--- a/Dokumentation/IPERKA_Dokumentation_v3.docx
+++ b/Dokumentation/IPERKA_Dokumentation_v3.docx
@@ -175,7 +175,7 @@
                                       <w:sz w:val="28"/>
                                       <w:szCs w:val="28"/>
                                     </w:rPr>
-                                    <w:t>17.02.2020</w:t>
+                                    <w:t>18.02.2020</w:t>
                                   </w:r>
                                   <w:r>
                                     <w:rPr>
@@ -3499,7 +3499,7 @@
                                 <w:sz w:val="28"/>
                                 <w:szCs w:val="28"/>
                               </w:rPr>
-                              <w:t>17.02.2020</w:t>
+                              <w:t>18.02.2020</w:t>
                             </w:r>
                             <w:r>
                               <w:rPr>
@@ -6812,6 +6812,12 @@
                 <w:noProof/>
                 <w:webHidden/>
               </w:rPr>
+            </w:r>
+            <w:r>
+              <w:rPr>
+                <w:noProof/>
+                <w:webHidden/>
+              </w:rPr>
               <w:fldChar w:fldCharType="separate"/>
             </w:r>
             <w:r>
@@ -7489,12 +7495,36 @@
     </w:p>
     <w:p>
       <w:r>
-        <w:t>Wie gewohnt muss die Applikation client-seitig sowie im back-end abgesichert werden und alle Interaktionen mit der Datenbank sollen mit Prepared Statements durchgeführt werden damit Angriffsmöglichkeiten auf diese durch den Benutzer vermindert werden.</w:t>
+        <w:t xml:space="preserve">Wie gewohnt muss die Applikation client-seitig sowie im back-end abgesichert werden und alle Interaktionen mit der Datenbank sollen mit </w:t>
+      </w:r>
+      <w:proofErr w:type="spellStart"/>
+      <w:r>
+        <w:t>Prepared</w:t>
+      </w:r>
+      <w:proofErr w:type="spellEnd"/>
+      <w:r>
+        <w:t xml:space="preserve"> Statements durchgeführt werden damit Angriffsmöglichkeiten auf diese durch den Benutzer vermindert werden.</w:t>
       </w:r>
     </w:p>
     <w:p>
       <w:r>
-        <w:t>Spezifisch muss hier das Spiel «Wer Wird Millionär?» implementiert werden. Benutzer können Fragen mit einer Auswahl von 4 Antworten beantworten. Dazu müssen Systemadministratoren mit einem Admininterface Fragen hinzufügen bzw. entfernen können, sowie Kategorien verwalten und Einträge aus der Highscoreliste löschen.</w:t>
+        <w:t xml:space="preserve">Spezifisch muss hier das Spiel «Wer Wird Millionär?» implementiert werden. Benutzer können Fragen mit einer Auswahl von 4 Antworten beantworten. Dazu müssen Systemadministratoren mit einem </w:t>
+      </w:r>
+      <w:proofErr w:type="spellStart"/>
+      <w:r>
+        <w:t>Admininterface</w:t>
+      </w:r>
+      <w:proofErr w:type="spellEnd"/>
+      <w:r>
+        <w:t xml:space="preserve"> Fragen hinzufügen bzw. entfernen können, sowie Kategorien verwalten und Einträge aus der </w:t>
+      </w:r>
+      <w:proofErr w:type="spellStart"/>
+      <w:r>
+        <w:t>Highscoreliste</w:t>
+      </w:r>
+      <w:proofErr w:type="spellEnd"/>
+      <w:r>
+        <w:t xml:space="preserve"> löschen.</w:t>
       </w:r>
     </w:p>
     <w:p>
@@ -7514,7 +7544,15 @@
         </w:numPr>
       </w:pPr>
       <w:r>
-        <w:t>Benutzer können ein Konto anlegen, mit welchem sie das Spiel starten. Somit gehört der Benutzername einer Person, welche mehrmals in der Highscoreliste erscheinen kann.</w:t>
+        <w:t xml:space="preserve">Benutzer können ein Konto anlegen, mit welchem sie das Spiel starten. Somit gehört der Benutzername einer Person, welche mehrmals in der </w:t>
+      </w:r>
+      <w:proofErr w:type="spellStart"/>
+      <w:r>
+        <w:t>Highscoreliste</w:t>
+      </w:r>
+      <w:proofErr w:type="spellEnd"/>
+      <w:r>
+        <w:t xml:space="preserve"> erscheinen kann.</w:t>
       </w:r>
     </w:p>
     <w:p>
@@ -7647,11 +7685,16 @@
                 <w:bCs w:val="0"/>
               </w:rPr>
             </w:pPr>
+            <w:proofErr w:type="spellStart"/>
             <w:r>
               <w:t>Anforderungs</w:t>
             </w:r>
             <w:r>
-              <w:t>nr.</w:t>
+              <w:t>nr</w:t>
+            </w:r>
+            <w:proofErr w:type="spellEnd"/>
+            <w:r>
+              <w:t>.</w:t>
             </w:r>
           </w:p>
         </w:tc>
@@ -7800,7 +7843,15 @@
               <w:cnfStyle w:val="000000100000" w:firstRow="0" w:lastRow="0" w:firstColumn="0" w:lastColumn="0" w:oddVBand="0" w:evenVBand="0" w:oddHBand="1" w:evenHBand="0" w:firstRowFirstColumn="0" w:firstRowLastColumn="0" w:lastRowFirstColumn="0" w:lastRowLastColumn="0"/>
             </w:pPr>
             <w:r>
-              <w:t>Quizfragen und Antworten, sowie Benutzerstatistiken werden in einer Datenbank hinterlegt und vom Back-End mit Hilfe eines Database-Connectors und einem ORM Framework eingelesen und an das Front-End weitergegeben.</w:t>
+              <w:t>Quizfragen und Antworten, sowie Benutzerstatistiken werden in einer Datenbank hinterlegt und vom Back-End mit Hilfe eines Database-</w:t>
+            </w:r>
+            <w:proofErr w:type="spellStart"/>
+            <w:r>
+              <w:t>Connectors</w:t>
+            </w:r>
+            <w:proofErr w:type="spellEnd"/>
+            <w:r>
+              <w:t xml:space="preserve"> und einem ORM Framework eingelesen und an das Front-End weitergegeben.</w:t>
             </w:r>
           </w:p>
         </w:tc>
@@ -7999,9 +8050,11 @@
             <w:pPr>
               <w:cnfStyle w:val="000000000000" w:firstRow="0" w:lastRow="0" w:firstColumn="0" w:lastColumn="0" w:oddVBand="0" w:evenVBand="0" w:oddHBand="0" w:evenHBand="0" w:firstRowFirstColumn="0" w:firstRowLastColumn="0" w:lastRowFirstColumn="0" w:lastRowLastColumn="0"/>
             </w:pPr>
+            <w:proofErr w:type="spellStart"/>
             <w:r>
               <w:t>Highscoreliste</w:t>
             </w:r>
+            <w:proofErr w:type="spellEnd"/>
           </w:p>
         </w:tc>
         <w:tc>
@@ -8016,7 +8069,15 @@
               <w:t>Benutzer können die Statistiken anderer Spieler anzeigen lassen und vergleichen</w:t>
             </w:r>
             <w:r>
-              <w:t>; Der Rang in der Highscoreliste, die gewichteten Punkte, der Name des Spielers, der Zeitpunkt des Spiels, die Anzahl errungenen Punkte, die Dauer des Quiz und die gewählten Kategorien sollen alle ersichtlich sein.</w:t>
+              <w:t xml:space="preserve">; Der Rang in der </w:t>
+            </w:r>
+            <w:proofErr w:type="spellStart"/>
+            <w:r>
+              <w:t>Highscoreliste</w:t>
+            </w:r>
+            <w:proofErr w:type="spellEnd"/>
+            <w:r>
+              <w:t>, die gewichteten Punkte, der Name des Spielers, der Zeitpunkt des Spiels, die Anzahl errungenen Punkte, die Dauer des Quiz und die gewählten Kategorien sollen alle ersichtlich sein.</w:t>
             </w:r>
           </w:p>
         </w:tc>
@@ -8044,9 +8105,11 @@
             <w:pPr>
               <w:cnfStyle w:val="000000100000" w:firstRow="0" w:lastRow="0" w:firstColumn="0" w:lastColumn="0" w:oddVBand="0" w:evenVBand="0" w:oddHBand="1" w:evenHBand="0" w:firstRowFirstColumn="0" w:firstRowLastColumn="0" w:lastRowFirstColumn="0" w:lastRowLastColumn="0"/>
             </w:pPr>
+            <w:proofErr w:type="spellStart"/>
             <w:r>
               <w:t>Admininterface</w:t>
             </w:r>
+            <w:proofErr w:type="spellEnd"/>
           </w:p>
         </w:tc>
         <w:tc>
@@ -8094,7 +8157,15 @@
               <w:cnfStyle w:val="000000000000" w:firstRow="0" w:lastRow="0" w:firstColumn="0" w:lastColumn="0" w:oddVBand="0" w:evenVBand="0" w:oddHBand="0" w:evenHBand="0" w:firstRowFirstColumn="0" w:firstRowLastColumn="0" w:lastRowFirstColumn="0" w:lastRowLastColumn="0"/>
             </w:pPr>
             <w:r>
-              <w:t xml:space="preserve">Über das Admininterface können Quizfragen </w:t>
+              <w:t xml:space="preserve">Über das </w:t>
+            </w:r>
+            <w:proofErr w:type="spellStart"/>
+            <w:r>
+              <w:t>Admininterface</w:t>
+            </w:r>
+            <w:proofErr w:type="spellEnd"/>
+            <w:r>
+              <w:t xml:space="preserve"> können Quizfragen </w:t>
             </w:r>
             <w:r>
               <w:t>hinzugefügt und verwaltet werden. Kategorien können verändert werden.</w:t>
@@ -8125,8 +8196,13 @@
             <w:pPr>
               <w:cnfStyle w:val="000000100000" w:firstRow="0" w:lastRow="0" w:firstColumn="0" w:lastColumn="0" w:oddVBand="0" w:evenVBand="0" w:oddHBand="1" w:evenHBand="0" w:firstRowFirstColumn="0" w:firstRowLastColumn="0" w:lastRowFirstColumn="0" w:lastRowLastColumn="0"/>
             </w:pPr>
-            <w:r>
-              <w:t>Highscoreliste verwalten</w:t>
+            <w:proofErr w:type="spellStart"/>
+            <w:r>
+              <w:t>Highscoreliste</w:t>
+            </w:r>
+            <w:proofErr w:type="spellEnd"/>
+            <w:r>
+              <w:t xml:space="preserve"> verwalten</w:t>
             </w:r>
           </w:p>
         </w:tc>
@@ -8142,7 +8218,21 @@
               <w:rPr>
                 <w:bCs/>
               </w:rPr>
-              <w:t>Administratoren können einzelne Einträge von der Highscoreliste löschen.</w:t>
+              <w:t xml:space="preserve">Administratoren können einzelne Einträge von der </w:t>
+            </w:r>
+            <w:proofErr w:type="spellStart"/>
+            <w:r>
+              <w:rPr>
+                <w:bCs/>
+              </w:rPr>
+              <w:t>Highscoreliste</w:t>
+            </w:r>
+            <w:proofErr w:type="spellEnd"/>
+            <w:r>
+              <w:rPr>
+                <w:bCs/>
+              </w:rPr>
+              <w:t xml:space="preserve"> löschen.</w:t>
             </w:r>
           </w:p>
         </w:tc>
@@ -8379,13 +8469,31 @@
       <w:pPr>
         <w:pStyle w:val="berschrift4"/>
       </w:pPr>
-      <w:r>
-        <w:t>JavaServer Faces (JSF)</w:t>
+      <w:proofErr w:type="spellStart"/>
+      <w:r>
+        <w:t>JavaServer</w:t>
+      </w:r>
+      <w:proofErr w:type="spellEnd"/>
+      <w:r>
+        <w:t xml:space="preserve"> Faces (JSF)</w:t>
       </w:r>
     </w:p>
     <w:p>
-      <w:r>
-        <w:t>JavaServer Faces ist eine Web-Technologie, welche von der Schule empfohlen wurde und es ermöglicht, ein sicheres back-end zu schreiben und die Models davon mit speziellen HTML-Dateien zu verknüpfen um dem Benutzer auf eine sichere Weise Daten anzuzeigen und dann auch Daten zurück an den Server zu senden per HTTP-GET oder -POST. Da es auf der client-Seite die gängigen Web-Technologien benutzt, ist es immer noch möglich moderne Seite damit zu erstellen, jedoch hat es die vielen Nachteile von Java bezüglich der Simplizität der Programmierung und Effizienz im Vergleich zu modernen Frameworks.</w:t>
+      <w:proofErr w:type="spellStart"/>
+      <w:r>
+        <w:t>JavaServer</w:t>
+      </w:r>
+      <w:proofErr w:type="spellEnd"/>
+      <w:r>
+        <w:t xml:space="preserve"> Faces ist eine Web-Technologie, welche von der Schule empfohlen wurde und es ermöglicht, ein sicheres </w:t>
+      </w:r>
+      <w:proofErr w:type="spellStart"/>
+      <w:r>
+        <w:t>back</w:t>
+      </w:r>
+      <w:proofErr w:type="spellEnd"/>
+      <w:r>
+        <w:t>-end zu schreiben und die Models davon mit speziellen HTML-Dateien zu verknüpfen um dem Benutzer auf eine sichere Weise Daten anzuzeigen und dann auch Daten zurück an den Server zu senden per HTTP-GET oder -POST. Da es auf der client-Seite die gängigen Web-Technologien benutzt, ist es immer noch möglich moderne Seite damit zu erstellen, jedoch hat es die vielen Nachteile von Java bezüglich der Simplizität der Programmierung und Effizienz im Vergleich zu modernen Frameworks.</w:t>
       </w:r>
     </w:p>
     <w:p>
@@ -8399,7 +8507,21 @@
         <w:rPr>
           <w:lang w:val="en-US"/>
         </w:rPr>
-        <w:t>React mit Node.js ba</w:t>
+        <w:t xml:space="preserve">React </w:t>
+      </w:r>
+      <w:proofErr w:type="spellStart"/>
+      <w:r>
+        <w:rPr>
+          <w:lang w:val="en-US"/>
+        </w:rPr>
+        <w:t>mit</w:t>
+      </w:r>
+      <w:proofErr w:type="spellEnd"/>
+      <w:r>
+        <w:rPr>
+          <w:lang w:val="en-US"/>
+        </w:rPr>
+        <w:t xml:space="preserve"> Node.js ba</w:t>
       </w:r>
       <w:r>
         <w:rPr>
@@ -8407,10 +8529,17 @@
         </w:rPr>
         <w:t>ck-end</w:t>
       </w:r>
+      <w:bookmarkStart w:id="6" w:name="_GoBack"/>
+      <w:bookmarkEnd w:id="6"/>
     </w:p>
     <w:p>
-      <w:r>
-        <w:t xml:space="preserve">React ist ein </w:t>
+      <w:proofErr w:type="spellStart"/>
+      <w:r>
+        <w:t>React</w:t>
+      </w:r>
+      <w:proofErr w:type="spellEnd"/>
+      <w:r>
+        <w:t xml:space="preserve"> ist ein </w:t>
       </w:r>
       <w:r>
         <w:t xml:space="preserve">sehr populäres </w:t>
@@ -8419,15 +8548,119 @@
         <w:t>Web</w:t>
       </w:r>
       <w:r>
-        <w:t xml:space="preserve"> front-end Framework mit welchem man in JavaScript bzw. Typescript </w:t>
-      </w:r>
-      <w:r>
-        <w:t>das GUI der Applikation erstellen kann und da es sich auf sogenannte «Components» verlässt gibt es online sehr viele Bibliotheken, mit welchen man innert kürzester Zeit ein modernes und performantes GUI erstellen kann. Dazu sind React Pages single-page, das heisst es wird auf dem Webserver nie eine neue Seite angefragt, was zu besserer Performance, besonders auf mobilen Geräten führen kann. Ein Nachteil davon ist jedoch die starke Abhängigkeit von JavaScript, was dazu führt, dass ältere Geräte React Pages oft nicht laden können und somit eine Benutzergruppe ausgeschlossen wird.</w:t>
+        <w:t xml:space="preserve"> </w:t>
+      </w:r>
+      <w:proofErr w:type="spellStart"/>
+      <w:r>
+        <w:t>front</w:t>
+      </w:r>
+      <w:proofErr w:type="spellEnd"/>
+      <w:r>
+        <w:t xml:space="preserve">-end Framework mit welchem man in JavaScript bzw. </w:t>
+      </w:r>
+      <w:proofErr w:type="spellStart"/>
+      <w:r>
+        <w:t>Typescript</w:t>
+      </w:r>
+      <w:proofErr w:type="spellEnd"/>
+      <w:r>
+        <w:t xml:space="preserve"> </w:t>
+      </w:r>
+      <w:r>
+        <w:t xml:space="preserve">das GUI der Applikation erstellen kann und da es sich auf sogenannte «Components» verlässt gibt es online sehr viele Bibliotheken, mit welchen man innert kürzester Zeit ein modernes und performantes GUI erstellen kann. Dazu sind </w:t>
+      </w:r>
+      <w:proofErr w:type="spellStart"/>
+      <w:r>
+        <w:t>React</w:t>
+      </w:r>
+      <w:proofErr w:type="spellEnd"/>
+      <w:r>
+        <w:t xml:space="preserve"> Pages single-page, das heisst es wird auf dem Webserver nie eine neue Seite angefragt, was zu besserer Performance, besonders auf mobilen Geräten führen kann. Ein Nachteil davon ist jedoch die starke Abhängigkeit von JavaScript, was dazu führt, dass ältere Geräte </w:t>
+      </w:r>
+      <w:proofErr w:type="spellStart"/>
+      <w:r>
+        <w:t>React</w:t>
+      </w:r>
+      <w:proofErr w:type="spellEnd"/>
+      <w:r>
+        <w:t xml:space="preserve"> Pages oft nicht laden können und somit eine Benutzergruppe ausgeschlossen wird.</w:t>
       </w:r>
     </w:p>
     <w:p>
       <w:r>
-        <w:t>Da React nur das front-end löst, braucht es ein sicheres back-end welches mit der Datenbank verknüpft ist und dafür sind Programmiersprachen und Frameworks wie Python und Flask, oder in diesem Fall, Node.js sehr bekannt. Node.js ist eine Möglichkeit mit JavaScript back-end APIs zu schreiben. Es wird auf demselben Server wie die React-Applikation zur Verfügung gestellt mit welchem das front-end hin und her kommuniziert und hier werden erneut Eingaben überprüft und Daten eingelesen bzw. ausgegeben welches React dann dem Benutzer anzeigt.</w:t>
+        <w:t xml:space="preserve">Da </w:t>
+      </w:r>
+      <w:proofErr w:type="spellStart"/>
+      <w:r>
+        <w:t>React</w:t>
+      </w:r>
+      <w:proofErr w:type="spellEnd"/>
+      <w:r>
+        <w:t xml:space="preserve"> nur das </w:t>
+      </w:r>
+      <w:proofErr w:type="spellStart"/>
+      <w:r>
+        <w:t>front</w:t>
+      </w:r>
+      <w:proofErr w:type="spellEnd"/>
+      <w:r>
+        <w:t xml:space="preserve">-end löst, braucht es ein sicheres </w:t>
+      </w:r>
+      <w:proofErr w:type="spellStart"/>
+      <w:r>
+        <w:t>back</w:t>
+      </w:r>
+      <w:proofErr w:type="spellEnd"/>
+      <w:r>
+        <w:t>-</w:t>
+      </w:r>
+      <w:proofErr w:type="gramStart"/>
+      <w:r>
+        <w:t>end</w:t>
+      </w:r>
+      <w:proofErr w:type="gramEnd"/>
+      <w:r>
+        <w:t xml:space="preserve"> welches mit der Datenbank verknüpft ist und dafür sind Programmiersprachen und Frameworks wie Python und </w:t>
+      </w:r>
+      <w:proofErr w:type="spellStart"/>
+      <w:r>
+        <w:t>Flask</w:t>
+      </w:r>
+      <w:proofErr w:type="spellEnd"/>
+      <w:r>
+        <w:t xml:space="preserve">, oder in diesem Fall, Node.js sehr bekannt. Node.js ist eine Möglichkeit mit JavaScript </w:t>
+      </w:r>
+      <w:proofErr w:type="spellStart"/>
+      <w:r>
+        <w:t>back</w:t>
+      </w:r>
+      <w:proofErr w:type="spellEnd"/>
+      <w:r>
+        <w:t xml:space="preserve">-end APIs zu schreiben. Es wird auf demselben Server wie die </w:t>
+      </w:r>
+      <w:proofErr w:type="spellStart"/>
+      <w:r>
+        <w:t>React</w:t>
+      </w:r>
+      <w:proofErr w:type="spellEnd"/>
+      <w:r>
+        <w:t xml:space="preserve">-Applikation zur Verfügung gestellt mit welchem das </w:t>
+      </w:r>
+      <w:proofErr w:type="spellStart"/>
+      <w:r>
+        <w:t>front</w:t>
+      </w:r>
+      <w:proofErr w:type="spellEnd"/>
+      <w:r>
+        <w:t xml:space="preserve">-end hin und her kommuniziert und hier werden erneut Eingaben überprüft und Daten eingelesen bzw. ausgegeben welches </w:t>
+      </w:r>
+      <w:proofErr w:type="spellStart"/>
+      <w:r>
+        <w:t>React</w:t>
+      </w:r>
+      <w:proofErr w:type="spellEnd"/>
+      <w:r>
+        <w:t xml:space="preserve"> dann dem Benutzer anzeigt.</w:t>
       </w:r>
     </w:p>
     <w:p>
@@ -8441,7 +8674,21 @@
         <w:rPr>
           <w:lang w:val="en-US"/>
         </w:rPr>
-        <w:t>ASP.NET Core MVC mit React</w:t>
+        <w:t xml:space="preserve">ASP.NET Core MVC </w:t>
+      </w:r>
+      <w:proofErr w:type="spellStart"/>
+      <w:r>
+        <w:rPr>
+          <w:lang w:val="en-US"/>
+        </w:rPr>
+        <w:t>mit</w:t>
+      </w:r>
+      <w:proofErr w:type="spellEnd"/>
+      <w:r>
+        <w:rPr>
+          <w:lang w:val="en-US"/>
+        </w:rPr>
+        <w:t xml:space="preserve"> React</w:t>
       </w:r>
     </w:p>
     <w:p>
@@ -8449,7 +8696,47 @@
         <w:t>Eine Alternative zu einem N</w:t>
       </w:r>
       <w:r>
-        <w:t>ode.js Server wie bereits in 1.4.1.2 geschildert ist ein ASP.NET Core MVC Server. Das Prinzip bleibt dasselbe wie bei der Kombination von React und Node.js; das front-end ist strikt vom back-end getrennt indem die Kommunikation über eine sichere API läuft, jedoch wird das back-end anstatt mit JavaScript mit C# implementiert und somit die Performance sowie Sicherheit verbessert. Dazu ist es deutlich angenehmer solche komplexe back-ends mit einer kompilierten Sprache zu schreiben im Vergleich zu interpretierten da Fehler bei diesen nicht bei Kompilation gefangen werden können.</w:t>
+        <w:t xml:space="preserve">ode.js Server wie bereits in 1.4.1.2 geschildert ist ein ASP.NET Core MVC Server. Das Prinzip bleibt dasselbe wie bei der Kombination von </w:t>
+      </w:r>
+      <w:proofErr w:type="spellStart"/>
+      <w:r>
+        <w:t>React</w:t>
+      </w:r>
+      <w:proofErr w:type="spellEnd"/>
+      <w:r>
+        <w:t xml:space="preserve"> und Node.js; das </w:t>
+      </w:r>
+      <w:proofErr w:type="spellStart"/>
+      <w:r>
+        <w:t>front</w:t>
+      </w:r>
+      <w:proofErr w:type="spellEnd"/>
+      <w:r>
+        <w:t xml:space="preserve">-end ist strikt vom </w:t>
+      </w:r>
+      <w:proofErr w:type="spellStart"/>
+      <w:r>
+        <w:t>back</w:t>
+      </w:r>
+      <w:proofErr w:type="spellEnd"/>
+      <w:r>
+        <w:t xml:space="preserve">-end getrennt indem die Kommunikation über eine sichere API läuft, jedoch wird das </w:t>
+      </w:r>
+      <w:proofErr w:type="spellStart"/>
+      <w:r>
+        <w:t>back</w:t>
+      </w:r>
+      <w:proofErr w:type="spellEnd"/>
+      <w:r>
+        <w:t>-end anstatt mit JavaScript mit C# implementiert und somit die Performance sowie Sicherheit verbessert. Dazu ist es deutlich angenehmer solche komplexe back-</w:t>
+      </w:r>
+      <w:proofErr w:type="spellStart"/>
+      <w:r>
+        <w:t>ends</w:t>
+      </w:r>
+      <w:proofErr w:type="spellEnd"/>
+      <w:r>
+        <w:t xml:space="preserve"> mit einer kompilierten Sprache zu schreiben im Vergleich zu interpretierten da Fehler bei diesen nicht bei Kompilation gefangen werden können.</w:t>
       </w:r>
     </w:p>
     <w:p>
@@ -8464,31 +8751,20 @@
       <w:pPr>
         <w:pStyle w:val="berschrift1"/>
       </w:pPr>
-      <w:bookmarkStart w:id="6" w:name="_Toc32294939"/>
+      <w:bookmarkStart w:id="7" w:name="_Toc32294939"/>
       <w:r>
         <w:lastRenderedPageBreak/>
         <w:t>Planen</w:t>
       </w:r>
-      <w:bookmarkEnd w:id="6"/>
+      <w:bookmarkEnd w:id="7"/>
     </w:p>
     <w:p>
       <w:pPr>
         <w:pStyle w:val="berschrift2"/>
       </w:pPr>
-      <w:bookmarkStart w:id="7" w:name="_Toc32294940"/>
+      <w:bookmarkStart w:id="8" w:name="_Toc32294940"/>
       <w:r>
         <w:t>Systemgrenze</w:t>
-      </w:r>
-      <w:bookmarkEnd w:id="7"/>
-    </w:p>
-    <w:p/>
-    <w:p>
-      <w:pPr>
-        <w:pStyle w:val="berschrift2"/>
-      </w:pPr>
-      <w:bookmarkStart w:id="8" w:name="_Toc32294941"/>
-      <w:r>
-        <w:t>Use-Case</w:t>
       </w:r>
       <w:bookmarkEnd w:id="8"/>
     </w:p>
@@ -8497,11 +8773,22 @@
       <w:pPr>
         <w:pStyle w:val="berschrift2"/>
       </w:pPr>
-      <w:bookmarkStart w:id="9" w:name="_Toc32294942"/>
+      <w:bookmarkStart w:id="9" w:name="_Toc32294941"/>
+      <w:r>
+        <w:t>Use-Case</w:t>
+      </w:r>
+      <w:bookmarkEnd w:id="9"/>
+    </w:p>
+    <w:p/>
+    <w:p>
+      <w:pPr>
+        <w:pStyle w:val="berschrift2"/>
+      </w:pPr>
+      <w:bookmarkStart w:id="10" w:name="_Toc32294942"/>
       <w:r>
         <w:t>Klassendiagramm</w:t>
       </w:r>
-      <w:bookmarkEnd w:id="9"/>
+      <w:bookmarkEnd w:id="10"/>
     </w:p>
     <w:p/>
     <w:p>
@@ -8516,34 +8803,50 @@
       <w:pPr>
         <w:pStyle w:val="berschrift2"/>
       </w:pPr>
-      <w:bookmarkStart w:id="10" w:name="_Toc32294943"/>
+      <w:bookmarkStart w:id="11" w:name="_Toc32294943"/>
       <w:r>
         <w:lastRenderedPageBreak/>
         <w:t>Mock-Up (GUI)</w:t>
       </w:r>
-      <w:bookmarkEnd w:id="10"/>
+      <w:bookmarkEnd w:id="11"/>
     </w:p>
     <w:p>
       <w:pPr>
         <w:pStyle w:val="berschrift3"/>
       </w:pPr>
-      <w:bookmarkStart w:id="11" w:name="_Toc32294944"/>
+      <w:bookmarkStart w:id="12" w:name="_Toc32294944"/>
       <w:r>
         <w:t>Quiz-Seite</w:t>
       </w:r>
-      <w:bookmarkEnd w:id="11"/>
+      <w:bookmarkEnd w:id="12"/>
     </w:p>
     <w:p>
       <w:r>
         <w:t xml:space="preserve">Die Quiz-Seite soll möglichst simpel und intuitiv für die Benutzer aufgebaut sein. Da es neben dem </w:t>
       </w:r>
       <w:r>
-        <w:t>Hauptspiel nur ein Auswahlfenster für die Kategorienwahl sowie die Highscoreliste gibt, braucht es kein Menü und das Design des Quiz sollte so stark wie möglich an das Spiel angelehnt sein.</w:t>
+        <w:t xml:space="preserve">Hauptspiel nur ein Auswahlfenster für die Kategorienwahl sowie die </w:t>
+      </w:r>
+      <w:proofErr w:type="spellStart"/>
+      <w:r>
+        <w:t>Highscoreliste</w:t>
+      </w:r>
+      <w:proofErr w:type="spellEnd"/>
+      <w:r>
+        <w:t xml:space="preserve"> gibt, braucht es kein Menü und das Design des Quiz sollte so stark wie möglich an das Spiel angelehnt sein.</w:t>
       </w:r>
     </w:p>
     <w:p>
       <w:r>
-        <w:t>Bei der Kategorienauswahl für das Spiel werden mithilfe von Dropdowns die verschiedenen Kategorien angezeigt und wenn man weitere Kategorien hinzufügen möchte, kann das Pluszeichen angeklickt werden. Der Spieler muss nur noch den eigenen Namen eingeben und ab dann beginnt der Timer welche die vergangene Zeit misst und somit auch das Spiel. Fragen werden hintereinander angezeigt und falls der Spieler noch ein Joker zur Verfügung hat, kann mit einem Button dieser angewandt werden.</w:t>
+        <w:t xml:space="preserve">Bei der Kategorienauswahl für das Spiel werden mithilfe von Dropdowns die verschiedenen Kategorien angezeigt und wenn man weitere Kategorien hinzufügen möchte, kann das Pluszeichen angeklickt werden. Der Spieler muss nur noch den eigenen Namen eingeben und ab dann beginnt der </w:t>
+      </w:r>
+      <w:proofErr w:type="spellStart"/>
+      <w:r>
+        <w:t>Timer</w:t>
+      </w:r>
+      <w:proofErr w:type="spellEnd"/>
+      <w:r>
+        <w:t xml:space="preserve"> welche die vergangene Zeit misst und somit auch das Spiel. Fragen werden hintereinander angezeigt und falls der Spieler noch ein Joker zur Verfügung hat, kann mit einem Button dieser angewandt werden.</w:t>
       </w:r>
     </w:p>
     <w:p>
@@ -8551,7 +8854,15 @@
         <w:t xml:space="preserve">Am Ende des Spiels wird die Punktzahl angezeigt </w:t>
       </w:r>
       <w:r>
-        <w:t>sowie die vergangene Zeit, ein Neustart wird auch zur Verfügung gestellt, welcher zurück zur Startseite führt und die Kategorienauswahl anzeigt. Die Highscoreliste zeigt alle Spieler in der Abfolge von den Besten Spielern zu den Schlechtesten, falls es zu viele Spieler für eine Seite hat, kann man die «Seite» wechseln und die nächsten Spieler anschauen.</w:t>
+        <w:t xml:space="preserve">sowie die vergangene Zeit, ein Neustart wird auch zur Verfügung gestellt, welcher zurück zur Startseite führt und die Kategorienauswahl anzeigt. Die </w:t>
+      </w:r>
+      <w:proofErr w:type="spellStart"/>
+      <w:r>
+        <w:t>Highscoreliste</w:t>
+      </w:r>
+      <w:proofErr w:type="spellEnd"/>
+      <w:r>
+        <w:t xml:space="preserve"> zeigt alle Spieler in der Abfolge von den Besten Spielern zu den Schlechtesten, falls es zu viele Spieler für eine Seite hat, kann man die «Seite» wechseln und die nächsten Spieler anschauen.</w:t>
       </w:r>
     </w:p>
     <w:tbl>
@@ -8842,7 +9153,7 @@
       <w:pPr>
         <w:jc w:val="left"/>
       </w:pPr>
-      <w:bookmarkStart w:id="12" w:name="_Toc32294945"/>
+      <w:bookmarkStart w:id="13" w:name="_Toc32294945"/>
       <w:r>
         <w:br w:type="page"/>
       </w:r>
@@ -8852,10 +9163,12 @@
       <w:pPr>
         <w:pStyle w:val="berschrift3"/>
       </w:pPr>
+      <w:proofErr w:type="spellStart"/>
       <w:r>
         <w:t>Admininterface</w:t>
       </w:r>
-      <w:bookmarkEnd w:id="12"/>
+      <w:bookmarkEnd w:id="13"/>
+      <w:proofErr w:type="spellEnd"/>
     </w:p>
     <w:p>
       <w:r>
@@ -8865,13 +9178,29 @@
         <w:t>,</w:t>
       </w:r>
       <w:r>
-        <w:t xml:space="preserve"> das Quiz zu bearbeiten oder Einträge aus der Highscoreliste zu löschen. Damit nicht zu viele Fragen auf einmal bei der Verwaltung des Quiz angezeigt werden, werden die Fragen unter ihrer Kategorie angezeigt und mit einem Dropdown kann zwischen Kategorien gewechselt werden. Sind mehr als eine vordefinierte Anzahl Fragen definiert</w:t>
+        <w:t xml:space="preserve"> das Quiz zu bearbeiten oder Einträge aus der </w:t>
+      </w:r>
+      <w:proofErr w:type="spellStart"/>
+      <w:r>
+        <w:t>Highscoreliste</w:t>
+      </w:r>
+      <w:proofErr w:type="spellEnd"/>
+      <w:r>
+        <w:t xml:space="preserve"> zu löschen. Damit nicht zu viele Fragen auf einmal bei der Verwaltung des Quiz angezeigt werden, werden die Fragen unter ihrer Kategorie angezeigt und mit einem Dropdown kann zwischen Kategorien gewechselt werden. Sind mehr als eine vordefinierte Anzahl Fragen definiert</w:t>
       </w:r>
       <w:r>
         <w:t>,</w:t>
       </w:r>
       <w:r>
-        <w:t xml:space="preserve"> kann man die Seite wechseln («Pagination») damit einzelne Seiten nicht zu viele Elemente auf einmal beinhalten.</w:t>
+        <w:t xml:space="preserve"> kann man die Seite wechseln («</w:t>
+      </w:r>
+      <w:proofErr w:type="spellStart"/>
+      <w:r>
+        <w:t>Pagination</w:t>
+      </w:r>
+      <w:proofErr w:type="spellEnd"/>
+      <w:r>
+        <w:t>») damit einzelne Seiten nicht zu viele Elemente auf einmal beinhalten.</w:t>
       </w:r>
     </w:p>
     <w:p>
@@ -9288,22 +9617,22 @@
       <w:pPr>
         <w:pStyle w:val="berschrift2"/>
       </w:pPr>
-      <w:bookmarkStart w:id="13" w:name="_Toc32294946"/>
+      <w:bookmarkStart w:id="14" w:name="_Toc32294946"/>
       <w:r>
         <w:lastRenderedPageBreak/>
         <w:t>Storyboard</w:t>
       </w:r>
-      <w:bookmarkEnd w:id="13"/>
+      <w:bookmarkEnd w:id="14"/>
     </w:p>
     <w:p>
       <w:pPr>
         <w:pStyle w:val="berschrift3"/>
       </w:pPr>
-      <w:bookmarkStart w:id="14" w:name="_Toc32294947"/>
+      <w:bookmarkStart w:id="15" w:name="_Toc32294947"/>
       <w:r>
         <w:t>Quiz-Seite</w:t>
       </w:r>
-      <w:bookmarkEnd w:id="14"/>
+      <w:bookmarkEnd w:id="15"/>
     </w:p>
     <w:p>
       <w:r>
@@ -9364,11 +9693,13 @@
       <w:pPr>
         <w:pStyle w:val="berschrift3"/>
       </w:pPr>
-      <w:bookmarkStart w:id="15" w:name="_Toc32294948"/>
+      <w:bookmarkStart w:id="16" w:name="_Toc32294948"/>
+      <w:proofErr w:type="spellStart"/>
       <w:r>
         <w:t>Admininterface</w:t>
       </w:r>
-      <w:bookmarkEnd w:id="15"/>
+      <w:bookmarkEnd w:id="16"/>
+      <w:proofErr w:type="spellEnd"/>
     </w:p>
     <w:p>
       <w:r>
@@ -9429,20 +9760,20 @@
       <w:pPr>
         <w:pStyle w:val="berschrift2"/>
       </w:pPr>
-      <w:bookmarkStart w:id="16" w:name="_Toc32294949"/>
+      <w:bookmarkStart w:id="17" w:name="_Toc32294949"/>
       <w:r>
         <w:lastRenderedPageBreak/>
         <w:t>Konzeptionelles Datenmodell (Datenbank)</w:t>
       </w:r>
-      <w:bookmarkEnd w:id="16"/>
+      <w:bookmarkEnd w:id="17"/>
     </w:p>
     <w:p>
       <w:r>
         <w:drawing>
-          <wp:inline distT="0" distB="0" distL="0" distR="0" wp14:anchorId="60BA7D34" wp14:editId="1D641C27">
-            <wp:extent cx="5014057" cy="4352925"/>
-            <wp:effectExtent l="0" t="0" r="0" b="0"/>
-            <wp:docPr id="52" name="Grafik 52"/>
+          <wp:inline distT="0" distB="0" distL="0" distR="0" wp14:anchorId="6385E39C" wp14:editId="19F30BFE">
+            <wp:extent cx="6645910" cy="5769610"/>
+            <wp:effectExtent l="0" t="0" r="2540" b="2540"/>
+            <wp:docPr id="35" name="Grafik 35"/>
             <wp:cNvGraphicFramePr>
               <a:graphicFrameLocks xmlns:a="http://schemas.openxmlformats.org/drawingml/2006/main" noChangeAspect="1"/>
             </wp:cNvGraphicFramePr>
@@ -9462,7 +9793,7 @@
                   <pic:spPr>
                     <a:xfrm>
                       <a:off x="0" y="0"/>
-                      <a:ext cx="5045884" cy="4380555"/>
+                      <a:ext cx="6645910" cy="5769610"/>
                     </a:xfrm>
                     <a:prstGeom prst="rect">
                       <a:avLst/>
@@ -9476,22 +9807,28 @@
       </w:r>
     </w:p>
     <w:p>
+      <w:r>
+        <w:t>// fix Question -&gt; Answer</w:t>
+      </w:r>
+    </w:p>
+    <w:p>
       <w:pPr>
         <w:pStyle w:val="berschrift2"/>
       </w:pPr>
-      <w:bookmarkStart w:id="17" w:name="_Toc32294950"/>
-      <w:r>
+      <w:bookmarkStart w:id="18" w:name="_Toc32294950"/>
+      <w:r>
+        <w:lastRenderedPageBreak/>
         <w:t>Logisches Datenmodell (Datenbank)</w:t>
       </w:r>
-      <w:bookmarkEnd w:id="17"/>
+      <w:bookmarkEnd w:id="18"/>
     </w:p>
     <w:p>
       <w:r>
         <w:drawing>
-          <wp:inline distT="0" distB="0" distL="0" distR="0" wp14:anchorId="678AC445" wp14:editId="24C0E96C">
-            <wp:extent cx="4210050" cy="4109888"/>
-            <wp:effectExtent l="0" t="0" r="0" b="5080"/>
-            <wp:docPr id="54" name="Grafik 54"/>
+          <wp:inline distT="0" distB="0" distL="0" distR="0" wp14:anchorId="27241382" wp14:editId="618AE898">
+            <wp:extent cx="6645910" cy="6487795"/>
+            <wp:effectExtent l="0" t="0" r="2540" b="8255"/>
+            <wp:docPr id="41" name="Grafik 41"/>
             <wp:cNvGraphicFramePr>
               <a:graphicFrameLocks xmlns:a="http://schemas.openxmlformats.org/drawingml/2006/main" noChangeAspect="1"/>
             </wp:cNvGraphicFramePr>
@@ -9511,7 +9848,7 @@
                   <pic:spPr>
                     <a:xfrm>
                       <a:off x="0" y="0"/>
-                      <a:ext cx="4238564" cy="4137723"/>
+                      <a:ext cx="6645910" cy="6487795"/>
                     </a:xfrm>
                     <a:prstGeom prst="rect">
                       <a:avLst/>
@@ -9526,7 +9863,79 @@
     </w:p>
     <w:p>
       <w:pPr>
+        <w:rPr>
+          <w:lang w:val="en-US"/>
+        </w:rPr>
+      </w:pPr>
+      <w:r>
+        <w:rPr>
+          <w:lang w:val="en-US"/>
+        </w:rPr>
+        <w:t xml:space="preserve">// fix </w:t>
+      </w:r>
+      <w:proofErr w:type="spellStart"/>
+      <w:r>
+        <w:rPr>
+          <w:lang w:val="en-US"/>
+        </w:rPr>
+        <w:t>Answers.Question</w:t>
+      </w:r>
+      <w:proofErr w:type="spellEnd"/>
+      <w:r>
+        <w:rPr>
+          <w:lang w:val="en-US"/>
+        </w:rPr>
+        <w:t xml:space="preserve"> -&gt; </w:t>
+      </w:r>
+      <w:proofErr w:type="spellStart"/>
+      <w:r>
+        <w:rPr>
+          <w:lang w:val="en-US"/>
+        </w:rPr>
+        <w:t>Answers.A</w:t>
+      </w:r>
+      <w:r>
+        <w:rPr>
+          <w:lang w:val="en-US"/>
+        </w:rPr>
+        <w:t>nswer</w:t>
+      </w:r>
+      <w:proofErr w:type="spellEnd"/>
+      <w:r>
+        <w:rPr>
+          <w:lang w:val="en-US"/>
+        </w:rPr>
+        <w:t xml:space="preserve">, </w:t>
+      </w:r>
+      <w:proofErr w:type="spellStart"/>
+      <w:r>
+        <w:rPr>
+          <w:lang w:val="en-US"/>
+        </w:rPr>
+        <w:t>UserID</w:t>
+      </w:r>
+      <w:proofErr w:type="spellEnd"/>
+      <w:r>
+        <w:rPr>
+          <w:lang w:val="en-US"/>
+        </w:rPr>
+        <w:t xml:space="preserve"> -&gt; </w:t>
+      </w:r>
+      <w:proofErr w:type="spellStart"/>
+      <w:r>
+        <w:rPr>
+          <w:lang w:val="en-US"/>
+        </w:rPr>
+        <w:t>UserId</w:t>
+      </w:r>
+      <w:proofErr w:type="spellEnd"/>
+    </w:p>
+    <w:p>
+      <w:pPr>
         <w:jc w:val="left"/>
+        <w:rPr>
+          <w:lang w:val="en-US"/>
+        </w:rPr>
         <w:sectPr>
           <w:type w:val="continuous"/>
           <w:pgSz w:w="11906" w:h="16838"/>
@@ -9537,6 +9946,9 @@
         </w:sectPr>
       </w:pPr>
       <w:r>
+        <w:rPr>
+          <w:lang w:val="en-US"/>
+        </w:rPr>
         <w:br w:type="page"/>
       </w:r>
     </w:p>
@@ -9544,12 +9956,12 @@
       <w:pPr>
         <w:pStyle w:val="berschrift2"/>
       </w:pPr>
-      <w:bookmarkStart w:id="18" w:name="_Toc32294951"/>
+      <w:bookmarkStart w:id="19" w:name="_Toc32294951"/>
       <w:r>
         <w:lastRenderedPageBreak/>
         <w:t>Testfallspezifikationen</w:t>
       </w:r>
-      <w:bookmarkEnd w:id="18"/>
+      <w:bookmarkEnd w:id="19"/>
     </w:p>
     <w:p>
       <w:pPr>
@@ -9745,8 +10157,13 @@
               </w:numPr>
               <w:cnfStyle w:val="000000100000" w:firstRow="0" w:lastRow="0" w:firstColumn="0" w:lastColumn="0" w:oddVBand="0" w:evenVBand="0" w:oddHBand="1" w:evenHBand="0" w:firstRowFirstColumn="0" w:firstRowLastColumn="0" w:lastRowFirstColumn="0" w:lastRowLastColumn="0"/>
             </w:pPr>
-            <w:r>
-              <w:t>MariaDB Server läuft</w:t>
+            <w:proofErr w:type="spellStart"/>
+            <w:r>
+              <w:t>MariaDB</w:t>
+            </w:r>
+            <w:proofErr w:type="spellEnd"/>
+            <w:r>
+              <w:t xml:space="preserve"> Server läuft</w:t>
             </w:r>
           </w:p>
         </w:tc>
@@ -9859,8 +10276,13 @@
               </w:numPr>
               <w:cnfStyle w:val="000000000000" w:firstRow="0" w:lastRow="0" w:firstColumn="0" w:lastColumn="0" w:oddVBand="0" w:evenVBand="0" w:oddHBand="0" w:evenHBand="0" w:firstRowFirstColumn="0" w:firstRowLastColumn="0" w:lastRowFirstColumn="0" w:lastRowLastColumn="0"/>
             </w:pPr>
-            <w:r>
-              <w:t>MariaDB Server läuft</w:t>
+            <w:proofErr w:type="spellStart"/>
+            <w:r>
+              <w:t>MariaDB</w:t>
+            </w:r>
+            <w:proofErr w:type="spellEnd"/>
+            <w:r>
+              <w:t xml:space="preserve"> Server läuft</w:t>
             </w:r>
           </w:p>
         </w:tc>
@@ -9964,8 +10386,13 @@
               </w:numPr>
               <w:cnfStyle w:val="000000100000" w:firstRow="0" w:lastRow="0" w:firstColumn="0" w:lastColumn="0" w:oddVBand="0" w:evenVBand="0" w:oddHBand="1" w:evenHBand="0" w:firstRowFirstColumn="0" w:firstRowLastColumn="0" w:lastRowFirstColumn="0" w:lastRowLastColumn="0"/>
             </w:pPr>
-            <w:r>
-              <w:t>MariaDB Server läuft</w:t>
+            <w:proofErr w:type="spellStart"/>
+            <w:r>
+              <w:t>MariaDB</w:t>
+            </w:r>
+            <w:proofErr w:type="spellEnd"/>
+            <w:r>
+              <w:t xml:space="preserve"> Server läuft</w:t>
             </w:r>
           </w:p>
         </w:tc>
@@ -10065,8 +10492,13 @@
               </w:numPr>
               <w:cnfStyle w:val="000000000000" w:firstRow="0" w:lastRow="0" w:firstColumn="0" w:lastColumn="0" w:oddVBand="0" w:evenVBand="0" w:oddHBand="0" w:evenHBand="0" w:firstRowFirstColumn="0" w:firstRowLastColumn="0" w:lastRowFirstColumn="0" w:lastRowLastColumn="0"/>
             </w:pPr>
-            <w:r>
-              <w:t>MariaDB Server läuft</w:t>
+            <w:proofErr w:type="spellStart"/>
+            <w:r>
+              <w:t>MariaDB</w:t>
+            </w:r>
+            <w:proofErr w:type="spellEnd"/>
+            <w:r>
+              <w:t xml:space="preserve"> Server läuft</w:t>
             </w:r>
           </w:p>
         </w:tc>
@@ -10097,7 +10529,15 @@
               <w:cnfStyle w:val="000000000000" w:firstRow="0" w:lastRow="0" w:firstColumn="0" w:lastColumn="0" w:oddVBand="0" w:evenVBand="0" w:oddHBand="0" w:evenHBand="0" w:firstRowFirstColumn="0" w:firstRowLastColumn="0" w:lastRowFirstColumn="0" w:lastRowLastColumn="0"/>
             </w:pPr>
             <w:r>
-              <w:t>Das Admininterface wird geladen.</w:t>
+              <w:t xml:space="preserve">Das </w:t>
+            </w:r>
+            <w:proofErr w:type="spellStart"/>
+            <w:r>
+              <w:t>Admininterface</w:t>
+            </w:r>
+            <w:proofErr w:type="spellEnd"/>
+            <w:r>
+              <w:t xml:space="preserve"> wird geladen.</w:t>
             </w:r>
           </w:p>
         </w:tc>
@@ -10144,7 +10584,15 @@
               <w:cnfStyle w:val="000000100000" w:firstRow="0" w:lastRow="0" w:firstColumn="0" w:lastColumn="0" w:oddVBand="0" w:evenVBand="0" w:oddHBand="1" w:evenHBand="0" w:firstRowFirstColumn="0" w:firstRowLastColumn="0" w:lastRowFirstColumn="0" w:lastRowLastColumn="0"/>
             </w:pPr>
             <w:r>
-              <w:t>Web-Projekt geöffnet &amp; gestartet, Admininterface wie in Testfall 4 geladen</w:t>
+              <w:t xml:space="preserve">Web-Projekt geöffnet &amp; gestartet, </w:t>
+            </w:r>
+            <w:proofErr w:type="spellStart"/>
+            <w:r>
+              <w:t>Admininterface</w:t>
+            </w:r>
+            <w:proofErr w:type="spellEnd"/>
+            <w:r>
+              <w:t xml:space="preserve"> wie in Testfall 4 geladen</w:t>
             </w:r>
           </w:p>
           <w:p>
@@ -10156,8 +10604,13 @@
               </w:numPr>
               <w:cnfStyle w:val="000000100000" w:firstRow="0" w:lastRow="0" w:firstColumn="0" w:lastColumn="0" w:oddVBand="0" w:evenVBand="0" w:oddHBand="1" w:evenHBand="0" w:firstRowFirstColumn="0" w:firstRowLastColumn="0" w:lastRowFirstColumn="0" w:lastRowLastColumn="0"/>
             </w:pPr>
-            <w:r>
-              <w:t>MariaDB Server läuft</w:t>
+            <w:proofErr w:type="spellStart"/>
+            <w:r>
+              <w:t>MariaDB</w:t>
+            </w:r>
+            <w:proofErr w:type="spellEnd"/>
+            <w:r>
+              <w:t xml:space="preserve"> Server läuft</w:t>
             </w:r>
           </w:p>
         </w:tc>
@@ -10175,7 +10628,15 @@
               <w:cnfStyle w:val="000000100000" w:firstRow="0" w:lastRow="0" w:firstColumn="0" w:lastColumn="0" w:oddVBand="0" w:evenVBand="0" w:oddHBand="1" w:evenHBand="0" w:firstRowFirstColumn="0" w:firstRowLastColumn="0" w:lastRowFirstColumn="0" w:lastRowLastColumn="0"/>
             </w:pPr>
             <w:r>
-              <w:t>Auf der Startseite des Admininterface «Quiz verwalten» auswählen</w:t>
+              <w:t xml:space="preserve">Auf der Startseite des </w:t>
+            </w:r>
+            <w:proofErr w:type="spellStart"/>
+            <w:r>
+              <w:t>Admininterface</w:t>
+            </w:r>
+            <w:proofErr w:type="spellEnd"/>
+            <w:r>
+              <w:t xml:space="preserve"> «Quiz verwalten» auswählen</w:t>
             </w:r>
           </w:p>
         </w:tc>
@@ -10244,8 +10705,13 @@
               </w:numPr>
               <w:cnfStyle w:val="000000000000" w:firstRow="0" w:lastRow="0" w:firstColumn="0" w:lastColumn="0" w:oddVBand="0" w:evenVBand="0" w:oddHBand="0" w:evenHBand="0" w:firstRowFirstColumn="0" w:firstRowLastColumn="0" w:lastRowFirstColumn="0" w:lastRowLastColumn="0"/>
             </w:pPr>
-            <w:r>
-              <w:t>MariaDB Server läuft</w:t>
+            <w:proofErr w:type="spellStart"/>
+            <w:r>
+              <w:t>MariaDB</w:t>
+            </w:r>
+            <w:proofErr w:type="spellEnd"/>
+            <w:r>
+              <w:t xml:space="preserve"> Server läuft</w:t>
             </w:r>
           </w:p>
         </w:tc>
@@ -10329,7 +10795,15 @@
               <w:cnfStyle w:val="000000100000" w:firstRow="0" w:lastRow="0" w:firstColumn="0" w:lastColumn="0" w:oddVBand="0" w:evenVBand="0" w:oddHBand="1" w:evenHBand="0" w:firstRowFirstColumn="0" w:firstRowLastColumn="0" w:lastRowFirstColumn="0" w:lastRowLastColumn="0"/>
             </w:pPr>
             <w:r>
-              <w:t>Web-Projekt geöffnet &amp; gestartet, Admininterface wie in Testfall 4 geladen</w:t>
+              <w:t xml:space="preserve">Web-Projekt geöffnet &amp; gestartet, </w:t>
+            </w:r>
+            <w:proofErr w:type="spellStart"/>
+            <w:r>
+              <w:t>Admininterface</w:t>
+            </w:r>
+            <w:proofErr w:type="spellEnd"/>
+            <w:r>
+              <w:t xml:space="preserve"> wie in Testfall 4 geladen</w:t>
             </w:r>
           </w:p>
           <w:p>
@@ -10341,8 +10815,13 @@
               </w:numPr>
               <w:cnfStyle w:val="000000100000" w:firstRow="0" w:lastRow="0" w:firstColumn="0" w:lastColumn="0" w:oddVBand="0" w:evenVBand="0" w:oddHBand="1" w:evenHBand="0" w:firstRowFirstColumn="0" w:firstRowLastColumn="0" w:lastRowFirstColumn="0" w:lastRowLastColumn="0"/>
             </w:pPr>
-            <w:r>
-              <w:t>MariaDB Server läuft</w:t>
+            <w:proofErr w:type="spellStart"/>
+            <w:r>
+              <w:t>MariaDB</w:t>
+            </w:r>
+            <w:proofErr w:type="spellEnd"/>
+            <w:r>
+              <w:t xml:space="preserve"> Server läuft</w:t>
             </w:r>
           </w:p>
         </w:tc>
@@ -10360,7 +10839,23 @@
               <w:cnfStyle w:val="000000100000" w:firstRow="0" w:lastRow="0" w:firstColumn="0" w:lastColumn="0" w:oddVBand="0" w:evenVBand="0" w:oddHBand="1" w:evenHBand="0" w:firstRowFirstColumn="0" w:firstRowLastColumn="0" w:lastRowFirstColumn="0" w:lastRowLastColumn="0"/>
             </w:pPr>
             <w:r>
-              <w:t>Auf der Startseite des Admininterface «Highscoreliste anpassen» auswählen</w:t>
+              <w:t xml:space="preserve">Auf der Startseite des </w:t>
+            </w:r>
+            <w:proofErr w:type="spellStart"/>
+            <w:r>
+              <w:t>Admininterface</w:t>
+            </w:r>
+            <w:proofErr w:type="spellEnd"/>
+            <w:r>
+              <w:t xml:space="preserve"> «</w:t>
+            </w:r>
+            <w:proofErr w:type="spellStart"/>
+            <w:r>
+              <w:t>Highscoreliste</w:t>
+            </w:r>
+            <w:proofErr w:type="spellEnd"/>
+            <w:r>
+              <w:t xml:space="preserve"> anpassen» auswählen</w:t>
             </w:r>
           </w:p>
         </w:tc>
@@ -10373,7 +10868,15 @@
               <w:cnfStyle w:val="000000100000" w:firstRow="0" w:lastRow="0" w:firstColumn="0" w:lastColumn="0" w:oddVBand="0" w:evenVBand="0" w:oddHBand="1" w:evenHBand="0" w:firstRowFirstColumn="0" w:firstRowLastColumn="0" w:lastRowFirstColumn="0" w:lastRowLastColumn="0"/>
             </w:pPr>
             <w:r>
-              <w:t>Eine Übersicht der Highscoreliste wird geladen. Neben jedem Eintrag ist ein Knopf mit welchem der Eintrag gelöscht werden kann.</w:t>
+              <w:t xml:space="preserve">Eine Übersicht der </w:t>
+            </w:r>
+            <w:proofErr w:type="spellStart"/>
+            <w:r>
+              <w:t>Highscoreliste</w:t>
+            </w:r>
+            <w:proofErr w:type="spellEnd"/>
+            <w:r>
+              <w:t xml:space="preserve"> wird geladen. Neben jedem Eintrag ist ein Knopf mit welchem der Eintrag gelöscht werden kann.</w:t>
             </w:r>
           </w:p>
         </w:tc>
@@ -10417,7 +10920,15 @@
               <w:cnfStyle w:val="000000000000" w:firstRow="0" w:lastRow="0" w:firstColumn="0" w:lastColumn="0" w:oddVBand="0" w:evenVBand="0" w:oddHBand="0" w:evenHBand="0" w:firstRowFirstColumn="0" w:firstRowLastColumn="0" w:lastRowFirstColumn="0" w:lastRowLastColumn="0"/>
             </w:pPr>
             <w:r>
-              <w:t>Web-Projekt geöffnet &amp; gestartet, Highscorelistenverwaltung wie in Testfall 7 geladen</w:t>
+              <w:t xml:space="preserve">Web-Projekt geöffnet &amp; gestartet, </w:t>
+            </w:r>
+            <w:proofErr w:type="spellStart"/>
+            <w:r>
+              <w:t>Highscorelistenverwaltung</w:t>
+            </w:r>
+            <w:proofErr w:type="spellEnd"/>
+            <w:r>
+              <w:t xml:space="preserve"> wie in Testfall 7 geladen</w:t>
             </w:r>
           </w:p>
           <w:p>
@@ -10429,8 +10940,13 @@
               </w:numPr>
               <w:cnfStyle w:val="000000000000" w:firstRow="0" w:lastRow="0" w:firstColumn="0" w:lastColumn="0" w:oddVBand="0" w:evenVBand="0" w:oddHBand="0" w:evenHBand="0" w:firstRowFirstColumn="0" w:firstRowLastColumn="0" w:lastRowFirstColumn="0" w:lastRowLastColumn="0"/>
             </w:pPr>
-            <w:r>
-              <w:t>MariaDB Server läuft</w:t>
+            <w:proofErr w:type="spellStart"/>
+            <w:r>
+              <w:t>MariaDB</w:t>
+            </w:r>
+            <w:proofErr w:type="spellEnd"/>
+            <w:r>
+              <w:t xml:space="preserve"> Server läuft</w:t>
             </w:r>
           </w:p>
         </w:tc>
@@ -10461,7 +10977,15 @@
               <w:cnfStyle w:val="000000000000" w:firstRow="0" w:lastRow="0" w:firstColumn="0" w:lastColumn="0" w:oddVBand="0" w:evenVBand="0" w:oddHBand="0" w:evenHBand="0" w:firstRowFirstColumn="0" w:firstRowLastColumn="0" w:lastRowFirstColumn="0" w:lastRowLastColumn="0"/>
             </w:pPr>
             <w:r>
-              <w:t>Der Eintrag wird gelöscht und die Highscoreliste wird gespeichert; wenn man sie nun als Spieler ladet ist der Eintrag nicht mehr sichtbar.</w:t>
+              <w:t xml:space="preserve">Der Eintrag wird gelöscht und die </w:t>
+            </w:r>
+            <w:proofErr w:type="spellStart"/>
+            <w:r>
+              <w:t>Highscoreliste</w:t>
+            </w:r>
+            <w:proofErr w:type="spellEnd"/>
+            <w:r>
+              <w:t xml:space="preserve"> wird gespeichert; wenn man sie nun als Spieler ladet ist der Eintrag nicht mehr sichtbar.</w:t>
             </w:r>
           </w:p>
         </w:tc>
@@ -10521,8 +11045,13 @@
               </w:numPr>
               <w:cnfStyle w:val="000000100000" w:firstRow="0" w:lastRow="0" w:firstColumn="0" w:lastColumn="0" w:oddVBand="0" w:evenVBand="0" w:oddHBand="1" w:evenHBand="0" w:firstRowFirstColumn="0" w:firstRowLastColumn="0" w:lastRowFirstColumn="0" w:lastRowLastColumn="0"/>
             </w:pPr>
-            <w:r>
-              <w:t>MariaDB Server läuft</w:t>
+            <w:proofErr w:type="spellStart"/>
+            <w:r>
+              <w:t>MariaDB</w:t>
+            </w:r>
+            <w:proofErr w:type="spellEnd"/>
+            <w:r>
+              <w:t xml:space="preserve"> Server läuft</w:t>
             </w:r>
           </w:p>
         </w:tc>
@@ -10610,8 +11139,13 @@
               </w:numPr>
               <w:cnfStyle w:val="000000000000" w:firstRow="0" w:lastRow="0" w:firstColumn="0" w:lastColumn="0" w:oddVBand="0" w:evenVBand="0" w:oddHBand="0" w:evenHBand="0" w:firstRowFirstColumn="0" w:firstRowLastColumn="0" w:lastRowFirstColumn="0" w:lastRowLastColumn="0"/>
             </w:pPr>
-            <w:r>
-              <w:t>MariaDB Server läuft</w:t>
+            <w:proofErr w:type="spellStart"/>
+            <w:r>
+              <w:t>MariaDB</w:t>
+            </w:r>
+            <w:proofErr w:type="spellEnd"/>
+            <w:r>
+              <w:t xml:space="preserve"> Server läuft</w:t>
             </w:r>
           </w:p>
         </w:tc>
@@ -10663,34 +11197,34 @@
       <w:pPr>
         <w:pStyle w:val="berschrift1"/>
       </w:pPr>
-      <w:bookmarkStart w:id="19" w:name="_Toc32294952"/>
+      <w:bookmarkStart w:id="20" w:name="_Toc32294952"/>
       <w:r>
         <w:lastRenderedPageBreak/>
         <w:t>Entscheiden</w:t>
       </w:r>
-      <w:bookmarkEnd w:id="19"/>
+      <w:bookmarkEnd w:id="20"/>
     </w:p>
     <w:p>
       <w:pPr>
         <w:pStyle w:val="berschrift2"/>
       </w:pPr>
-      <w:bookmarkStart w:id="20" w:name="_Toc32294953"/>
+      <w:bookmarkStart w:id="21" w:name="_Toc32294953"/>
       <w:r>
         <w:t>Entscheidungsmatrix</w:t>
       </w:r>
-      <w:bookmarkEnd w:id="20"/>
+      <w:bookmarkEnd w:id="21"/>
     </w:p>
     <w:p>
       <w:pPr>
         <w:pStyle w:val="berschrift3"/>
       </w:pPr>
-      <w:bookmarkStart w:id="21" w:name="_Toc32294954"/>
       <w:bookmarkStart w:id="22" w:name="_Web-Framework_&amp;_Back-End"/>
+      <w:bookmarkStart w:id="23" w:name="_Toc32294954"/>
       <w:bookmarkEnd w:id="22"/>
       <w:r>
         <w:t>Web-Framework</w:t>
       </w:r>
-      <w:bookmarkEnd w:id="21"/>
+      <w:bookmarkEnd w:id="23"/>
       <w:r>
         <w:t xml:space="preserve"> &amp; Back-End</w:t>
       </w:r>
@@ -10773,8 +11307,13 @@
               <w:jc w:val="left"/>
               <w:cnfStyle w:val="100000000000" w:firstRow="1" w:lastRow="0" w:firstColumn="0" w:lastColumn="0" w:oddVBand="0" w:evenVBand="0" w:oddHBand="0" w:evenHBand="0" w:firstRowFirstColumn="0" w:firstRowLastColumn="0" w:lastRowFirstColumn="0" w:lastRowLastColumn="0"/>
             </w:pPr>
-            <w:r>
-              <w:t>JavaServer Faces</w:t>
+            <w:proofErr w:type="spellStart"/>
+            <w:r>
+              <w:t>JavaServer</w:t>
+            </w:r>
+            <w:proofErr w:type="spellEnd"/>
+            <w:r>
+              <w:t xml:space="preserve"> Faces</w:t>
             </w:r>
           </w:p>
         </w:tc>
@@ -10801,7 +11340,21 @@
               <w:rPr>
                 <w:lang w:val="en-US"/>
               </w:rPr>
-              <w:t>React mit Node.js ba</w:t>
+              <w:t xml:space="preserve">React </w:t>
+            </w:r>
+            <w:proofErr w:type="spellStart"/>
+            <w:r>
+              <w:rPr>
+                <w:lang w:val="en-US"/>
+              </w:rPr>
+              <w:t>mit</w:t>
+            </w:r>
+            <w:proofErr w:type="spellEnd"/>
+            <w:r>
+              <w:rPr>
+                <w:lang w:val="en-US"/>
+              </w:rPr>
+              <w:t xml:space="preserve"> Node.js ba</w:t>
             </w:r>
             <w:r>
               <w:rPr>
@@ -10834,7 +11387,21 @@
               <w:rPr>
                 <w:lang w:val="en-US"/>
               </w:rPr>
-              <w:t>ASP.NET Core MVC mit React</w:t>
+              <w:t xml:space="preserve">ASP.NET Core MVC </w:t>
+            </w:r>
+            <w:proofErr w:type="spellStart"/>
+            <w:r>
+              <w:rPr>
+                <w:lang w:val="en-US"/>
+              </w:rPr>
+              <w:t>mit</w:t>
+            </w:r>
+            <w:proofErr w:type="spellEnd"/>
+            <w:r>
+              <w:rPr>
+                <w:lang w:val="en-US"/>
+              </w:rPr>
+              <w:t xml:space="preserve"> React</w:t>
             </w:r>
           </w:p>
         </w:tc>
@@ -11705,18 +12272,60 @@
     <w:p/>
     <w:p>
       <w:r>
-        <w:t xml:space="preserve">Hiermit ist klar ersichtlich, dass dank der Einfachheit der Programmierung und der starken Performance eines C# back-ends die Kombination dieser mit einem React Pages front-end die beste Wahl ist. Hinzu kommt der Support von tausenden modernen Bibliotheken, welche das Erstellen eines GUIs stark vereinfachen (Material UI, Bootstrap, Semantic etc.) und einer sehr aktiven </w:t>
-      </w:r>
+        <w:t>Hiermit ist klar ersichtlich, dass dank der Einfachheit der Programmierung und der starken Performance eines C# back-</w:t>
+      </w:r>
+      <w:proofErr w:type="spellStart"/>
+      <w:r>
+        <w:t>ends</w:t>
+      </w:r>
+      <w:proofErr w:type="spellEnd"/>
+      <w:r>
+        <w:t xml:space="preserve"> die Kombination dieser mit einem </w:t>
+      </w:r>
+      <w:proofErr w:type="spellStart"/>
+      <w:r>
+        <w:t>React</w:t>
+      </w:r>
+      <w:proofErr w:type="spellEnd"/>
+      <w:r>
+        <w:t xml:space="preserve"> Pages </w:t>
+      </w:r>
+      <w:proofErr w:type="spellStart"/>
+      <w:r>
+        <w:t>front</w:t>
+      </w:r>
+      <w:proofErr w:type="spellEnd"/>
+      <w:r>
+        <w:t xml:space="preserve">-end die beste Wahl ist. Hinzu kommt der Support von tausenden modernen Bibliotheken, welche das Erstellen eines GUIs stark vereinfachen (Material UI, Bootstrap, </w:t>
+      </w:r>
+      <w:proofErr w:type="spellStart"/>
+      <w:r>
+        <w:t>Semantic</w:t>
+      </w:r>
+      <w:proofErr w:type="spellEnd"/>
+      <w:r>
+        <w:t xml:space="preserve"> etc.) und einer sehr aktiven </w:t>
+      </w:r>
+      <w:proofErr w:type="spellStart"/>
       <w:r>
         <w:t>Userbase</w:t>
       </w:r>
+      <w:proofErr w:type="spellEnd"/>
       <w:r>
         <w:t xml:space="preserve"> die einem bei Problemen oder Unklarheiten helfen können.</w:t>
       </w:r>
     </w:p>
     <w:p>
       <w:r>
-        <w:t xml:space="preserve">Der Webserver ist bei React standardweise ein Node.js Server. Dies wird so beibehalten, jedoch </w:t>
+        <w:t xml:space="preserve">Der Webserver ist bei </w:t>
+      </w:r>
+      <w:proofErr w:type="spellStart"/>
+      <w:r>
+        <w:t>React</w:t>
+      </w:r>
+      <w:proofErr w:type="spellEnd"/>
+      <w:r>
+        <w:t xml:space="preserve"> standardweise ein Node.js Server. Dies wird so beibehalten, jedoch </w:t>
       </w:r>
       <w:r>
         <w:t>ist der Application Server, welcher dann auch direkt mit der Datenbank</w:t>
@@ -11753,16 +12362,46 @@
     </w:p>
     <w:p>
       <w:r>
-        <w:t>Object-relational mapping ist eine Programmiermethode mit welche</w:t>
+        <w:t xml:space="preserve">Object-relational </w:t>
+      </w:r>
+      <w:proofErr w:type="spellStart"/>
+      <w:r>
+        <w:t>mapping</w:t>
+      </w:r>
+      <w:proofErr w:type="spellEnd"/>
+      <w:r>
+        <w:t xml:space="preserve"> ist eine Programmiermethode mit welche</w:t>
       </w:r>
       <w:r>
         <w:t xml:space="preserve">r die Struktur eines Datenformats in die einer anderen konvertiert wird. Da die Struktur der Datenbanktabellen nicht 1:1 die der Klassen in C# entsprechen wird, </w:t>
       </w:r>
       <w:r>
-        <w:t>werden die Datensätze aus der Datenbank mit Dapper in C# Objekte umgewandelt. Dapper erlaubt dem Programmierer weiterhin die SQL Statements selbst zu schreiben, und übernimmt nur die Transformation in die neue Struktur. Dies hat den Vorteil, dass bei Veränderungen der Datenbank nicht wie beim EntityFramework die Datenbank von einem Tool neu analysiert werden muss und nur die SQL Statements umgeschrieben werden müssen, was bei kleinen Projekten deutlich Zeit einspart und die Effizient von diesen SQL Statements besser sein kann, als wenn sie von einem Tool generiert werden.</w:t>
-      </w:r>
-      <w:bookmarkStart w:id="23" w:name="_GoBack"/>
-      <w:bookmarkEnd w:id="23"/>
+        <w:t xml:space="preserve">werden die Datensätze aus der Datenbank mit </w:t>
+      </w:r>
+      <w:proofErr w:type="spellStart"/>
+      <w:r>
+        <w:t>Dapper</w:t>
+      </w:r>
+      <w:proofErr w:type="spellEnd"/>
+      <w:r>
+        <w:t xml:space="preserve"> in C# Objekte umgewandelt. </w:t>
+      </w:r>
+      <w:proofErr w:type="spellStart"/>
+      <w:r>
+        <w:t>Dapper</w:t>
+      </w:r>
+      <w:proofErr w:type="spellEnd"/>
+      <w:r>
+        <w:t xml:space="preserve"> erlaubt dem Programmierer weiterhin die SQL Statements selbst zu schreiben, und übernimmt nur die Transformation in die neue Struktur. Dies hat den Vorteil, dass bei Veränderungen der Datenbank nicht wie beim </w:t>
+      </w:r>
+      <w:proofErr w:type="spellStart"/>
+      <w:r>
+        <w:t>EntityFramework</w:t>
+      </w:r>
+      <w:proofErr w:type="spellEnd"/>
+      <w:r>
+        <w:t xml:space="preserve"> die Datenbank von einem Tool neu analysiert werden muss und nur die SQL Statements umgeschrieben werden müssen, was bei kleinen Projekten deutlich Zeit einspart und die Effizient von diesen SQL Statements besser sein kann, als wenn sie von einem Tool generiert werden.</w:t>
+      </w:r>
     </w:p>
     <w:p>
       <w:pPr>
@@ -11803,7 +12442,15 @@
         <w:t xml:space="preserve">Input-Validation passiert auf dem </w:t>
       </w:r>
       <w:r>
-        <w:t xml:space="preserve">front- sowie back-end weshalb dieser Teil dann vom </w:t>
+        <w:t xml:space="preserve">front- sowie </w:t>
+      </w:r>
+      <w:proofErr w:type="spellStart"/>
+      <w:r>
+        <w:t>back</w:t>
+      </w:r>
+      <w:proofErr w:type="spellEnd"/>
+      <w:r>
+        <w:t xml:space="preserve">-end weshalb dieser Teil dann vom </w:t>
       </w:r>
       <w:r>
         <w:rPr>
@@ -11866,7 +12513,15 @@
     </w:p>
     <w:p>
       <w:r>
-        <w:t>Als Dataserver wird die MariaDB, welche als Teil von XAMPP mitgeliefert</w:t>
+        <w:t xml:space="preserve">Als Dataserver wird die </w:t>
+      </w:r>
+      <w:proofErr w:type="spellStart"/>
+      <w:r>
+        <w:t>MariaDB</w:t>
+      </w:r>
+      <w:proofErr w:type="spellEnd"/>
+      <w:r>
+        <w:t>, welche als Teil von XAMPP mitgeliefert</w:t>
       </w:r>
       <w:r>
         <w:t xml:space="preserve"> wird</w:t>
@@ -11878,8 +12533,37 @@
         <w:t>die Operationen mit ihr werden mit SQL geschrieben</w:t>
       </w:r>
       <w:r>
-        <w:t>. MariaDB unterstützt sehr viele Datentypen und komplexe Lese- sowie Schreiboperationen die die Effizienz der Kommunikation zwischen Application Server und dem Dataserver erhöhen können. Da es in C# das MySqlConnection Framework gibt, muss keine eigene Implementation programmiert werden. Dieses Framework wird im Hintergrund die Authentifikation und Kommunikation mit dem Dataserver übernehmen und mit Dapper wird das object-relational mapping</w:t>
-      </w:r>
+        <w:t xml:space="preserve">. </w:t>
+      </w:r>
+      <w:proofErr w:type="spellStart"/>
+      <w:r>
+        <w:t>MariaDB</w:t>
+      </w:r>
+      <w:proofErr w:type="spellEnd"/>
+      <w:r>
+        <w:t xml:space="preserve"> unterstützt sehr viele Datentypen und komplexe Lese- sowie Schreiboperationen die die Effizienz der Kommunikation zwischen Application Server und dem Dataserver erhöhen können. Da es in C# das </w:t>
+      </w:r>
+      <w:proofErr w:type="spellStart"/>
+      <w:r>
+        <w:t>MySqlConnection</w:t>
+      </w:r>
+      <w:proofErr w:type="spellEnd"/>
+      <w:r>
+        <w:t xml:space="preserve"> Framework gibt, muss keine eigene Implementation programmiert werden. Dieses Framework wird im Hintergrund die Authentifikation und Kommunikation mit dem Dataserver übernehmen und mit </w:t>
+      </w:r>
+      <w:proofErr w:type="spellStart"/>
+      <w:r>
+        <w:t>Dapper</w:t>
+      </w:r>
+      <w:proofErr w:type="spellEnd"/>
+      <w:r>
+        <w:t xml:space="preserve"> wird das object-relational </w:t>
+      </w:r>
+      <w:proofErr w:type="spellStart"/>
+      <w:r>
+        <w:t>mapping</w:t>
+      </w:r>
+      <w:proofErr w:type="spellEnd"/>
       <w:r>
         <w:t xml:space="preserve"> (s. </w:t>
       </w:r>
@@ -12193,7 +12877,15 @@
       <w:bookmarkStart w:id="33" w:name="_Toc32294964"/>
       <w:r>
         <w:lastRenderedPageBreak/>
-        <w:t>Integrationstest (Selenium)</w:t>
+        <w:t>Integrationstest (</w:t>
+      </w:r>
+      <w:proofErr w:type="spellStart"/>
+      <w:r>
+        <w:t>Selenium</w:t>
+      </w:r>
+      <w:proofErr w:type="spellEnd"/>
+      <w:r>
+        <w:t>)</w:t>
       </w:r>
       <w:bookmarkEnd w:id="33"/>
     </w:p>
@@ -14350,6 +15042,7 @@
   </w:compat>
   <w:rsids>
     <w:rsidRoot w:val="001101D1"/>
+    <w:rsid w:val="0006162E"/>
     <w:rsid w:val="0010115E"/>
     <w:rsid w:val="001101D1"/>
     <w:rsid w:val="00184DDE"/>

--- a/Dokumentation/IPERKA_Dokumentation_v3.docx
+++ b/Dokumentation/IPERKA_Dokumentation_v3.docx
@@ -175,7 +175,7 @@
                                       <w:sz w:val="28"/>
                                       <w:szCs w:val="28"/>
                                     </w:rPr>
-                                    <w:t>18.02.2020</w:t>
+                                    <w:t>21.03.2020</w:t>
                                   </w:r>
                                   <w:r>
                                     <w:rPr>
@@ -3499,7 +3499,7 @@
                                 <w:sz w:val="28"/>
                                 <w:szCs w:val="28"/>
                               </w:rPr>
-                              <w:t>18.02.2020</w:t>
+                              <w:t>21.03.2020</w:t>
                             </w:r>
                             <w:r>
                               <w:rPr>
@@ -4183,7 +4183,7 @@
           <w:r>
             <w:fldChar w:fldCharType="separate"/>
           </w:r>
-          <w:hyperlink w:anchor="_Toc32294933" w:history="1">
+          <w:hyperlink w:anchor="_Toc35777957" w:history="1">
             <w:r>
               <w:rPr>
                 <w:rStyle w:val="Hyperlink"/>
@@ -4225,7 +4225,7 @@
                 <w:noProof/>
                 <w:webHidden/>
               </w:rPr>
-              <w:instrText xml:space="preserve"> PAGEREF _Toc32294933 \h </w:instrText>
+              <w:instrText xml:space="preserve"> PAGEREF _Toc35777957 \h </w:instrText>
             </w:r>
             <w:r>
               <w:rPr>
@@ -4269,7 +4269,7 @@
               <w:lang w:eastAsia="de-CH"/>
             </w:rPr>
           </w:pPr>
-          <w:hyperlink w:anchor="_Toc32294934" w:history="1">
+          <w:hyperlink w:anchor="_Toc35777958" w:history="1">
             <w:r>
               <w:rPr>
                 <w:rStyle w:val="Hyperlink"/>
@@ -4311,7 +4311,7 @@
                 <w:noProof/>
                 <w:webHidden/>
               </w:rPr>
-              <w:instrText xml:space="preserve"> PAGEREF _Toc32294934 \h </w:instrText>
+              <w:instrText xml:space="preserve"> PAGEREF _Toc35777958 \h </w:instrText>
             </w:r>
             <w:r>
               <w:rPr>
@@ -4355,7 +4355,7 @@
               <w:lang w:eastAsia="de-CH"/>
             </w:rPr>
           </w:pPr>
-          <w:hyperlink w:anchor="_Toc32294935" w:history="1">
+          <w:hyperlink w:anchor="_Toc35777959" w:history="1">
             <w:r>
               <w:rPr>
                 <w:rStyle w:val="Hyperlink"/>
@@ -4376,7 +4376,7 @@
                 <w:rStyle w:val="Hyperlink"/>
                 <w:noProof/>
               </w:rPr>
-              <w:t>Anforderungsanalyse</w:t>
+              <w:t>Mögliche Erweiterungen</w:t>
             </w:r>
             <w:r>
               <w:rPr>
@@ -4397,7 +4397,7 @@
                 <w:noProof/>
                 <w:webHidden/>
               </w:rPr>
-              <w:instrText xml:space="preserve"> PAGEREF _Toc32294935 \h </w:instrText>
+              <w:instrText xml:space="preserve"> PAGEREF _Toc35777959 \h </w:instrText>
             </w:r>
             <w:r>
               <w:rPr>
@@ -4417,7 +4417,7 @@
                 <w:noProof/>
                 <w:webHidden/>
               </w:rPr>
-              <w:t>4</w:t>
+              <w:t>3</w:t>
             </w:r>
             <w:r>
               <w:rPr>
@@ -4441,7 +4441,7 @@
               <w:lang w:eastAsia="de-CH"/>
             </w:rPr>
           </w:pPr>
-          <w:hyperlink w:anchor="_Toc32294936" w:history="1">
+          <w:hyperlink w:anchor="_Toc35777960" w:history="1">
             <w:r>
               <w:rPr>
                 <w:rStyle w:val="Hyperlink"/>
@@ -4462,7 +4462,7 @@
                 <w:rStyle w:val="Hyperlink"/>
                 <w:noProof/>
               </w:rPr>
-              <w:t>Ideen</w:t>
+              <w:t>Anforderungsanalyse</w:t>
             </w:r>
             <w:r>
               <w:rPr>
@@ -4483,7 +4483,7 @@
                 <w:noProof/>
                 <w:webHidden/>
               </w:rPr>
-              <w:instrText xml:space="preserve"> PAGEREF _Toc32294936 \h </w:instrText>
+              <w:instrText xml:space="preserve"> PAGEREF _Toc35777960 \h </w:instrText>
             </w:r>
             <w:r>
               <w:rPr>
@@ -4503,7 +4503,7 @@
                 <w:noProof/>
                 <w:webHidden/>
               </w:rPr>
-              <w:t>5</w:t>
+              <w:t>4</w:t>
             </w:r>
             <w:r>
               <w:rPr>
@@ -4527,7 +4527,7 @@
               <w:lang w:eastAsia="de-CH"/>
             </w:rPr>
           </w:pPr>
-          <w:hyperlink w:anchor="_Toc32294937" w:history="1">
+          <w:hyperlink w:anchor="_Toc35777961" w:history="1">
             <w:r>
               <w:rPr>
                 <w:rStyle w:val="Hyperlink"/>
@@ -4548,6 +4548,92 @@
                 <w:rStyle w:val="Hyperlink"/>
                 <w:noProof/>
               </w:rPr>
+              <w:t>Ideen</w:t>
+            </w:r>
+            <w:r>
+              <w:rPr>
+                <w:noProof/>
+                <w:webHidden/>
+              </w:rPr>
+              <w:tab/>
+            </w:r>
+            <w:r>
+              <w:rPr>
+                <w:noProof/>
+                <w:webHidden/>
+              </w:rPr>
+              <w:fldChar w:fldCharType="begin"/>
+            </w:r>
+            <w:r>
+              <w:rPr>
+                <w:noProof/>
+                <w:webHidden/>
+              </w:rPr>
+              <w:instrText xml:space="preserve"> PAGEREF _Toc35777961 \h </w:instrText>
+            </w:r>
+            <w:r>
+              <w:rPr>
+                <w:noProof/>
+                <w:webHidden/>
+              </w:rPr>
+            </w:r>
+            <w:r>
+              <w:rPr>
+                <w:noProof/>
+                <w:webHidden/>
+              </w:rPr>
+              <w:fldChar w:fldCharType="separate"/>
+            </w:r>
+            <w:r>
+              <w:rPr>
+                <w:noProof/>
+                <w:webHidden/>
+              </w:rPr>
+              <w:t>5</w:t>
+            </w:r>
+            <w:r>
+              <w:rPr>
+                <w:noProof/>
+                <w:webHidden/>
+              </w:rPr>
+              <w:fldChar w:fldCharType="end"/>
+            </w:r>
+          </w:hyperlink>
+        </w:p>
+        <w:p>
+          <w:pPr>
+            <w:pStyle w:val="Verzeichnis2"/>
+            <w:tabs>
+              <w:tab w:val="left" w:pos="880"/>
+              <w:tab w:val="right" w:leader="dot" w:pos="10456"/>
+            </w:tabs>
+            <w:rPr>
+              <w:rFonts w:eastAsiaTheme="minorEastAsia"/>
+              <w:noProof/>
+              <w:lang w:eastAsia="de-CH"/>
+            </w:rPr>
+          </w:pPr>
+          <w:hyperlink w:anchor="_Toc35777962" w:history="1">
+            <w:r>
+              <w:rPr>
+                <w:rStyle w:val="Hyperlink"/>
+                <w:noProof/>
+              </w:rPr>
+              <w:t>1.5</w:t>
+            </w:r>
+            <w:r>
+              <w:rPr>
+                <w:rFonts w:eastAsiaTheme="minorEastAsia"/>
+                <w:noProof/>
+                <w:lang w:eastAsia="de-CH"/>
+              </w:rPr>
+              <w:tab/>
+            </w:r>
+            <w:r>
+              <w:rPr>
+                <w:rStyle w:val="Hyperlink"/>
+                <w:noProof/>
+              </w:rPr>
               <w:t>Technologien</w:t>
             </w:r>
             <w:r>
@@ -4569,7 +4655,7 @@
                 <w:noProof/>
                 <w:webHidden/>
               </w:rPr>
-              <w:instrText xml:space="preserve"> PAGEREF _Toc32294937 \h </w:instrText>
+              <w:instrText xml:space="preserve"> PAGEREF _Toc35777962 \h </w:instrText>
             </w:r>
             <w:r>
               <w:rPr>
@@ -4613,13 +4699,13 @@
               <w:lang w:eastAsia="de-CH"/>
             </w:rPr>
           </w:pPr>
-          <w:hyperlink w:anchor="_Toc32294938" w:history="1">
+          <w:hyperlink w:anchor="_Toc35777963" w:history="1">
             <w:r>
               <w:rPr>
                 <w:rStyle w:val="Hyperlink"/>
                 <w:noProof/>
               </w:rPr>
-              <w:t>1.4.1</w:t>
+              <w:t>1.5.1</w:t>
             </w:r>
             <w:r>
               <w:rPr>
@@ -4655,7 +4741,7 @@
                 <w:noProof/>
                 <w:webHidden/>
               </w:rPr>
-              <w:instrText xml:space="preserve"> PAGEREF _Toc32294938 \h </w:instrText>
+              <w:instrText xml:space="preserve"> PAGEREF _Toc35777963 \h </w:instrText>
             </w:r>
             <w:r>
               <w:rPr>
@@ -4699,7 +4785,7 @@
               <w:lang w:eastAsia="de-CH"/>
             </w:rPr>
           </w:pPr>
-          <w:hyperlink w:anchor="_Toc32294939" w:history="1">
+          <w:hyperlink w:anchor="_Toc35777964" w:history="1">
             <w:r>
               <w:rPr>
                 <w:rStyle w:val="Hyperlink"/>
@@ -4741,7 +4827,7 @@
                 <w:noProof/>
                 <w:webHidden/>
               </w:rPr>
-              <w:instrText xml:space="preserve"> PAGEREF _Toc32294939 \h </w:instrText>
+              <w:instrText xml:space="preserve"> PAGEREF _Toc35777964 \h </w:instrText>
             </w:r>
             <w:r>
               <w:rPr>
@@ -4785,7 +4871,7 @@
               <w:lang w:eastAsia="de-CH"/>
             </w:rPr>
           </w:pPr>
-          <w:hyperlink w:anchor="_Toc32294940" w:history="1">
+          <w:hyperlink w:anchor="_Toc35777965" w:history="1">
             <w:r>
               <w:rPr>
                 <w:rStyle w:val="Hyperlink"/>
@@ -4827,7 +4913,7 @@
                 <w:noProof/>
                 <w:webHidden/>
               </w:rPr>
-              <w:instrText xml:space="preserve"> PAGEREF _Toc32294940 \h </w:instrText>
+              <w:instrText xml:space="preserve"> PAGEREF _Toc35777965 \h </w:instrText>
             </w:r>
             <w:r>
               <w:rPr>
@@ -4871,7 +4957,7 @@
               <w:lang w:eastAsia="de-CH"/>
             </w:rPr>
           </w:pPr>
-          <w:hyperlink w:anchor="_Toc32294941" w:history="1">
+          <w:hyperlink w:anchor="_Toc35777966" w:history="1">
             <w:r>
               <w:rPr>
                 <w:rStyle w:val="Hyperlink"/>
@@ -4913,7 +4999,7 @@
                 <w:noProof/>
                 <w:webHidden/>
               </w:rPr>
-              <w:instrText xml:space="preserve"> PAGEREF _Toc32294941 \h </w:instrText>
+              <w:instrText xml:space="preserve"> PAGEREF _Toc35777966 \h </w:instrText>
             </w:r>
             <w:r>
               <w:rPr>
@@ -4957,7 +5043,7 @@
               <w:lang w:eastAsia="de-CH"/>
             </w:rPr>
           </w:pPr>
-          <w:hyperlink w:anchor="_Toc32294942" w:history="1">
+          <w:hyperlink w:anchor="_Toc35777967" w:history="1">
             <w:r>
               <w:rPr>
                 <w:rStyle w:val="Hyperlink"/>
@@ -4999,7 +5085,7 @@
                 <w:noProof/>
                 <w:webHidden/>
               </w:rPr>
-              <w:instrText xml:space="preserve"> PAGEREF _Toc32294942 \h </w:instrText>
+              <w:instrText xml:space="preserve"> PAGEREF _Toc35777967 \h </w:instrText>
             </w:r>
             <w:r>
               <w:rPr>
@@ -5043,7 +5129,7 @@
               <w:lang w:eastAsia="de-CH"/>
             </w:rPr>
           </w:pPr>
-          <w:hyperlink w:anchor="_Toc32294943" w:history="1">
+          <w:hyperlink w:anchor="_Toc35777968" w:history="1">
             <w:r>
               <w:rPr>
                 <w:rStyle w:val="Hyperlink"/>
@@ -5085,7 +5171,7 @@
                 <w:noProof/>
                 <w:webHidden/>
               </w:rPr>
-              <w:instrText xml:space="preserve"> PAGEREF _Toc32294943 \h </w:instrText>
+              <w:instrText xml:space="preserve"> PAGEREF _Toc35777968 \h </w:instrText>
             </w:r>
             <w:r>
               <w:rPr>
@@ -5129,7 +5215,7 @@
               <w:lang w:eastAsia="de-CH"/>
             </w:rPr>
           </w:pPr>
-          <w:hyperlink w:anchor="_Toc32294944" w:history="1">
+          <w:hyperlink w:anchor="_Toc35777969" w:history="1">
             <w:r>
               <w:rPr>
                 <w:rStyle w:val="Hyperlink"/>
@@ -5171,7 +5257,7 @@
                 <w:noProof/>
                 <w:webHidden/>
               </w:rPr>
-              <w:instrText xml:space="preserve"> PAGEREF _Toc32294944 \h </w:instrText>
+              <w:instrText xml:space="preserve"> PAGEREF _Toc35777969 \h </w:instrText>
             </w:r>
             <w:r>
               <w:rPr>
@@ -5215,7 +5301,7 @@
               <w:lang w:eastAsia="de-CH"/>
             </w:rPr>
           </w:pPr>
-          <w:hyperlink w:anchor="_Toc32294945" w:history="1">
+          <w:hyperlink w:anchor="_Toc35777970" w:history="1">
             <w:r>
               <w:rPr>
                 <w:rStyle w:val="Hyperlink"/>
@@ -5257,7 +5343,7 @@
                 <w:noProof/>
                 <w:webHidden/>
               </w:rPr>
-              <w:instrText xml:space="preserve"> PAGEREF _Toc32294945 \h </w:instrText>
+              <w:instrText xml:space="preserve"> PAGEREF _Toc35777970 \h </w:instrText>
             </w:r>
             <w:r>
               <w:rPr>
@@ -5301,7 +5387,7 @@
               <w:lang w:eastAsia="de-CH"/>
             </w:rPr>
           </w:pPr>
-          <w:hyperlink w:anchor="_Toc32294946" w:history="1">
+          <w:hyperlink w:anchor="_Toc35777971" w:history="1">
             <w:r>
               <w:rPr>
                 <w:rStyle w:val="Hyperlink"/>
@@ -5343,7 +5429,7 @@
                 <w:noProof/>
                 <w:webHidden/>
               </w:rPr>
-              <w:instrText xml:space="preserve"> PAGEREF _Toc32294946 \h </w:instrText>
+              <w:instrText xml:space="preserve"> PAGEREF _Toc35777971 \h </w:instrText>
             </w:r>
             <w:r>
               <w:rPr>
@@ -5387,7 +5473,7 @@
               <w:lang w:eastAsia="de-CH"/>
             </w:rPr>
           </w:pPr>
-          <w:hyperlink w:anchor="_Toc32294947" w:history="1">
+          <w:hyperlink w:anchor="_Toc35777972" w:history="1">
             <w:r>
               <w:rPr>
                 <w:rStyle w:val="Hyperlink"/>
@@ -5429,7 +5515,7 @@
                 <w:noProof/>
                 <w:webHidden/>
               </w:rPr>
-              <w:instrText xml:space="preserve"> PAGEREF _Toc32294947 \h </w:instrText>
+              <w:instrText xml:space="preserve"> PAGEREF _Toc35777972 \h </w:instrText>
             </w:r>
             <w:r>
               <w:rPr>
@@ -5473,7 +5559,7 @@
               <w:lang w:eastAsia="de-CH"/>
             </w:rPr>
           </w:pPr>
-          <w:hyperlink w:anchor="_Toc32294948" w:history="1">
+          <w:hyperlink w:anchor="_Toc35777973" w:history="1">
             <w:r>
               <w:rPr>
                 <w:rStyle w:val="Hyperlink"/>
@@ -5515,7 +5601,7 @@
                 <w:noProof/>
                 <w:webHidden/>
               </w:rPr>
-              <w:instrText xml:space="preserve"> PAGEREF _Toc32294948 \h </w:instrText>
+              <w:instrText xml:space="preserve"> PAGEREF _Toc35777973 \h </w:instrText>
             </w:r>
             <w:r>
               <w:rPr>
@@ -5559,7 +5645,7 @@
               <w:lang w:eastAsia="de-CH"/>
             </w:rPr>
           </w:pPr>
-          <w:hyperlink w:anchor="_Toc32294949" w:history="1">
+          <w:hyperlink w:anchor="_Toc35777974" w:history="1">
             <w:r>
               <w:rPr>
                 <w:rStyle w:val="Hyperlink"/>
@@ -5601,7 +5687,7 @@
                 <w:noProof/>
                 <w:webHidden/>
               </w:rPr>
-              <w:instrText xml:space="preserve"> PAGEREF _Toc32294949 \h </w:instrText>
+              <w:instrText xml:space="preserve"> PAGEREF _Toc35777974 \h </w:instrText>
             </w:r>
             <w:r>
               <w:rPr>
@@ -5645,7 +5731,7 @@
               <w:lang w:eastAsia="de-CH"/>
             </w:rPr>
           </w:pPr>
-          <w:hyperlink w:anchor="_Toc32294950" w:history="1">
+          <w:hyperlink w:anchor="_Toc35777975" w:history="1">
             <w:r>
               <w:rPr>
                 <w:rStyle w:val="Hyperlink"/>
@@ -5687,7 +5773,7 @@
                 <w:noProof/>
                 <w:webHidden/>
               </w:rPr>
-              <w:instrText xml:space="preserve"> PAGEREF _Toc32294950 \h </w:instrText>
+              <w:instrText xml:space="preserve"> PAGEREF _Toc35777975 \h </w:instrText>
             </w:r>
             <w:r>
               <w:rPr>
@@ -5707,7 +5793,7 @@
                 <w:noProof/>
                 <w:webHidden/>
               </w:rPr>
-              <w:t>10</w:t>
+              <w:t>11</w:t>
             </w:r>
             <w:r>
               <w:rPr>
@@ -5731,7 +5817,7 @@
               <w:lang w:eastAsia="de-CH"/>
             </w:rPr>
           </w:pPr>
-          <w:hyperlink w:anchor="_Toc32294951" w:history="1">
+          <w:hyperlink w:anchor="_Toc35777976" w:history="1">
             <w:r>
               <w:rPr>
                 <w:rStyle w:val="Hyperlink"/>
@@ -5752,7 +5838,21 @@
                 <w:rStyle w:val="Hyperlink"/>
                 <w:noProof/>
               </w:rPr>
-              <w:t>Testfallspezifikationen</w:t>
+              <w:t>Testfa</w:t>
+            </w:r>
+            <w:r>
+              <w:rPr>
+                <w:rStyle w:val="Hyperlink"/>
+                <w:noProof/>
+              </w:rPr>
+              <w:t>l</w:t>
+            </w:r>
+            <w:r>
+              <w:rPr>
+                <w:rStyle w:val="Hyperlink"/>
+                <w:noProof/>
+              </w:rPr>
+              <w:t>lspezifikationen</w:t>
             </w:r>
             <w:r>
               <w:rPr>
@@ -5773,7 +5873,7 @@
                 <w:noProof/>
                 <w:webHidden/>
               </w:rPr>
-              <w:instrText xml:space="preserve"> PAGEREF _Toc32294951 \h </w:instrText>
+              <w:instrText xml:space="preserve"> PAGEREF _Toc35777976 \h </w:instrText>
             </w:r>
             <w:r>
               <w:rPr>
@@ -5793,7 +5893,7 @@
                 <w:noProof/>
                 <w:webHidden/>
               </w:rPr>
-              <w:t>11</w:t>
+              <w:t>12</w:t>
             </w:r>
             <w:r>
               <w:rPr>
@@ -5817,7 +5917,7 @@
               <w:lang w:eastAsia="de-CH"/>
             </w:rPr>
           </w:pPr>
-          <w:hyperlink w:anchor="_Toc32294952" w:history="1">
+          <w:hyperlink w:anchor="_Toc35777977" w:history="1">
             <w:r>
               <w:rPr>
                 <w:rStyle w:val="Hyperlink"/>
@@ -5859,7 +5959,7 @@
                 <w:noProof/>
                 <w:webHidden/>
               </w:rPr>
-              <w:instrText xml:space="preserve"> PAGEREF _Toc32294952 \h </w:instrText>
+              <w:instrText xml:space="preserve"> PAGEREF _Toc35777977 \h </w:instrText>
             </w:r>
             <w:r>
               <w:rPr>
@@ -5879,7 +5979,7 @@
                 <w:noProof/>
                 <w:webHidden/>
               </w:rPr>
-              <w:t>13</w:t>
+              <w:t>14</w:t>
             </w:r>
             <w:r>
               <w:rPr>
@@ -5903,7 +6003,7 @@
               <w:lang w:eastAsia="de-CH"/>
             </w:rPr>
           </w:pPr>
-          <w:hyperlink w:anchor="_Toc32294953" w:history="1">
+          <w:hyperlink w:anchor="_Toc35777978" w:history="1">
             <w:r>
               <w:rPr>
                 <w:rStyle w:val="Hyperlink"/>
@@ -5945,7 +6045,7 @@
                 <w:noProof/>
                 <w:webHidden/>
               </w:rPr>
-              <w:instrText xml:space="preserve"> PAGEREF _Toc32294953 \h </w:instrText>
+              <w:instrText xml:space="preserve"> PAGEREF _Toc35777978 \h </w:instrText>
             </w:r>
             <w:r>
               <w:rPr>
@@ -5965,7 +6065,7 @@
                 <w:noProof/>
                 <w:webHidden/>
               </w:rPr>
-              <w:t>13</w:t>
+              <w:t>14</w:t>
             </w:r>
             <w:r>
               <w:rPr>
@@ -5989,7 +6089,7 @@
               <w:lang w:eastAsia="de-CH"/>
             </w:rPr>
           </w:pPr>
-          <w:hyperlink w:anchor="_Toc32294954" w:history="1">
+          <w:hyperlink w:anchor="_Toc35777979" w:history="1">
             <w:r>
               <w:rPr>
                 <w:rStyle w:val="Hyperlink"/>
@@ -6010,7 +6110,7 @@
                 <w:rStyle w:val="Hyperlink"/>
                 <w:noProof/>
               </w:rPr>
-              <w:t>Web-Framework</w:t>
+              <w:t>Web-Framework &amp; Back-End</w:t>
             </w:r>
             <w:r>
               <w:rPr>
@@ -6031,7 +6131,7 @@
                 <w:noProof/>
                 <w:webHidden/>
               </w:rPr>
-              <w:instrText xml:space="preserve"> PAGEREF _Toc32294954 \h </w:instrText>
+              <w:instrText xml:space="preserve"> PAGEREF _Toc35777979 \h </w:instrText>
             </w:r>
             <w:r>
               <w:rPr>
@@ -6051,7 +6151,7 @@
                 <w:noProof/>
                 <w:webHidden/>
               </w:rPr>
-              <w:t>13</w:t>
+              <w:t>14</w:t>
             </w:r>
             <w:r>
               <w:rPr>
@@ -6075,7 +6175,7 @@
               <w:lang w:eastAsia="de-CH"/>
             </w:rPr>
           </w:pPr>
-          <w:hyperlink w:anchor="_Toc32294955" w:history="1">
+          <w:hyperlink w:anchor="_Toc35777980" w:history="1">
             <w:r>
               <w:rPr>
                 <w:rStyle w:val="Hyperlink"/>
@@ -6117,7 +6217,7 @@
                 <w:noProof/>
                 <w:webHidden/>
               </w:rPr>
-              <w:instrText xml:space="preserve"> PAGEREF _Toc32294955 \h </w:instrText>
+              <w:instrText xml:space="preserve"> PAGEREF _Toc35777980 \h </w:instrText>
             </w:r>
             <w:r>
               <w:rPr>
@@ -6137,7 +6237,7 @@
                 <w:noProof/>
                 <w:webHidden/>
               </w:rPr>
-              <w:t>13</w:t>
+              <w:t>14</w:t>
             </w:r>
             <w:r>
               <w:rPr>
@@ -6161,7 +6261,7 @@
               <w:lang w:eastAsia="de-CH"/>
             </w:rPr>
           </w:pPr>
-          <w:hyperlink w:anchor="_Toc32294956" w:history="1">
+          <w:hyperlink w:anchor="_Toc35777981" w:history="1">
             <w:r>
               <w:rPr>
                 <w:rStyle w:val="Hyperlink"/>
@@ -6203,7 +6303,7 @@
                 <w:noProof/>
                 <w:webHidden/>
               </w:rPr>
-              <w:instrText xml:space="preserve"> PAGEREF _Toc32294956 \h </w:instrText>
+              <w:instrText xml:space="preserve"> PAGEREF _Toc35777981 \h </w:instrText>
             </w:r>
             <w:r>
               <w:rPr>
@@ -6223,7 +6323,93 @@
                 <w:noProof/>
                 <w:webHidden/>
               </w:rPr>
-              <w:t>13</w:t>
+              <w:t>14</w:t>
+            </w:r>
+            <w:r>
+              <w:rPr>
+                <w:noProof/>
+                <w:webHidden/>
+              </w:rPr>
+              <w:fldChar w:fldCharType="end"/>
+            </w:r>
+          </w:hyperlink>
+        </w:p>
+        <w:p>
+          <w:pPr>
+            <w:pStyle w:val="Verzeichnis3"/>
+            <w:tabs>
+              <w:tab w:val="left" w:pos="1320"/>
+              <w:tab w:val="right" w:leader="dot" w:pos="10456"/>
+            </w:tabs>
+            <w:rPr>
+              <w:rFonts w:eastAsiaTheme="minorEastAsia"/>
+              <w:noProof/>
+              <w:lang w:eastAsia="de-CH"/>
+            </w:rPr>
+          </w:pPr>
+          <w:hyperlink w:anchor="_Toc35777982" w:history="1">
+            <w:r>
+              <w:rPr>
+                <w:rStyle w:val="Hyperlink"/>
+                <w:noProof/>
+              </w:rPr>
+              <w:t>3.2.2</w:t>
+            </w:r>
+            <w:r>
+              <w:rPr>
+                <w:rFonts w:eastAsiaTheme="minorEastAsia"/>
+                <w:noProof/>
+                <w:lang w:eastAsia="de-CH"/>
+              </w:rPr>
+              <w:tab/>
+            </w:r>
+            <w:r>
+              <w:rPr>
+                <w:rStyle w:val="Hyperlink"/>
+                <w:noProof/>
+              </w:rPr>
+              <w:t>Dataserver</w:t>
+            </w:r>
+            <w:r>
+              <w:rPr>
+                <w:noProof/>
+                <w:webHidden/>
+              </w:rPr>
+              <w:tab/>
+            </w:r>
+            <w:r>
+              <w:rPr>
+                <w:noProof/>
+                <w:webHidden/>
+              </w:rPr>
+              <w:fldChar w:fldCharType="begin"/>
+            </w:r>
+            <w:r>
+              <w:rPr>
+                <w:noProof/>
+                <w:webHidden/>
+              </w:rPr>
+              <w:instrText xml:space="preserve"> PAGEREF _Toc35777982 \h </w:instrText>
+            </w:r>
+            <w:r>
+              <w:rPr>
+                <w:noProof/>
+                <w:webHidden/>
+              </w:rPr>
+            </w:r>
+            <w:r>
+              <w:rPr>
+                <w:noProof/>
+                <w:webHidden/>
+              </w:rPr>
+              <w:fldChar w:fldCharType="separate"/>
+            </w:r>
+            <w:r>
+              <w:rPr>
+                <w:noProof/>
+                <w:webHidden/>
+              </w:rPr>
+              <w:t>14</w:t>
             </w:r>
             <w:r>
               <w:rPr>
@@ -6247,7 +6433,7 @@
               <w:lang w:eastAsia="de-CH"/>
             </w:rPr>
           </w:pPr>
-          <w:hyperlink w:anchor="_Toc32294957" w:history="1">
+          <w:hyperlink w:anchor="_Toc35777983" w:history="1">
             <w:r>
               <w:rPr>
                 <w:rStyle w:val="Hyperlink"/>
@@ -6289,7 +6475,7 @@
                 <w:noProof/>
                 <w:webHidden/>
               </w:rPr>
-              <w:instrText xml:space="preserve"> PAGEREF _Toc32294957 \h </w:instrText>
+              <w:instrText xml:space="preserve"> PAGEREF _Toc35777983 \h </w:instrText>
             </w:r>
             <w:r>
               <w:rPr>
@@ -6309,7 +6495,7 @@
                 <w:noProof/>
                 <w:webHidden/>
               </w:rPr>
-              <w:t>14</w:t>
+              <w:t>15</w:t>
             </w:r>
             <w:r>
               <w:rPr>
@@ -6333,7 +6519,7 @@
               <w:lang w:eastAsia="de-CH"/>
             </w:rPr>
           </w:pPr>
-          <w:hyperlink w:anchor="_Toc32294958" w:history="1">
+          <w:hyperlink w:anchor="_Toc35777984" w:history="1">
             <w:r>
               <w:rPr>
                 <w:rStyle w:val="Hyperlink"/>
@@ -6375,7 +6561,7 @@
                 <w:noProof/>
                 <w:webHidden/>
               </w:rPr>
-              <w:instrText xml:space="preserve"> PAGEREF _Toc32294958 \h </w:instrText>
+              <w:instrText xml:space="preserve"> PAGEREF _Toc35777984 \h </w:instrText>
             </w:r>
             <w:r>
               <w:rPr>
@@ -6395,7 +6581,7 @@
                 <w:noProof/>
                 <w:webHidden/>
               </w:rPr>
-              <w:t>14</w:t>
+              <w:t>15</w:t>
             </w:r>
             <w:r>
               <w:rPr>
@@ -6419,7 +6605,7 @@
               <w:lang w:eastAsia="de-CH"/>
             </w:rPr>
           </w:pPr>
-          <w:hyperlink w:anchor="_Toc32294959" w:history="1">
+          <w:hyperlink w:anchor="_Toc35777985" w:history="1">
             <w:r>
               <w:rPr>
                 <w:rStyle w:val="Hyperlink"/>
@@ -6461,7 +6647,7 @@
                 <w:noProof/>
                 <w:webHidden/>
               </w:rPr>
-              <w:instrText xml:space="preserve"> PAGEREF _Toc32294959 \h </w:instrText>
+              <w:instrText xml:space="preserve"> PAGEREF _Toc35777985 \h </w:instrText>
             </w:r>
             <w:r>
               <w:rPr>
@@ -6481,7 +6667,7 @@
                 <w:noProof/>
                 <w:webHidden/>
               </w:rPr>
-              <w:t>14</w:t>
+              <w:t>15</w:t>
             </w:r>
             <w:r>
               <w:rPr>
@@ -6505,7 +6691,7 @@
               <w:lang w:eastAsia="de-CH"/>
             </w:rPr>
           </w:pPr>
-          <w:hyperlink w:anchor="_Toc32294960" w:history="1">
+          <w:hyperlink w:anchor="_Toc35777986" w:history="1">
             <w:r>
               <w:rPr>
                 <w:rStyle w:val="Hyperlink"/>
@@ -6547,7 +6733,7 @@
                 <w:noProof/>
                 <w:webHidden/>
               </w:rPr>
-              <w:instrText xml:space="preserve"> PAGEREF _Toc32294960 \h </w:instrText>
+              <w:instrText xml:space="preserve"> PAGEREF _Toc35777986 \h </w:instrText>
             </w:r>
             <w:r>
               <w:rPr>
@@ -6567,7 +6753,7 @@
                 <w:noProof/>
                 <w:webHidden/>
               </w:rPr>
-              <w:t>14</w:t>
+              <w:t>15</w:t>
             </w:r>
             <w:r>
               <w:rPr>
@@ -6591,7 +6777,7 @@
               <w:lang w:eastAsia="de-CH"/>
             </w:rPr>
           </w:pPr>
-          <w:hyperlink w:anchor="_Toc32294961" w:history="1">
+          <w:hyperlink w:anchor="_Toc35777987" w:history="1">
             <w:r>
               <w:rPr>
                 <w:rStyle w:val="Hyperlink"/>
@@ -6633,7 +6819,7 @@
                 <w:noProof/>
                 <w:webHidden/>
               </w:rPr>
-              <w:instrText xml:space="preserve"> PAGEREF _Toc32294961 \h </w:instrText>
+              <w:instrText xml:space="preserve"> PAGEREF _Toc35777987 \h </w:instrText>
             </w:r>
             <w:r>
               <w:rPr>
@@ -6653,7 +6839,7 @@
                 <w:noProof/>
                 <w:webHidden/>
               </w:rPr>
-              <w:t>15</w:t>
+              <w:t>16</w:t>
             </w:r>
             <w:r>
               <w:rPr>
@@ -6677,7 +6863,7 @@
               <w:lang w:eastAsia="de-CH"/>
             </w:rPr>
           </w:pPr>
-          <w:hyperlink w:anchor="_Toc32294962" w:history="1">
+          <w:hyperlink w:anchor="_Toc35777988" w:history="1">
             <w:r>
               <w:rPr>
                 <w:rStyle w:val="Hyperlink"/>
@@ -6719,7 +6905,7 @@
                 <w:noProof/>
                 <w:webHidden/>
               </w:rPr>
-              <w:instrText xml:space="preserve"> PAGEREF _Toc32294962 \h </w:instrText>
+              <w:instrText xml:space="preserve"> PAGEREF _Toc35777988 \h </w:instrText>
             </w:r>
             <w:r>
               <w:rPr>
@@ -6739,7 +6925,7 @@
                 <w:noProof/>
                 <w:webHidden/>
               </w:rPr>
-              <w:t>15</w:t>
+              <w:t>16</w:t>
             </w:r>
             <w:r>
               <w:rPr>
@@ -6763,7 +6949,7 @@
               <w:lang w:eastAsia="de-CH"/>
             </w:rPr>
           </w:pPr>
-          <w:hyperlink w:anchor="_Toc32294963" w:history="1">
+          <w:hyperlink w:anchor="_Toc35777989" w:history="1">
             <w:r>
               <w:rPr>
                 <w:rStyle w:val="Hyperlink"/>
@@ -6784,7 +6970,21 @@
                 <w:rStyle w:val="Hyperlink"/>
                 <w:noProof/>
               </w:rPr>
-              <w:t>Funktionstest</w:t>
+              <w:t>Integ</w:t>
+            </w:r>
+            <w:r>
+              <w:rPr>
+                <w:rStyle w:val="Hyperlink"/>
+                <w:noProof/>
+              </w:rPr>
+              <w:t>r</w:t>
+            </w:r>
+            <w:r>
+              <w:rPr>
+                <w:rStyle w:val="Hyperlink"/>
+                <w:noProof/>
+              </w:rPr>
+              <w:t>ationstest (Selenium)</w:t>
             </w:r>
             <w:r>
               <w:rPr>
@@ -6805,7 +7005,7 @@
                 <w:noProof/>
                 <w:webHidden/>
               </w:rPr>
-              <w:instrText xml:space="preserve"> PAGEREF _Toc32294963 \h </w:instrText>
+              <w:instrText xml:space="preserve"> PAGEREF _Toc35777989 \h </w:instrText>
             </w:r>
             <w:r>
               <w:rPr>
@@ -6822,13 +7022,10 @@
             </w:r>
             <w:r>
               <w:rPr>
-                <w:b/>
-                <w:bCs/>
-                <w:noProof/>
-                <w:webHidden/>
-                <w:lang w:val="de-DE"/>
-              </w:rPr>
-              <w:t>Fehler! Textmarke nicht definiert.</w:t>
+                <w:noProof/>
+                <w:webHidden/>
+              </w:rPr>
+              <w:t>17</w:t>
             </w:r>
             <w:r>
               <w:rPr>
@@ -6852,7 +7049,7 @@
               <w:lang w:eastAsia="de-CH"/>
             </w:rPr>
           </w:pPr>
-          <w:hyperlink w:anchor="_Toc32294964" w:history="1">
+          <w:hyperlink w:anchor="_Toc35777990" w:history="1">
             <w:r>
               <w:rPr>
                 <w:rStyle w:val="Hyperlink"/>
@@ -6873,7 +7070,7 @@
                 <w:rStyle w:val="Hyperlink"/>
                 <w:noProof/>
               </w:rPr>
-              <w:t>Integrationstest (Selenium)</w:t>
+              <w:t>Testfazit</w:t>
             </w:r>
             <w:r>
               <w:rPr>
@@ -6894,7 +7091,7 @@
                 <w:noProof/>
                 <w:webHidden/>
               </w:rPr>
-              <w:instrText xml:space="preserve"> PAGEREF _Toc32294964 \h </w:instrText>
+              <w:instrText xml:space="preserve"> PAGEREF _Toc35777990 \h </w:instrText>
             </w:r>
             <w:r>
               <w:rPr>
@@ -6914,7 +7111,93 @@
                 <w:noProof/>
                 <w:webHidden/>
               </w:rPr>
-              <w:t>16</w:t>
+              <w:t>17</w:t>
+            </w:r>
+            <w:r>
+              <w:rPr>
+                <w:noProof/>
+                <w:webHidden/>
+              </w:rPr>
+              <w:fldChar w:fldCharType="end"/>
+            </w:r>
+          </w:hyperlink>
+        </w:p>
+        <w:p>
+          <w:pPr>
+            <w:pStyle w:val="Verzeichnis1"/>
+            <w:tabs>
+              <w:tab w:val="left" w:pos="440"/>
+              <w:tab w:val="right" w:leader="dot" w:pos="10456"/>
+            </w:tabs>
+            <w:rPr>
+              <w:rFonts w:eastAsiaTheme="minorEastAsia"/>
+              <w:noProof/>
+              <w:lang w:eastAsia="de-CH"/>
+            </w:rPr>
+          </w:pPr>
+          <w:hyperlink w:anchor="_Toc35777991" w:history="1">
+            <w:r>
+              <w:rPr>
+                <w:rStyle w:val="Hyperlink"/>
+                <w:noProof/>
+              </w:rPr>
+              <w:t>6</w:t>
+            </w:r>
+            <w:r>
+              <w:rPr>
+                <w:rFonts w:eastAsiaTheme="minorEastAsia"/>
+                <w:noProof/>
+                <w:lang w:eastAsia="de-CH"/>
+              </w:rPr>
+              <w:tab/>
+            </w:r>
+            <w:r>
+              <w:rPr>
+                <w:rStyle w:val="Hyperlink"/>
+                <w:noProof/>
+              </w:rPr>
+              <w:t>Auswerten</w:t>
+            </w:r>
+            <w:r>
+              <w:rPr>
+                <w:noProof/>
+                <w:webHidden/>
+              </w:rPr>
+              <w:tab/>
+            </w:r>
+            <w:r>
+              <w:rPr>
+                <w:noProof/>
+                <w:webHidden/>
+              </w:rPr>
+              <w:fldChar w:fldCharType="begin"/>
+            </w:r>
+            <w:r>
+              <w:rPr>
+                <w:noProof/>
+                <w:webHidden/>
+              </w:rPr>
+              <w:instrText xml:space="preserve"> PAGEREF _Toc35777991 \h </w:instrText>
+            </w:r>
+            <w:r>
+              <w:rPr>
+                <w:noProof/>
+                <w:webHidden/>
+              </w:rPr>
+            </w:r>
+            <w:r>
+              <w:rPr>
+                <w:noProof/>
+                <w:webHidden/>
+              </w:rPr>
+              <w:fldChar w:fldCharType="separate"/>
+            </w:r>
+            <w:r>
+              <w:rPr>
+                <w:noProof/>
+                <w:webHidden/>
+              </w:rPr>
+              <w:t>18</w:t>
             </w:r>
             <w:r>
               <w:rPr>
@@ -6938,13 +7221,13 @@
               <w:lang w:eastAsia="de-CH"/>
             </w:rPr>
           </w:pPr>
-          <w:hyperlink w:anchor="_Toc32294965" w:history="1">
+          <w:hyperlink w:anchor="_Toc35777992" w:history="1">
             <w:r>
               <w:rPr>
                 <w:rStyle w:val="Hyperlink"/>
                 <w:noProof/>
               </w:rPr>
-              <w:t>5.4</w:t>
+              <w:t>6.1</w:t>
             </w:r>
             <w:r>
               <w:rPr>
@@ -6959,7 +7242,7 @@
                 <w:rStyle w:val="Hyperlink"/>
                 <w:noProof/>
               </w:rPr>
-              <w:t>Testfazit</w:t>
+              <w:t>Reflexion</w:t>
             </w:r>
             <w:r>
               <w:rPr>
@@ -6980,7 +7263,7 @@
                 <w:noProof/>
                 <w:webHidden/>
               </w:rPr>
-              <w:instrText xml:space="preserve"> PAGEREF _Toc32294965 \h </w:instrText>
+              <w:instrText xml:space="preserve"> PAGEREF _Toc35777992 \h </w:instrText>
             </w:r>
             <w:r>
               <w:rPr>
@@ -7000,7 +7283,7 @@
                 <w:noProof/>
                 <w:webHidden/>
               </w:rPr>
-              <w:t>16</w:t>
+              <w:t>18</w:t>
             </w:r>
             <w:r>
               <w:rPr>
@@ -7024,13 +7307,13 @@
               <w:lang w:eastAsia="de-CH"/>
             </w:rPr>
           </w:pPr>
-          <w:hyperlink w:anchor="_Toc32294966" w:history="1">
+          <w:hyperlink w:anchor="_Toc35777993" w:history="1">
             <w:r>
               <w:rPr>
                 <w:rStyle w:val="Hyperlink"/>
                 <w:noProof/>
               </w:rPr>
-              <w:t>6</w:t>
+              <w:t>7</w:t>
             </w:r>
             <w:r>
               <w:rPr>
@@ -7045,7 +7328,7 @@
                 <w:rStyle w:val="Hyperlink"/>
                 <w:noProof/>
               </w:rPr>
-              <w:t>Auswerten</w:t>
+              <w:t>Anhang</w:t>
             </w:r>
             <w:r>
               <w:rPr>
@@ -7066,7 +7349,7 @@
                 <w:noProof/>
                 <w:webHidden/>
               </w:rPr>
-              <w:instrText xml:space="preserve"> PAGEREF _Toc32294966 \h </w:instrText>
+              <w:instrText xml:space="preserve"> PAGEREF _Toc35777993 \h </w:instrText>
             </w:r>
             <w:r>
               <w:rPr>
@@ -7086,7 +7369,7 @@
                 <w:noProof/>
                 <w:webHidden/>
               </w:rPr>
-              <w:t>17</w:t>
+              <w:t>19</w:t>
             </w:r>
             <w:r>
               <w:rPr>
@@ -7110,13 +7393,13 @@
               <w:lang w:eastAsia="de-CH"/>
             </w:rPr>
           </w:pPr>
-          <w:hyperlink w:anchor="_Toc32294967" w:history="1">
+          <w:hyperlink w:anchor="_Toc35777994" w:history="1">
             <w:r>
               <w:rPr>
                 <w:rStyle w:val="Hyperlink"/>
                 <w:noProof/>
               </w:rPr>
-              <w:t>6.1</w:t>
+              <w:t>7.1</w:t>
             </w:r>
             <w:r>
               <w:rPr>
@@ -7131,7 +7414,7 @@
                 <w:rStyle w:val="Hyperlink"/>
                 <w:noProof/>
               </w:rPr>
-              <w:t>Reflexion</w:t>
+              <w:t>Quellen</w:t>
             </w:r>
             <w:r>
               <w:rPr>
@@ -7152,7 +7435,7 @@
                 <w:noProof/>
                 <w:webHidden/>
               </w:rPr>
-              <w:instrText xml:space="preserve"> PAGEREF _Toc32294967 \h </w:instrText>
+              <w:instrText xml:space="preserve"> PAGEREF _Toc35777994 \h </w:instrText>
             </w:r>
             <w:r>
               <w:rPr>
@@ -7172,93 +7455,7 @@
                 <w:noProof/>
                 <w:webHidden/>
               </w:rPr>
-              <w:t>17</w:t>
-            </w:r>
-            <w:r>
-              <w:rPr>
-                <w:noProof/>
-                <w:webHidden/>
-              </w:rPr>
-              <w:fldChar w:fldCharType="end"/>
-            </w:r>
-          </w:hyperlink>
-        </w:p>
-        <w:p>
-          <w:pPr>
-            <w:pStyle w:val="Verzeichnis1"/>
-            <w:tabs>
-              <w:tab w:val="left" w:pos="440"/>
-              <w:tab w:val="right" w:leader="dot" w:pos="10456"/>
-            </w:tabs>
-            <w:rPr>
-              <w:rFonts w:eastAsiaTheme="minorEastAsia"/>
-              <w:noProof/>
-              <w:lang w:eastAsia="de-CH"/>
-            </w:rPr>
-          </w:pPr>
-          <w:hyperlink w:anchor="_Toc32294968" w:history="1">
-            <w:r>
-              <w:rPr>
-                <w:rStyle w:val="Hyperlink"/>
-                <w:noProof/>
-              </w:rPr>
-              <w:t>7</w:t>
-            </w:r>
-            <w:r>
-              <w:rPr>
-                <w:rFonts w:eastAsiaTheme="minorEastAsia"/>
-                <w:noProof/>
-                <w:lang w:eastAsia="de-CH"/>
-              </w:rPr>
-              <w:tab/>
-            </w:r>
-            <w:r>
-              <w:rPr>
-                <w:rStyle w:val="Hyperlink"/>
-                <w:noProof/>
-              </w:rPr>
-              <w:t>Anhang</w:t>
-            </w:r>
-            <w:r>
-              <w:rPr>
-                <w:noProof/>
-                <w:webHidden/>
-              </w:rPr>
-              <w:tab/>
-            </w:r>
-            <w:r>
-              <w:rPr>
-                <w:noProof/>
-                <w:webHidden/>
-              </w:rPr>
-              <w:fldChar w:fldCharType="begin"/>
-            </w:r>
-            <w:r>
-              <w:rPr>
-                <w:noProof/>
-                <w:webHidden/>
-              </w:rPr>
-              <w:instrText xml:space="preserve"> PAGEREF _Toc32294968 \h </w:instrText>
-            </w:r>
-            <w:r>
-              <w:rPr>
-                <w:noProof/>
-                <w:webHidden/>
-              </w:rPr>
-            </w:r>
-            <w:r>
-              <w:rPr>
-                <w:noProof/>
-                <w:webHidden/>
-              </w:rPr>
-              <w:fldChar w:fldCharType="separate"/>
-            </w:r>
-            <w:r>
-              <w:rPr>
-                <w:noProof/>
-                <w:webHidden/>
-              </w:rPr>
-              <w:t>18</w:t>
+              <w:t>19</w:t>
             </w:r>
             <w:r>
               <w:rPr>
@@ -7282,13 +7479,13 @@
               <w:lang w:eastAsia="de-CH"/>
             </w:rPr>
           </w:pPr>
-          <w:hyperlink w:anchor="_Toc32294969" w:history="1">
+          <w:hyperlink w:anchor="_Toc35777995" w:history="1">
             <w:r>
               <w:rPr>
                 <w:rStyle w:val="Hyperlink"/>
                 <w:noProof/>
               </w:rPr>
-              <w:t>7.1</w:t>
+              <w:t>7.2</w:t>
             </w:r>
             <w:r>
               <w:rPr>
@@ -7303,7 +7500,7 @@
                 <w:rStyle w:val="Hyperlink"/>
                 <w:noProof/>
               </w:rPr>
-              <w:t>Quellen</w:t>
+              <w:t>Code</w:t>
             </w:r>
             <w:r>
               <w:rPr>
@@ -7324,7 +7521,7 @@
                 <w:noProof/>
                 <w:webHidden/>
               </w:rPr>
-              <w:instrText xml:space="preserve"> PAGEREF _Toc32294969 \h </w:instrText>
+              <w:instrText xml:space="preserve"> PAGEREF _Toc35777995 \h </w:instrText>
             </w:r>
             <w:r>
               <w:rPr>
@@ -7344,93 +7541,7 @@
                 <w:noProof/>
                 <w:webHidden/>
               </w:rPr>
-              <w:t>18</w:t>
-            </w:r>
-            <w:r>
-              <w:rPr>
-                <w:noProof/>
-                <w:webHidden/>
-              </w:rPr>
-              <w:fldChar w:fldCharType="end"/>
-            </w:r>
-          </w:hyperlink>
-        </w:p>
-        <w:p>
-          <w:pPr>
-            <w:pStyle w:val="Verzeichnis2"/>
-            <w:tabs>
-              <w:tab w:val="left" w:pos="880"/>
-              <w:tab w:val="right" w:leader="dot" w:pos="10456"/>
-            </w:tabs>
-            <w:rPr>
-              <w:rFonts w:eastAsiaTheme="minorEastAsia"/>
-              <w:noProof/>
-              <w:lang w:eastAsia="de-CH"/>
-            </w:rPr>
-          </w:pPr>
-          <w:hyperlink w:anchor="_Toc32294970" w:history="1">
-            <w:r>
-              <w:rPr>
-                <w:rStyle w:val="Hyperlink"/>
-                <w:noProof/>
-              </w:rPr>
-              <w:t>7.2</w:t>
-            </w:r>
-            <w:r>
-              <w:rPr>
-                <w:rFonts w:eastAsiaTheme="minorEastAsia"/>
-                <w:noProof/>
-                <w:lang w:eastAsia="de-CH"/>
-              </w:rPr>
-              <w:tab/>
-            </w:r>
-            <w:r>
-              <w:rPr>
-                <w:rStyle w:val="Hyperlink"/>
-                <w:noProof/>
-              </w:rPr>
-              <w:t>Code</w:t>
-            </w:r>
-            <w:r>
-              <w:rPr>
-                <w:noProof/>
-                <w:webHidden/>
-              </w:rPr>
-              <w:tab/>
-            </w:r>
-            <w:r>
-              <w:rPr>
-                <w:noProof/>
-                <w:webHidden/>
-              </w:rPr>
-              <w:fldChar w:fldCharType="begin"/>
-            </w:r>
-            <w:r>
-              <w:rPr>
-                <w:noProof/>
-                <w:webHidden/>
-              </w:rPr>
-              <w:instrText xml:space="preserve"> PAGEREF _Toc32294970 \h </w:instrText>
-            </w:r>
-            <w:r>
-              <w:rPr>
-                <w:noProof/>
-                <w:webHidden/>
-              </w:rPr>
-            </w:r>
-            <w:r>
-              <w:rPr>
-                <w:noProof/>
-                <w:webHidden/>
-              </w:rPr>
-              <w:fldChar w:fldCharType="separate"/>
-            </w:r>
-            <w:r>
-              <w:rPr>
-                <w:noProof/>
-                <w:webHidden/>
-              </w:rPr>
-              <w:t>18</w:t>
+              <w:t>19</w:t>
             </w:r>
             <w:r>
               <w:rPr>
@@ -7466,7 +7577,7 @@
       <w:pPr>
         <w:pStyle w:val="berschrift1"/>
       </w:pPr>
-      <w:bookmarkStart w:id="0" w:name="_Toc32294933"/>
+      <w:bookmarkStart w:id="0" w:name="_Toc35777957"/>
       <w:r>
         <w:lastRenderedPageBreak/>
         <w:t>Informieren</w:t>
@@ -7477,7 +7588,7 @@
       <w:pPr>
         <w:pStyle w:val="berschrift2"/>
       </w:pPr>
-      <w:bookmarkStart w:id="1" w:name="_Toc32294934"/>
+      <w:bookmarkStart w:id="1" w:name="_Toc35777958"/>
       <w:r>
         <w:t>Einleitung</w:t>
       </w:r>
@@ -7495,45 +7606,23 @@
     </w:p>
     <w:p>
       <w:r>
-        <w:t xml:space="preserve">Wie gewohnt muss die Applikation client-seitig sowie im back-end abgesichert werden und alle Interaktionen mit der Datenbank sollen mit </w:t>
-      </w:r>
-      <w:proofErr w:type="spellStart"/>
-      <w:r>
-        <w:t>Prepared</w:t>
-      </w:r>
-      <w:proofErr w:type="spellEnd"/>
-      <w:r>
-        <w:t xml:space="preserve"> Statements durchgeführt werden damit Angriffsmöglichkeiten auf diese durch den Benutzer vermindert werden.</w:t>
+        <w:t>Wie gewohnt muss die Applikation client-seitig sowie im back-end abgesichert werden und alle Interaktionen mit der Datenbank sollen mit Prepared Statements durchgeführt werden damit Angriffsmöglichkeiten auf diese durch den Benutzer vermindert werden.</w:t>
       </w:r>
     </w:p>
     <w:p>
       <w:r>
-        <w:t xml:space="preserve">Spezifisch muss hier das Spiel «Wer Wird Millionär?» implementiert werden. Benutzer können Fragen mit einer Auswahl von 4 Antworten beantworten. Dazu müssen Systemadministratoren mit einem </w:t>
-      </w:r>
-      <w:proofErr w:type="spellStart"/>
-      <w:r>
-        <w:t>Admininterface</w:t>
-      </w:r>
-      <w:proofErr w:type="spellEnd"/>
-      <w:r>
-        <w:t xml:space="preserve"> Fragen hinzufügen bzw. entfernen können, sowie Kategorien verwalten und Einträge aus der </w:t>
-      </w:r>
-      <w:proofErr w:type="spellStart"/>
-      <w:r>
-        <w:t>Highscoreliste</w:t>
-      </w:r>
-      <w:proofErr w:type="spellEnd"/>
-      <w:r>
-        <w:t xml:space="preserve"> löschen.</w:t>
+        <w:t>Spezifisch muss hier das Spiel «Wer Wird Millionär?» implementiert werden. Benutzer können Fragen mit einer Auswahl von 4 Antworten beantworten. Dazu müssen Systemadministratoren mit einem Admininterface Fragen hinzufügen bzw. entfernen können, sowie Kategorien verwalten und Einträge aus der Highscoreliste löschen.</w:t>
       </w:r>
     </w:p>
     <w:p>
       <w:pPr>
         <w:pStyle w:val="berschrift2"/>
       </w:pPr>
+      <w:bookmarkStart w:id="2" w:name="_Toc35777959"/>
       <w:r>
         <w:t>Mögliche Erweiterungen</w:t>
       </w:r>
+      <w:bookmarkEnd w:id="2"/>
     </w:p>
     <w:p>
       <w:pPr>
@@ -7544,15 +7633,7 @@
         </w:numPr>
       </w:pPr>
       <w:r>
-        <w:t xml:space="preserve">Benutzer können ein Konto anlegen, mit welchem sie das Spiel starten. Somit gehört der Benutzername einer Person, welche mehrmals in der </w:t>
-      </w:r>
-      <w:proofErr w:type="spellStart"/>
-      <w:r>
-        <w:t>Highscoreliste</w:t>
-      </w:r>
-      <w:proofErr w:type="spellEnd"/>
-      <w:r>
-        <w:t xml:space="preserve"> erscheinen kann.</w:t>
+        <w:t>Benutzer können ein Konto anlegen, mit welchem sie das Spiel starten. Somit gehört der Benutzername einer Person, welche mehrmals in der Highscoreliste erscheinen kann.</w:t>
       </w:r>
     </w:p>
     <w:p>
@@ -7588,8 +7669,13 @@
         </w:numPr>
       </w:pPr>
       <w:r>
-        <w:t>Der Benutzer hat zur Beantwortung einer Frage 2 Minuten Zeit, geht er über die Zeit hinaus, endet das Spiel und der bis jetzt errungenen Betrag wird ausbezahlt.</w:t>
+        <w:t xml:space="preserve">Der Benutzer hat zur Beantwortung einer Frage 2 Minuten Zeit, geht er über die Zeit hinaus, </w:t>
       </w:r>
+      <w:r>
+        <w:t>wird das Spiel beendet und keine Punkte zugeschrieben -&gt; Spiel ist verloren.</w:t>
+      </w:r>
+      <w:bookmarkStart w:id="3" w:name="_GoBack"/>
+      <w:bookmarkEnd w:id="3"/>
     </w:p>
     <w:p>
       <w:pPr>
@@ -7622,12 +7708,12 @@
       <w:pPr>
         <w:pStyle w:val="berschrift2"/>
       </w:pPr>
-      <w:bookmarkStart w:id="2" w:name="_Toc32294935"/>
+      <w:bookmarkStart w:id="4" w:name="_Toc35777960"/>
       <w:r>
         <w:lastRenderedPageBreak/>
         <w:t>Anforderungsanalyse</w:t>
       </w:r>
-      <w:bookmarkEnd w:id="2"/>
+      <w:bookmarkEnd w:id="4"/>
     </w:p>
     <w:p>
       <w:r>
@@ -7685,16 +7771,11 @@
                 <w:bCs w:val="0"/>
               </w:rPr>
             </w:pPr>
-            <w:proofErr w:type="spellStart"/>
             <w:r>
               <w:t>Anforderungs</w:t>
             </w:r>
             <w:r>
-              <w:t>nr</w:t>
-            </w:r>
-            <w:proofErr w:type="spellEnd"/>
-            <w:r>
-              <w:t>.</w:t>
+              <w:t>nr.</w:t>
             </w:r>
           </w:p>
         </w:tc>
@@ -7843,15 +7924,7 @@
               <w:cnfStyle w:val="000000100000" w:firstRow="0" w:lastRow="0" w:firstColumn="0" w:lastColumn="0" w:oddVBand="0" w:evenVBand="0" w:oddHBand="1" w:evenHBand="0" w:firstRowFirstColumn="0" w:firstRowLastColumn="0" w:lastRowFirstColumn="0" w:lastRowLastColumn="0"/>
             </w:pPr>
             <w:r>
-              <w:t>Quizfragen und Antworten, sowie Benutzerstatistiken werden in einer Datenbank hinterlegt und vom Back-End mit Hilfe eines Database-</w:t>
-            </w:r>
-            <w:proofErr w:type="spellStart"/>
-            <w:r>
-              <w:t>Connectors</w:t>
-            </w:r>
-            <w:proofErr w:type="spellEnd"/>
-            <w:r>
-              <w:t xml:space="preserve"> und einem ORM Framework eingelesen und an das Front-End weitergegeben.</w:t>
+              <w:t>Quizfragen und Antworten, sowie Benutzerstatistiken werden in einer Datenbank hinterlegt und vom Back-End mit Hilfe eines Database-Connectors und einem ORM Framework eingelesen und an das Front-End weitergegeben.</w:t>
             </w:r>
           </w:p>
         </w:tc>
@@ -8050,11 +8123,9 @@
             <w:pPr>
               <w:cnfStyle w:val="000000000000" w:firstRow="0" w:lastRow="0" w:firstColumn="0" w:lastColumn="0" w:oddVBand="0" w:evenVBand="0" w:oddHBand="0" w:evenHBand="0" w:firstRowFirstColumn="0" w:firstRowLastColumn="0" w:lastRowFirstColumn="0" w:lastRowLastColumn="0"/>
             </w:pPr>
-            <w:proofErr w:type="spellStart"/>
             <w:r>
               <w:t>Highscoreliste</w:t>
             </w:r>
-            <w:proofErr w:type="spellEnd"/>
           </w:p>
         </w:tc>
         <w:tc>
@@ -8069,15 +8140,7 @@
               <w:t>Benutzer können die Statistiken anderer Spieler anzeigen lassen und vergleichen</w:t>
             </w:r>
             <w:r>
-              <w:t xml:space="preserve">; Der Rang in der </w:t>
-            </w:r>
-            <w:proofErr w:type="spellStart"/>
-            <w:r>
-              <w:t>Highscoreliste</w:t>
-            </w:r>
-            <w:proofErr w:type="spellEnd"/>
-            <w:r>
-              <w:t>, die gewichteten Punkte, der Name des Spielers, der Zeitpunkt des Spiels, die Anzahl errungenen Punkte, die Dauer des Quiz und die gewählten Kategorien sollen alle ersichtlich sein.</w:t>
+              <w:t>; Der Rang in der Highscoreliste, die gewichteten Punkte, der Name des Spielers, der Zeitpunkt des Spiels, die Anzahl errungenen Punkte, die Dauer des Quiz und die gewählten Kategorien sollen alle ersichtlich sein.</w:t>
             </w:r>
           </w:p>
         </w:tc>
@@ -8105,11 +8168,9 @@
             <w:pPr>
               <w:cnfStyle w:val="000000100000" w:firstRow="0" w:lastRow="0" w:firstColumn="0" w:lastColumn="0" w:oddVBand="0" w:evenVBand="0" w:oddHBand="1" w:evenHBand="0" w:firstRowFirstColumn="0" w:firstRowLastColumn="0" w:lastRowFirstColumn="0" w:lastRowLastColumn="0"/>
             </w:pPr>
-            <w:proofErr w:type="spellStart"/>
             <w:r>
               <w:t>Admininterface</w:t>
             </w:r>
-            <w:proofErr w:type="spellEnd"/>
           </w:p>
         </w:tc>
         <w:tc>
@@ -8157,15 +8218,7 @@
               <w:cnfStyle w:val="000000000000" w:firstRow="0" w:lastRow="0" w:firstColumn="0" w:lastColumn="0" w:oddVBand="0" w:evenVBand="0" w:oddHBand="0" w:evenHBand="0" w:firstRowFirstColumn="0" w:firstRowLastColumn="0" w:lastRowFirstColumn="0" w:lastRowLastColumn="0"/>
             </w:pPr>
             <w:r>
-              <w:t xml:space="preserve">Über das </w:t>
-            </w:r>
-            <w:proofErr w:type="spellStart"/>
-            <w:r>
-              <w:t>Admininterface</w:t>
-            </w:r>
-            <w:proofErr w:type="spellEnd"/>
-            <w:r>
-              <w:t xml:space="preserve"> können Quizfragen </w:t>
+              <w:t xml:space="preserve">Über das Admininterface können Quizfragen </w:t>
             </w:r>
             <w:r>
               <w:t>hinzugefügt und verwaltet werden. Kategorien können verändert werden.</w:t>
@@ -8196,13 +8249,8 @@
             <w:pPr>
               <w:cnfStyle w:val="000000100000" w:firstRow="0" w:lastRow="0" w:firstColumn="0" w:lastColumn="0" w:oddVBand="0" w:evenVBand="0" w:oddHBand="1" w:evenHBand="0" w:firstRowFirstColumn="0" w:firstRowLastColumn="0" w:lastRowFirstColumn="0" w:lastRowLastColumn="0"/>
             </w:pPr>
-            <w:proofErr w:type="spellStart"/>
-            <w:r>
-              <w:t>Highscoreliste</w:t>
-            </w:r>
-            <w:proofErr w:type="spellEnd"/>
-            <w:r>
-              <w:t xml:space="preserve"> verwalten</w:t>
+            <w:r>
+              <w:t>Highscoreliste verwalten</w:t>
             </w:r>
           </w:p>
         </w:tc>
@@ -8218,21 +8266,7 @@
               <w:rPr>
                 <w:bCs/>
               </w:rPr>
-              <w:t xml:space="preserve">Administratoren können einzelne Einträge von der </w:t>
-            </w:r>
-            <w:proofErr w:type="spellStart"/>
-            <w:r>
-              <w:rPr>
-                <w:bCs/>
-              </w:rPr>
-              <w:t>Highscoreliste</w:t>
-            </w:r>
-            <w:proofErr w:type="spellEnd"/>
-            <w:r>
-              <w:rPr>
-                <w:bCs/>
-              </w:rPr>
-              <w:t xml:space="preserve"> löschen.</w:t>
+              <w:t>Administratoren können einzelne Einträge von der Highscoreliste löschen.</w:t>
             </w:r>
           </w:p>
         </w:tc>
@@ -8403,10 +8437,10 @@
               <w:t>Zur Beantwortung jeder Frage gibt es ein Zeitlimit von 2 Minuten. Geht man über die Zeit hinaus</w:t>
             </w:r>
             <w:r>
-              <w:t xml:space="preserve">, wird das Spiel beendet und der </w:t>
-            </w:r>
-            <w:r>
-              <w:t>zurzeit gewonnene Betrag wird dem Benutzer zugeschrieben.</w:t>
+              <w:t xml:space="preserve">, wird das Spiel beendet und </w:t>
+            </w:r>
+            <w:r>
+              <w:t>das Spiel ist verloren.</w:t>
             </w:r>
           </w:p>
         </w:tc>
@@ -8432,23 +8466,23 @@
       <w:pPr>
         <w:pStyle w:val="berschrift2"/>
       </w:pPr>
-      <w:bookmarkStart w:id="3" w:name="_Toc32294936"/>
+      <w:bookmarkStart w:id="5" w:name="_Toc35777961"/>
       <w:r>
         <w:lastRenderedPageBreak/>
         <w:t>Ideen</w:t>
       </w:r>
-      <w:bookmarkEnd w:id="3"/>
+      <w:bookmarkEnd w:id="5"/>
     </w:p>
     <w:p/>
     <w:p>
       <w:pPr>
         <w:pStyle w:val="berschrift2"/>
       </w:pPr>
-      <w:bookmarkStart w:id="4" w:name="_Toc32294937"/>
+      <w:bookmarkStart w:id="6" w:name="_Toc35777962"/>
       <w:r>
         <w:t>Technologien</w:t>
       </w:r>
-      <w:bookmarkEnd w:id="4"/>
+      <w:bookmarkEnd w:id="6"/>
     </w:p>
     <w:p>
       <w:r>
@@ -8459,41 +8493,23 @@
       <w:pPr>
         <w:pStyle w:val="berschrift3"/>
       </w:pPr>
-      <w:bookmarkStart w:id="5" w:name="_Toc32294938"/>
+      <w:bookmarkStart w:id="7" w:name="_Toc35777963"/>
       <w:r>
         <w:t>Web-Frameworks</w:t>
       </w:r>
-      <w:bookmarkEnd w:id="5"/>
+      <w:bookmarkEnd w:id="7"/>
     </w:p>
     <w:p>
       <w:pPr>
         <w:pStyle w:val="berschrift4"/>
       </w:pPr>
-      <w:proofErr w:type="spellStart"/>
       <w:r>
-        <w:t>JavaServer</w:t>
-      </w:r>
-      <w:proofErr w:type="spellEnd"/>
-      <w:r>
-        <w:t xml:space="preserve"> Faces (JSF)</w:t>
+        <w:t>JavaServer Faces (JSF)</w:t>
       </w:r>
     </w:p>
     <w:p>
-      <w:proofErr w:type="spellStart"/>
       <w:r>
-        <w:t>JavaServer</w:t>
-      </w:r>
-      <w:proofErr w:type="spellEnd"/>
-      <w:r>
-        <w:t xml:space="preserve"> Faces ist eine Web-Technologie, welche von der Schule empfohlen wurde und es ermöglicht, ein sicheres </w:t>
-      </w:r>
-      <w:proofErr w:type="spellStart"/>
-      <w:r>
-        <w:t>back</w:t>
-      </w:r>
-      <w:proofErr w:type="spellEnd"/>
-      <w:r>
-        <w:t>-end zu schreiben und die Models davon mit speziellen HTML-Dateien zu verknüpfen um dem Benutzer auf eine sichere Weise Daten anzuzeigen und dann auch Daten zurück an den Server zu senden per HTTP-GET oder -POST. Da es auf der client-Seite die gängigen Web-Technologien benutzt, ist es immer noch möglich moderne Seite damit zu erstellen, jedoch hat es die vielen Nachteile von Java bezüglich der Simplizität der Programmierung und Effizienz im Vergleich zu modernen Frameworks.</w:t>
+        <w:t>JavaServer Faces ist eine Web-Technologie, welche von der Schule empfohlen wurde und es ermöglicht, ein sicheres back-end zu schreiben und die Models davon mit speziellen HTML-Dateien zu verknüpfen um dem Benutzer auf eine sichere Weise Daten anzuzeigen und dann auch Daten zurück an den Server zu senden per HTTP-GET oder -POST. Da es auf der client-Seite die gängigen Web-Technologien benutzt, ist es immer noch möglich moderne Seite damit zu erstellen, jedoch hat es die vielen Nachteile von Java bezüglich der Simplizität der Programmierung und Effizienz im Vergleich zu modernen Frameworks.</w:t>
       </w:r>
     </w:p>
     <w:p>
@@ -8507,21 +8523,7 @@
         <w:rPr>
           <w:lang w:val="en-US"/>
         </w:rPr>
-        <w:t xml:space="preserve">React </w:t>
-      </w:r>
-      <w:proofErr w:type="spellStart"/>
-      <w:r>
-        <w:rPr>
-          <w:lang w:val="en-US"/>
-        </w:rPr>
-        <w:t>mit</w:t>
-      </w:r>
-      <w:proofErr w:type="spellEnd"/>
-      <w:r>
-        <w:rPr>
-          <w:lang w:val="en-US"/>
-        </w:rPr>
-        <w:t xml:space="preserve"> Node.js ba</w:t>
+        <w:t>React mit Node.js ba</w:t>
       </w:r>
       <w:r>
         <w:rPr>
@@ -8529,17 +8531,10 @@
         </w:rPr>
         <w:t>ck-end</w:t>
       </w:r>
-      <w:bookmarkStart w:id="6" w:name="_GoBack"/>
-      <w:bookmarkEnd w:id="6"/>
     </w:p>
     <w:p>
-      <w:proofErr w:type="spellStart"/>
       <w:r>
-        <w:t>React</w:t>
-      </w:r>
-      <w:proofErr w:type="spellEnd"/>
-      <w:r>
-        <w:t xml:space="preserve"> ist ein </w:t>
+        <w:t xml:space="preserve">React ist ein </w:t>
       </w:r>
       <w:r>
         <w:t xml:space="preserve">sehr populäres </w:t>
@@ -8548,119 +8543,15 @@
         <w:t>Web</w:t>
       </w:r>
       <w:r>
-        <w:t xml:space="preserve"> </w:t>
-      </w:r>
-      <w:proofErr w:type="spellStart"/>
-      <w:r>
-        <w:t>front</w:t>
-      </w:r>
-      <w:proofErr w:type="spellEnd"/>
-      <w:r>
-        <w:t xml:space="preserve">-end Framework mit welchem man in JavaScript bzw. </w:t>
-      </w:r>
-      <w:proofErr w:type="spellStart"/>
-      <w:r>
-        <w:t>Typescript</w:t>
-      </w:r>
-      <w:proofErr w:type="spellEnd"/>
-      <w:r>
-        <w:t xml:space="preserve"> </w:t>
+        <w:t xml:space="preserve"> front-end Framework mit welchem man in JavaScript bzw. Typescript </w:t>
       </w:r>
       <w:r>
-        <w:t xml:space="preserve">das GUI der Applikation erstellen kann und da es sich auf sogenannte «Components» verlässt gibt es online sehr viele Bibliotheken, mit welchen man innert kürzester Zeit ein modernes und performantes GUI erstellen kann. Dazu sind </w:t>
-      </w:r>
-      <w:proofErr w:type="spellStart"/>
-      <w:r>
-        <w:t>React</w:t>
-      </w:r>
-      <w:proofErr w:type="spellEnd"/>
-      <w:r>
-        <w:t xml:space="preserve"> Pages single-page, das heisst es wird auf dem Webserver nie eine neue Seite angefragt, was zu besserer Performance, besonders auf mobilen Geräten führen kann. Ein Nachteil davon ist jedoch die starke Abhängigkeit von JavaScript, was dazu führt, dass ältere Geräte </w:t>
-      </w:r>
-      <w:proofErr w:type="spellStart"/>
-      <w:r>
-        <w:t>React</w:t>
-      </w:r>
-      <w:proofErr w:type="spellEnd"/>
-      <w:r>
-        <w:t xml:space="preserve"> Pages oft nicht laden können und somit eine Benutzergruppe ausgeschlossen wird.</w:t>
+        <w:t>das GUI der Applikation erstellen kann und da es sich auf sogenannte «Components» verlässt gibt es online sehr viele Bibliotheken, mit welchen man innert kürzester Zeit ein modernes und performantes GUI erstellen kann. Dazu sind React Pages single-page, das heisst es wird auf dem Webserver nie eine neue Seite angefragt, was zu besserer Performance, besonders auf mobilen Geräten führen kann. Ein Nachteil davon ist jedoch die starke Abhängigkeit von JavaScript, was dazu führt, dass ältere Geräte React Pages oft nicht laden können und somit eine Benutzergruppe ausgeschlossen wird.</w:t>
       </w:r>
     </w:p>
     <w:p>
       <w:r>
-        <w:t xml:space="preserve">Da </w:t>
-      </w:r>
-      <w:proofErr w:type="spellStart"/>
-      <w:r>
-        <w:t>React</w:t>
-      </w:r>
-      <w:proofErr w:type="spellEnd"/>
-      <w:r>
-        <w:t xml:space="preserve"> nur das </w:t>
-      </w:r>
-      <w:proofErr w:type="spellStart"/>
-      <w:r>
-        <w:t>front</w:t>
-      </w:r>
-      <w:proofErr w:type="spellEnd"/>
-      <w:r>
-        <w:t xml:space="preserve">-end löst, braucht es ein sicheres </w:t>
-      </w:r>
-      <w:proofErr w:type="spellStart"/>
-      <w:r>
-        <w:t>back</w:t>
-      </w:r>
-      <w:proofErr w:type="spellEnd"/>
-      <w:r>
-        <w:t>-</w:t>
-      </w:r>
-      <w:proofErr w:type="gramStart"/>
-      <w:r>
-        <w:t>end</w:t>
-      </w:r>
-      <w:proofErr w:type="gramEnd"/>
-      <w:r>
-        <w:t xml:space="preserve"> welches mit der Datenbank verknüpft ist und dafür sind Programmiersprachen und Frameworks wie Python und </w:t>
-      </w:r>
-      <w:proofErr w:type="spellStart"/>
-      <w:r>
-        <w:t>Flask</w:t>
-      </w:r>
-      <w:proofErr w:type="spellEnd"/>
-      <w:r>
-        <w:t xml:space="preserve">, oder in diesem Fall, Node.js sehr bekannt. Node.js ist eine Möglichkeit mit JavaScript </w:t>
-      </w:r>
-      <w:proofErr w:type="spellStart"/>
-      <w:r>
-        <w:t>back</w:t>
-      </w:r>
-      <w:proofErr w:type="spellEnd"/>
-      <w:r>
-        <w:t xml:space="preserve">-end APIs zu schreiben. Es wird auf demselben Server wie die </w:t>
-      </w:r>
-      <w:proofErr w:type="spellStart"/>
-      <w:r>
-        <w:t>React</w:t>
-      </w:r>
-      <w:proofErr w:type="spellEnd"/>
-      <w:r>
-        <w:t xml:space="preserve">-Applikation zur Verfügung gestellt mit welchem das </w:t>
-      </w:r>
-      <w:proofErr w:type="spellStart"/>
-      <w:r>
-        <w:t>front</w:t>
-      </w:r>
-      <w:proofErr w:type="spellEnd"/>
-      <w:r>
-        <w:t xml:space="preserve">-end hin und her kommuniziert und hier werden erneut Eingaben überprüft und Daten eingelesen bzw. ausgegeben welches </w:t>
-      </w:r>
-      <w:proofErr w:type="spellStart"/>
-      <w:r>
-        <w:t>React</w:t>
-      </w:r>
-      <w:proofErr w:type="spellEnd"/>
-      <w:r>
-        <w:t xml:space="preserve"> dann dem Benutzer anzeigt.</w:t>
+        <w:t>Da React nur das front-end löst, braucht es ein sicheres back-end welches mit der Datenbank verknüpft ist und dafür sind Programmiersprachen und Frameworks wie Python und Flask, oder in diesem Fall, Node.js sehr bekannt. Node.js ist eine Möglichkeit mit JavaScript back-end APIs zu schreiben. Es wird auf demselben Server wie die React-Applikation zur Verfügung gestellt mit welchem das front-end hin und her kommuniziert und hier werden erneut Eingaben überprüft und Daten eingelesen bzw. ausgegeben welches React dann dem Benutzer anzeigt.</w:t>
       </w:r>
     </w:p>
     <w:p>
@@ -8674,21 +8565,7 @@
         <w:rPr>
           <w:lang w:val="en-US"/>
         </w:rPr>
-        <w:t xml:space="preserve">ASP.NET Core MVC </w:t>
-      </w:r>
-      <w:proofErr w:type="spellStart"/>
-      <w:r>
-        <w:rPr>
-          <w:lang w:val="en-US"/>
-        </w:rPr>
-        <w:t>mit</w:t>
-      </w:r>
-      <w:proofErr w:type="spellEnd"/>
-      <w:r>
-        <w:rPr>
-          <w:lang w:val="en-US"/>
-        </w:rPr>
-        <w:t xml:space="preserve"> React</w:t>
+        <w:t>ASP.NET Core MVC mit React</w:t>
       </w:r>
     </w:p>
     <w:p>
@@ -8696,47 +8573,7 @@
         <w:t>Eine Alternative zu einem N</w:t>
       </w:r>
       <w:r>
-        <w:t xml:space="preserve">ode.js Server wie bereits in 1.4.1.2 geschildert ist ein ASP.NET Core MVC Server. Das Prinzip bleibt dasselbe wie bei der Kombination von </w:t>
-      </w:r>
-      <w:proofErr w:type="spellStart"/>
-      <w:r>
-        <w:t>React</w:t>
-      </w:r>
-      <w:proofErr w:type="spellEnd"/>
-      <w:r>
-        <w:t xml:space="preserve"> und Node.js; das </w:t>
-      </w:r>
-      <w:proofErr w:type="spellStart"/>
-      <w:r>
-        <w:t>front</w:t>
-      </w:r>
-      <w:proofErr w:type="spellEnd"/>
-      <w:r>
-        <w:t xml:space="preserve">-end ist strikt vom </w:t>
-      </w:r>
-      <w:proofErr w:type="spellStart"/>
-      <w:r>
-        <w:t>back</w:t>
-      </w:r>
-      <w:proofErr w:type="spellEnd"/>
-      <w:r>
-        <w:t xml:space="preserve">-end getrennt indem die Kommunikation über eine sichere API läuft, jedoch wird das </w:t>
-      </w:r>
-      <w:proofErr w:type="spellStart"/>
-      <w:r>
-        <w:t>back</w:t>
-      </w:r>
-      <w:proofErr w:type="spellEnd"/>
-      <w:r>
-        <w:t>-end anstatt mit JavaScript mit C# implementiert und somit die Performance sowie Sicherheit verbessert. Dazu ist es deutlich angenehmer solche komplexe back-</w:t>
-      </w:r>
-      <w:proofErr w:type="spellStart"/>
-      <w:r>
-        <w:t>ends</w:t>
-      </w:r>
-      <w:proofErr w:type="spellEnd"/>
-      <w:r>
-        <w:t xml:space="preserve"> mit einer kompilierten Sprache zu schreiben im Vergleich zu interpretierten da Fehler bei diesen nicht bei Kompilation gefangen werden können.</w:t>
+        <w:t>ode.js Server wie bereits in 1.4.1.2 geschildert ist ein ASP.NET Core MVC Server. Das Prinzip bleibt dasselbe wie bei der Kombination von React und Node.js; das front-end ist strikt vom back-end getrennt indem die Kommunikation über eine sichere API läuft, jedoch wird das back-end anstatt mit JavaScript mit C# implementiert und somit die Performance sowie Sicherheit verbessert. Dazu ist es deutlich angenehmer solche komplexe back-ends mit einer kompilierten Sprache zu schreiben im Vergleich zu interpretierten da Fehler bei diesen nicht bei Kompilation gefangen werden können.</w:t>
       </w:r>
     </w:p>
     <w:p>
@@ -8751,31 +8588,20 @@
       <w:pPr>
         <w:pStyle w:val="berschrift1"/>
       </w:pPr>
-      <w:bookmarkStart w:id="7" w:name="_Toc32294939"/>
+      <w:bookmarkStart w:id="8" w:name="_Toc35777964"/>
       <w:r>
         <w:lastRenderedPageBreak/>
         <w:t>Planen</w:t>
       </w:r>
-      <w:bookmarkEnd w:id="7"/>
+      <w:bookmarkEnd w:id="8"/>
     </w:p>
     <w:p>
       <w:pPr>
         <w:pStyle w:val="berschrift2"/>
       </w:pPr>
-      <w:bookmarkStart w:id="8" w:name="_Toc32294940"/>
+      <w:bookmarkStart w:id="9" w:name="_Toc35777965"/>
       <w:r>
         <w:t>Systemgrenze</w:t>
-      </w:r>
-      <w:bookmarkEnd w:id="8"/>
-    </w:p>
-    <w:p/>
-    <w:p>
-      <w:pPr>
-        <w:pStyle w:val="berschrift2"/>
-      </w:pPr>
-      <w:bookmarkStart w:id="9" w:name="_Toc32294941"/>
-      <w:r>
-        <w:t>Use-Case</w:t>
       </w:r>
       <w:bookmarkEnd w:id="9"/>
     </w:p>
@@ -8784,11 +8610,22 @@
       <w:pPr>
         <w:pStyle w:val="berschrift2"/>
       </w:pPr>
-      <w:bookmarkStart w:id="10" w:name="_Toc32294942"/>
+      <w:bookmarkStart w:id="10" w:name="_Toc35777966"/>
+      <w:r>
+        <w:t>Use-Case</w:t>
+      </w:r>
+      <w:bookmarkEnd w:id="10"/>
+    </w:p>
+    <w:p/>
+    <w:p>
+      <w:pPr>
+        <w:pStyle w:val="berschrift2"/>
+      </w:pPr>
+      <w:bookmarkStart w:id="11" w:name="_Toc35777967"/>
       <w:r>
         <w:t>Klassendiagramm</w:t>
       </w:r>
-      <w:bookmarkEnd w:id="10"/>
+      <w:bookmarkEnd w:id="11"/>
     </w:p>
     <w:p/>
     <w:p>
@@ -8803,50 +8640,34 @@
       <w:pPr>
         <w:pStyle w:val="berschrift2"/>
       </w:pPr>
-      <w:bookmarkStart w:id="11" w:name="_Toc32294943"/>
+      <w:bookmarkStart w:id="12" w:name="_Toc35777968"/>
       <w:r>
         <w:lastRenderedPageBreak/>
         <w:t>Mock-Up (GUI)</w:t>
       </w:r>
-      <w:bookmarkEnd w:id="11"/>
+      <w:bookmarkEnd w:id="12"/>
     </w:p>
     <w:p>
       <w:pPr>
         <w:pStyle w:val="berschrift3"/>
       </w:pPr>
-      <w:bookmarkStart w:id="12" w:name="_Toc32294944"/>
+      <w:bookmarkStart w:id="13" w:name="_Toc35777969"/>
       <w:r>
         <w:t>Quiz-Seite</w:t>
       </w:r>
-      <w:bookmarkEnd w:id="12"/>
+      <w:bookmarkEnd w:id="13"/>
     </w:p>
     <w:p>
       <w:r>
         <w:t xml:space="preserve">Die Quiz-Seite soll möglichst simpel und intuitiv für die Benutzer aufgebaut sein. Da es neben dem </w:t>
       </w:r>
       <w:r>
-        <w:t xml:space="preserve">Hauptspiel nur ein Auswahlfenster für die Kategorienwahl sowie die </w:t>
-      </w:r>
-      <w:proofErr w:type="spellStart"/>
-      <w:r>
-        <w:t>Highscoreliste</w:t>
-      </w:r>
-      <w:proofErr w:type="spellEnd"/>
-      <w:r>
-        <w:t xml:space="preserve"> gibt, braucht es kein Menü und das Design des Quiz sollte so stark wie möglich an das Spiel angelehnt sein.</w:t>
+        <w:t>Hauptspiel nur ein Auswahlfenster für die Kategorienwahl sowie die Highscoreliste gibt, braucht es kein Menü und das Design des Quiz sollte so stark wie möglich an das Spiel angelehnt sein.</w:t>
       </w:r>
     </w:p>
     <w:p>
       <w:r>
-        <w:t xml:space="preserve">Bei der Kategorienauswahl für das Spiel werden mithilfe von Dropdowns die verschiedenen Kategorien angezeigt und wenn man weitere Kategorien hinzufügen möchte, kann das Pluszeichen angeklickt werden. Der Spieler muss nur noch den eigenen Namen eingeben und ab dann beginnt der </w:t>
-      </w:r>
-      <w:proofErr w:type="spellStart"/>
-      <w:r>
-        <w:t>Timer</w:t>
-      </w:r>
-      <w:proofErr w:type="spellEnd"/>
-      <w:r>
-        <w:t xml:space="preserve"> welche die vergangene Zeit misst und somit auch das Spiel. Fragen werden hintereinander angezeigt und falls der Spieler noch ein Joker zur Verfügung hat, kann mit einem Button dieser angewandt werden.</w:t>
+        <w:t>Bei der Kategorienauswahl für das Spiel werden mithilfe von Dropdowns die verschiedenen Kategorien angezeigt und wenn man weitere Kategorien hinzufügen möchte, kann das Pluszeichen angeklickt werden. Der Spieler muss nur noch den eigenen Namen eingeben und ab dann beginnt der Timer welche die vergangene Zeit misst und somit auch das Spiel. Fragen werden hintereinander angezeigt und falls der Spieler noch ein Joker zur Verfügung hat, kann mit einem Button dieser angewandt werden.</w:t>
       </w:r>
     </w:p>
     <w:p>
@@ -8854,15 +8675,7 @@
         <w:t xml:space="preserve">Am Ende des Spiels wird die Punktzahl angezeigt </w:t>
       </w:r>
       <w:r>
-        <w:t xml:space="preserve">sowie die vergangene Zeit, ein Neustart wird auch zur Verfügung gestellt, welcher zurück zur Startseite führt und die Kategorienauswahl anzeigt. Die </w:t>
-      </w:r>
-      <w:proofErr w:type="spellStart"/>
-      <w:r>
-        <w:t>Highscoreliste</w:t>
-      </w:r>
-      <w:proofErr w:type="spellEnd"/>
-      <w:r>
-        <w:t xml:space="preserve"> zeigt alle Spieler in der Abfolge von den Besten Spielern zu den Schlechtesten, falls es zu viele Spieler für eine Seite hat, kann man die «Seite» wechseln und die nächsten Spieler anschauen.</w:t>
+        <w:t>sowie die vergangene Zeit, ein Neustart wird auch zur Verfügung gestellt, welcher zurück zur Startseite führt und die Kategorienauswahl anzeigt. Die Highscoreliste zeigt alle Spieler in der Abfolge von den Besten Spielern zu den Schlechtesten, falls es zu viele Spieler für eine Seite hat, kann man die «Seite» wechseln und die nächsten Spieler anschauen.</w:t>
       </w:r>
     </w:p>
     <w:tbl>
@@ -9153,7 +8966,6 @@
       <w:pPr>
         <w:jc w:val="left"/>
       </w:pPr>
-      <w:bookmarkStart w:id="13" w:name="_Toc32294945"/>
       <w:r>
         <w:br w:type="page"/>
       </w:r>
@@ -9163,12 +8975,11 @@
       <w:pPr>
         <w:pStyle w:val="berschrift3"/>
       </w:pPr>
-      <w:proofErr w:type="spellStart"/>
+      <w:bookmarkStart w:id="14" w:name="_Toc35777970"/>
       <w:r>
         <w:t>Admininterface</w:t>
       </w:r>
-      <w:bookmarkEnd w:id="13"/>
-      <w:proofErr w:type="spellEnd"/>
+      <w:bookmarkEnd w:id="14"/>
     </w:p>
     <w:p>
       <w:r>
@@ -9178,29 +8989,13 @@
         <w:t>,</w:t>
       </w:r>
       <w:r>
-        <w:t xml:space="preserve"> das Quiz zu bearbeiten oder Einträge aus der </w:t>
-      </w:r>
-      <w:proofErr w:type="spellStart"/>
-      <w:r>
-        <w:t>Highscoreliste</w:t>
-      </w:r>
-      <w:proofErr w:type="spellEnd"/>
-      <w:r>
-        <w:t xml:space="preserve"> zu löschen. Damit nicht zu viele Fragen auf einmal bei der Verwaltung des Quiz angezeigt werden, werden die Fragen unter ihrer Kategorie angezeigt und mit einem Dropdown kann zwischen Kategorien gewechselt werden. Sind mehr als eine vordefinierte Anzahl Fragen definiert</w:t>
+        <w:t xml:space="preserve"> das Quiz zu bearbeiten oder Einträge aus der Highscoreliste zu löschen. Damit nicht zu viele Fragen auf einmal bei der Verwaltung des Quiz angezeigt werden, werden die Fragen unter ihrer Kategorie angezeigt und mit einem Dropdown kann zwischen Kategorien gewechselt werden. Sind mehr als eine vordefinierte Anzahl Fragen definiert</w:t>
       </w:r>
       <w:r>
         <w:t>,</w:t>
       </w:r>
       <w:r>
-        <w:t xml:space="preserve"> kann man die Seite wechseln («</w:t>
-      </w:r>
-      <w:proofErr w:type="spellStart"/>
-      <w:r>
-        <w:t>Pagination</w:t>
-      </w:r>
-      <w:proofErr w:type="spellEnd"/>
-      <w:r>
-        <w:t>») damit einzelne Seiten nicht zu viele Elemente auf einmal beinhalten.</w:t>
+        <w:t xml:space="preserve"> kann man die Seite wechseln («Pagination») damit einzelne Seiten nicht zu viele Elemente auf einmal beinhalten.</w:t>
       </w:r>
     </w:p>
     <w:p>
@@ -9617,22 +9412,22 @@
       <w:pPr>
         <w:pStyle w:val="berschrift2"/>
       </w:pPr>
-      <w:bookmarkStart w:id="14" w:name="_Toc32294946"/>
+      <w:bookmarkStart w:id="15" w:name="_Toc35777971"/>
       <w:r>
         <w:lastRenderedPageBreak/>
         <w:t>Storyboard</w:t>
       </w:r>
-      <w:bookmarkEnd w:id="14"/>
+      <w:bookmarkEnd w:id="15"/>
     </w:p>
     <w:p>
       <w:pPr>
         <w:pStyle w:val="berschrift3"/>
       </w:pPr>
-      <w:bookmarkStart w:id="15" w:name="_Toc32294947"/>
+      <w:bookmarkStart w:id="16" w:name="_Toc35777972"/>
       <w:r>
         <w:t>Quiz-Seite</w:t>
       </w:r>
-      <w:bookmarkEnd w:id="15"/>
+      <w:bookmarkEnd w:id="16"/>
     </w:p>
     <w:p>
       <w:r>
@@ -9693,13 +9488,11 @@
       <w:pPr>
         <w:pStyle w:val="berschrift3"/>
       </w:pPr>
-      <w:bookmarkStart w:id="16" w:name="_Toc32294948"/>
-      <w:proofErr w:type="spellStart"/>
+      <w:bookmarkStart w:id="17" w:name="_Toc35777973"/>
       <w:r>
         <w:t>Admininterface</w:t>
       </w:r>
-      <w:bookmarkEnd w:id="16"/>
-      <w:proofErr w:type="spellEnd"/>
+      <w:bookmarkEnd w:id="17"/>
     </w:p>
     <w:p>
       <w:r>
@@ -9760,15 +9553,18 @@
       <w:pPr>
         <w:pStyle w:val="berschrift2"/>
       </w:pPr>
-      <w:bookmarkStart w:id="17" w:name="_Toc32294949"/>
+      <w:bookmarkStart w:id="18" w:name="_Toc35777974"/>
       <w:r>
         <w:lastRenderedPageBreak/>
         <w:t>Konzeptionelles Datenmodell (Datenbank)</w:t>
       </w:r>
-      <w:bookmarkEnd w:id="17"/>
+      <w:bookmarkEnd w:id="18"/>
     </w:p>
     <w:p>
       <w:r>
+        <w:rPr>
+          <w:noProof/>
+        </w:rPr>
         <w:drawing>
           <wp:inline distT="0" distB="0" distL="0" distR="0" wp14:anchorId="6385E39C" wp14:editId="19F30BFE">
             <wp:extent cx="6645910" cy="5769610"/>
@@ -9815,15 +9611,18 @@
       <w:pPr>
         <w:pStyle w:val="berschrift2"/>
       </w:pPr>
-      <w:bookmarkStart w:id="18" w:name="_Toc32294950"/>
+      <w:bookmarkStart w:id="19" w:name="_Toc35777975"/>
       <w:r>
         <w:lastRenderedPageBreak/>
         <w:t>Logisches Datenmodell (Datenbank)</w:t>
       </w:r>
-      <w:bookmarkEnd w:id="18"/>
+      <w:bookmarkEnd w:id="19"/>
     </w:p>
     <w:p>
       <w:r>
+        <w:rPr>
+          <w:noProof/>
+        </w:rPr>
         <w:drawing>
           <wp:inline distT="0" distB="0" distL="0" distR="0" wp14:anchorId="27241382" wp14:editId="618AE898">
             <wp:extent cx="6645910" cy="6487795"/>
@@ -9871,28 +9670,7 @@
         <w:rPr>
           <w:lang w:val="en-US"/>
         </w:rPr>
-        <w:t xml:space="preserve">// fix </w:t>
-      </w:r>
-      <w:proofErr w:type="spellStart"/>
-      <w:r>
-        <w:rPr>
-          <w:lang w:val="en-US"/>
-        </w:rPr>
-        <w:t>Answers.Question</w:t>
-      </w:r>
-      <w:proofErr w:type="spellEnd"/>
-      <w:r>
-        <w:rPr>
-          <w:lang w:val="en-US"/>
-        </w:rPr>
-        <w:t xml:space="preserve"> -&gt; </w:t>
-      </w:r>
-      <w:proofErr w:type="spellStart"/>
-      <w:r>
-        <w:rPr>
-          <w:lang w:val="en-US"/>
-        </w:rPr>
-        <w:t>Answers.A</w:t>
+        <w:t>// fix Answers.Question -&gt; Answers.A</w:t>
       </w:r>
       <w:r>
         <w:rPr>
@@ -9900,35 +9678,12 @@
         </w:rPr>
         <w:t>nswer</w:t>
       </w:r>
-      <w:proofErr w:type="spellEnd"/>
       <w:r>
         <w:rPr>
           <w:lang w:val="en-US"/>
         </w:rPr>
-        <w:t xml:space="preserve">, </w:t>
+        <w:t>, UserID -&gt; UserId</w:t>
       </w:r>
-      <w:proofErr w:type="spellStart"/>
-      <w:r>
-        <w:rPr>
-          <w:lang w:val="en-US"/>
-        </w:rPr>
-        <w:t>UserID</w:t>
-      </w:r>
-      <w:proofErr w:type="spellEnd"/>
-      <w:r>
-        <w:rPr>
-          <w:lang w:val="en-US"/>
-        </w:rPr>
-        <w:t xml:space="preserve"> -&gt; </w:t>
-      </w:r>
-      <w:proofErr w:type="spellStart"/>
-      <w:r>
-        <w:rPr>
-          <w:lang w:val="en-US"/>
-        </w:rPr>
-        <w:t>UserId</w:t>
-      </w:r>
-      <w:proofErr w:type="spellEnd"/>
     </w:p>
     <w:p>
       <w:pPr>
@@ -9956,12 +9711,12 @@
       <w:pPr>
         <w:pStyle w:val="berschrift2"/>
       </w:pPr>
-      <w:bookmarkStart w:id="19" w:name="_Toc32294951"/>
+      <w:bookmarkStart w:id="20" w:name="_Toc35777976"/>
       <w:r>
         <w:lastRenderedPageBreak/>
         <w:t>Testfallspezifikationen</w:t>
       </w:r>
-      <w:bookmarkEnd w:id="19"/>
+      <w:bookmarkEnd w:id="20"/>
     </w:p>
     <w:p>
       <w:pPr>
@@ -10029,8 +9784,8 @@
         <w:tblLook w:val="04A0" w:firstRow="1" w:lastRow="0" w:firstColumn="1" w:lastColumn="0" w:noHBand="0" w:noVBand="1"/>
       </w:tblPr>
       <w:tblGrid>
-        <w:gridCol w:w="1669"/>
-        <w:gridCol w:w="1381"/>
+        <w:gridCol w:w="1142"/>
+        <w:gridCol w:w="1428"/>
         <w:gridCol w:w="4033"/>
         <w:gridCol w:w="3827"/>
         <w:gridCol w:w="4478"/>
@@ -10045,8 +9800,14 @@
             <w:tcW w:w="0" w:type="auto"/>
           </w:tcPr>
           <w:p>
-            <w:r>
-              <w:t>Testfallnummer</w:t>
+            <w:pPr>
+              <w:jc w:val="left"/>
+            </w:pPr>
+            <w:r>
+              <w:t>Testfall</w:t>
+            </w:r>
+            <w:r>
+              <w:t>nr.</w:t>
             </w:r>
           </w:p>
         </w:tc>
@@ -10056,6 +9817,7 @@
           </w:tcPr>
           <w:p>
             <w:pPr>
+              <w:jc w:val="left"/>
               <w:cnfStyle w:val="100000000000" w:firstRow="1" w:lastRow="0" w:firstColumn="0" w:lastColumn="0" w:oddVBand="0" w:evenVBand="0" w:oddHBand="0" w:evenHBand="0" w:firstRowFirstColumn="0" w:firstRowLastColumn="0" w:lastRowFirstColumn="0" w:lastRowLastColumn="0"/>
             </w:pPr>
             <w:r>
@@ -10069,6 +9831,7 @@
           </w:tcPr>
           <w:p>
             <w:pPr>
+              <w:jc w:val="left"/>
               <w:cnfStyle w:val="100000000000" w:firstRow="1" w:lastRow="0" w:firstColumn="0" w:lastColumn="0" w:oddVBand="0" w:evenVBand="0" w:oddHBand="0" w:evenHBand="0" w:firstRowFirstColumn="0" w:firstRowLastColumn="0" w:lastRowFirstColumn="0" w:lastRowLastColumn="0"/>
             </w:pPr>
             <w:r>
@@ -10082,6 +9845,7 @@
           </w:tcPr>
           <w:p>
             <w:pPr>
+              <w:jc w:val="left"/>
               <w:cnfStyle w:val="100000000000" w:firstRow="1" w:lastRow="0" w:firstColumn="0" w:lastColumn="0" w:oddVBand="0" w:evenVBand="0" w:oddHBand="0" w:evenHBand="0" w:firstRowFirstColumn="0" w:firstRowLastColumn="0" w:lastRowFirstColumn="0" w:lastRowLastColumn="0"/>
             </w:pPr>
             <w:r>
@@ -10095,6 +9859,7 @@
           </w:tcPr>
           <w:p>
             <w:pPr>
+              <w:jc w:val="left"/>
               <w:cnfStyle w:val="100000000000" w:firstRow="1" w:lastRow="0" w:firstColumn="0" w:lastColumn="0" w:oddVBand="0" w:evenVBand="0" w:oddHBand="0" w:evenHBand="0" w:firstRowFirstColumn="0" w:firstRowLastColumn="0" w:lastRowFirstColumn="0" w:lastRowLastColumn="0"/>
             </w:pPr>
             <w:r>
@@ -10113,6 +9878,9 @@
             <w:tcW w:w="0" w:type="auto"/>
           </w:tcPr>
           <w:p>
+            <w:pPr>
+              <w:jc w:val="left"/>
+            </w:pPr>
             <w:r>
               <w:t>1</w:t>
             </w:r>
@@ -10124,238 +9892,11 @@
           </w:tcPr>
           <w:p>
             <w:pPr>
+              <w:jc w:val="left"/>
               <w:cnfStyle w:val="000000100000" w:firstRow="0" w:lastRow="0" w:firstColumn="0" w:lastColumn="0" w:oddVBand="0" w:evenVBand="0" w:oddHBand="1" w:evenHBand="0" w:firstRowFirstColumn="0" w:firstRowLastColumn="0" w:lastRowFirstColumn="0" w:lastRowLastColumn="0"/>
             </w:pPr>
             <w:r>
-              <w:t>1.3, 1.3.1</w:t>
-            </w:r>
-          </w:p>
-        </w:tc>
-        <w:tc>
-          <w:tcPr>
-            <w:tcW w:w="4033" w:type="dxa"/>
-          </w:tcPr>
-          <w:p>
-            <w:pPr>
-              <w:pStyle w:val="Listenabsatz"/>
-              <w:numPr>
-                <w:ilvl w:val="0"/>
-                <w:numId w:val="2"/>
-              </w:numPr>
-              <w:cnfStyle w:val="000000100000" w:firstRow="0" w:lastRow="0" w:firstColumn="0" w:lastColumn="0" w:oddVBand="0" w:evenVBand="0" w:oddHBand="1" w:evenHBand="0" w:firstRowFirstColumn="0" w:firstRowLastColumn="0" w:lastRowFirstColumn="0" w:lastRowLastColumn="0"/>
-            </w:pPr>
-            <w:r>
-              <w:t>Web-Projekt geöffnet &amp; gestartet</w:t>
-            </w:r>
-          </w:p>
-          <w:p>
-            <w:pPr>
-              <w:pStyle w:val="Listenabsatz"/>
-              <w:numPr>
-                <w:ilvl w:val="0"/>
-                <w:numId w:val="2"/>
-              </w:numPr>
-              <w:cnfStyle w:val="000000100000" w:firstRow="0" w:lastRow="0" w:firstColumn="0" w:lastColumn="0" w:oddVBand="0" w:evenVBand="0" w:oddHBand="1" w:evenHBand="0" w:firstRowFirstColumn="0" w:firstRowLastColumn="0" w:lastRowFirstColumn="0" w:lastRowLastColumn="0"/>
-            </w:pPr>
-            <w:proofErr w:type="spellStart"/>
-            <w:r>
-              <w:t>MariaDB</w:t>
-            </w:r>
-            <w:proofErr w:type="spellEnd"/>
-            <w:r>
-              <w:t xml:space="preserve"> Server läuft</w:t>
-            </w:r>
-          </w:p>
-        </w:tc>
-        <w:tc>
-          <w:tcPr>
-            <w:tcW w:w="3827" w:type="dxa"/>
-          </w:tcPr>
-          <w:p>
-            <w:pPr>
-              <w:pStyle w:val="Listenabsatz"/>
-              <w:numPr>
-                <w:ilvl w:val="0"/>
-                <w:numId w:val="2"/>
-              </w:numPr>
-              <w:cnfStyle w:val="000000100000" w:firstRow="0" w:lastRow="0" w:firstColumn="0" w:lastColumn="0" w:oddVBand="0" w:evenVBand="0" w:oddHBand="1" w:evenHBand="0" w:firstRowFirstColumn="0" w:firstRowLastColumn="0" w:lastRowFirstColumn="0" w:lastRowLastColumn="0"/>
-            </w:pPr>
-            <w:r>
-              <w:t>Benutzername im Eingabefeld angeben</w:t>
-            </w:r>
-          </w:p>
-          <w:p>
-            <w:pPr>
-              <w:pStyle w:val="Listenabsatz"/>
-              <w:numPr>
-                <w:ilvl w:val="0"/>
-                <w:numId w:val="2"/>
-              </w:numPr>
-              <w:cnfStyle w:val="000000100000" w:firstRow="0" w:lastRow="0" w:firstColumn="0" w:lastColumn="0" w:oddVBand="0" w:evenVBand="0" w:oddHBand="1" w:evenHBand="0" w:firstRowFirstColumn="0" w:firstRowLastColumn="0" w:lastRowFirstColumn="0" w:lastRowLastColumn="0"/>
-            </w:pPr>
-            <w:r>
-              <w:t>Quizfrage-Kategorien aussuchen</w:t>
-            </w:r>
-          </w:p>
-          <w:p>
-            <w:pPr>
-              <w:pStyle w:val="Listenabsatz"/>
-              <w:numPr>
-                <w:ilvl w:val="0"/>
-                <w:numId w:val="2"/>
-              </w:numPr>
-              <w:cnfStyle w:val="000000100000" w:firstRow="0" w:lastRow="0" w:firstColumn="0" w:lastColumn="0" w:oddVBand="0" w:evenVBand="0" w:oddHBand="1" w:evenHBand="0" w:firstRowFirstColumn="0" w:firstRowLastColumn="0" w:lastRowFirstColumn="0" w:lastRowLastColumn="0"/>
-            </w:pPr>
-            <w:r>
-              <w:t>Auf «Quiz starten» drücken</w:t>
-            </w:r>
-          </w:p>
-        </w:tc>
-        <w:tc>
-          <w:tcPr>
-            <w:tcW w:w="4478" w:type="dxa"/>
-          </w:tcPr>
-          <w:p>
-            <w:pPr>
-              <w:cnfStyle w:val="000000100000" w:firstRow="0" w:lastRow="0" w:firstColumn="0" w:lastColumn="0" w:oddVBand="0" w:evenVBand="0" w:oddHBand="1" w:evenHBand="0" w:firstRowFirstColumn="0" w:firstRowLastColumn="0" w:lastRowFirstColumn="0" w:lastRowLastColumn="0"/>
-            </w:pPr>
-            <w:r>
-              <w:t>Die erste Frage des Quiz wird angezeigt, sie sollte 4 Antworten zur Auswahl stellen. Oben wird die vergangene Zeit angezeigt.</w:t>
-            </w:r>
-          </w:p>
-        </w:tc>
-      </w:tr>
-      <w:tr>
-        <w:tc>
-          <w:tcPr>
-            <w:cnfStyle w:val="001000000000" w:firstRow="0" w:lastRow="0" w:firstColumn="1" w:lastColumn="0" w:oddVBand="0" w:evenVBand="0" w:oddHBand="0" w:evenHBand="0" w:firstRowFirstColumn="0" w:firstRowLastColumn="0" w:lastRowFirstColumn="0" w:lastRowLastColumn="0"/>
-            <w:tcW w:w="0" w:type="auto"/>
-          </w:tcPr>
-          <w:p>
-            <w:r>
-              <w:t>2</w:t>
-            </w:r>
-          </w:p>
-        </w:tc>
-        <w:tc>
-          <w:tcPr>
-            <w:tcW w:w="0" w:type="auto"/>
-          </w:tcPr>
-          <w:p>
-            <w:pPr>
-              <w:cnfStyle w:val="000000000000" w:firstRow="0" w:lastRow="0" w:firstColumn="0" w:lastColumn="0" w:oddVBand="0" w:evenVBand="0" w:oddHBand="0" w:evenHBand="0" w:firstRowFirstColumn="0" w:firstRowLastColumn="0" w:lastRowFirstColumn="0" w:lastRowLastColumn="0"/>
-            </w:pPr>
-            <w:r>
-              <w:t>1.3, 1.3.3</w:t>
-            </w:r>
-          </w:p>
-        </w:tc>
-        <w:tc>
-          <w:tcPr>
-            <w:tcW w:w="4033" w:type="dxa"/>
-          </w:tcPr>
-          <w:p>
-            <w:pPr>
-              <w:pStyle w:val="Listenabsatz"/>
-              <w:numPr>
-                <w:ilvl w:val="0"/>
-                <w:numId w:val="2"/>
-              </w:numPr>
-              <w:cnfStyle w:val="000000000000" w:firstRow="0" w:lastRow="0" w:firstColumn="0" w:lastColumn="0" w:oddVBand="0" w:evenVBand="0" w:oddHBand="0" w:evenHBand="0" w:firstRowFirstColumn="0" w:firstRowLastColumn="0" w:lastRowFirstColumn="0" w:lastRowLastColumn="0"/>
-            </w:pPr>
-            <w:r>
-              <w:t>Web-Projekt geöffnet &amp; gestartet, Quiz wie in Testfall 1 geladen</w:t>
-            </w:r>
-          </w:p>
-          <w:p>
-            <w:pPr>
-              <w:pStyle w:val="Listenabsatz"/>
-              <w:numPr>
-                <w:ilvl w:val="0"/>
-                <w:numId w:val="2"/>
-              </w:numPr>
-              <w:cnfStyle w:val="000000000000" w:firstRow="0" w:lastRow="0" w:firstColumn="0" w:lastColumn="0" w:oddVBand="0" w:evenVBand="0" w:oddHBand="0" w:evenHBand="0" w:firstRowFirstColumn="0" w:firstRowLastColumn="0" w:lastRowFirstColumn="0" w:lastRowLastColumn="0"/>
-            </w:pPr>
-            <w:proofErr w:type="spellStart"/>
-            <w:r>
-              <w:t>MariaDB</w:t>
-            </w:r>
-            <w:proofErr w:type="spellEnd"/>
-            <w:r>
-              <w:t xml:space="preserve"> Server läuft</w:t>
-            </w:r>
-          </w:p>
-        </w:tc>
-        <w:tc>
-          <w:tcPr>
-            <w:tcW w:w="3827" w:type="dxa"/>
-          </w:tcPr>
-          <w:p>
-            <w:pPr>
-              <w:pStyle w:val="Listenabsatz"/>
-              <w:numPr>
-                <w:ilvl w:val="0"/>
-                <w:numId w:val="2"/>
-              </w:numPr>
-              <w:cnfStyle w:val="000000000000" w:firstRow="0" w:lastRow="0" w:firstColumn="0" w:lastColumn="0" w:oddVBand="0" w:evenVBand="0" w:oddHBand="0" w:evenHBand="0" w:firstRowFirstColumn="0" w:firstRowLastColumn="0" w:lastRowFirstColumn="0" w:lastRowLastColumn="0"/>
-            </w:pPr>
-            <w:r>
-              <w:t>Quiz wie in Testfall 1 starten</w:t>
-            </w:r>
-          </w:p>
-          <w:p>
-            <w:pPr>
-              <w:pStyle w:val="Listenabsatz"/>
-              <w:numPr>
-                <w:ilvl w:val="0"/>
-                <w:numId w:val="2"/>
-              </w:numPr>
-              <w:cnfStyle w:val="000000000000" w:firstRow="0" w:lastRow="0" w:firstColumn="0" w:lastColumn="0" w:oddVBand="0" w:evenVBand="0" w:oddHBand="0" w:evenHBand="0" w:firstRowFirstColumn="0" w:firstRowLastColumn="0" w:lastRowFirstColumn="0" w:lastRowLastColumn="0"/>
-            </w:pPr>
-            <w:r>
-              <w:t>Antwort zu einer Frage auswählen</w:t>
-            </w:r>
-          </w:p>
-        </w:tc>
-        <w:tc>
-          <w:tcPr>
-            <w:tcW w:w="4478" w:type="dxa"/>
-          </w:tcPr>
-          <w:p>
-            <w:pPr>
-              <w:cnfStyle w:val="000000000000" w:firstRow="0" w:lastRow="0" w:firstColumn="0" w:lastColumn="0" w:oddVBand="0" w:evenVBand="0" w:oddHBand="0" w:evenHBand="0" w:firstRowFirstColumn="0" w:firstRowLastColumn="0" w:lastRowFirstColumn="0" w:lastRowLastColumn="0"/>
-            </w:pPr>
-            <w:r>
-              <w:t>Ist die Antwort richtig: Das Quiz leitet den Benutzer zur nächsten Frage, ist sie falsch; Das Quiz wird beendet und die vergangene Zeit, sowie Statistiken des Spiels werden angezeigt.</w:t>
-            </w:r>
-          </w:p>
-        </w:tc>
-      </w:tr>
-      <w:tr>
-        <w:trPr>
-          <w:cnfStyle w:val="000000100000" w:firstRow="0" w:lastRow="0" w:firstColumn="0" w:lastColumn="0" w:oddVBand="0" w:evenVBand="0" w:oddHBand="1" w:evenHBand="0" w:firstRowFirstColumn="0" w:firstRowLastColumn="0" w:lastRowFirstColumn="0" w:lastRowLastColumn="0"/>
-        </w:trPr>
-        <w:tc>
-          <w:tcPr>
-            <w:cnfStyle w:val="001000000000" w:firstRow="0" w:lastRow="0" w:firstColumn="1" w:lastColumn="0" w:oddVBand="0" w:evenVBand="0" w:oddHBand="0" w:evenHBand="0" w:firstRowFirstColumn="0" w:firstRowLastColumn="0" w:lastRowFirstColumn="0" w:lastRowLastColumn="0"/>
-            <w:tcW w:w="0" w:type="auto"/>
-          </w:tcPr>
-          <w:p>
-            <w:r>
-              <w:t>3</w:t>
-            </w:r>
-          </w:p>
-        </w:tc>
-        <w:tc>
-          <w:tcPr>
-            <w:tcW w:w="0" w:type="auto"/>
-          </w:tcPr>
-          <w:p>
-            <w:pPr>
-              <w:cnfStyle w:val="000000100000" w:firstRow="0" w:lastRow="0" w:firstColumn="0" w:lastColumn="0" w:oddVBand="0" w:evenVBand="0" w:oddHBand="1" w:evenHBand="0" w:firstRowFirstColumn="0" w:firstRowLastColumn="0" w:lastRowFirstColumn="0" w:lastRowLastColumn="0"/>
-            </w:pPr>
-            <w:r>
-              <w:t>1.3, 1.3.2</w:t>
+              <w:t>2.1</w:t>
             </w:r>
           </w:p>
         </w:tc>
@@ -10371,751 +9912,13 @@
                 <w:numId w:val="2"/>
               </w:numPr>
               <w:spacing w:after="160" w:line="259" w:lineRule="auto"/>
+              <w:jc w:val="left"/>
               <w:cnfStyle w:val="000000100000" w:firstRow="0" w:lastRow="0" w:firstColumn="0" w:lastColumn="0" w:oddVBand="0" w:evenVBand="0" w:oddHBand="1" w:evenHBand="0" w:firstRowFirstColumn="0" w:firstRowLastColumn="0" w:lastRowFirstColumn="0" w:lastRowLastColumn="0"/>
             </w:pPr>
             <w:r>
-              <w:t>Web-Projekt geöffnet &amp; gestartet, Quiz wie in Testfall 1 geladen</w:t>
-            </w:r>
-          </w:p>
-          <w:p>
-            <w:pPr>
-              <w:pStyle w:val="Listenabsatz"/>
-              <w:numPr>
-                <w:ilvl w:val="0"/>
-                <w:numId w:val="2"/>
-              </w:numPr>
-              <w:cnfStyle w:val="000000100000" w:firstRow="0" w:lastRow="0" w:firstColumn="0" w:lastColumn="0" w:oddVBand="0" w:evenVBand="0" w:oddHBand="1" w:evenHBand="0" w:firstRowFirstColumn="0" w:firstRowLastColumn="0" w:lastRowFirstColumn="0" w:lastRowLastColumn="0"/>
-            </w:pPr>
-            <w:proofErr w:type="spellStart"/>
-            <w:r>
-              <w:t>MariaDB</w:t>
-            </w:r>
-            <w:proofErr w:type="spellEnd"/>
-            <w:r>
-              <w:t xml:space="preserve"> Server läuft</w:t>
-            </w:r>
-          </w:p>
-        </w:tc>
-        <w:tc>
-          <w:tcPr>
-            <w:tcW w:w="3827" w:type="dxa"/>
-          </w:tcPr>
-          <w:p>
-            <w:pPr>
-              <w:pStyle w:val="Listenabsatz"/>
-              <w:numPr>
-                <w:ilvl w:val="0"/>
-                <w:numId w:val="2"/>
-              </w:numPr>
-              <w:cnfStyle w:val="000000100000" w:firstRow="0" w:lastRow="0" w:firstColumn="0" w:lastColumn="0" w:oddVBand="0" w:evenVBand="0" w:oddHBand="1" w:evenHBand="0" w:firstRowFirstColumn="0" w:firstRowLastColumn="0" w:lastRowFirstColumn="0" w:lastRowLastColumn="0"/>
-            </w:pPr>
-            <w:r>
-              <w:t>Quiz wie in Testfall 1 starten</w:t>
-            </w:r>
-          </w:p>
-          <w:p>
-            <w:pPr>
-              <w:pStyle w:val="Listenabsatz"/>
-              <w:numPr>
-                <w:ilvl w:val="0"/>
-                <w:numId w:val="2"/>
-              </w:numPr>
-              <w:cnfStyle w:val="000000100000" w:firstRow="0" w:lastRow="0" w:firstColumn="0" w:lastColumn="0" w:oddVBand="0" w:evenVBand="0" w:oddHBand="1" w:evenHBand="0" w:firstRowFirstColumn="0" w:firstRowLastColumn="0" w:lastRowFirstColumn="0" w:lastRowLastColumn="0"/>
-            </w:pPr>
-            <w:r>
-              <w:t>Oben den 50:50-Joker auswählen</w:t>
-            </w:r>
-          </w:p>
-        </w:tc>
-        <w:tc>
-          <w:tcPr>
-            <w:tcW w:w="4478" w:type="dxa"/>
-          </w:tcPr>
-          <w:p>
-            <w:pPr>
-              <w:cnfStyle w:val="000000100000" w:firstRow="0" w:lastRow="0" w:firstColumn="0" w:lastColumn="0" w:oddVBand="0" w:evenVBand="0" w:oddHBand="1" w:evenHBand="0" w:firstRowFirstColumn="0" w:firstRowLastColumn="0" w:lastRowFirstColumn="0" w:lastRowLastColumn="0"/>
-            </w:pPr>
-            <w:r>
-              <w:t>Zwei der vier möglichen Antworten zur Frage verschwinden, diese können wie gewohnt ausgewählt werden.</w:t>
-            </w:r>
-          </w:p>
-        </w:tc>
-      </w:tr>
-      <w:tr>
-        <w:tc>
-          <w:tcPr>
-            <w:cnfStyle w:val="001000000000" w:firstRow="0" w:lastRow="0" w:firstColumn="1" w:lastColumn="0" w:oddVBand="0" w:evenVBand="0" w:oddHBand="0" w:evenHBand="0" w:firstRowFirstColumn="0" w:firstRowLastColumn="0" w:lastRowFirstColumn="0" w:lastRowLastColumn="0"/>
-            <w:tcW w:w="0" w:type="auto"/>
-          </w:tcPr>
-          <w:p>
-            <w:r>
-              <w:t>4</w:t>
-            </w:r>
-          </w:p>
-        </w:tc>
-        <w:tc>
-          <w:tcPr>
-            <w:tcW w:w="0" w:type="auto"/>
-          </w:tcPr>
-          <w:p>
-            <w:pPr>
-              <w:cnfStyle w:val="000000000000" w:firstRow="0" w:lastRow="0" w:firstColumn="0" w:lastColumn="0" w:oddVBand="0" w:evenVBand="0" w:oddHBand="0" w:evenHBand="0" w:firstRowFirstColumn="0" w:firstRowLastColumn="0" w:lastRowFirstColumn="0" w:lastRowLastColumn="0"/>
-            </w:pPr>
-            <w:r>
-              <w:t>1.5</w:t>
-            </w:r>
-          </w:p>
-        </w:tc>
-        <w:tc>
-          <w:tcPr>
-            <w:tcW w:w="4033" w:type="dxa"/>
-          </w:tcPr>
-          <w:p>
-            <w:pPr>
-              <w:pStyle w:val="Listenabsatz"/>
-              <w:numPr>
-                <w:ilvl w:val="0"/>
-                <w:numId w:val="2"/>
-              </w:numPr>
-              <w:cnfStyle w:val="000000000000" w:firstRow="0" w:lastRow="0" w:firstColumn="0" w:lastColumn="0" w:oddVBand="0" w:evenVBand="0" w:oddHBand="0" w:evenHBand="0" w:firstRowFirstColumn="0" w:firstRowLastColumn="0" w:lastRowFirstColumn="0" w:lastRowLastColumn="0"/>
-            </w:pPr>
-            <w:r>
               <w:t>Web-Projekt geöffnet &amp; gestartet</w:t>
             </w:r>
           </w:p>
-          <w:p>
-            <w:pPr>
-              <w:pStyle w:val="Listenabsatz"/>
-              <w:numPr>
-                <w:ilvl w:val="0"/>
-                <w:numId w:val="2"/>
-              </w:numPr>
-              <w:cnfStyle w:val="000000000000" w:firstRow="0" w:lastRow="0" w:firstColumn="0" w:lastColumn="0" w:oddVBand="0" w:evenVBand="0" w:oddHBand="0" w:evenHBand="0" w:firstRowFirstColumn="0" w:firstRowLastColumn="0" w:lastRowFirstColumn="0" w:lastRowLastColumn="0"/>
-            </w:pPr>
-            <w:proofErr w:type="spellStart"/>
-            <w:r>
-              <w:t>MariaDB</w:t>
-            </w:r>
-            <w:proofErr w:type="spellEnd"/>
-            <w:r>
-              <w:t xml:space="preserve"> Server läuft</w:t>
-            </w:r>
-          </w:p>
-        </w:tc>
-        <w:tc>
-          <w:tcPr>
-            <w:tcW w:w="3827" w:type="dxa"/>
-          </w:tcPr>
-          <w:p>
-            <w:pPr>
-              <w:pStyle w:val="Listenabsatz"/>
-              <w:numPr>
-                <w:ilvl w:val="0"/>
-                <w:numId w:val="2"/>
-              </w:numPr>
-              <w:cnfStyle w:val="000000000000" w:firstRow="0" w:lastRow="0" w:firstColumn="0" w:lastColumn="0" w:oddVBand="0" w:evenVBand="0" w:oddHBand="0" w:evenHBand="0" w:firstRowFirstColumn="0" w:firstRowLastColumn="0" w:lastRowFirstColumn="0" w:lastRowLastColumn="0"/>
-            </w:pPr>
-            <w:r>
-              <w:t>Oben auf «Admin» klicken und Admin-Infos angeben (Benutzername «Admin», Passwort «admin1234»)</w:t>
-            </w:r>
-          </w:p>
-        </w:tc>
-        <w:tc>
-          <w:tcPr>
-            <w:tcW w:w="4478" w:type="dxa"/>
-          </w:tcPr>
-          <w:p>
-            <w:pPr>
-              <w:cnfStyle w:val="000000000000" w:firstRow="0" w:lastRow="0" w:firstColumn="0" w:lastColumn="0" w:oddVBand="0" w:evenVBand="0" w:oddHBand="0" w:evenHBand="0" w:firstRowFirstColumn="0" w:firstRowLastColumn="0" w:lastRowFirstColumn="0" w:lastRowLastColumn="0"/>
-            </w:pPr>
-            <w:r>
-              <w:t xml:space="preserve">Das </w:t>
-            </w:r>
-            <w:proofErr w:type="spellStart"/>
-            <w:r>
-              <w:t>Admininterface</w:t>
-            </w:r>
-            <w:proofErr w:type="spellEnd"/>
-            <w:r>
-              <w:t xml:space="preserve"> wird geladen.</w:t>
-            </w:r>
-          </w:p>
-        </w:tc>
-      </w:tr>
-      <w:tr>
-        <w:trPr>
-          <w:cnfStyle w:val="000000100000" w:firstRow="0" w:lastRow="0" w:firstColumn="0" w:lastColumn="0" w:oddVBand="0" w:evenVBand="0" w:oddHBand="1" w:evenHBand="0" w:firstRowFirstColumn="0" w:firstRowLastColumn="0" w:lastRowFirstColumn="0" w:lastRowLastColumn="0"/>
-        </w:trPr>
-        <w:tc>
-          <w:tcPr>
-            <w:cnfStyle w:val="001000000000" w:firstRow="0" w:lastRow="0" w:firstColumn="1" w:lastColumn="0" w:oddVBand="0" w:evenVBand="0" w:oddHBand="0" w:evenHBand="0" w:firstRowFirstColumn="0" w:firstRowLastColumn="0" w:lastRowFirstColumn="0" w:lastRowLastColumn="0"/>
-            <w:tcW w:w="0" w:type="auto"/>
-          </w:tcPr>
-          <w:p>
-            <w:r>
-              <w:t>5</w:t>
-            </w:r>
-          </w:p>
-        </w:tc>
-        <w:tc>
-          <w:tcPr>
-            <w:tcW w:w="0" w:type="auto"/>
-          </w:tcPr>
-          <w:p>
-            <w:pPr>
-              <w:cnfStyle w:val="000000100000" w:firstRow="0" w:lastRow="0" w:firstColumn="0" w:lastColumn="0" w:oddVBand="0" w:evenVBand="0" w:oddHBand="1" w:evenHBand="0" w:firstRowFirstColumn="0" w:firstRowLastColumn="0" w:lastRowFirstColumn="0" w:lastRowLastColumn="0"/>
-            </w:pPr>
-            <w:r>
-              <w:t>1.5, 1.5.1</w:t>
-            </w:r>
-          </w:p>
-        </w:tc>
-        <w:tc>
-          <w:tcPr>
-            <w:tcW w:w="4033" w:type="dxa"/>
-          </w:tcPr>
-          <w:p>
-            <w:pPr>
-              <w:pStyle w:val="Listenabsatz"/>
-              <w:numPr>
-                <w:ilvl w:val="0"/>
-                <w:numId w:val="2"/>
-              </w:numPr>
-              <w:cnfStyle w:val="000000100000" w:firstRow="0" w:lastRow="0" w:firstColumn="0" w:lastColumn="0" w:oddVBand="0" w:evenVBand="0" w:oddHBand="1" w:evenHBand="0" w:firstRowFirstColumn="0" w:firstRowLastColumn="0" w:lastRowFirstColumn="0" w:lastRowLastColumn="0"/>
-            </w:pPr>
-            <w:r>
-              <w:t xml:space="preserve">Web-Projekt geöffnet &amp; gestartet, </w:t>
-            </w:r>
-            <w:proofErr w:type="spellStart"/>
-            <w:r>
-              <w:t>Admininterface</w:t>
-            </w:r>
-            <w:proofErr w:type="spellEnd"/>
-            <w:r>
-              <w:t xml:space="preserve"> wie in Testfall 4 geladen</w:t>
-            </w:r>
-          </w:p>
-          <w:p>
-            <w:pPr>
-              <w:pStyle w:val="Listenabsatz"/>
-              <w:numPr>
-                <w:ilvl w:val="0"/>
-                <w:numId w:val="2"/>
-              </w:numPr>
-              <w:cnfStyle w:val="000000100000" w:firstRow="0" w:lastRow="0" w:firstColumn="0" w:lastColumn="0" w:oddVBand="0" w:evenVBand="0" w:oddHBand="1" w:evenHBand="0" w:firstRowFirstColumn="0" w:firstRowLastColumn="0" w:lastRowFirstColumn="0" w:lastRowLastColumn="0"/>
-            </w:pPr>
-            <w:proofErr w:type="spellStart"/>
-            <w:r>
-              <w:t>MariaDB</w:t>
-            </w:r>
-            <w:proofErr w:type="spellEnd"/>
-            <w:r>
-              <w:t xml:space="preserve"> Server läuft</w:t>
-            </w:r>
-          </w:p>
-        </w:tc>
-        <w:tc>
-          <w:tcPr>
-            <w:tcW w:w="3827" w:type="dxa"/>
-          </w:tcPr>
-          <w:p>
-            <w:pPr>
-              <w:pStyle w:val="Listenabsatz"/>
-              <w:numPr>
-                <w:ilvl w:val="0"/>
-                <w:numId w:val="2"/>
-              </w:numPr>
-              <w:cnfStyle w:val="000000100000" w:firstRow="0" w:lastRow="0" w:firstColumn="0" w:lastColumn="0" w:oddVBand="0" w:evenVBand="0" w:oddHBand="1" w:evenHBand="0" w:firstRowFirstColumn="0" w:firstRowLastColumn="0" w:lastRowFirstColumn="0" w:lastRowLastColumn="0"/>
-            </w:pPr>
-            <w:r>
-              <w:t xml:space="preserve">Auf der Startseite des </w:t>
-            </w:r>
-            <w:proofErr w:type="spellStart"/>
-            <w:r>
-              <w:t>Admininterface</w:t>
-            </w:r>
-            <w:proofErr w:type="spellEnd"/>
-            <w:r>
-              <w:t xml:space="preserve"> «Quiz verwalten» auswählen</w:t>
-            </w:r>
-          </w:p>
-        </w:tc>
-        <w:tc>
-          <w:tcPr>
-            <w:tcW w:w="4478" w:type="dxa"/>
-          </w:tcPr>
-          <w:p>
-            <w:pPr>
-              <w:cnfStyle w:val="000000100000" w:firstRow="0" w:lastRow="0" w:firstColumn="0" w:lastColumn="0" w:oddVBand="0" w:evenVBand="0" w:oddHBand="1" w:evenHBand="0" w:firstRowFirstColumn="0" w:firstRowLastColumn="0" w:lastRowFirstColumn="0" w:lastRowLastColumn="0"/>
-            </w:pPr>
-            <w:r>
-              <w:t>Eine Liste aller Quizfragen/Kategorien wird geladen welche vom Admin verändert werden können.</w:t>
-            </w:r>
-          </w:p>
-        </w:tc>
-      </w:tr>
-      <w:tr>
-        <w:tc>
-          <w:tcPr>
-            <w:cnfStyle w:val="001000000000" w:firstRow="0" w:lastRow="0" w:firstColumn="1" w:lastColumn="0" w:oddVBand="0" w:evenVBand="0" w:oddHBand="0" w:evenHBand="0" w:firstRowFirstColumn="0" w:firstRowLastColumn="0" w:lastRowFirstColumn="0" w:lastRowLastColumn="0"/>
-            <w:tcW w:w="0" w:type="auto"/>
-          </w:tcPr>
-          <w:p>
-            <w:r>
-              <w:t>6</w:t>
-            </w:r>
-          </w:p>
-        </w:tc>
-        <w:tc>
-          <w:tcPr>
-            <w:tcW w:w="0" w:type="auto"/>
-          </w:tcPr>
-          <w:p>
-            <w:pPr>
-              <w:cnfStyle w:val="000000000000" w:firstRow="0" w:lastRow="0" w:firstColumn="0" w:lastColumn="0" w:oddVBand="0" w:evenVBand="0" w:oddHBand="0" w:evenHBand="0" w:firstRowFirstColumn="0" w:firstRowLastColumn="0" w:lastRowFirstColumn="0" w:lastRowLastColumn="0"/>
-            </w:pPr>
-            <w:r>
-              <w:t>1.5, 1.5.1</w:t>
-            </w:r>
-          </w:p>
-        </w:tc>
-        <w:tc>
-          <w:tcPr>
-            <w:tcW w:w="4033" w:type="dxa"/>
-          </w:tcPr>
-          <w:p>
-            <w:pPr>
-              <w:pStyle w:val="Listenabsatz"/>
-              <w:numPr>
-                <w:ilvl w:val="0"/>
-                <w:numId w:val="2"/>
-              </w:numPr>
-              <w:cnfStyle w:val="000000000000" w:firstRow="0" w:lastRow="0" w:firstColumn="0" w:lastColumn="0" w:oddVBand="0" w:evenVBand="0" w:oddHBand="0" w:evenHBand="0" w:firstRowFirstColumn="0" w:firstRowLastColumn="0" w:lastRowFirstColumn="0" w:lastRowLastColumn="0"/>
-            </w:pPr>
-            <w:r>
-              <w:t>Web-Projekt geöffnet &amp; gestartet, Quizverwaltung wie in Testfall 5 geladen</w:t>
-            </w:r>
-          </w:p>
-          <w:p>
-            <w:pPr>
-              <w:pStyle w:val="Listenabsatz"/>
-              <w:numPr>
-                <w:ilvl w:val="0"/>
-                <w:numId w:val="2"/>
-              </w:numPr>
-              <w:cnfStyle w:val="000000000000" w:firstRow="0" w:lastRow="0" w:firstColumn="0" w:lastColumn="0" w:oddVBand="0" w:evenVBand="0" w:oddHBand="0" w:evenHBand="0" w:firstRowFirstColumn="0" w:firstRowLastColumn="0" w:lastRowFirstColumn="0" w:lastRowLastColumn="0"/>
-            </w:pPr>
-            <w:proofErr w:type="spellStart"/>
-            <w:r>
-              <w:t>MariaDB</w:t>
-            </w:r>
-            <w:proofErr w:type="spellEnd"/>
-            <w:r>
-              <w:t xml:space="preserve"> Server läuft</w:t>
-            </w:r>
-          </w:p>
-        </w:tc>
-        <w:tc>
-          <w:tcPr>
-            <w:tcW w:w="3827" w:type="dxa"/>
-          </w:tcPr>
-          <w:p>
-            <w:pPr>
-              <w:pStyle w:val="Listenabsatz"/>
-              <w:numPr>
-                <w:ilvl w:val="0"/>
-                <w:numId w:val="2"/>
-              </w:numPr>
-              <w:cnfStyle w:val="000000000000" w:firstRow="0" w:lastRow="0" w:firstColumn="0" w:lastColumn="0" w:oddVBand="0" w:evenVBand="0" w:oddHBand="0" w:evenHBand="0" w:firstRowFirstColumn="0" w:firstRowLastColumn="0" w:lastRowFirstColumn="0" w:lastRowLastColumn="0"/>
-            </w:pPr>
-            <w:r>
-              <w:t>In der Quizverwaltung eine Frage zur Verwaltung auswählen</w:t>
-            </w:r>
-          </w:p>
-        </w:tc>
-        <w:tc>
-          <w:tcPr>
-            <w:tcW w:w="4478" w:type="dxa"/>
-          </w:tcPr>
-          <w:p>
-            <w:pPr>
-              <w:cnfStyle w:val="000000000000" w:firstRow="0" w:lastRow="0" w:firstColumn="0" w:lastColumn="0" w:oddVBand="0" w:evenVBand="0" w:oddHBand="0" w:evenHBand="0" w:firstRowFirstColumn="0" w:firstRowLastColumn="0" w:lastRowFirstColumn="0" w:lastRowLastColumn="0"/>
-            </w:pPr>
-            <w:r>
-              <w:t>Eine Detailübersicht der Frage mit ihren Antworten sowie Statistiken wird angezeigt, Antworten können verändert</w:t>
-            </w:r>
-            <w:r>
-              <w:t>,</w:t>
-            </w:r>
-            <w:r>
-              <w:t xml:space="preserve"> sowie die Frage gelöscht werden.</w:t>
-            </w:r>
-          </w:p>
-        </w:tc>
-      </w:tr>
-      <w:tr>
-        <w:trPr>
-          <w:cnfStyle w:val="000000100000" w:firstRow="0" w:lastRow="0" w:firstColumn="0" w:lastColumn="0" w:oddVBand="0" w:evenVBand="0" w:oddHBand="1" w:evenHBand="0" w:firstRowFirstColumn="0" w:firstRowLastColumn="0" w:lastRowFirstColumn="0" w:lastRowLastColumn="0"/>
-        </w:trPr>
-        <w:tc>
-          <w:tcPr>
-            <w:cnfStyle w:val="001000000000" w:firstRow="0" w:lastRow="0" w:firstColumn="1" w:lastColumn="0" w:oddVBand="0" w:evenVBand="0" w:oddHBand="0" w:evenHBand="0" w:firstRowFirstColumn="0" w:firstRowLastColumn="0" w:lastRowFirstColumn="0" w:lastRowLastColumn="0"/>
-            <w:tcW w:w="0" w:type="auto"/>
-          </w:tcPr>
-          <w:p>
-            <w:r>
-              <w:t>7</w:t>
-            </w:r>
-          </w:p>
-        </w:tc>
-        <w:tc>
-          <w:tcPr>
-            <w:tcW w:w="0" w:type="auto"/>
-          </w:tcPr>
-          <w:p>
-            <w:pPr>
-              <w:cnfStyle w:val="000000100000" w:firstRow="0" w:lastRow="0" w:firstColumn="0" w:lastColumn="0" w:oddVBand="0" w:evenVBand="0" w:oddHBand="1" w:evenHBand="0" w:firstRowFirstColumn="0" w:firstRowLastColumn="0" w:lastRowFirstColumn="0" w:lastRowLastColumn="0"/>
-            </w:pPr>
-            <w:r>
-              <w:t>1.5, 1.5.2</w:t>
-            </w:r>
-          </w:p>
-        </w:tc>
-        <w:tc>
-          <w:tcPr>
-            <w:tcW w:w="4033" w:type="dxa"/>
-          </w:tcPr>
-          <w:p>
-            <w:pPr>
-              <w:pStyle w:val="Listenabsatz"/>
-              <w:numPr>
-                <w:ilvl w:val="0"/>
-                <w:numId w:val="2"/>
-              </w:numPr>
-              <w:cnfStyle w:val="000000100000" w:firstRow="0" w:lastRow="0" w:firstColumn="0" w:lastColumn="0" w:oddVBand="0" w:evenVBand="0" w:oddHBand="1" w:evenHBand="0" w:firstRowFirstColumn="0" w:firstRowLastColumn="0" w:lastRowFirstColumn="0" w:lastRowLastColumn="0"/>
-            </w:pPr>
-            <w:r>
-              <w:t xml:space="preserve">Web-Projekt geöffnet &amp; gestartet, </w:t>
-            </w:r>
-            <w:proofErr w:type="spellStart"/>
-            <w:r>
-              <w:t>Admininterface</w:t>
-            </w:r>
-            <w:proofErr w:type="spellEnd"/>
-            <w:r>
-              <w:t xml:space="preserve"> wie in Testfall 4 geladen</w:t>
-            </w:r>
-          </w:p>
-          <w:p>
-            <w:pPr>
-              <w:pStyle w:val="Listenabsatz"/>
-              <w:numPr>
-                <w:ilvl w:val="0"/>
-                <w:numId w:val="2"/>
-              </w:numPr>
-              <w:cnfStyle w:val="000000100000" w:firstRow="0" w:lastRow="0" w:firstColumn="0" w:lastColumn="0" w:oddVBand="0" w:evenVBand="0" w:oddHBand="1" w:evenHBand="0" w:firstRowFirstColumn="0" w:firstRowLastColumn="0" w:lastRowFirstColumn="0" w:lastRowLastColumn="0"/>
-            </w:pPr>
-            <w:proofErr w:type="spellStart"/>
-            <w:r>
-              <w:t>MariaDB</w:t>
-            </w:r>
-            <w:proofErr w:type="spellEnd"/>
-            <w:r>
-              <w:t xml:space="preserve"> Server läuft</w:t>
-            </w:r>
-          </w:p>
-        </w:tc>
-        <w:tc>
-          <w:tcPr>
-            <w:tcW w:w="3827" w:type="dxa"/>
-          </w:tcPr>
-          <w:p>
-            <w:pPr>
-              <w:pStyle w:val="Listenabsatz"/>
-              <w:numPr>
-                <w:ilvl w:val="0"/>
-                <w:numId w:val="2"/>
-              </w:numPr>
-              <w:cnfStyle w:val="000000100000" w:firstRow="0" w:lastRow="0" w:firstColumn="0" w:lastColumn="0" w:oddVBand="0" w:evenVBand="0" w:oddHBand="1" w:evenHBand="0" w:firstRowFirstColumn="0" w:firstRowLastColumn="0" w:lastRowFirstColumn="0" w:lastRowLastColumn="0"/>
-            </w:pPr>
-            <w:r>
-              <w:t xml:space="preserve">Auf der Startseite des </w:t>
-            </w:r>
-            <w:proofErr w:type="spellStart"/>
-            <w:r>
-              <w:t>Admininterface</w:t>
-            </w:r>
-            <w:proofErr w:type="spellEnd"/>
-            <w:r>
-              <w:t xml:space="preserve"> «</w:t>
-            </w:r>
-            <w:proofErr w:type="spellStart"/>
-            <w:r>
-              <w:t>Highscoreliste</w:t>
-            </w:r>
-            <w:proofErr w:type="spellEnd"/>
-            <w:r>
-              <w:t xml:space="preserve"> anpassen» auswählen</w:t>
-            </w:r>
-          </w:p>
-        </w:tc>
-        <w:tc>
-          <w:tcPr>
-            <w:tcW w:w="4478" w:type="dxa"/>
-          </w:tcPr>
-          <w:p>
-            <w:pPr>
-              <w:cnfStyle w:val="000000100000" w:firstRow="0" w:lastRow="0" w:firstColumn="0" w:lastColumn="0" w:oddVBand="0" w:evenVBand="0" w:oddHBand="1" w:evenHBand="0" w:firstRowFirstColumn="0" w:firstRowLastColumn="0" w:lastRowFirstColumn="0" w:lastRowLastColumn="0"/>
-            </w:pPr>
-            <w:r>
-              <w:t xml:space="preserve">Eine Übersicht der </w:t>
-            </w:r>
-            <w:proofErr w:type="spellStart"/>
-            <w:r>
-              <w:t>Highscoreliste</w:t>
-            </w:r>
-            <w:proofErr w:type="spellEnd"/>
-            <w:r>
-              <w:t xml:space="preserve"> wird geladen. Neben jedem Eintrag ist ein Knopf mit welchem der Eintrag gelöscht werden kann.</w:t>
-            </w:r>
-          </w:p>
-        </w:tc>
-      </w:tr>
-      <w:tr>
-        <w:tc>
-          <w:tcPr>
-            <w:cnfStyle w:val="001000000000" w:firstRow="0" w:lastRow="0" w:firstColumn="1" w:lastColumn="0" w:oddVBand="0" w:evenVBand="0" w:oddHBand="0" w:evenHBand="0" w:firstRowFirstColumn="0" w:firstRowLastColumn="0" w:lastRowFirstColumn="0" w:lastRowLastColumn="0"/>
-            <w:tcW w:w="0" w:type="auto"/>
-          </w:tcPr>
-          <w:p>
-            <w:r>
-              <w:t>8</w:t>
-            </w:r>
-          </w:p>
-        </w:tc>
-        <w:tc>
-          <w:tcPr>
-            <w:tcW w:w="0" w:type="auto"/>
-          </w:tcPr>
-          <w:p>
-            <w:pPr>
-              <w:cnfStyle w:val="000000000000" w:firstRow="0" w:lastRow="0" w:firstColumn="0" w:lastColumn="0" w:oddVBand="0" w:evenVBand="0" w:oddHBand="0" w:evenHBand="0" w:firstRowFirstColumn="0" w:firstRowLastColumn="0" w:lastRowFirstColumn="0" w:lastRowLastColumn="0"/>
-            </w:pPr>
-            <w:r>
-              <w:t>1.5, 1.5.2</w:t>
-            </w:r>
-          </w:p>
-        </w:tc>
-        <w:tc>
-          <w:tcPr>
-            <w:tcW w:w="4033" w:type="dxa"/>
-          </w:tcPr>
-          <w:p>
-            <w:pPr>
-              <w:pStyle w:val="Listenabsatz"/>
-              <w:numPr>
-                <w:ilvl w:val="0"/>
-                <w:numId w:val="2"/>
-              </w:numPr>
-              <w:cnfStyle w:val="000000000000" w:firstRow="0" w:lastRow="0" w:firstColumn="0" w:lastColumn="0" w:oddVBand="0" w:evenVBand="0" w:oddHBand="0" w:evenHBand="0" w:firstRowFirstColumn="0" w:firstRowLastColumn="0" w:lastRowFirstColumn="0" w:lastRowLastColumn="0"/>
-            </w:pPr>
-            <w:r>
-              <w:t xml:space="preserve">Web-Projekt geöffnet &amp; gestartet, </w:t>
-            </w:r>
-            <w:proofErr w:type="spellStart"/>
-            <w:r>
-              <w:t>Highscorelistenverwaltung</w:t>
-            </w:r>
-            <w:proofErr w:type="spellEnd"/>
-            <w:r>
-              <w:t xml:space="preserve"> wie in Testfall 7 geladen</w:t>
-            </w:r>
-          </w:p>
-          <w:p>
-            <w:pPr>
-              <w:pStyle w:val="Listenabsatz"/>
-              <w:numPr>
-                <w:ilvl w:val="0"/>
-                <w:numId w:val="2"/>
-              </w:numPr>
-              <w:cnfStyle w:val="000000000000" w:firstRow="0" w:lastRow="0" w:firstColumn="0" w:lastColumn="0" w:oddVBand="0" w:evenVBand="0" w:oddHBand="0" w:evenHBand="0" w:firstRowFirstColumn="0" w:firstRowLastColumn="0" w:lastRowFirstColumn="0" w:lastRowLastColumn="0"/>
-            </w:pPr>
-            <w:proofErr w:type="spellStart"/>
-            <w:r>
-              <w:t>MariaDB</w:t>
-            </w:r>
-            <w:proofErr w:type="spellEnd"/>
-            <w:r>
-              <w:t xml:space="preserve"> Server läuft</w:t>
-            </w:r>
-          </w:p>
-        </w:tc>
-        <w:tc>
-          <w:tcPr>
-            <w:tcW w:w="3827" w:type="dxa"/>
-          </w:tcPr>
-          <w:p>
-            <w:pPr>
-              <w:pStyle w:val="Listenabsatz"/>
-              <w:numPr>
-                <w:ilvl w:val="0"/>
-                <w:numId w:val="2"/>
-              </w:numPr>
-              <w:cnfStyle w:val="000000000000" w:firstRow="0" w:lastRow="0" w:firstColumn="0" w:lastColumn="0" w:oddVBand="0" w:evenVBand="0" w:oddHBand="0" w:evenHBand="0" w:firstRowFirstColumn="0" w:firstRowLastColumn="0" w:lastRowFirstColumn="0" w:lastRowLastColumn="0"/>
-            </w:pPr>
-            <w:r>
-              <w:t>Einen Eintrag auswählen und auf den Knopf, der mit «Löschen» markiert ist klicken.</w:t>
-            </w:r>
-          </w:p>
-        </w:tc>
-        <w:tc>
-          <w:tcPr>
-            <w:tcW w:w="4478" w:type="dxa"/>
-          </w:tcPr>
-          <w:p>
-            <w:pPr>
-              <w:cnfStyle w:val="000000000000" w:firstRow="0" w:lastRow="0" w:firstColumn="0" w:lastColumn="0" w:oddVBand="0" w:evenVBand="0" w:oddHBand="0" w:evenHBand="0" w:firstRowFirstColumn="0" w:firstRowLastColumn="0" w:lastRowFirstColumn="0" w:lastRowLastColumn="0"/>
-            </w:pPr>
-            <w:r>
-              <w:t xml:space="preserve">Der Eintrag wird gelöscht und die </w:t>
-            </w:r>
-            <w:proofErr w:type="spellStart"/>
-            <w:r>
-              <w:t>Highscoreliste</w:t>
-            </w:r>
-            <w:proofErr w:type="spellEnd"/>
-            <w:r>
-              <w:t xml:space="preserve"> wird gespeichert; wenn man sie nun als Spieler ladet ist der Eintrag nicht mehr sichtbar.</w:t>
-            </w:r>
-          </w:p>
-        </w:tc>
-      </w:tr>
-      <w:tr>
-        <w:trPr>
-          <w:cnfStyle w:val="000000100000" w:firstRow="0" w:lastRow="0" w:firstColumn="0" w:lastColumn="0" w:oddVBand="0" w:evenVBand="0" w:oddHBand="1" w:evenHBand="0" w:firstRowFirstColumn="0" w:firstRowLastColumn="0" w:lastRowFirstColumn="0" w:lastRowLastColumn="0"/>
-        </w:trPr>
-        <w:tc>
-          <w:tcPr>
-            <w:cnfStyle w:val="001000000000" w:firstRow="0" w:lastRow="0" w:firstColumn="1" w:lastColumn="0" w:oddVBand="0" w:evenVBand="0" w:oddHBand="0" w:evenHBand="0" w:firstRowFirstColumn="0" w:firstRowLastColumn="0" w:lastRowFirstColumn="0" w:lastRowLastColumn="0"/>
-            <w:tcW w:w="0" w:type="auto"/>
-          </w:tcPr>
-          <w:p>
-            <w:r>
-              <w:lastRenderedPageBreak/>
-              <w:t>9</w:t>
-            </w:r>
-          </w:p>
-        </w:tc>
-        <w:tc>
-          <w:tcPr>
-            <w:tcW w:w="0" w:type="auto"/>
-          </w:tcPr>
-          <w:p>
-            <w:pPr>
-              <w:cnfStyle w:val="000000100000" w:firstRow="0" w:lastRow="0" w:firstColumn="0" w:lastColumn="0" w:oddVBand="0" w:evenVBand="0" w:oddHBand="1" w:evenHBand="0" w:firstRowFirstColumn="0" w:firstRowLastColumn="0" w:lastRowFirstColumn="0" w:lastRowLastColumn="0"/>
-            </w:pPr>
-            <w:r>
-              <w:t>1.5, 1.5.1, 2.1</w:t>
-            </w:r>
-          </w:p>
-        </w:tc>
-        <w:tc>
-          <w:tcPr>
-            <w:tcW w:w="4033" w:type="dxa"/>
-          </w:tcPr>
-          <w:p>
-            <w:pPr>
-              <w:pStyle w:val="Listenabsatz"/>
-              <w:numPr>
-                <w:ilvl w:val="0"/>
-                <w:numId w:val="2"/>
-              </w:numPr>
-              <w:cnfStyle w:val="000000100000" w:firstRow="0" w:lastRow="0" w:firstColumn="0" w:lastColumn="0" w:oddVBand="0" w:evenVBand="0" w:oddHBand="1" w:evenHBand="0" w:firstRowFirstColumn="0" w:firstRowLastColumn="0" w:lastRowFirstColumn="0" w:lastRowLastColumn="0"/>
-            </w:pPr>
-            <w:r>
-              <w:t>Web-Projekt geöffnet &amp; gestartet, Quizfragenverwaltung wie in Testfall 6 geladen</w:t>
-            </w:r>
-          </w:p>
-          <w:p>
-            <w:pPr>
-              <w:pStyle w:val="Listenabsatz"/>
-              <w:numPr>
-                <w:ilvl w:val="0"/>
-                <w:numId w:val="2"/>
-              </w:numPr>
-              <w:cnfStyle w:val="000000100000" w:firstRow="0" w:lastRow="0" w:firstColumn="0" w:lastColumn="0" w:oddVBand="0" w:evenVBand="0" w:oddHBand="1" w:evenHBand="0" w:firstRowFirstColumn="0" w:firstRowLastColumn="0" w:lastRowFirstColumn="0" w:lastRowLastColumn="0"/>
-            </w:pPr>
-            <w:proofErr w:type="spellStart"/>
-            <w:r>
-              <w:t>MariaDB</w:t>
-            </w:r>
-            <w:proofErr w:type="spellEnd"/>
-            <w:r>
-              <w:t xml:space="preserve"> Server läuft</w:t>
-            </w:r>
-          </w:p>
-        </w:tc>
-        <w:tc>
-          <w:tcPr>
-            <w:tcW w:w="3827" w:type="dxa"/>
-          </w:tcPr>
-          <w:p>
-            <w:pPr>
-              <w:pStyle w:val="Listenabsatz"/>
-              <w:numPr>
-                <w:ilvl w:val="0"/>
-                <w:numId w:val="2"/>
-              </w:numPr>
-              <w:cnfStyle w:val="000000100000" w:firstRow="0" w:lastRow="0" w:firstColumn="0" w:lastColumn="0" w:oddVBand="0" w:evenVBand="0" w:oddHBand="1" w:evenHBand="0" w:firstRowFirstColumn="0" w:firstRowLastColumn="0" w:lastRowFirstColumn="0" w:lastRowLastColumn="0"/>
-            </w:pPr>
-            <w:r>
-              <w:t>Im Kommentarbereich der Frage einen Kommentar hinzufügen, bzw. den bereits verfassten Kommentar verändern und die Frage speichern.</w:t>
-            </w:r>
-          </w:p>
-        </w:tc>
-        <w:tc>
-          <w:tcPr>
-            <w:tcW w:w="4478" w:type="dxa"/>
-          </w:tcPr>
-          <w:p>
-            <w:pPr>
-              <w:cnfStyle w:val="000000100000" w:firstRow="0" w:lastRow="0" w:firstColumn="0" w:lastColumn="0" w:oddVBand="0" w:evenVBand="0" w:oddHBand="1" w:evenHBand="0" w:firstRowFirstColumn="0" w:firstRowLastColumn="0" w:lastRowFirstColumn="0" w:lastRowLastColumn="0"/>
-            </w:pPr>
-            <w:r>
-              <w:t>Der Kommentar ist nun als Teil der Frage gespeichert, ladet man die Seite erneut ist der Kommentar weiterhin zu sehen.</w:t>
-            </w:r>
-          </w:p>
-        </w:tc>
-      </w:tr>
-      <w:tr>
-        <w:tc>
-          <w:tcPr>
-            <w:cnfStyle w:val="001000000000" w:firstRow="0" w:lastRow="0" w:firstColumn="1" w:lastColumn="0" w:oddVBand="0" w:evenVBand="0" w:oddHBand="0" w:evenHBand="0" w:firstRowFirstColumn="0" w:firstRowLastColumn="0" w:lastRowFirstColumn="0" w:lastRowLastColumn="0"/>
-            <w:tcW w:w="0" w:type="auto"/>
-          </w:tcPr>
-          <w:p>
-            <w:r>
-              <w:t>10</w:t>
-            </w:r>
-          </w:p>
-        </w:tc>
-        <w:tc>
-          <w:tcPr>
-            <w:tcW w:w="0" w:type="auto"/>
-          </w:tcPr>
-          <w:p>
-            <w:pPr>
-              <w:cnfStyle w:val="000000000000" w:firstRow="0" w:lastRow="0" w:firstColumn="0" w:lastColumn="0" w:oddVBand="0" w:evenVBand="0" w:oddHBand="0" w:evenHBand="0" w:firstRowFirstColumn="0" w:firstRowLastColumn="0" w:lastRowFirstColumn="0" w:lastRowLastColumn="0"/>
-            </w:pPr>
-            <w:r>
-              <w:t>1.5, 1.5.1, 2.2</w:t>
-            </w:r>
-          </w:p>
-        </w:tc>
-        <w:tc>
-          <w:tcPr>
-            <w:tcW w:w="4033" w:type="dxa"/>
-          </w:tcPr>
           <w:p>
             <w:pPr>
               <w:pStyle w:val="Listenabsatz"/>
@@ -11124,12 +9927,18 @@
                 <w:numId w:val="2"/>
               </w:numPr>
               <w:spacing w:after="160" w:line="259" w:lineRule="auto"/>
-              <w:cnfStyle w:val="000000000000" w:firstRow="0" w:lastRow="0" w:firstColumn="0" w:lastColumn="0" w:oddVBand="0" w:evenVBand="0" w:oddHBand="0" w:evenHBand="0" w:firstRowFirstColumn="0" w:firstRowLastColumn="0" w:lastRowFirstColumn="0" w:lastRowLastColumn="0"/>
-            </w:pPr>
-            <w:r>
-              <w:t>Web-Projekt geöffnet &amp; gestartet, Quizfragenverwaltung wie in Testfall 6 geladen</w:t>
-            </w:r>
-          </w:p>
+              <w:jc w:val="left"/>
+              <w:cnfStyle w:val="000000100000" w:firstRow="0" w:lastRow="0" w:firstColumn="0" w:lastColumn="0" w:oddVBand="0" w:evenVBand="0" w:oddHBand="1" w:evenHBand="0" w:firstRowFirstColumn="0" w:firstRowLastColumn="0" w:lastRowFirstColumn="0" w:lastRowLastColumn="0"/>
+            </w:pPr>
+            <w:r>
+              <w:t>MariaDB Server läuft</w:t>
+            </w:r>
+          </w:p>
+        </w:tc>
+        <w:tc>
+          <w:tcPr>
+            <w:tcW w:w="3827" w:type="dxa"/>
+          </w:tcPr>
           <w:p>
             <w:pPr>
               <w:pStyle w:val="Listenabsatz"/>
@@ -11137,22 +9946,17 @@
                 <w:ilvl w:val="0"/>
                 <w:numId w:val="2"/>
               </w:numPr>
-              <w:cnfStyle w:val="000000000000" w:firstRow="0" w:lastRow="0" w:firstColumn="0" w:lastColumn="0" w:oddVBand="0" w:evenVBand="0" w:oddHBand="0" w:evenHBand="0" w:firstRowFirstColumn="0" w:firstRowLastColumn="0" w:lastRowFirstColumn="0" w:lastRowLastColumn="0"/>
-            </w:pPr>
-            <w:proofErr w:type="spellStart"/>
-            <w:r>
-              <w:t>MariaDB</w:t>
-            </w:r>
-            <w:proofErr w:type="spellEnd"/>
-            <w:r>
-              <w:t xml:space="preserve"> Server läuft</w:t>
-            </w:r>
-          </w:p>
-        </w:tc>
-        <w:tc>
-          <w:tcPr>
-            <w:tcW w:w="3827" w:type="dxa"/>
-          </w:tcPr>
+              <w:spacing w:after="160" w:line="259" w:lineRule="auto"/>
+              <w:jc w:val="left"/>
+              <w:cnfStyle w:val="000000100000" w:firstRow="0" w:lastRow="0" w:firstColumn="0" w:lastColumn="0" w:oddVBand="0" w:evenVBand="0" w:oddHBand="1" w:evenHBand="0" w:firstRowFirstColumn="0" w:firstRowLastColumn="0" w:lastRowFirstColumn="0" w:lastRowLastColumn="0"/>
+            </w:pPr>
+            <w:r>
+              <w:t>«TestUser»</w:t>
+            </w:r>
+            <w:r>
+              <w:t xml:space="preserve"> als Benutzername eingeben</w:t>
+            </w:r>
+          </w:p>
           <w:p>
             <w:pPr>
               <w:pStyle w:val="Listenabsatz"/>
@@ -11160,8 +9964,161 @@
                 <w:ilvl w:val="0"/>
                 <w:numId w:val="2"/>
               </w:numPr>
+              <w:spacing w:after="160" w:line="259" w:lineRule="auto"/>
+              <w:jc w:val="left"/>
+              <w:cnfStyle w:val="000000100000" w:firstRow="0" w:lastRow="0" w:firstColumn="0" w:lastColumn="0" w:oddVBand="0" w:evenVBand="0" w:oddHBand="1" w:evenHBand="0" w:firstRowFirstColumn="0" w:firstRowLastColumn="0" w:lastRowFirstColumn="0" w:lastRowLastColumn="0"/>
+            </w:pPr>
+            <w:r>
+              <w:t>«user123» im Passwort-Feld eingeben</w:t>
+            </w:r>
+          </w:p>
+          <w:p>
+            <w:pPr>
+              <w:pStyle w:val="Listenabsatz"/>
+              <w:numPr>
+                <w:ilvl w:val="0"/>
+                <w:numId w:val="2"/>
+              </w:numPr>
+              <w:spacing w:after="160" w:line="259" w:lineRule="auto"/>
+              <w:jc w:val="left"/>
+              <w:cnfStyle w:val="000000100000" w:firstRow="0" w:lastRow="0" w:firstColumn="0" w:lastColumn="0" w:oddVBand="0" w:evenVBand="0" w:oddHBand="1" w:evenHBand="0" w:firstRowFirstColumn="0" w:firstRowLastColumn="0" w:lastRowFirstColumn="0" w:lastRowLastColumn="0"/>
+            </w:pPr>
+            <w:r>
+              <w:t>Auf «Log in» klicken</w:t>
+            </w:r>
+          </w:p>
+        </w:tc>
+        <w:tc>
+          <w:tcPr>
+            <w:tcW w:w="4478" w:type="dxa"/>
+          </w:tcPr>
+          <w:p>
+            <w:pPr>
+              <w:jc w:val="left"/>
+              <w:cnfStyle w:val="000000100000" w:firstRow="0" w:lastRow="0" w:firstColumn="0" w:lastColumn="0" w:oddVBand="0" w:evenVBand="0" w:oddHBand="1" w:evenHBand="0" w:firstRowFirstColumn="0" w:firstRowLastColumn="0" w:lastRowFirstColumn="0" w:lastRowLastColumn="0"/>
+            </w:pPr>
+            <w:r>
+              <w:t>Eine Übersicht der verfügbaren Kategorien wird angezeigt.</w:t>
+            </w:r>
+          </w:p>
+        </w:tc>
+      </w:tr>
+      <w:tr>
+        <w:tc>
+          <w:tcPr>
+            <w:cnfStyle w:val="001000000000" w:firstRow="0" w:lastRow="0" w:firstColumn="1" w:lastColumn="0" w:oddVBand="0" w:evenVBand="0" w:oddHBand="0" w:evenHBand="0" w:firstRowFirstColumn="0" w:firstRowLastColumn="0" w:lastRowFirstColumn="0" w:lastRowLastColumn="0"/>
+            <w:tcW w:w="0" w:type="auto"/>
+          </w:tcPr>
+          <w:p>
+            <w:pPr>
+              <w:jc w:val="left"/>
+            </w:pPr>
+            <w:r>
+              <w:t>2</w:t>
+            </w:r>
+          </w:p>
+        </w:tc>
+        <w:tc>
+          <w:tcPr>
+            <w:tcW w:w="0" w:type="auto"/>
+          </w:tcPr>
+          <w:p>
+            <w:pPr>
+              <w:jc w:val="left"/>
               <w:cnfStyle w:val="000000000000" w:firstRow="0" w:lastRow="0" w:firstColumn="0" w:lastColumn="0" w:oddVBand="0" w:evenVBand="0" w:oddHBand="0" w:evenHBand="0" w:firstRowFirstColumn="0" w:firstRowLastColumn="0" w:lastRowFirstColumn="0" w:lastRowLastColumn="0"/>
             </w:pPr>
+            <w:r>
+              <w:t>1.3, 1.3.1</w:t>
+            </w:r>
+            <w:r>
+              <w:t>, 2.1</w:t>
+            </w:r>
+          </w:p>
+        </w:tc>
+        <w:tc>
+          <w:tcPr>
+            <w:tcW w:w="4033" w:type="dxa"/>
+          </w:tcPr>
+          <w:p>
+            <w:pPr>
+              <w:pStyle w:val="Listenabsatz"/>
+              <w:numPr>
+                <w:ilvl w:val="0"/>
+                <w:numId w:val="2"/>
+              </w:numPr>
+              <w:jc w:val="left"/>
+              <w:cnfStyle w:val="000000000000" w:firstRow="0" w:lastRow="0" w:firstColumn="0" w:lastColumn="0" w:oddVBand="0" w:evenVBand="0" w:oddHBand="0" w:evenHBand="0" w:firstRowFirstColumn="0" w:firstRowLastColumn="0" w:lastRowFirstColumn="0" w:lastRowLastColumn="0"/>
+            </w:pPr>
+            <w:r>
+              <w:t>Web-Projekt geöffnet</w:t>
+            </w:r>
+          </w:p>
+          <w:p>
+            <w:pPr>
+              <w:pStyle w:val="Listenabsatz"/>
+              <w:numPr>
+                <w:ilvl w:val="0"/>
+                <w:numId w:val="2"/>
+              </w:numPr>
+              <w:jc w:val="left"/>
+              <w:cnfStyle w:val="000000000000" w:firstRow="0" w:lastRow="0" w:firstColumn="0" w:lastColumn="0" w:oddVBand="0" w:evenVBand="0" w:oddHBand="0" w:evenHBand="0" w:firstRowFirstColumn="0" w:firstRowLastColumn="0" w:lastRowFirstColumn="0" w:lastRowLastColumn="0"/>
+            </w:pPr>
+            <w:r>
+              <w:t>MariaDB Server läuft</w:t>
+            </w:r>
+          </w:p>
+        </w:tc>
+        <w:tc>
+          <w:tcPr>
+            <w:tcW w:w="3827" w:type="dxa"/>
+          </w:tcPr>
+          <w:p>
+            <w:pPr>
+              <w:pStyle w:val="Listenabsatz"/>
+              <w:numPr>
+                <w:ilvl w:val="0"/>
+                <w:numId w:val="2"/>
+              </w:numPr>
+              <w:jc w:val="left"/>
+              <w:cnfStyle w:val="000000000000" w:firstRow="0" w:lastRow="0" w:firstColumn="0" w:lastColumn="0" w:oddVBand="0" w:evenVBand="0" w:oddHBand="0" w:evenHBand="0" w:firstRowFirstColumn="0" w:firstRowLastColumn="0" w:lastRowFirstColumn="0" w:lastRowLastColumn="0"/>
+            </w:pPr>
+            <w:r>
+              <w:t>Wie in Testfall 1 in das Quiz anmelden</w:t>
+            </w:r>
+          </w:p>
+          <w:p>
+            <w:pPr>
+              <w:pStyle w:val="Listenabsatz"/>
+              <w:numPr>
+                <w:ilvl w:val="0"/>
+                <w:numId w:val="2"/>
+              </w:numPr>
+              <w:jc w:val="left"/>
+              <w:cnfStyle w:val="000000000000" w:firstRow="0" w:lastRow="0" w:firstColumn="0" w:lastColumn="0" w:oddVBand="0" w:evenVBand="0" w:oddHBand="0" w:evenHBand="0" w:firstRowFirstColumn="0" w:firstRowLastColumn="0" w:lastRowFirstColumn="0" w:lastRowLastColumn="0"/>
+            </w:pPr>
+            <w:r>
+              <w:t xml:space="preserve">«Automotives» </w:t>
+            </w:r>
+            <w:r>
+              <w:t xml:space="preserve">als Kategorie </w:t>
+            </w:r>
+            <w:r>
+              <w:t>auswählen</w:t>
+            </w:r>
+          </w:p>
+          <w:p>
+            <w:pPr>
+              <w:pStyle w:val="Listenabsatz"/>
+              <w:numPr>
+                <w:ilvl w:val="0"/>
+                <w:numId w:val="2"/>
+              </w:numPr>
+              <w:jc w:val="left"/>
+              <w:cnfStyle w:val="000000000000" w:firstRow="0" w:lastRow="0" w:firstColumn="0" w:lastColumn="0" w:oddVBand="0" w:evenVBand="0" w:oddHBand="0" w:evenHBand="0" w:firstRowFirstColumn="0" w:firstRowLastColumn="0" w:lastRowFirstColumn="0" w:lastRowLastColumn="0"/>
+            </w:pPr>
+            <w:r>
+              <w:t>Auf «Play» klicken</w:t>
+            </w:r>
           </w:p>
         </w:tc>
         <w:tc>
@@ -11170,10 +10127,1162 @@
           </w:tcPr>
           <w:p>
             <w:pPr>
+              <w:jc w:val="left"/>
               <w:cnfStyle w:val="000000000000" w:firstRow="0" w:lastRow="0" w:firstColumn="0" w:lastColumn="0" w:oddVBand="0" w:evenVBand="0" w:oddHBand="0" w:evenHBand="0" w:firstRowFirstColumn="0" w:firstRowLastColumn="0" w:lastRowFirstColumn="0" w:lastRowLastColumn="0"/>
             </w:pPr>
             <w:r>
-              <w:t>In der Detailübersicht der Frage sind Statistiken der Frage sowie ihrer Antworten zu sehen; Beispielsweise wie oft die Frage gestellt wurde und wie oft jede Antwort als richtig gewählt wurde.</w:t>
+              <w:t>Die erste Frage des Quiz wird angezeigt, sie sollte 4 Antworten zur Auswahl stellen. Oben wird die vergangene Zeit angezeigt</w:t>
+            </w:r>
+            <w:r>
+              <w:t>, sowie die verfügbare Zeit für die aktuelle Frage.</w:t>
+            </w:r>
+          </w:p>
+        </w:tc>
+      </w:tr>
+      <w:tr>
+        <w:trPr>
+          <w:cnfStyle w:val="000000100000" w:firstRow="0" w:lastRow="0" w:firstColumn="0" w:lastColumn="0" w:oddVBand="0" w:evenVBand="0" w:oddHBand="1" w:evenHBand="0" w:firstRowFirstColumn="0" w:firstRowLastColumn="0" w:lastRowFirstColumn="0" w:lastRowLastColumn="0"/>
+        </w:trPr>
+        <w:tc>
+          <w:tcPr>
+            <w:cnfStyle w:val="001000000000" w:firstRow="0" w:lastRow="0" w:firstColumn="1" w:lastColumn="0" w:oddVBand="0" w:evenVBand="0" w:oddHBand="0" w:evenHBand="0" w:firstRowFirstColumn="0" w:firstRowLastColumn="0" w:lastRowFirstColumn="0" w:lastRowLastColumn="0"/>
+            <w:tcW w:w="0" w:type="auto"/>
+          </w:tcPr>
+          <w:p>
+            <w:pPr>
+              <w:jc w:val="left"/>
+            </w:pPr>
+            <w:r>
+              <w:t>3</w:t>
+            </w:r>
+          </w:p>
+        </w:tc>
+        <w:tc>
+          <w:tcPr>
+            <w:tcW w:w="0" w:type="auto"/>
+          </w:tcPr>
+          <w:p>
+            <w:pPr>
+              <w:jc w:val="left"/>
+              <w:cnfStyle w:val="000000100000" w:firstRow="0" w:lastRow="0" w:firstColumn="0" w:lastColumn="0" w:oddVBand="0" w:evenVBand="0" w:oddHBand="1" w:evenHBand="0" w:firstRowFirstColumn="0" w:firstRowLastColumn="0" w:lastRowFirstColumn="0" w:lastRowLastColumn="0"/>
+            </w:pPr>
+            <w:r>
+              <w:t>1.3, 1.3.3</w:t>
+            </w:r>
+          </w:p>
+        </w:tc>
+        <w:tc>
+          <w:tcPr>
+            <w:tcW w:w="4033" w:type="dxa"/>
+          </w:tcPr>
+          <w:p>
+            <w:pPr>
+              <w:pStyle w:val="Listenabsatz"/>
+              <w:numPr>
+                <w:ilvl w:val="0"/>
+                <w:numId w:val="2"/>
+              </w:numPr>
+              <w:jc w:val="left"/>
+              <w:cnfStyle w:val="000000100000" w:firstRow="0" w:lastRow="0" w:firstColumn="0" w:lastColumn="0" w:oddVBand="0" w:evenVBand="0" w:oddHBand="1" w:evenHBand="0" w:firstRowFirstColumn="0" w:firstRowLastColumn="0" w:lastRowFirstColumn="0" w:lastRowLastColumn="0"/>
+            </w:pPr>
+            <w:r>
+              <w:t>Web-Projekt geöffnet &amp; gestartet</w:t>
+            </w:r>
+          </w:p>
+          <w:p>
+            <w:pPr>
+              <w:pStyle w:val="Listenabsatz"/>
+              <w:numPr>
+                <w:ilvl w:val="0"/>
+                <w:numId w:val="2"/>
+              </w:numPr>
+              <w:jc w:val="left"/>
+              <w:cnfStyle w:val="000000100000" w:firstRow="0" w:lastRow="0" w:firstColumn="0" w:lastColumn="0" w:oddVBand="0" w:evenVBand="0" w:oddHBand="1" w:evenHBand="0" w:firstRowFirstColumn="0" w:firstRowLastColumn="0" w:lastRowFirstColumn="0" w:lastRowLastColumn="0"/>
+            </w:pPr>
+            <w:r>
+              <w:t>MariaDB Server läuft</w:t>
+            </w:r>
+          </w:p>
+        </w:tc>
+        <w:tc>
+          <w:tcPr>
+            <w:tcW w:w="3827" w:type="dxa"/>
+          </w:tcPr>
+          <w:p>
+            <w:pPr>
+              <w:pStyle w:val="Listenabsatz"/>
+              <w:numPr>
+                <w:ilvl w:val="0"/>
+                <w:numId w:val="2"/>
+              </w:numPr>
+              <w:jc w:val="left"/>
+              <w:cnfStyle w:val="000000100000" w:firstRow="0" w:lastRow="0" w:firstColumn="0" w:lastColumn="0" w:oddVBand="0" w:evenVBand="0" w:oddHBand="1" w:evenHBand="0" w:firstRowFirstColumn="0" w:firstRowLastColumn="0" w:lastRowFirstColumn="0" w:lastRowLastColumn="0"/>
+            </w:pPr>
+            <w:r>
+              <w:t xml:space="preserve">Quiz wie in Testfall </w:t>
+            </w:r>
+            <w:r>
+              <w:t>2</w:t>
+            </w:r>
+            <w:r>
+              <w:t xml:space="preserve"> starten</w:t>
+            </w:r>
+          </w:p>
+          <w:p>
+            <w:pPr>
+              <w:pStyle w:val="Listenabsatz"/>
+              <w:numPr>
+                <w:ilvl w:val="0"/>
+                <w:numId w:val="2"/>
+              </w:numPr>
+              <w:jc w:val="left"/>
+              <w:cnfStyle w:val="000000100000" w:firstRow="0" w:lastRow="0" w:firstColumn="0" w:lastColumn="0" w:oddVBand="0" w:evenVBand="0" w:oddHBand="1" w:evenHBand="0" w:firstRowFirstColumn="0" w:firstRowLastColumn="0" w:lastRowFirstColumn="0" w:lastRowLastColumn="0"/>
+            </w:pPr>
+            <w:r>
+              <w:t>Antwort zu einer Frage auswählen</w:t>
+            </w:r>
+          </w:p>
+        </w:tc>
+        <w:tc>
+          <w:tcPr>
+            <w:tcW w:w="4478" w:type="dxa"/>
+          </w:tcPr>
+          <w:p>
+            <w:pPr>
+              <w:jc w:val="left"/>
+              <w:cnfStyle w:val="000000100000" w:firstRow="0" w:lastRow="0" w:firstColumn="0" w:lastColumn="0" w:oddVBand="0" w:evenVBand="0" w:oddHBand="1" w:evenHBand="0" w:firstRowFirstColumn="0" w:firstRowLastColumn="0" w:lastRowFirstColumn="0" w:lastRowLastColumn="0"/>
+            </w:pPr>
+            <w:r>
+              <w:t xml:space="preserve">Ist die Antwort richtig: Das Quiz leitet den Benutzer zur nächsten Frage, ist sie falsch; Das Quiz wird beendet und die vergangene Zeit, sowie </w:t>
+            </w:r>
+            <w:r>
+              <w:t xml:space="preserve">weitere </w:t>
+            </w:r>
+            <w:r>
+              <w:t>Statistiken des Spiels werden angezeigt.</w:t>
+            </w:r>
+          </w:p>
+        </w:tc>
+      </w:tr>
+      <w:tr>
+        <w:tc>
+          <w:tcPr>
+            <w:cnfStyle w:val="001000000000" w:firstRow="0" w:lastRow="0" w:firstColumn="1" w:lastColumn="0" w:oddVBand="0" w:evenVBand="0" w:oddHBand="0" w:evenHBand="0" w:firstRowFirstColumn="0" w:firstRowLastColumn="0" w:lastRowFirstColumn="0" w:lastRowLastColumn="0"/>
+            <w:tcW w:w="0" w:type="auto"/>
+          </w:tcPr>
+          <w:p>
+            <w:pPr>
+              <w:jc w:val="left"/>
+            </w:pPr>
+            <w:r>
+              <w:t>4</w:t>
+            </w:r>
+          </w:p>
+        </w:tc>
+        <w:tc>
+          <w:tcPr>
+            <w:tcW w:w="0" w:type="auto"/>
+          </w:tcPr>
+          <w:p>
+            <w:pPr>
+              <w:jc w:val="left"/>
+              <w:cnfStyle w:val="000000000000" w:firstRow="0" w:lastRow="0" w:firstColumn="0" w:lastColumn="0" w:oddVBand="0" w:evenVBand="0" w:oddHBand="0" w:evenHBand="0" w:firstRowFirstColumn="0" w:firstRowLastColumn="0" w:lastRowFirstColumn="0" w:lastRowLastColumn="0"/>
+            </w:pPr>
+            <w:r>
+              <w:t>1.3, 1.3.2</w:t>
+            </w:r>
+          </w:p>
+        </w:tc>
+        <w:tc>
+          <w:tcPr>
+            <w:tcW w:w="4033" w:type="dxa"/>
+          </w:tcPr>
+          <w:p>
+            <w:pPr>
+              <w:pStyle w:val="Listenabsatz"/>
+              <w:numPr>
+                <w:ilvl w:val="0"/>
+                <w:numId w:val="2"/>
+              </w:numPr>
+              <w:spacing w:after="160" w:line="259" w:lineRule="auto"/>
+              <w:jc w:val="left"/>
+              <w:cnfStyle w:val="000000000000" w:firstRow="0" w:lastRow="0" w:firstColumn="0" w:lastColumn="0" w:oddVBand="0" w:evenVBand="0" w:oddHBand="0" w:evenHBand="0" w:firstRowFirstColumn="0" w:firstRowLastColumn="0" w:lastRowFirstColumn="0" w:lastRowLastColumn="0"/>
+            </w:pPr>
+            <w:r>
+              <w:t>Web-Projekt geöffnet &amp; gestarte</w:t>
+            </w:r>
+            <w:r>
+              <w:t>t</w:t>
+            </w:r>
+          </w:p>
+          <w:p>
+            <w:pPr>
+              <w:pStyle w:val="Listenabsatz"/>
+              <w:numPr>
+                <w:ilvl w:val="0"/>
+                <w:numId w:val="2"/>
+              </w:numPr>
+              <w:jc w:val="left"/>
+              <w:cnfStyle w:val="000000000000" w:firstRow="0" w:lastRow="0" w:firstColumn="0" w:lastColumn="0" w:oddVBand="0" w:evenVBand="0" w:oddHBand="0" w:evenHBand="0" w:firstRowFirstColumn="0" w:firstRowLastColumn="0" w:lastRowFirstColumn="0" w:lastRowLastColumn="0"/>
+            </w:pPr>
+            <w:r>
+              <w:t>MariaDB Server läuft</w:t>
+            </w:r>
+          </w:p>
+        </w:tc>
+        <w:tc>
+          <w:tcPr>
+            <w:tcW w:w="3827" w:type="dxa"/>
+          </w:tcPr>
+          <w:p>
+            <w:pPr>
+              <w:pStyle w:val="Listenabsatz"/>
+              <w:numPr>
+                <w:ilvl w:val="0"/>
+                <w:numId w:val="2"/>
+              </w:numPr>
+              <w:jc w:val="left"/>
+              <w:cnfStyle w:val="000000000000" w:firstRow="0" w:lastRow="0" w:firstColumn="0" w:lastColumn="0" w:oddVBand="0" w:evenVBand="0" w:oddHBand="0" w:evenHBand="0" w:firstRowFirstColumn="0" w:firstRowLastColumn="0" w:lastRowFirstColumn="0" w:lastRowLastColumn="0"/>
+            </w:pPr>
+            <w:r>
+              <w:t xml:space="preserve">Quiz wie in Testfall </w:t>
+            </w:r>
+            <w:r>
+              <w:t>2</w:t>
+            </w:r>
+            <w:r>
+              <w:t xml:space="preserve"> starten</w:t>
+            </w:r>
+          </w:p>
+          <w:p>
+            <w:pPr>
+              <w:pStyle w:val="Listenabsatz"/>
+              <w:numPr>
+                <w:ilvl w:val="0"/>
+                <w:numId w:val="2"/>
+              </w:numPr>
+              <w:jc w:val="left"/>
+              <w:cnfStyle w:val="000000000000" w:firstRow="0" w:lastRow="0" w:firstColumn="0" w:lastColumn="0" w:oddVBand="0" w:evenVBand="0" w:oddHBand="0" w:evenHBand="0" w:firstRowFirstColumn="0" w:firstRowLastColumn="0" w:lastRowFirstColumn="0" w:lastRowLastColumn="0"/>
+            </w:pPr>
+            <w:r>
+              <w:t>Auf «Use Joker» klicken</w:t>
+            </w:r>
+          </w:p>
+        </w:tc>
+        <w:tc>
+          <w:tcPr>
+            <w:tcW w:w="4478" w:type="dxa"/>
+          </w:tcPr>
+          <w:p>
+            <w:pPr>
+              <w:jc w:val="left"/>
+              <w:cnfStyle w:val="000000000000" w:firstRow="0" w:lastRow="0" w:firstColumn="0" w:lastColumn="0" w:oddVBand="0" w:evenVBand="0" w:oddHBand="0" w:evenHBand="0" w:firstRowFirstColumn="0" w:firstRowLastColumn="0" w:lastRowFirstColumn="0" w:lastRowLastColumn="0"/>
+            </w:pPr>
+            <w:r>
+              <w:t>Zwei der vier möglichen Antworten zur Frage verschwinden, diese können wie gewohnt ausgewählt werden.</w:t>
+            </w:r>
+          </w:p>
+        </w:tc>
+      </w:tr>
+      <w:tr>
+        <w:trPr>
+          <w:cnfStyle w:val="000000100000" w:firstRow="0" w:lastRow="0" w:firstColumn="0" w:lastColumn="0" w:oddVBand="0" w:evenVBand="0" w:oddHBand="1" w:evenHBand="0" w:firstRowFirstColumn="0" w:firstRowLastColumn="0" w:lastRowFirstColumn="0" w:lastRowLastColumn="0"/>
+        </w:trPr>
+        <w:tc>
+          <w:tcPr>
+            <w:cnfStyle w:val="001000000000" w:firstRow="0" w:lastRow="0" w:firstColumn="1" w:lastColumn="0" w:oddVBand="0" w:evenVBand="0" w:oddHBand="0" w:evenHBand="0" w:firstRowFirstColumn="0" w:firstRowLastColumn="0" w:lastRowFirstColumn="0" w:lastRowLastColumn="0"/>
+            <w:tcW w:w="0" w:type="auto"/>
+          </w:tcPr>
+          <w:p>
+            <w:pPr>
+              <w:jc w:val="left"/>
+            </w:pPr>
+            <w:r>
+              <w:t>5</w:t>
+            </w:r>
+          </w:p>
+        </w:tc>
+        <w:tc>
+          <w:tcPr>
+            <w:tcW w:w="0" w:type="auto"/>
+          </w:tcPr>
+          <w:p>
+            <w:pPr>
+              <w:jc w:val="left"/>
+              <w:cnfStyle w:val="000000100000" w:firstRow="0" w:lastRow="0" w:firstColumn="0" w:lastColumn="0" w:oddVBand="0" w:evenVBand="0" w:oddHBand="1" w:evenHBand="0" w:firstRowFirstColumn="0" w:firstRowLastColumn="0" w:lastRowFirstColumn="0" w:lastRowLastColumn="0"/>
+            </w:pPr>
+            <w:r>
+              <w:t>1.5</w:t>
+            </w:r>
+            <w:r>
+              <w:t>, 1.5.1</w:t>
+            </w:r>
+          </w:p>
+        </w:tc>
+        <w:tc>
+          <w:tcPr>
+            <w:tcW w:w="4033" w:type="dxa"/>
+          </w:tcPr>
+          <w:p>
+            <w:pPr>
+              <w:pStyle w:val="Listenabsatz"/>
+              <w:numPr>
+                <w:ilvl w:val="0"/>
+                <w:numId w:val="2"/>
+              </w:numPr>
+              <w:jc w:val="left"/>
+              <w:cnfStyle w:val="000000100000" w:firstRow="0" w:lastRow="0" w:firstColumn="0" w:lastColumn="0" w:oddVBand="0" w:evenVBand="0" w:oddHBand="1" w:evenHBand="0" w:firstRowFirstColumn="0" w:firstRowLastColumn="0" w:lastRowFirstColumn="0" w:lastRowLastColumn="0"/>
+            </w:pPr>
+            <w:r>
+              <w:t>Web-Projekt geöffnet &amp; gestartet</w:t>
+            </w:r>
+          </w:p>
+          <w:p>
+            <w:pPr>
+              <w:pStyle w:val="Listenabsatz"/>
+              <w:numPr>
+                <w:ilvl w:val="0"/>
+                <w:numId w:val="2"/>
+              </w:numPr>
+              <w:jc w:val="left"/>
+              <w:cnfStyle w:val="000000100000" w:firstRow="0" w:lastRow="0" w:firstColumn="0" w:lastColumn="0" w:oddVBand="0" w:evenVBand="0" w:oddHBand="1" w:evenHBand="0" w:firstRowFirstColumn="0" w:firstRowLastColumn="0" w:lastRowFirstColumn="0" w:lastRowLastColumn="0"/>
+            </w:pPr>
+            <w:r>
+              <w:t>MariaDB Server läuft</w:t>
+            </w:r>
+          </w:p>
+        </w:tc>
+        <w:tc>
+          <w:tcPr>
+            <w:tcW w:w="3827" w:type="dxa"/>
+          </w:tcPr>
+          <w:p>
+            <w:pPr>
+              <w:pStyle w:val="Listenabsatz"/>
+              <w:numPr>
+                <w:ilvl w:val="0"/>
+                <w:numId w:val="2"/>
+              </w:numPr>
+              <w:jc w:val="left"/>
+              <w:cnfStyle w:val="000000100000" w:firstRow="0" w:lastRow="0" w:firstColumn="0" w:lastColumn="0" w:oddVBand="0" w:evenVBand="0" w:oddHBand="1" w:evenHBand="0" w:firstRowFirstColumn="0" w:firstRowLastColumn="0" w:lastRowFirstColumn="0" w:lastRowLastColumn="0"/>
+            </w:pPr>
+            <w:r>
+              <w:t>«TestAdmin» als Benutzername eingeben</w:t>
+            </w:r>
+          </w:p>
+          <w:p>
+            <w:pPr>
+              <w:pStyle w:val="Listenabsatz"/>
+              <w:numPr>
+                <w:ilvl w:val="0"/>
+                <w:numId w:val="2"/>
+              </w:numPr>
+              <w:jc w:val="left"/>
+              <w:cnfStyle w:val="000000100000" w:firstRow="0" w:lastRow="0" w:firstColumn="0" w:lastColumn="0" w:oddVBand="0" w:evenVBand="0" w:oddHBand="1" w:evenHBand="0" w:firstRowFirstColumn="0" w:firstRowLastColumn="0" w:lastRowFirstColumn="0" w:lastRowLastColumn="0"/>
+            </w:pPr>
+            <w:r>
+              <w:t>«admin123» im Passwort-Feld eingeben</w:t>
+            </w:r>
+          </w:p>
+          <w:p>
+            <w:pPr>
+              <w:pStyle w:val="Listenabsatz"/>
+              <w:numPr>
+                <w:ilvl w:val="0"/>
+                <w:numId w:val="2"/>
+              </w:numPr>
+              <w:jc w:val="left"/>
+              <w:cnfStyle w:val="000000100000" w:firstRow="0" w:lastRow="0" w:firstColumn="0" w:lastColumn="0" w:oddVBand="0" w:evenVBand="0" w:oddHBand="1" w:evenHBand="0" w:firstRowFirstColumn="0" w:firstRowLastColumn="0" w:lastRowFirstColumn="0" w:lastRowLastColumn="0"/>
+            </w:pPr>
+            <w:r>
+              <w:t>Auf «Log in» klicken</w:t>
+            </w:r>
+          </w:p>
+        </w:tc>
+        <w:tc>
+          <w:tcPr>
+            <w:tcW w:w="4478" w:type="dxa"/>
+          </w:tcPr>
+          <w:p>
+            <w:pPr>
+              <w:jc w:val="left"/>
+              <w:cnfStyle w:val="000000100000" w:firstRow="0" w:lastRow="0" w:firstColumn="0" w:lastColumn="0" w:oddVBand="0" w:evenVBand="0" w:oddHBand="1" w:evenHBand="0" w:firstRowFirstColumn="0" w:firstRowLastColumn="0" w:lastRowFirstColumn="0" w:lastRowLastColumn="0"/>
+            </w:pPr>
+            <w:r>
+              <w:t>Das Admininterface wird geladen.</w:t>
+            </w:r>
+            <w:r>
+              <w:t xml:space="preserve"> Eine Übersicht der Fragen in der zuerst ausgewählten Kategorie wird angezeigt.</w:t>
+            </w:r>
+          </w:p>
+        </w:tc>
+      </w:tr>
+      <w:tr>
+        <w:tc>
+          <w:tcPr>
+            <w:cnfStyle w:val="001000000000" w:firstRow="0" w:lastRow="0" w:firstColumn="1" w:lastColumn="0" w:oddVBand="0" w:evenVBand="0" w:oddHBand="0" w:evenHBand="0" w:firstRowFirstColumn="0" w:firstRowLastColumn="0" w:lastRowFirstColumn="0" w:lastRowLastColumn="0"/>
+            <w:tcW w:w="0" w:type="auto"/>
+          </w:tcPr>
+          <w:p>
+            <w:pPr>
+              <w:jc w:val="left"/>
+            </w:pPr>
+            <w:r>
+              <w:t>6</w:t>
+            </w:r>
+          </w:p>
+        </w:tc>
+        <w:tc>
+          <w:tcPr>
+            <w:tcW w:w="0" w:type="auto"/>
+          </w:tcPr>
+          <w:p>
+            <w:pPr>
+              <w:jc w:val="left"/>
+              <w:cnfStyle w:val="000000000000" w:firstRow="0" w:lastRow="0" w:firstColumn="0" w:lastColumn="0" w:oddVBand="0" w:evenVBand="0" w:oddHBand="0" w:evenHBand="0" w:firstRowFirstColumn="0" w:firstRowLastColumn="0" w:lastRowFirstColumn="0" w:lastRowLastColumn="0"/>
+            </w:pPr>
+            <w:r>
+              <w:t>1.5, 1.5.1</w:t>
+            </w:r>
+          </w:p>
+        </w:tc>
+        <w:tc>
+          <w:tcPr>
+            <w:tcW w:w="4033" w:type="dxa"/>
+          </w:tcPr>
+          <w:p>
+            <w:pPr>
+              <w:pStyle w:val="Listenabsatz"/>
+              <w:numPr>
+                <w:ilvl w:val="0"/>
+                <w:numId w:val="2"/>
+              </w:numPr>
+              <w:jc w:val="left"/>
+              <w:cnfStyle w:val="000000000000" w:firstRow="0" w:lastRow="0" w:firstColumn="0" w:lastColumn="0" w:oddVBand="0" w:evenVBand="0" w:oddHBand="0" w:evenHBand="0" w:firstRowFirstColumn="0" w:firstRowLastColumn="0" w:lastRowFirstColumn="0" w:lastRowLastColumn="0"/>
+            </w:pPr>
+            <w:r>
+              <w:t>Web-Projekt geöffnet &amp; gestartet</w:t>
+            </w:r>
+          </w:p>
+          <w:p>
+            <w:pPr>
+              <w:pStyle w:val="Listenabsatz"/>
+              <w:numPr>
+                <w:ilvl w:val="0"/>
+                <w:numId w:val="2"/>
+              </w:numPr>
+              <w:jc w:val="left"/>
+              <w:cnfStyle w:val="000000000000" w:firstRow="0" w:lastRow="0" w:firstColumn="0" w:lastColumn="0" w:oddVBand="0" w:evenVBand="0" w:oddHBand="0" w:evenHBand="0" w:firstRowFirstColumn="0" w:firstRowLastColumn="0" w:lastRowFirstColumn="0" w:lastRowLastColumn="0"/>
+            </w:pPr>
+            <w:r>
+              <w:t>MariaDB Server läuft</w:t>
+            </w:r>
+          </w:p>
+        </w:tc>
+        <w:tc>
+          <w:tcPr>
+            <w:tcW w:w="3827" w:type="dxa"/>
+          </w:tcPr>
+          <w:p>
+            <w:pPr>
+              <w:pStyle w:val="Listenabsatz"/>
+              <w:numPr>
+                <w:ilvl w:val="0"/>
+                <w:numId w:val="2"/>
+              </w:numPr>
+              <w:jc w:val="left"/>
+              <w:cnfStyle w:val="000000000000" w:firstRow="0" w:lastRow="0" w:firstColumn="0" w:lastColumn="0" w:oddVBand="0" w:evenVBand="0" w:oddHBand="0" w:evenHBand="0" w:firstRowFirstColumn="0" w:firstRowLastColumn="0" w:lastRowFirstColumn="0" w:lastRowLastColumn="0"/>
+            </w:pPr>
+            <w:r>
+              <w:t>Admininterface wie in Testfall 5 starten</w:t>
+            </w:r>
+          </w:p>
+          <w:p>
+            <w:pPr>
+              <w:pStyle w:val="Listenabsatz"/>
+              <w:numPr>
+                <w:ilvl w:val="0"/>
+                <w:numId w:val="2"/>
+              </w:numPr>
+              <w:jc w:val="left"/>
+              <w:cnfStyle w:val="000000000000" w:firstRow="0" w:lastRow="0" w:firstColumn="0" w:lastColumn="0" w:oddVBand="0" w:evenVBand="0" w:oddHBand="0" w:evenHBand="0" w:firstRowFirstColumn="0" w:firstRowLastColumn="0" w:lastRowFirstColumn="0" w:lastRowLastColumn="0"/>
+            </w:pPr>
+            <w:r>
+              <w:t>Auf «Add Question» klicken</w:t>
+            </w:r>
+          </w:p>
+          <w:p>
+            <w:pPr>
+              <w:pStyle w:val="Listenabsatz"/>
+              <w:numPr>
+                <w:ilvl w:val="0"/>
+                <w:numId w:val="2"/>
+              </w:numPr>
+              <w:jc w:val="left"/>
+              <w:cnfStyle w:val="000000000000" w:firstRow="0" w:lastRow="0" w:firstColumn="0" w:lastColumn="0" w:oddVBand="0" w:evenVBand="0" w:oddHBand="0" w:evenHBand="0" w:firstRowFirstColumn="0" w:firstRowLastColumn="0" w:lastRowFirstColumn="0" w:lastRowLastColumn="0"/>
+            </w:pPr>
+            <w:r>
+              <w:t>Im Eingabefeld «Question» «Testfrage» eingeben</w:t>
+            </w:r>
+          </w:p>
+          <w:p>
+            <w:pPr>
+              <w:pStyle w:val="Listenabsatz"/>
+              <w:numPr>
+                <w:ilvl w:val="0"/>
+                <w:numId w:val="2"/>
+              </w:numPr>
+              <w:jc w:val="left"/>
+              <w:cnfStyle w:val="000000000000" w:firstRow="0" w:lastRow="0" w:firstColumn="0" w:lastColumn="0" w:oddVBand="0" w:evenVBand="0" w:oddHBand="0" w:evenHBand="0" w:firstRowFirstColumn="0" w:firstRowLastColumn="0" w:lastRowFirstColumn="0" w:lastRowLastColumn="0"/>
+            </w:pPr>
+            <w:r>
+              <w:lastRenderedPageBreak/>
+              <w:t>Als Antworten «Antwort 1», «Antwort 2», «Antwort 3», «Antwort 4» angeben</w:t>
+            </w:r>
+          </w:p>
+          <w:p>
+            <w:pPr>
+              <w:pStyle w:val="Listenabsatz"/>
+              <w:numPr>
+                <w:ilvl w:val="0"/>
+                <w:numId w:val="2"/>
+              </w:numPr>
+              <w:jc w:val="left"/>
+              <w:cnfStyle w:val="000000000000" w:firstRow="0" w:lastRow="0" w:firstColumn="0" w:lastColumn="0" w:oddVBand="0" w:evenVBand="0" w:oddHBand="0" w:evenHBand="0" w:firstRowFirstColumn="0" w:firstRowLastColumn="0" w:lastRowFirstColumn="0" w:lastRowLastColumn="0"/>
+            </w:pPr>
+            <w:r>
+              <w:t>Auf «Add» klicken</w:t>
+            </w:r>
+          </w:p>
+        </w:tc>
+        <w:tc>
+          <w:tcPr>
+            <w:tcW w:w="4478" w:type="dxa"/>
+          </w:tcPr>
+          <w:p>
+            <w:pPr>
+              <w:jc w:val="left"/>
+              <w:cnfStyle w:val="000000000000" w:firstRow="0" w:lastRow="0" w:firstColumn="0" w:lastColumn="0" w:oddVBand="0" w:evenVBand="0" w:oddHBand="0" w:evenHBand="0" w:firstRowFirstColumn="0" w:firstRowLastColumn="0" w:lastRowFirstColumn="0" w:lastRowLastColumn="0"/>
+            </w:pPr>
+            <w:r>
+              <w:lastRenderedPageBreak/>
+              <w:t>Der Button, auf welchem «Add» steht, wechselt kurz auf «Saving changes…» und dann auf «Save». Beim Neuladen des Admininterface wird die Frage wie erwartet persistiert.</w:t>
+            </w:r>
+          </w:p>
+        </w:tc>
+      </w:tr>
+      <w:tr>
+        <w:trPr>
+          <w:cnfStyle w:val="000000100000" w:firstRow="0" w:lastRow="0" w:firstColumn="0" w:lastColumn="0" w:oddVBand="0" w:evenVBand="0" w:oddHBand="1" w:evenHBand="0" w:firstRowFirstColumn="0" w:firstRowLastColumn="0" w:lastRowFirstColumn="0" w:lastRowLastColumn="0"/>
+        </w:trPr>
+        <w:tc>
+          <w:tcPr>
+            <w:cnfStyle w:val="001000000000" w:firstRow="0" w:lastRow="0" w:firstColumn="1" w:lastColumn="0" w:oddVBand="0" w:evenVBand="0" w:oddHBand="0" w:evenHBand="0" w:firstRowFirstColumn="0" w:firstRowLastColumn="0" w:lastRowFirstColumn="0" w:lastRowLastColumn="0"/>
+            <w:tcW w:w="0" w:type="auto"/>
+          </w:tcPr>
+          <w:p>
+            <w:pPr>
+              <w:jc w:val="left"/>
+            </w:pPr>
+            <w:r>
+              <w:t>7</w:t>
+            </w:r>
+          </w:p>
+        </w:tc>
+        <w:tc>
+          <w:tcPr>
+            <w:tcW w:w="0" w:type="auto"/>
+          </w:tcPr>
+          <w:p>
+            <w:pPr>
+              <w:jc w:val="left"/>
+              <w:cnfStyle w:val="000000100000" w:firstRow="0" w:lastRow="0" w:firstColumn="0" w:lastColumn="0" w:oddVBand="0" w:evenVBand="0" w:oddHBand="1" w:evenHBand="0" w:firstRowFirstColumn="0" w:firstRowLastColumn="0" w:lastRowFirstColumn="0" w:lastRowLastColumn="0"/>
+            </w:pPr>
+            <w:r>
+              <w:t>1.5, 1.5.1</w:t>
+            </w:r>
+          </w:p>
+        </w:tc>
+        <w:tc>
+          <w:tcPr>
+            <w:tcW w:w="4033" w:type="dxa"/>
+          </w:tcPr>
+          <w:p>
+            <w:pPr>
+              <w:pStyle w:val="Listenabsatz"/>
+              <w:numPr>
+                <w:ilvl w:val="0"/>
+                <w:numId w:val="2"/>
+              </w:numPr>
+              <w:jc w:val="left"/>
+              <w:cnfStyle w:val="000000100000" w:firstRow="0" w:lastRow="0" w:firstColumn="0" w:lastColumn="0" w:oddVBand="0" w:evenVBand="0" w:oddHBand="1" w:evenHBand="0" w:firstRowFirstColumn="0" w:firstRowLastColumn="0" w:lastRowFirstColumn="0" w:lastRowLastColumn="0"/>
+            </w:pPr>
+            <w:r>
+              <w:t>Web-Projekt geöffnet &amp; gestartet</w:t>
+            </w:r>
+          </w:p>
+          <w:p>
+            <w:pPr>
+              <w:pStyle w:val="Listenabsatz"/>
+              <w:numPr>
+                <w:ilvl w:val="0"/>
+                <w:numId w:val="2"/>
+              </w:numPr>
+              <w:jc w:val="left"/>
+              <w:cnfStyle w:val="000000100000" w:firstRow="0" w:lastRow="0" w:firstColumn="0" w:lastColumn="0" w:oddVBand="0" w:evenVBand="0" w:oddHBand="1" w:evenHBand="0" w:firstRowFirstColumn="0" w:firstRowLastColumn="0" w:lastRowFirstColumn="0" w:lastRowLastColumn="0"/>
+            </w:pPr>
+            <w:r>
+              <w:t>MariaDB Server läuft</w:t>
+            </w:r>
+          </w:p>
+        </w:tc>
+        <w:tc>
+          <w:tcPr>
+            <w:tcW w:w="3827" w:type="dxa"/>
+          </w:tcPr>
+          <w:p>
+            <w:pPr>
+              <w:pStyle w:val="Listenabsatz"/>
+              <w:numPr>
+                <w:ilvl w:val="0"/>
+                <w:numId w:val="2"/>
+              </w:numPr>
+              <w:jc w:val="left"/>
+              <w:cnfStyle w:val="000000100000" w:firstRow="0" w:lastRow="0" w:firstColumn="0" w:lastColumn="0" w:oddVBand="0" w:evenVBand="0" w:oddHBand="1" w:evenHBand="0" w:firstRowFirstColumn="0" w:firstRowLastColumn="0" w:lastRowFirstColumn="0" w:lastRowLastColumn="0"/>
+            </w:pPr>
+            <w:r>
+              <w:t>Admininterface wie in Testfall 5 starten</w:t>
+            </w:r>
+          </w:p>
+          <w:p>
+            <w:pPr>
+              <w:pStyle w:val="Listenabsatz"/>
+              <w:numPr>
+                <w:ilvl w:val="0"/>
+                <w:numId w:val="2"/>
+              </w:numPr>
+              <w:jc w:val="left"/>
+              <w:cnfStyle w:val="000000100000" w:firstRow="0" w:lastRow="0" w:firstColumn="0" w:lastColumn="0" w:oddVBand="0" w:evenVBand="0" w:oddHBand="1" w:evenHBand="0" w:firstRowFirstColumn="0" w:firstRowLastColumn="0" w:lastRowFirstColumn="0" w:lastRowLastColumn="0"/>
+            </w:pPr>
+            <w:r>
+              <w:t>Auf die erste Frage klicken</w:t>
+            </w:r>
+          </w:p>
+          <w:p>
+            <w:pPr>
+              <w:pStyle w:val="Listenabsatz"/>
+              <w:numPr>
+                <w:ilvl w:val="0"/>
+                <w:numId w:val="2"/>
+              </w:numPr>
+              <w:jc w:val="left"/>
+              <w:cnfStyle w:val="000000100000" w:firstRow="0" w:lastRow="0" w:firstColumn="0" w:lastColumn="0" w:oddVBand="0" w:evenVBand="0" w:oddHBand="1" w:evenHBand="0" w:firstRowFirstColumn="0" w:firstRowLastColumn="0" w:lastRowFirstColumn="0" w:lastRowLastColumn="0"/>
+            </w:pPr>
+            <w:r>
+              <w:t>Im Eingabebereich die Frage auf «Geänderte Frage» ändern</w:t>
+            </w:r>
+          </w:p>
+          <w:p>
+            <w:pPr>
+              <w:pStyle w:val="Listenabsatz"/>
+              <w:numPr>
+                <w:ilvl w:val="0"/>
+                <w:numId w:val="2"/>
+              </w:numPr>
+              <w:jc w:val="left"/>
+              <w:cnfStyle w:val="000000100000" w:firstRow="0" w:lastRow="0" w:firstColumn="0" w:lastColumn="0" w:oddVBand="0" w:evenVBand="0" w:oddHBand="1" w:evenHBand="0" w:firstRowFirstColumn="0" w:firstRowLastColumn="0" w:lastRowFirstColumn="0" w:lastRowLastColumn="0"/>
+            </w:pPr>
+            <w:r>
+              <w:t>Auf «Save» klicken</w:t>
+            </w:r>
+          </w:p>
+        </w:tc>
+        <w:tc>
+          <w:tcPr>
+            <w:tcW w:w="4478" w:type="dxa"/>
+          </w:tcPr>
+          <w:p>
+            <w:pPr>
+              <w:jc w:val="left"/>
+              <w:cnfStyle w:val="000000100000" w:firstRow="0" w:lastRow="0" w:firstColumn="0" w:lastColumn="0" w:oddVBand="0" w:evenVBand="0" w:oddHBand="1" w:evenHBand="0" w:firstRowFirstColumn="0" w:firstRowLastColumn="0" w:lastRowFirstColumn="0" w:lastRowLastColumn="0"/>
+            </w:pPr>
+            <w:r>
+              <w:t>Die Frage wird gespeichert und beim Neuladen des Interface die Änderungen persistiert.</w:t>
+            </w:r>
+          </w:p>
+        </w:tc>
+      </w:tr>
+      <w:tr>
+        <w:tc>
+          <w:tcPr>
+            <w:cnfStyle w:val="001000000000" w:firstRow="0" w:lastRow="0" w:firstColumn="1" w:lastColumn="0" w:oddVBand="0" w:evenVBand="0" w:oddHBand="0" w:evenHBand="0" w:firstRowFirstColumn="0" w:firstRowLastColumn="0" w:lastRowFirstColumn="0" w:lastRowLastColumn="0"/>
+            <w:tcW w:w="0" w:type="auto"/>
+          </w:tcPr>
+          <w:p>
+            <w:pPr>
+              <w:jc w:val="left"/>
+            </w:pPr>
+            <w:r>
+              <w:t>8</w:t>
+            </w:r>
+          </w:p>
+        </w:tc>
+        <w:tc>
+          <w:tcPr>
+            <w:tcW w:w="0" w:type="auto"/>
+          </w:tcPr>
+          <w:p>
+            <w:pPr>
+              <w:jc w:val="left"/>
+              <w:cnfStyle w:val="000000000000" w:firstRow="0" w:lastRow="0" w:firstColumn="0" w:lastColumn="0" w:oddVBand="0" w:evenVBand="0" w:oddHBand="0" w:evenHBand="0" w:firstRowFirstColumn="0" w:firstRowLastColumn="0" w:lastRowFirstColumn="0" w:lastRowLastColumn="0"/>
+            </w:pPr>
+            <w:r>
+              <w:t>1.5, 1.5.2</w:t>
+            </w:r>
+          </w:p>
+        </w:tc>
+        <w:tc>
+          <w:tcPr>
+            <w:tcW w:w="4033" w:type="dxa"/>
+          </w:tcPr>
+          <w:p>
+            <w:pPr>
+              <w:pStyle w:val="Listenabsatz"/>
+              <w:numPr>
+                <w:ilvl w:val="0"/>
+                <w:numId w:val="2"/>
+              </w:numPr>
+              <w:jc w:val="left"/>
+              <w:cnfStyle w:val="000000000000" w:firstRow="0" w:lastRow="0" w:firstColumn="0" w:lastColumn="0" w:oddVBand="0" w:evenVBand="0" w:oddHBand="0" w:evenHBand="0" w:firstRowFirstColumn="0" w:firstRowLastColumn="0" w:lastRowFirstColumn="0" w:lastRowLastColumn="0"/>
+            </w:pPr>
+            <w:r>
+              <w:t>Web-Projekt geöffnet &amp; gestartet</w:t>
+            </w:r>
+          </w:p>
+          <w:p>
+            <w:pPr>
+              <w:pStyle w:val="Listenabsatz"/>
+              <w:numPr>
+                <w:ilvl w:val="0"/>
+                <w:numId w:val="2"/>
+              </w:numPr>
+              <w:jc w:val="left"/>
+              <w:cnfStyle w:val="000000000000" w:firstRow="0" w:lastRow="0" w:firstColumn="0" w:lastColumn="0" w:oddVBand="0" w:evenVBand="0" w:oddHBand="0" w:evenHBand="0" w:firstRowFirstColumn="0" w:firstRowLastColumn="0" w:lastRowFirstColumn="0" w:lastRowLastColumn="0"/>
+            </w:pPr>
+            <w:r>
+              <w:t>MariaDB Server läuft</w:t>
+            </w:r>
+          </w:p>
+        </w:tc>
+        <w:tc>
+          <w:tcPr>
+            <w:tcW w:w="3827" w:type="dxa"/>
+          </w:tcPr>
+          <w:p>
+            <w:pPr>
+              <w:pStyle w:val="Listenabsatz"/>
+              <w:numPr>
+                <w:ilvl w:val="0"/>
+                <w:numId w:val="2"/>
+              </w:numPr>
+              <w:jc w:val="left"/>
+              <w:cnfStyle w:val="000000000000" w:firstRow="0" w:lastRow="0" w:firstColumn="0" w:lastColumn="0" w:oddVBand="0" w:evenVBand="0" w:oddHBand="0" w:evenHBand="0" w:firstRowFirstColumn="0" w:firstRowLastColumn="0" w:lastRowFirstColumn="0" w:lastRowLastColumn="0"/>
+            </w:pPr>
+            <w:r>
+              <w:t>Admininterface wie in Testfall 5 starten</w:t>
+            </w:r>
+          </w:p>
+          <w:p>
+            <w:pPr>
+              <w:pStyle w:val="Listenabsatz"/>
+              <w:numPr>
+                <w:ilvl w:val="0"/>
+                <w:numId w:val="2"/>
+              </w:numPr>
+              <w:jc w:val="left"/>
+              <w:cnfStyle w:val="000000000000" w:firstRow="0" w:lastRow="0" w:firstColumn="0" w:lastColumn="0" w:oddVBand="0" w:evenVBand="0" w:oddHBand="0" w:evenHBand="0" w:firstRowFirstColumn="0" w:firstRowLastColumn="0" w:lastRowFirstColumn="0" w:lastRowLastColumn="0"/>
+              <w:rPr>
+                <w:lang w:val="en-US"/>
+              </w:rPr>
+            </w:pPr>
+            <w:r>
+              <w:t xml:space="preserve">Im Navigationsmenü </w:t>
+            </w:r>
+            <w:r>
+              <w:t>«Leaderboard»</w:t>
+            </w:r>
+            <w:r>
+              <w:t xml:space="preserve"> auswählen</w:t>
+            </w:r>
+          </w:p>
+        </w:tc>
+        <w:tc>
+          <w:tcPr>
+            <w:tcW w:w="4478" w:type="dxa"/>
+          </w:tcPr>
+          <w:p>
+            <w:pPr>
+              <w:jc w:val="left"/>
+              <w:cnfStyle w:val="000000000000" w:firstRow="0" w:lastRow="0" w:firstColumn="0" w:lastColumn="0" w:oddVBand="0" w:evenVBand="0" w:oddHBand="0" w:evenHBand="0" w:firstRowFirstColumn="0" w:firstRowLastColumn="0" w:lastRowFirstColumn="0" w:lastRowLastColumn="0"/>
+            </w:pPr>
+            <w:r>
+              <w:t>Eine Übersicht der Highscoreliste wird geladen. Neben jedem Eintrag ist ein Knopf mit welchem der Eintrag gelöscht werden kann</w:t>
+            </w:r>
+            <w:r>
+              <w:t>, der mit «Delete» beschriftet ist</w:t>
+            </w:r>
+            <w:r>
+              <w:t>.</w:t>
+            </w:r>
+          </w:p>
+        </w:tc>
+      </w:tr>
+      <w:tr>
+        <w:trPr>
+          <w:cnfStyle w:val="000000100000" w:firstRow="0" w:lastRow="0" w:firstColumn="0" w:lastColumn="0" w:oddVBand="0" w:evenVBand="0" w:oddHBand="1" w:evenHBand="0" w:firstRowFirstColumn="0" w:firstRowLastColumn="0" w:lastRowFirstColumn="0" w:lastRowLastColumn="0"/>
+        </w:trPr>
+        <w:tc>
+          <w:tcPr>
+            <w:cnfStyle w:val="001000000000" w:firstRow="0" w:lastRow="0" w:firstColumn="1" w:lastColumn="0" w:oddVBand="0" w:evenVBand="0" w:oddHBand="0" w:evenHBand="0" w:firstRowFirstColumn="0" w:firstRowLastColumn="0" w:lastRowFirstColumn="0" w:lastRowLastColumn="0"/>
+            <w:tcW w:w="0" w:type="auto"/>
+          </w:tcPr>
+          <w:p>
+            <w:pPr>
+              <w:jc w:val="left"/>
+            </w:pPr>
+            <w:r>
+              <w:t>9</w:t>
+            </w:r>
+          </w:p>
+        </w:tc>
+        <w:tc>
+          <w:tcPr>
+            <w:tcW w:w="0" w:type="auto"/>
+          </w:tcPr>
+          <w:p>
+            <w:pPr>
+              <w:jc w:val="left"/>
+              <w:cnfStyle w:val="000000100000" w:firstRow="0" w:lastRow="0" w:firstColumn="0" w:lastColumn="0" w:oddVBand="0" w:evenVBand="0" w:oddHBand="1" w:evenHBand="0" w:firstRowFirstColumn="0" w:firstRowLastColumn="0" w:lastRowFirstColumn="0" w:lastRowLastColumn="0"/>
+            </w:pPr>
+            <w:r>
+              <w:t>1.5, 1.5.2</w:t>
+            </w:r>
+          </w:p>
+        </w:tc>
+        <w:tc>
+          <w:tcPr>
+            <w:tcW w:w="4033" w:type="dxa"/>
+          </w:tcPr>
+          <w:p>
+            <w:pPr>
+              <w:pStyle w:val="Listenabsatz"/>
+              <w:numPr>
+                <w:ilvl w:val="0"/>
+                <w:numId w:val="2"/>
+              </w:numPr>
+              <w:jc w:val="left"/>
+              <w:cnfStyle w:val="000000100000" w:firstRow="0" w:lastRow="0" w:firstColumn="0" w:lastColumn="0" w:oddVBand="0" w:evenVBand="0" w:oddHBand="1" w:evenHBand="0" w:firstRowFirstColumn="0" w:firstRowLastColumn="0" w:lastRowFirstColumn="0" w:lastRowLastColumn="0"/>
+            </w:pPr>
+            <w:r>
+              <w:t>Web-Projekt geöffnet &amp; gestartet</w:t>
+            </w:r>
+          </w:p>
+          <w:p>
+            <w:pPr>
+              <w:pStyle w:val="Listenabsatz"/>
+              <w:numPr>
+                <w:ilvl w:val="0"/>
+                <w:numId w:val="2"/>
+              </w:numPr>
+              <w:jc w:val="left"/>
+              <w:cnfStyle w:val="000000100000" w:firstRow="0" w:lastRow="0" w:firstColumn="0" w:lastColumn="0" w:oddVBand="0" w:evenVBand="0" w:oddHBand="1" w:evenHBand="0" w:firstRowFirstColumn="0" w:firstRowLastColumn="0" w:lastRowFirstColumn="0" w:lastRowLastColumn="0"/>
+            </w:pPr>
+            <w:r>
+              <w:t>MariaDB Server läuft</w:t>
+            </w:r>
+          </w:p>
+        </w:tc>
+        <w:tc>
+          <w:tcPr>
+            <w:tcW w:w="3827" w:type="dxa"/>
+          </w:tcPr>
+          <w:p>
+            <w:pPr>
+              <w:pStyle w:val="Listenabsatz"/>
+              <w:numPr>
+                <w:ilvl w:val="0"/>
+                <w:numId w:val="2"/>
+              </w:numPr>
+              <w:jc w:val="left"/>
+              <w:cnfStyle w:val="000000100000" w:firstRow="0" w:lastRow="0" w:firstColumn="0" w:lastColumn="0" w:oddVBand="0" w:evenVBand="0" w:oddHBand="1" w:evenHBand="0" w:firstRowFirstColumn="0" w:firstRowLastColumn="0" w:lastRowFirstColumn="0" w:lastRowLastColumn="0"/>
+            </w:pPr>
+            <w:r>
+              <w:t>Leaderboard mit Admin-Berechtigungen wie in Testfall 8 starten</w:t>
+            </w:r>
+          </w:p>
+          <w:p>
+            <w:pPr>
+              <w:pStyle w:val="Listenabsatz"/>
+              <w:numPr>
+                <w:ilvl w:val="0"/>
+                <w:numId w:val="2"/>
+              </w:numPr>
+              <w:jc w:val="left"/>
+              <w:cnfStyle w:val="000000100000" w:firstRow="0" w:lastRow="0" w:firstColumn="0" w:lastColumn="0" w:oddVBand="0" w:evenVBand="0" w:oddHBand="1" w:evenHBand="0" w:firstRowFirstColumn="0" w:firstRowLastColumn="0" w:lastRowFirstColumn="0" w:lastRowLastColumn="0"/>
+            </w:pPr>
+            <w:r>
+              <w:t>Beim ersten Eintrag «Delete» klicken</w:t>
+            </w:r>
+          </w:p>
+        </w:tc>
+        <w:tc>
+          <w:tcPr>
+            <w:tcW w:w="4478" w:type="dxa"/>
+          </w:tcPr>
+          <w:p>
+            <w:pPr>
+              <w:jc w:val="left"/>
+              <w:cnfStyle w:val="000000100000" w:firstRow="0" w:lastRow="0" w:firstColumn="0" w:lastColumn="0" w:oddVBand="0" w:evenVBand="0" w:oddHBand="1" w:evenHBand="0" w:firstRowFirstColumn="0" w:firstRowLastColumn="0" w:lastRowFirstColumn="0" w:lastRowLastColumn="0"/>
+            </w:pPr>
+            <w:r>
+              <w:t xml:space="preserve">Der Eintrag wird gelöscht und die Highscoreliste wird gespeichert; wenn man sie </w:t>
+            </w:r>
+            <w:r>
+              <w:t xml:space="preserve">neu </w:t>
+            </w:r>
+            <w:r>
+              <w:t>ladet ist der Eintrag nicht mehr sichtbar.</w:t>
+            </w:r>
+          </w:p>
+        </w:tc>
+      </w:tr>
+      <w:tr>
+        <w:tc>
+          <w:tcPr>
+            <w:cnfStyle w:val="001000000000" w:firstRow="0" w:lastRow="0" w:firstColumn="1" w:lastColumn="0" w:oddVBand="0" w:evenVBand="0" w:oddHBand="0" w:evenHBand="0" w:firstRowFirstColumn="0" w:firstRowLastColumn="0" w:lastRowFirstColumn="0" w:lastRowLastColumn="0"/>
+            <w:tcW w:w="0" w:type="auto"/>
+          </w:tcPr>
+          <w:p>
+            <w:pPr>
+              <w:jc w:val="left"/>
+            </w:pPr>
+            <w:r>
+              <w:t>1</w:t>
+            </w:r>
+            <w:r>
+              <w:t>1</w:t>
+            </w:r>
+          </w:p>
+        </w:tc>
+        <w:tc>
+          <w:tcPr>
+            <w:tcW w:w="0" w:type="auto"/>
+          </w:tcPr>
+          <w:p>
+            <w:pPr>
+              <w:jc w:val="left"/>
+              <w:cnfStyle w:val="000000000000" w:firstRow="0" w:lastRow="0" w:firstColumn="0" w:lastColumn="0" w:oddVBand="0" w:evenVBand="0" w:oddHBand="0" w:evenHBand="0" w:firstRowFirstColumn="0" w:firstRowLastColumn="0" w:lastRowFirstColumn="0" w:lastRowLastColumn="0"/>
+            </w:pPr>
+            <w:r>
+              <w:t>2.2</w:t>
+            </w:r>
+          </w:p>
+        </w:tc>
+        <w:tc>
+          <w:tcPr>
+            <w:tcW w:w="4033" w:type="dxa"/>
+          </w:tcPr>
+          <w:p>
+            <w:pPr>
+              <w:pStyle w:val="Listenabsatz"/>
+              <w:numPr>
+                <w:ilvl w:val="0"/>
+                <w:numId w:val="2"/>
+              </w:numPr>
+              <w:spacing w:after="160" w:line="259" w:lineRule="auto"/>
+              <w:jc w:val="left"/>
+              <w:cnfStyle w:val="000000000000" w:firstRow="0" w:lastRow="0" w:firstColumn="0" w:lastColumn="0" w:oddVBand="0" w:evenVBand="0" w:oddHBand="0" w:evenHBand="0" w:firstRowFirstColumn="0" w:firstRowLastColumn="0" w:lastRowFirstColumn="0" w:lastRowLastColumn="0"/>
+            </w:pPr>
+            <w:r>
+              <w:t>Web-Projekt geöffnet &amp; gestartet</w:t>
+            </w:r>
+          </w:p>
+          <w:p>
+            <w:pPr>
+              <w:pStyle w:val="Listenabsatz"/>
+              <w:numPr>
+                <w:ilvl w:val="0"/>
+                <w:numId w:val="2"/>
+              </w:numPr>
+              <w:jc w:val="left"/>
+              <w:cnfStyle w:val="000000000000" w:firstRow="0" w:lastRow="0" w:firstColumn="0" w:lastColumn="0" w:oddVBand="0" w:evenVBand="0" w:oddHBand="0" w:evenHBand="0" w:firstRowFirstColumn="0" w:firstRowLastColumn="0" w:lastRowFirstColumn="0" w:lastRowLastColumn="0"/>
+            </w:pPr>
+            <w:r>
+              <w:t>MariaDB Server läuft</w:t>
+            </w:r>
+          </w:p>
+        </w:tc>
+        <w:tc>
+          <w:tcPr>
+            <w:tcW w:w="3827" w:type="dxa"/>
+          </w:tcPr>
+          <w:p>
+            <w:pPr>
+              <w:pStyle w:val="Listenabsatz"/>
+              <w:numPr>
+                <w:ilvl w:val="0"/>
+                <w:numId w:val="2"/>
+              </w:numPr>
+              <w:jc w:val="left"/>
+              <w:cnfStyle w:val="000000000000" w:firstRow="0" w:lastRow="0" w:firstColumn="0" w:lastColumn="0" w:oddVBand="0" w:evenVBand="0" w:oddHBand="0" w:evenHBand="0" w:firstRowFirstColumn="0" w:firstRowLastColumn="0" w:lastRowFirstColumn="0" w:lastRowLastColumn="0"/>
+            </w:pPr>
+            <w:r>
+              <w:t>Quizbereich wie in Testfall 1 starten</w:t>
+            </w:r>
+          </w:p>
+          <w:p>
+            <w:pPr>
+              <w:pStyle w:val="Listenabsatz"/>
+              <w:numPr>
+                <w:ilvl w:val="0"/>
+                <w:numId w:val="2"/>
+              </w:numPr>
+              <w:jc w:val="left"/>
+              <w:cnfStyle w:val="000000000000" w:firstRow="0" w:lastRow="0" w:firstColumn="0" w:lastColumn="0" w:oddVBand="0" w:evenVBand="0" w:oddHBand="0" w:evenHBand="0" w:firstRowFirstColumn="0" w:firstRowLastColumn="0" w:lastRowFirstColumn="0" w:lastRowLastColumn="0"/>
+            </w:pPr>
+            <w:r>
+              <w:t>Im Navigationsmenü «My Games» auswähle</w:t>
+            </w:r>
+            <w:r>
+              <w:t>n</w:t>
+            </w:r>
+          </w:p>
+        </w:tc>
+        <w:tc>
+          <w:tcPr>
+            <w:tcW w:w="4478" w:type="dxa"/>
+          </w:tcPr>
+          <w:p>
+            <w:pPr>
+              <w:jc w:val="left"/>
+              <w:cnfStyle w:val="000000000000" w:firstRow="0" w:lastRow="0" w:firstColumn="0" w:lastColumn="0" w:oddVBand="0" w:evenVBand="0" w:oddHBand="0" w:evenHBand="0" w:firstRowFirstColumn="0" w:firstRowLastColumn="0" w:lastRowFirstColumn="0" w:lastRowLastColumn="0"/>
+            </w:pPr>
+            <w:r>
+              <w:t>Mind. 1 Spiel wird angezeigt; mit klick auf den Titel («Game played at [Datum, Zeit]») wird eine Übersicht der Runden geladen.</w:t>
+            </w:r>
+          </w:p>
+        </w:tc>
+      </w:tr>
+      <w:tr>
+        <w:trPr>
+          <w:cnfStyle w:val="000000100000" w:firstRow="0" w:lastRow="0" w:firstColumn="0" w:lastColumn="0" w:oddVBand="0" w:evenVBand="0" w:oddHBand="1" w:evenHBand="0" w:firstRowFirstColumn="0" w:firstRowLastColumn="0" w:lastRowFirstColumn="0" w:lastRowLastColumn="0"/>
+        </w:trPr>
+        <w:tc>
+          <w:tcPr>
+            <w:cnfStyle w:val="001000000000" w:firstRow="0" w:lastRow="0" w:firstColumn="1" w:lastColumn="0" w:oddVBand="0" w:evenVBand="0" w:oddHBand="0" w:evenHBand="0" w:firstRowFirstColumn="0" w:firstRowLastColumn="0" w:lastRowFirstColumn="0" w:lastRowLastColumn="0"/>
+            <w:tcW w:w="0" w:type="auto"/>
+          </w:tcPr>
+          <w:p>
+            <w:pPr>
+              <w:jc w:val="left"/>
+            </w:pPr>
+            <w:r>
+              <w:t>12</w:t>
+            </w:r>
+          </w:p>
+        </w:tc>
+        <w:tc>
+          <w:tcPr>
+            <w:tcW w:w="0" w:type="auto"/>
+          </w:tcPr>
+          <w:p>
+            <w:pPr>
+              <w:jc w:val="left"/>
+              <w:cnfStyle w:val="000000100000" w:firstRow="0" w:lastRow="0" w:firstColumn="0" w:lastColumn="0" w:oddVBand="0" w:evenVBand="0" w:oddHBand="1" w:evenHBand="0" w:firstRowFirstColumn="0" w:firstRowLastColumn="0" w:lastRowFirstColumn="0" w:lastRowLastColumn="0"/>
+            </w:pPr>
+            <w:r>
+              <w:t>1.3, 2.3</w:t>
+            </w:r>
+          </w:p>
+        </w:tc>
+        <w:tc>
+          <w:tcPr>
+            <w:tcW w:w="4033" w:type="dxa"/>
+          </w:tcPr>
+          <w:p>
+            <w:pPr>
+              <w:pStyle w:val="Listenabsatz"/>
+              <w:numPr>
+                <w:ilvl w:val="0"/>
+                <w:numId w:val="2"/>
+              </w:numPr>
+              <w:spacing w:after="160" w:line="259" w:lineRule="auto"/>
+              <w:jc w:val="left"/>
+              <w:cnfStyle w:val="000000100000" w:firstRow="0" w:lastRow="0" w:firstColumn="0" w:lastColumn="0" w:oddVBand="0" w:evenVBand="0" w:oddHBand="1" w:evenHBand="0" w:firstRowFirstColumn="0" w:firstRowLastColumn="0" w:lastRowFirstColumn="0" w:lastRowLastColumn="0"/>
+            </w:pPr>
+            <w:r>
+              <w:t>Web-Projekt geöffnet &amp; gestartet</w:t>
+            </w:r>
+          </w:p>
+          <w:p>
+            <w:pPr>
+              <w:pStyle w:val="Listenabsatz"/>
+              <w:numPr>
+                <w:ilvl w:val="0"/>
+                <w:numId w:val="2"/>
+              </w:numPr>
+              <w:jc w:val="left"/>
+              <w:cnfStyle w:val="000000100000" w:firstRow="0" w:lastRow="0" w:firstColumn="0" w:lastColumn="0" w:oddVBand="0" w:evenVBand="0" w:oddHBand="1" w:evenHBand="0" w:firstRowFirstColumn="0" w:firstRowLastColumn="0" w:lastRowFirstColumn="0" w:lastRowLastColumn="0"/>
+            </w:pPr>
+            <w:r>
+              <w:t>MariaDB Server läuft</w:t>
+            </w:r>
+          </w:p>
+        </w:tc>
+        <w:tc>
+          <w:tcPr>
+            <w:tcW w:w="3827" w:type="dxa"/>
+          </w:tcPr>
+          <w:p>
+            <w:pPr>
+              <w:pStyle w:val="Listenabsatz"/>
+              <w:numPr>
+                <w:ilvl w:val="0"/>
+                <w:numId w:val="2"/>
+              </w:numPr>
+              <w:jc w:val="left"/>
+              <w:cnfStyle w:val="000000100000" w:firstRow="0" w:lastRow="0" w:firstColumn="0" w:lastColumn="0" w:oddVBand="0" w:evenVBand="0" w:oddHBand="1" w:evenHBand="0" w:firstRowFirstColumn="0" w:firstRowLastColumn="0" w:lastRowFirstColumn="0" w:lastRowLastColumn="0"/>
+            </w:pPr>
+            <w:r>
+              <w:t>Quiz wie in Testfall 2 starten</w:t>
+            </w:r>
+          </w:p>
+          <w:p>
+            <w:pPr>
+              <w:pStyle w:val="Listenabsatz"/>
+              <w:numPr>
+                <w:ilvl w:val="0"/>
+                <w:numId w:val="2"/>
+              </w:numPr>
+              <w:jc w:val="left"/>
+              <w:cnfStyle w:val="000000100000" w:firstRow="0" w:lastRow="0" w:firstColumn="0" w:lastColumn="0" w:oddVBand="0" w:evenVBand="0" w:oddHBand="1" w:evenHBand="0" w:firstRowFirstColumn="0" w:firstRowLastColumn="0" w:lastRowFirstColumn="0" w:lastRowLastColumn="0"/>
+            </w:pPr>
+            <w:r>
+              <w:t>2 Minuten warten</w:t>
+            </w:r>
+          </w:p>
+        </w:tc>
+        <w:tc>
+          <w:tcPr>
+            <w:tcW w:w="4478" w:type="dxa"/>
+          </w:tcPr>
+          <w:p>
+            <w:pPr>
+              <w:jc w:val="left"/>
+              <w:cnfStyle w:val="000000100000" w:firstRow="0" w:lastRow="0" w:firstColumn="0" w:lastColumn="0" w:oddVBand="0" w:evenVBand="0" w:oddHBand="1" w:evenHBand="0" w:firstRowFirstColumn="0" w:firstRowLastColumn="0" w:lastRowFirstColumn="0" w:lastRowLastColumn="0"/>
+            </w:pPr>
+            <w:r>
+              <w:t>Das Spiel wird automatisch beendet.</w:t>
             </w:r>
           </w:p>
         </w:tc>
@@ -11197,37 +11306,37 @@
       <w:pPr>
         <w:pStyle w:val="berschrift1"/>
       </w:pPr>
-      <w:bookmarkStart w:id="20" w:name="_Toc32294952"/>
+      <w:bookmarkStart w:id="21" w:name="_Toc35777977"/>
       <w:r>
         <w:lastRenderedPageBreak/>
         <w:t>Entscheiden</w:t>
       </w:r>
-      <w:bookmarkEnd w:id="20"/>
+      <w:bookmarkEnd w:id="21"/>
     </w:p>
     <w:p>
       <w:pPr>
         <w:pStyle w:val="berschrift2"/>
       </w:pPr>
-      <w:bookmarkStart w:id="21" w:name="_Toc32294953"/>
+      <w:bookmarkStart w:id="22" w:name="_Toc35777978"/>
       <w:r>
         <w:t>Entscheidungsmatrix</w:t>
       </w:r>
-      <w:bookmarkEnd w:id="21"/>
+      <w:bookmarkEnd w:id="22"/>
     </w:p>
     <w:p>
       <w:pPr>
         <w:pStyle w:val="berschrift3"/>
       </w:pPr>
-      <w:bookmarkStart w:id="22" w:name="_Web-Framework_&amp;_Back-End"/>
-      <w:bookmarkStart w:id="23" w:name="_Toc32294954"/>
-      <w:bookmarkEnd w:id="22"/>
+      <w:bookmarkStart w:id="23" w:name="_Web-Framework_&amp;_Back-End"/>
+      <w:bookmarkStart w:id="24" w:name="_Toc35777979"/>
+      <w:bookmarkEnd w:id="23"/>
       <w:r>
         <w:t>Web-Framework</w:t>
       </w:r>
-      <w:bookmarkEnd w:id="23"/>
       <w:r>
         <w:t xml:space="preserve"> &amp; Back-End</w:t>
       </w:r>
+      <w:bookmarkEnd w:id="24"/>
     </w:p>
     <w:tbl>
       <w:tblPr>
@@ -11307,13 +11416,8 @@
               <w:jc w:val="left"/>
               <w:cnfStyle w:val="100000000000" w:firstRow="1" w:lastRow="0" w:firstColumn="0" w:lastColumn="0" w:oddVBand="0" w:evenVBand="0" w:oddHBand="0" w:evenHBand="0" w:firstRowFirstColumn="0" w:firstRowLastColumn="0" w:lastRowFirstColumn="0" w:lastRowLastColumn="0"/>
             </w:pPr>
-            <w:proofErr w:type="spellStart"/>
-            <w:r>
-              <w:t>JavaServer</w:t>
-            </w:r>
-            <w:proofErr w:type="spellEnd"/>
-            <w:r>
-              <w:t xml:space="preserve"> Faces</w:t>
+            <w:r>
+              <w:t>JavaServer Faces</w:t>
             </w:r>
           </w:p>
         </w:tc>
@@ -11340,21 +11444,7 @@
               <w:rPr>
                 <w:lang w:val="en-US"/>
               </w:rPr>
-              <w:t xml:space="preserve">React </w:t>
-            </w:r>
-            <w:proofErr w:type="spellStart"/>
-            <w:r>
-              <w:rPr>
-                <w:lang w:val="en-US"/>
-              </w:rPr>
-              <w:t>mit</w:t>
-            </w:r>
-            <w:proofErr w:type="spellEnd"/>
-            <w:r>
-              <w:rPr>
-                <w:lang w:val="en-US"/>
-              </w:rPr>
-              <w:t xml:space="preserve"> Node.js ba</w:t>
+              <w:t>React mit Node.js ba</w:t>
             </w:r>
             <w:r>
               <w:rPr>
@@ -11387,21 +11477,7 @@
               <w:rPr>
                 <w:lang w:val="en-US"/>
               </w:rPr>
-              <w:t xml:space="preserve">ASP.NET Core MVC </w:t>
-            </w:r>
-            <w:proofErr w:type="spellStart"/>
-            <w:r>
-              <w:rPr>
-                <w:lang w:val="en-US"/>
-              </w:rPr>
-              <w:t>mit</w:t>
-            </w:r>
-            <w:proofErr w:type="spellEnd"/>
-            <w:r>
-              <w:rPr>
-                <w:lang w:val="en-US"/>
-              </w:rPr>
-              <w:t xml:space="preserve"> React</w:t>
+              <w:t>ASP.NET Core MVC mit React</w:t>
             </w:r>
           </w:p>
         </w:tc>
@@ -12272,60 +12348,18 @@
     <w:p/>
     <w:p>
       <w:r>
-        <w:t>Hiermit ist klar ersichtlich, dass dank der Einfachheit der Programmierung und der starken Performance eines C# back-</w:t>
+        <w:t xml:space="preserve">Hiermit ist klar ersichtlich, dass dank der Einfachheit der Programmierung und der starken Performance eines C# back-ends die Kombination dieser mit einem React Pages front-end die beste Wahl ist. Hinzu kommt der Support von tausenden modernen Bibliotheken, welche das Erstellen eines GUIs stark vereinfachen (Material UI, Bootstrap, Semantic etc.) und einer sehr aktiven </w:t>
       </w:r>
-      <w:proofErr w:type="spellStart"/>
-      <w:r>
-        <w:t>ends</w:t>
-      </w:r>
-      <w:proofErr w:type="spellEnd"/>
-      <w:r>
-        <w:t xml:space="preserve"> die Kombination dieser mit einem </w:t>
-      </w:r>
-      <w:proofErr w:type="spellStart"/>
-      <w:r>
-        <w:t>React</w:t>
-      </w:r>
-      <w:proofErr w:type="spellEnd"/>
-      <w:r>
-        <w:t xml:space="preserve"> Pages </w:t>
-      </w:r>
-      <w:proofErr w:type="spellStart"/>
-      <w:r>
-        <w:t>front</w:t>
-      </w:r>
-      <w:proofErr w:type="spellEnd"/>
-      <w:r>
-        <w:t xml:space="preserve">-end die beste Wahl ist. Hinzu kommt der Support von tausenden modernen Bibliotheken, welche das Erstellen eines GUIs stark vereinfachen (Material UI, Bootstrap, </w:t>
-      </w:r>
-      <w:proofErr w:type="spellStart"/>
-      <w:r>
-        <w:t>Semantic</w:t>
-      </w:r>
-      <w:proofErr w:type="spellEnd"/>
-      <w:r>
-        <w:t xml:space="preserve"> etc.) und einer sehr aktiven </w:t>
-      </w:r>
-      <w:proofErr w:type="spellStart"/>
       <w:r>
         <w:t>Userbase</w:t>
       </w:r>
-      <w:proofErr w:type="spellEnd"/>
       <w:r>
         <w:t xml:space="preserve"> die einem bei Problemen oder Unklarheiten helfen können.</w:t>
       </w:r>
     </w:p>
     <w:p>
       <w:r>
-        <w:t xml:space="preserve">Der Webserver ist bei </w:t>
-      </w:r>
-      <w:proofErr w:type="spellStart"/>
-      <w:r>
-        <w:t>React</w:t>
-      </w:r>
-      <w:proofErr w:type="spellEnd"/>
-      <w:r>
-        <w:t xml:space="preserve"> standardweise ein Node.js Server. Dies wird so beibehalten, jedoch </w:t>
+        <w:t xml:space="preserve">Der Webserver ist bei React standardweise ein Node.js Server. Dies wird so beibehalten, jedoch </w:t>
       </w:r>
       <w:r>
         <w:t>ist der Application Server, welcher dann auch direkt mit der Datenbank</w:t>
@@ -12362,66 +12396,34 @@
     </w:p>
     <w:p>
       <w:r>
-        <w:t xml:space="preserve">Object-relational </w:t>
-      </w:r>
-      <w:proofErr w:type="spellStart"/>
-      <w:r>
-        <w:t>mapping</w:t>
-      </w:r>
-      <w:proofErr w:type="spellEnd"/>
-      <w:r>
-        <w:t xml:space="preserve"> ist eine Programmiermethode mit welche</w:t>
+        <w:t>Object-relational mapping ist eine Programmiermethode mit welche</w:t>
       </w:r>
       <w:r>
         <w:t xml:space="preserve">r die Struktur eines Datenformats in die einer anderen konvertiert wird. Da die Struktur der Datenbanktabellen nicht 1:1 die der Klassen in C# entsprechen wird, </w:t>
       </w:r>
       <w:r>
-        <w:t xml:space="preserve">werden die Datensätze aus der Datenbank mit </w:t>
-      </w:r>
-      <w:proofErr w:type="spellStart"/>
-      <w:r>
-        <w:t>Dapper</w:t>
-      </w:r>
-      <w:proofErr w:type="spellEnd"/>
-      <w:r>
-        <w:t xml:space="preserve"> in C# Objekte umgewandelt. </w:t>
-      </w:r>
-      <w:proofErr w:type="spellStart"/>
-      <w:r>
-        <w:t>Dapper</w:t>
-      </w:r>
-      <w:proofErr w:type="spellEnd"/>
-      <w:r>
-        <w:t xml:space="preserve"> erlaubt dem Programmierer weiterhin die SQL Statements selbst zu schreiben, und übernimmt nur die Transformation in die neue Struktur. Dies hat den Vorteil, dass bei Veränderungen der Datenbank nicht wie beim </w:t>
-      </w:r>
-      <w:proofErr w:type="spellStart"/>
-      <w:r>
-        <w:t>EntityFramework</w:t>
-      </w:r>
-      <w:proofErr w:type="spellEnd"/>
-      <w:r>
-        <w:t xml:space="preserve"> die Datenbank von einem Tool neu analysiert werden muss und nur die SQL Statements umgeschrieben werden müssen, was bei kleinen Projekten deutlich Zeit einspart und die Effizient von diesen SQL Statements besser sein kann, als wenn sie von einem Tool generiert werden.</w:t>
+        <w:t>werden die Datensätze aus der Datenbank mit Dapper in C# Objekte umgewandelt. Dapper erlaubt dem Programmierer weiterhin die SQL Statements selbst zu schreiben, und übernimmt nur die Transformation in die neue Struktur. Dies hat den Vorteil, dass bei Veränderungen der Datenbank nicht wie beim EntityFramework die Datenbank von einem Tool neu analysiert werden muss und nur die SQL Statements umgeschrieben werden müssen, was bei kleinen Projekten deutlich Zeit einspart und die Effizient von diesen SQL Statements besser sein kann, als wenn sie von einem Tool generiert werden.</w:t>
       </w:r>
     </w:p>
     <w:p>
       <w:pPr>
         <w:pStyle w:val="berschrift2"/>
       </w:pPr>
-      <w:bookmarkStart w:id="24" w:name="_Toc32294955"/>
+      <w:bookmarkStart w:id="25" w:name="_Toc35777980"/>
       <w:r>
         <w:t>Entscheidungen</w:t>
       </w:r>
-      <w:bookmarkEnd w:id="24"/>
+      <w:bookmarkEnd w:id="25"/>
     </w:p>
     <w:p>
       <w:pPr>
         <w:pStyle w:val="berschrift3"/>
       </w:pPr>
-      <w:bookmarkStart w:id="25" w:name="_Toc32294956"/>
+      <w:bookmarkStart w:id="26" w:name="_Toc35777981"/>
       <w:r>
         <w:t>Dynamische Elemente der Anwendung</w:t>
       </w:r>
-      <w:bookmarkEnd w:id="25"/>
+      <w:bookmarkEnd w:id="26"/>
     </w:p>
     <w:p>
       <w:r>
@@ -12442,15 +12444,7 @@
         <w:t xml:space="preserve">Input-Validation passiert auf dem </w:t>
       </w:r>
       <w:r>
-        <w:t xml:space="preserve">front- sowie </w:t>
-      </w:r>
-      <w:proofErr w:type="spellStart"/>
-      <w:r>
-        <w:t>back</w:t>
-      </w:r>
-      <w:proofErr w:type="spellEnd"/>
-      <w:r>
-        <w:t xml:space="preserve">-end weshalb dieser Teil dann vom </w:t>
+        <w:t xml:space="preserve">front- sowie back-end weshalb dieser Teil dann vom </w:t>
       </w:r>
       <w:r>
         <w:rPr>
@@ -12505,23 +12499,17 @@
       <w:pPr>
         <w:pStyle w:val="berschrift3"/>
       </w:pPr>
-      <w:bookmarkStart w:id="26" w:name="_Dataserver"/>
-      <w:bookmarkEnd w:id="26"/>
+      <w:bookmarkStart w:id="27" w:name="_Dataserver"/>
+      <w:bookmarkStart w:id="28" w:name="_Toc35777982"/>
+      <w:bookmarkEnd w:id="27"/>
       <w:r>
         <w:t>Dataserver</w:t>
       </w:r>
+      <w:bookmarkEnd w:id="28"/>
     </w:p>
     <w:p>
       <w:r>
-        <w:t xml:space="preserve">Als Dataserver wird die </w:t>
-      </w:r>
-      <w:proofErr w:type="spellStart"/>
-      <w:r>
-        <w:t>MariaDB</w:t>
-      </w:r>
-      <w:proofErr w:type="spellEnd"/>
-      <w:r>
-        <w:t>, welche als Teil von XAMPP mitgeliefert</w:t>
+        <w:t>Als Dataserver wird die MariaDB, welche als Teil von XAMPP mitgeliefert</w:t>
       </w:r>
       <w:r>
         <w:t xml:space="preserve"> wird</w:t>
@@ -12533,37 +12521,8 @@
         <w:t>die Operationen mit ihr werden mit SQL geschrieben</w:t>
       </w:r>
       <w:r>
-        <w:t xml:space="preserve">. </w:t>
+        <w:t>. MariaDB unterstützt sehr viele Datentypen und komplexe Lese- sowie Schreiboperationen die die Effizienz der Kommunikation zwischen Application Server und dem Dataserver erhöhen können. Da es in C# das MySqlConnection Framework gibt, muss keine eigene Implementation programmiert werden. Dieses Framework wird im Hintergrund die Authentifikation und Kommunikation mit dem Dataserver übernehmen und mit Dapper wird das object-relational mapping</w:t>
       </w:r>
-      <w:proofErr w:type="spellStart"/>
-      <w:r>
-        <w:t>MariaDB</w:t>
-      </w:r>
-      <w:proofErr w:type="spellEnd"/>
-      <w:r>
-        <w:t xml:space="preserve"> unterstützt sehr viele Datentypen und komplexe Lese- sowie Schreiboperationen die die Effizienz der Kommunikation zwischen Application Server und dem Dataserver erhöhen können. Da es in C# das </w:t>
-      </w:r>
-      <w:proofErr w:type="spellStart"/>
-      <w:r>
-        <w:t>MySqlConnection</w:t>
-      </w:r>
-      <w:proofErr w:type="spellEnd"/>
-      <w:r>
-        <w:t xml:space="preserve"> Framework gibt, muss keine eigene Implementation programmiert werden. Dieses Framework wird im Hintergrund die Authentifikation und Kommunikation mit dem Dataserver übernehmen und mit </w:t>
-      </w:r>
-      <w:proofErr w:type="spellStart"/>
-      <w:r>
-        <w:t>Dapper</w:t>
-      </w:r>
-      <w:proofErr w:type="spellEnd"/>
-      <w:r>
-        <w:t xml:space="preserve"> wird das object-relational </w:t>
-      </w:r>
-      <w:proofErr w:type="spellStart"/>
-      <w:r>
-        <w:t>mapping</w:t>
-      </w:r>
-      <w:proofErr w:type="spellEnd"/>
       <w:r>
         <w:t xml:space="preserve"> (s. </w:t>
       </w:r>
@@ -12594,44 +12553,44 @@
       <w:pPr>
         <w:pStyle w:val="berschrift1"/>
       </w:pPr>
-      <w:bookmarkStart w:id="27" w:name="_Toc32294957"/>
+      <w:bookmarkStart w:id="29" w:name="_Toc35777983"/>
       <w:r>
         <w:lastRenderedPageBreak/>
         <w:t>Realisieren</w:t>
       </w:r>
-      <w:bookmarkEnd w:id="27"/>
+      <w:bookmarkEnd w:id="29"/>
     </w:p>
     <w:p>
       <w:pPr>
         <w:pStyle w:val="berschrift2"/>
       </w:pPr>
-      <w:bookmarkStart w:id="28" w:name="_Toc32294958"/>
+      <w:bookmarkStart w:id="30" w:name="_Toc35777984"/>
       <w:r>
         <w:t>Programm</w:t>
       </w:r>
-      <w:bookmarkEnd w:id="28"/>
+      <w:bookmarkEnd w:id="30"/>
     </w:p>
     <w:p/>
     <w:p>
       <w:pPr>
         <w:pStyle w:val="berschrift3"/>
       </w:pPr>
-      <w:bookmarkStart w:id="29" w:name="_Toc32294959"/>
+      <w:bookmarkStart w:id="31" w:name="_Toc35777985"/>
       <w:r>
         <w:t>Ideenumsetzung</w:t>
       </w:r>
-      <w:bookmarkEnd w:id="29"/>
+      <w:bookmarkEnd w:id="31"/>
     </w:p>
     <w:p/>
     <w:p>
       <w:pPr>
         <w:pStyle w:val="berschrift2"/>
       </w:pPr>
-      <w:bookmarkStart w:id="30" w:name="_Toc32294960"/>
+      <w:bookmarkStart w:id="32" w:name="_Toc35777986"/>
       <w:r>
         <w:t>GUI</w:t>
       </w:r>
-      <w:bookmarkEnd w:id="30"/>
+      <w:bookmarkEnd w:id="32"/>
     </w:p>
     <w:p/>
     <w:p>
@@ -12653,22 +12612,22 @@
       <w:pPr>
         <w:pStyle w:val="berschrift1"/>
       </w:pPr>
-      <w:bookmarkStart w:id="31" w:name="_Toc32294961"/>
+      <w:bookmarkStart w:id="33" w:name="_Toc35777987"/>
       <w:r>
         <w:lastRenderedPageBreak/>
         <w:t>Kontrollieren</w:t>
       </w:r>
-      <w:bookmarkEnd w:id="31"/>
+      <w:bookmarkEnd w:id="33"/>
     </w:p>
     <w:p>
       <w:pPr>
         <w:pStyle w:val="berschrift2"/>
       </w:pPr>
-      <w:bookmarkStart w:id="32" w:name="_Toc32294962"/>
+      <w:bookmarkStart w:id="34" w:name="_Toc35777988"/>
       <w:r>
         <w:t>Testprotokoll</w:t>
       </w:r>
-      <w:bookmarkEnd w:id="32"/>
+      <w:bookmarkEnd w:id="34"/>
     </w:p>
     <w:p>
       <w:r>
@@ -12874,59 +12833,21 @@
       <w:pPr>
         <w:pStyle w:val="berschrift2"/>
       </w:pPr>
-      <w:bookmarkStart w:id="33" w:name="_Toc32294964"/>
+      <w:bookmarkStart w:id="35" w:name="_Toc35777989"/>
       <w:r>
         <w:lastRenderedPageBreak/>
-        <w:t>Integrationstest (</w:t>
+        <w:t>Integrationstest (Selenium)</w:t>
       </w:r>
-      <w:proofErr w:type="spellStart"/>
-      <w:r>
-        <w:t>Selenium</w:t>
-      </w:r>
-      <w:proofErr w:type="spellEnd"/>
-      <w:r>
-        <w:t>)</w:t>
-      </w:r>
-      <w:bookmarkEnd w:id="33"/>
+      <w:bookmarkEnd w:id="35"/>
     </w:p>
     <w:p/>
     <w:p>
       <w:pPr>
         <w:pStyle w:val="berschrift2"/>
       </w:pPr>
-      <w:bookmarkStart w:id="34" w:name="_Toc32294965"/>
+      <w:bookmarkStart w:id="36" w:name="_Toc35777990"/>
       <w:r>
         <w:t>Testfazit</w:t>
-      </w:r>
-      <w:bookmarkEnd w:id="34"/>
-    </w:p>
-    <w:p/>
-    <w:p>
-      <w:pPr>
-        <w:jc w:val="left"/>
-      </w:pPr>
-      <w:r>
-        <w:br w:type="page"/>
-      </w:r>
-    </w:p>
-    <w:p>
-      <w:pPr>
-        <w:pStyle w:val="berschrift1"/>
-      </w:pPr>
-      <w:bookmarkStart w:id="35" w:name="_Toc32294966"/>
-      <w:r>
-        <w:lastRenderedPageBreak/>
-        <w:t>Auswerten</w:t>
-      </w:r>
-      <w:bookmarkEnd w:id="35"/>
-    </w:p>
-    <w:p>
-      <w:pPr>
-        <w:pStyle w:val="berschrift2"/>
-      </w:pPr>
-      <w:bookmarkStart w:id="36" w:name="_Toc32294967"/>
-      <w:r>
-        <w:t>Reflexion</w:t>
       </w:r>
       <w:bookmarkEnd w:id="36"/>
     </w:p>
@@ -12943,10 +12864,10 @@
       <w:pPr>
         <w:pStyle w:val="berschrift1"/>
       </w:pPr>
-      <w:bookmarkStart w:id="37" w:name="_Toc32294968"/>
+      <w:bookmarkStart w:id="37" w:name="_Toc35777991"/>
       <w:r>
         <w:lastRenderedPageBreak/>
-        <w:t>Anhang</w:t>
+        <w:t>Auswerten</w:t>
       </w:r>
       <w:bookmarkEnd w:id="37"/>
     </w:p>
@@ -12954,22 +12875,52 @@
       <w:pPr>
         <w:pStyle w:val="berschrift2"/>
       </w:pPr>
-      <w:bookmarkStart w:id="38" w:name="_Toc32294969"/>
+      <w:bookmarkStart w:id="38" w:name="_Toc35777992"/>
       <w:r>
-        <w:t>Quellen</w:t>
+        <w:t>Reflexion</w:t>
       </w:r>
       <w:bookmarkEnd w:id="38"/>
     </w:p>
     <w:p/>
     <w:p>
       <w:pPr>
+        <w:jc w:val="left"/>
+      </w:pPr>
+      <w:r>
+        <w:br w:type="page"/>
+      </w:r>
+    </w:p>
+    <w:p>
+      <w:pPr>
+        <w:pStyle w:val="berschrift1"/>
+      </w:pPr>
+      <w:bookmarkStart w:id="39" w:name="_Toc35777993"/>
+      <w:r>
+        <w:lastRenderedPageBreak/>
+        <w:t>Anhang</w:t>
+      </w:r>
+      <w:bookmarkEnd w:id="39"/>
+    </w:p>
+    <w:p>
+      <w:pPr>
         <w:pStyle w:val="berschrift2"/>
       </w:pPr>
-      <w:bookmarkStart w:id="39" w:name="_Toc32294970"/>
+      <w:bookmarkStart w:id="40" w:name="_Toc35777994"/>
+      <w:r>
+        <w:t>Quellen</w:t>
+      </w:r>
+      <w:bookmarkEnd w:id="40"/>
+    </w:p>
+    <w:p/>
+    <w:p>
+      <w:pPr>
+        <w:pStyle w:val="berschrift2"/>
+      </w:pPr>
+      <w:bookmarkStart w:id="41" w:name="_Toc35777995"/>
       <w:r>
         <w:t>Code</w:t>
       </w:r>
-      <w:bookmarkEnd w:id="39"/>
+      <w:bookmarkEnd w:id="41"/>
     </w:p>
     <w:p/>
     <w:sectPr>
@@ -14164,7 +14115,7 @@
   <w:style w:type="paragraph" w:default="1" w:styleId="Standard">
     <w:name w:val="Normal"/>
     <w:qFormat/>
-    <w:rsid w:val="00960333"/>
+    <w:rsid w:val="00767568"/>
     <w:pPr>
       <w:jc w:val="both"/>
     </w:pPr>
@@ -15053,6 +15004,7 @@
     <w:rsid w:val="006E1F0F"/>
     <w:rsid w:val="007D53A4"/>
     <w:rsid w:val="008B5841"/>
+    <w:rsid w:val="00BC4B3A"/>
   </w:rsids>
   <m:mathPr>
     <m:mathFont m:val="Cambria Math"/>

--- a/Dokumentation/IPERKA_Dokumentation_v3.docx
+++ b/Dokumentation/IPERKA_Dokumentation_v3.docx
@@ -14,6 +14,7 @@
           <w:docPartUnique/>
         </w:docPartObj>
       </w:sdtPr>
+      <w:sdtEndPr/>
       <w:sdtContent>
         <w:p>
           <w:pPr>
@@ -175,7 +176,7 @@
                                       <w:sz w:val="28"/>
                                       <w:szCs w:val="28"/>
                                     </w:rPr>
-                                    <w:t>21.03.2020</w:t>
+                                    <w:t>23.03.2020</w:t>
                                   </w:r>
                                   <w:r>
                                     <w:rPr>
@@ -3499,7 +3500,7 @@
                                 <w:sz w:val="28"/>
                                 <w:szCs w:val="28"/>
                               </w:rPr>
-                              <w:t>21.03.2020</w:t>
+                              <w:t>23.03.2020</w:t>
                             </w:r>
                             <w:r>
                               <w:rPr>
@@ -3712,6 +3713,7 @@
                                     <w:dataBinding w:prefixMappings="xmlns:ns0='http://purl.org/dc/elements/1.1/' xmlns:ns1='http://schemas.openxmlformats.org/package/2006/metadata/core-properties' " w:xpath="/ns1:coreProperties[1]/ns0:creator[1]" w:storeItemID="{6C3C8BC8-F283-45AE-878A-BAB7291924A1}"/>
                                     <w:text/>
                                   </w:sdtPr>
+                                  <w:sdtEndPr/>
                                   <w:sdtContent>
                                     <w:r>
                                       <w:rPr>
@@ -3747,6 +3749,7 @@
                                     <w:dataBinding w:prefixMappings="xmlns:ns0='http://schemas.openxmlformats.org/officeDocument/2006/extended-properties' " w:xpath="/ns0:Properties[1]/ns0:Company[1]" w:storeItemID="{6668398D-A668-4E3E-A5EB-62B293D839F1}"/>
                                     <w:text/>
                                   </w:sdtPr>
+                                  <w:sdtEndPr/>
                                   <w:sdtContent>
                                     <w:r>
                                       <w:rPr>
@@ -3811,6 +3814,7 @@
                               <w:dataBinding w:prefixMappings="xmlns:ns0='http://purl.org/dc/elements/1.1/' xmlns:ns1='http://schemas.openxmlformats.org/package/2006/metadata/core-properties' " w:xpath="/ns1:coreProperties[1]/ns0:creator[1]" w:storeItemID="{6C3C8BC8-F283-45AE-878A-BAB7291924A1}"/>
                               <w:text/>
                             </w:sdtPr>
+                            <w:sdtEndPr/>
                             <w:sdtContent>
                               <w:r>
                                 <w:rPr>
@@ -3846,6 +3850,7 @@
                               <w:dataBinding w:prefixMappings="xmlns:ns0='http://schemas.openxmlformats.org/officeDocument/2006/extended-properties' " w:xpath="/ns0:Properties[1]/ns0:Company[1]" w:storeItemID="{6668398D-A668-4E3E-A5EB-62B293D839F1}"/>
                               <w:text/>
                             </w:sdtPr>
+                            <w:sdtEndPr/>
                             <w:sdtContent>
                               <w:r>
                                 <w:rPr>
@@ -3962,6 +3967,7 @@
                                     <w:dataBinding w:prefixMappings="xmlns:ns0='http://purl.org/dc/elements/1.1/' xmlns:ns1='http://schemas.openxmlformats.org/package/2006/metadata/core-properties' " w:xpath="/ns1:coreProperties[1]/ns0:title[1]" w:storeItemID="{6C3C8BC8-F283-45AE-878A-BAB7291924A1}"/>
                                     <w:text/>
                                   </w:sdtPr>
+                                  <w:sdtEndPr/>
                                   <w:sdtContent>
                                     <w:r>
                                       <w:rPr>
@@ -3997,6 +4003,7 @@
                                     <w:dataBinding w:prefixMappings="xmlns:ns0='http://purl.org/dc/elements/1.1/' xmlns:ns1='http://schemas.openxmlformats.org/package/2006/metadata/core-properties' " w:xpath="/ns1:coreProperties[1]/ns0:subject[1]" w:storeItemID="{6C3C8BC8-F283-45AE-878A-BAB7291924A1}"/>
                                     <w:text/>
                                   </w:sdtPr>
+                                  <w:sdtEndPr/>
                                   <w:sdtContent>
                                     <w:r>
                                       <w:rPr>
@@ -4057,6 +4064,7 @@
                               <w:dataBinding w:prefixMappings="xmlns:ns0='http://purl.org/dc/elements/1.1/' xmlns:ns1='http://schemas.openxmlformats.org/package/2006/metadata/core-properties' " w:xpath="/ns1:coreProperties[1]/ns0:title[1]" w:storeItemID="{6C3C8BC8-F283-45AE-878A-BAB7291924A1}"/>
                               <w:text/>
                             </w:sdtPr>
+                            <w:sdtEndPr/>
                             <w:sdtContent>
                               <w:r>
                                 <w:rPr>
@@ -4092,6 +4100,7 @@
                               <w:dataBinding w:prefixMappings="xmlns:ns0='http://purl.org/dc/elements/1.1/' xmlns:ns1='http://schemas.openxmlformats.org/package/2006/metadata/core-properties' " w:xpath="/ns1:coreProperties[1]/ns0:subject[1]" w:storeItemID="{6C3C8BC8-F283-45AE-878A-BAB7291924A1}"/>
                               <w:text/>
                             </w:sdtPr>
+                            <w:sdtEndPr/>
                             <w:sdtContent>
                               <w:r>
                                 <w:rPr>
@@ -5838,21 +5847,7 @@
                 <w:rStyle w:val="Hyperlink"/>
                 <w:noProof/>
               </w:rPr>
-              <w:t>Testfa</w:t>
-            </w:r>
-            <w:r>
-              <w:rPr>
-                <w:rStyle w:val="Hyperlink"/>
-                <w:noProof/>
-              </w:rPr>
-              <w:t>l</w:t>
-            </w:r>
-            <w:r>
-              <w:rPr>
-                <w:rStyle w:val="Hyperlink"/>
-                <w:noProof/>
-              </w:rPr>
-              <w:t>lspezifikationen</w:t>
+              <w:t>Testfallspezifikationen</w:t>
             </w:r>
             <w:r>
               <w:rPr>
@@ -6970,21 +6965,7 @@
                 <w:rStyle w:val="Hyperlink"/>
                 <w:noProof/>
               </w:rPr>
-              <w:t>Integ</w:t>
-            </w:r>
-            <w:r>
-              <w:rPr>
-                <w:rStyle w:val="Hyperlink"/>
-                <w:noProof/>
-              </w:rPr>
-              <w:t>r</w:t>
-            </w:r>
-            <w:r>
-              <w:rPr>
-                <w:rStyle w:val="Hyperlink"/>
-                <w:noProof/>
-              </w:rPr>
-              <w:t>ationstest (Selenium)</w:t>
+              <w:t>Integrationstest (Selenium)</w:t>
             </w:r>
             <w:r>
               <w:rPr>
@@ -7606,12 +7587,28 @@
     </w:p>
     <w:p>
       <w:r>
-        <w:t>Wie gewohnt muss die Applikation client-seitig sowie im back-end abgesichert werden und alle Interaktionen mit der Datenbank sollen mit Prepared Statements durchgeführt werden damit Angriffsmöglichkeiten auf diese durch den Benutzer vermindert werden.</w:t>
+        <w:t xml:space="preserve">Wie gewohnt muss die Applikation client-seitig sowie im back-end abgesichert werden und alle Interaktionen mit der Datenbank sollen mit </w:t>
+      </w:r>
+      <w:proofErr w:type="spellStart"/>
+      <w:r>
+        <w:t>Prepared</w:t>
+      </w:r>
+      <w:proofErr w:type="spellEnd"/>
+      <w:r>
+        <w:t xml:space="preserve"> Statements durchgeführt werden damit Angriffsmöglichkeiten auf diese durch den Benutzer vermindert werden.</w:t>
       </w:r>
     </w:p>
     <w:p>
       <w:r>
-        <w:t>Spezifisch muss hier das Spiel «Wer Wird Millionär?» implementiert werden. Benutzer können Fragen mit einer Auswahl von 4 Antworten beantworten. Dazu müssen Systemadministratoren mit einem Admininterface Fragen hinzufügen bzw. entfernen können, sowie Kategorien verwalten und Einträge aus der Highscoreliste löschen.</w:t>
+        <w:t xml:space="preserve">Spezifisch muss hier das Spiel «Wer Wird Millionär?» implementiert werden. Benutzer können Fragen mit einer Auswahl von 4 Antworten beantworten. Dazu müssen Systemadministratoren mit einem Admininterface Fragen hinzufügen bzw. entfernen können, sowie Kategorien verwalten und Einträge aus der </w:t>
+      </w:r>
+      <w:proofErr w:type="spellStart"/>
+      <w:r>
+        <w:t>Highscoreliste</w:t>
+      </w:r>
+      <w:proofErr w:type="spellEnd"/>
+      <w:r>
+        <w:t xml:space="preserve"> löschen.</w:t>
       </w:r>
     </w:p>
     <w:p>
@@ -7633,7 +7630,15 @@
         </w:numPr>
       </w:pPr>
       <w:r>
-        <w:t>Benutzer können ein Konto anlegen, mit welchem sie das Spiel starten. Somit gehört der Benutzername einer Person, welche mehrmals in der Highscoreliste erscheinen kann.</w:t>
+        <w:t xml:space="preserve">Benutzer können ein Konto anlegen, mit welchem sie das Spiel starten. Somit gehört der Benutzername einer Person, welche mehrmals in der </w:t>
+      </w:r>
+      <w:proofErr w:type="spellStart"/>
+      <w:r>
+        <w:t>Highscoreliste</w:t>
+      </w:r>
+      <w:proofErr w:type="spellEnd"/>
+      <w:r>
+        <w:t xml:space="preserve"> erscheinen kann.</w:t>
       </w:r>
     </w:p>
     <w:p>
@@ -7674,8 +7679,6 @@
       <w:r>
         <w:t>wird das Spiel beendet und keine Punkte zugeschrieben -&gt; Spiel ist verloren.</w:t>
       </w:r>
-      <w:bookmarkStart w:id="3" w:name="_GoBack"/>
-      <w:bookmarkEnd w:id="3"/>
     </w:p>
     <w:p>
       <w:pPr>
@@ -7708,12 +7711,12 @@
       <w:pPr>
         <w:pStyle w:val="berschrift2"/>
       </w:pPr>
-      <w:bookmarkStart w:id="4" w:name="_Toc35777960"/>
+      <w:bookmarkStart w:id="3" w:name="_Toc35777960"/>
       <w:r>
         <w:lastRenderedPageBreak/>
         <w:t>Anforderungsanalyse</w:t>
       </w:r>
-      <w:bookmarkEnd w:id="4"/>
+      <w:bookmarkEnd w:id="3"/>
     </w:p>
     <w:p>
       <w:r>
@@ -7771,11 +7774,16 @@
                 <w:bCs w:val="0"/>
               </w:rPr>
             </w:pPr>
+            <w:proofErr w:type="spellStart"/>
             <w:r>
               <w:t>Anforderungs</w:t>
             </w:r>
             <w:r>
-              <w:t>nr.</w:t>
+              <w:t>nr</w:t>
+            </w:r>
+            <w:proofErr w:type="spellEnd"/>
+            <w:r>
+              <w:t>.</w:t>
             </w:r>
           </w:p>
         </w:tc>
@@ -7924,7 +7932,15 @@
               <w:cnfStyle w:val="000000100000" w:firstRow="0" w:lastRow="0" w:firstColumn="0" w:lastColumn="0" w:oddVBand="0" w:evenVBand="0" w:oddHBand="1" w:evenHBand="0" w:firstRowFirstColumn="0" w:firstRowLastColumn="0" w:lastRowFirstColumn="0" w:lastRowLastColumn="0"/>
             </w:pPr>
             <w:r>
-              <w:t>Quizfragen und Antworten, sowie Benutzerstatistiken werden in einer Datenbank hinterlegt und vom Back-End mit Hilfe eines Database-Connectors und einem ORM Framework eingelesen und an das Front-End weitergegeben.</w:t>
+              <w:t>Quizfragen und Antworten, sowie Benutzerstatistiken werden in einer Datenbank hinterlegt und vom Back-End mit Hilfe eines Database-</w:t>
+            </w:r>
+            <w:proofErr w:type="spellStart"/>
+            <w:r>
+              <w:t>Connectors</w:t>
+            </w:r>
+            <w:proofErr w:type="spellEnd"/>
+            <w:r>
+              <w:t xml:space="preserve"> und einem ORM Framework eingelesen und an das Front-End weitergegeben.</w:t>
             </w:r>
           </w:p>
         </w:tc>
@@ -8123,9 +8139,11 @@
             <w:pPr>
               <w:cnfStyle w:val="000000000000" w:firstRow="0" w:lastRow="0" w:firstColumn="0" w:lastColumn="0" w:oddVBand="0" w:evenVBand="0" w:oddHBand="0" w:evenHBand="0" w:firstRowFirstColumn="0" w:firstRowLastColumn="0" w:lastRowFirstColumn="0" w:lastRowLastColumn="0"/>
             </w:pPr>
+            <w:proofErr w:type="spellStart"/>
             <w:r>
               <w:t>Highscoreliste</w:t>
             </w:r>
+            <w:proofErr w:type="spellEnd"/>
           </w:p>
         </w:tc>
         <w:tc>
@@ -8140,7 +8158,15 @@
               <w:t>Benutzer können die Statistiken anderer Spieler anzeigen lassen und vergleichen</w:t>
             </w:r>
             <w:r>
-              <w:t>; Der Rang in der Highscoreliste, die gewichteten Punkte, der Name des Spielers, der Zeitpunkt des Spiels, die Anzahl errungenen Punkte, die Dauer des Quiz und die gewählten Kategorien sollen alle ersichtlich sein.</w:t>
+              <w:t xml:space="preserve">; Der Rang in der </w:t>
+            </w:r>
+            <w:proofErr w:type="spellStart"/>
+            <w:r>
+              <w:t>Highscoreliste</w:t>
+            </w:r>
+            <w:proofErr w:type="spellEnd"/>
+            <w:r>
+              <w:t>, die gewichteten Punkte, der Name des Spielers, der Zeitpunkt des Spiels, die Anzahl errungenen Punkte, die Dauer des Quiz und die gewählten Kategorien sollen alle ersichtlich sein.</w:t>
             </w:r>
           </w:p>
         </w:tc>
@@ -8249,8 +8275,13 @@
             <w:pPr>
               <w:cnfStyle w:val="000000100000" w:firstRow="0" w:lastRow="0" w:firstColumn="0" w:lastColumn="0" w:oddVBand="0" w:evenVBand="0" w:oddHBand="1" w:evenHBand="0" w:firstRowFirstColumn="0" w:firstRowLastColumn="0" w:lastRowFirstColumn="0" w:lastRowLastColumn="0"/>
             </w:pPr>
-            <w:r>
-              <w:t>Highscoreliste verwalten</w:t>
+            <w:proofErr w:type="spellStart"/>
+            <w:r>
+              <w:t>Highscoreliste</w:t>
+            </w:r>
+            <w:proofErr w:type="spellEnd"/>
+            <w:r>
+              <w:t xml:space="preserve"> verwalten</w:t>
             </w:r>
           </w:p>
         </w:tc>
@@ -8266,7 +8297,21 @@
               <w:rPr>
                 <w:bCs/>
               </w:rPr>
-              <w:t>Administratoren können einzelne Einträge von der Highscoreliste löschen.</w:t>
+              <w:t xml:space="preserve">Administratoren können einzelne Einträge von der </w:t>
+            </w:r>
+            <w:proofErr w:type="spellStart"/>
+            <w:r>
+              <w:rPr>
+                <w:bCs/>
+              </w:rPr>
+              <w:t>Highscoreliste</w:t>
+            </w:r>
+            <w:proofErr w:type="spellEnd"/>
+            <w:r>
+              <w:rPr>
+                <w:bCs/>
+              </w:rPr>
+              <w:t xml:space="preserve"> löschen.</w:t>
             </w:r>
           </w:p>
         </w:tc>
@@ -8466,23 +8511,23 @@
       <w:pPr>
         <w:pStyle w:val="berschrift2"/>
       </w:pPr>
-      <w:bookmarkStart w:id="5" w:name="_Toc35777961"/>
+      <w:bookmarkStart w:id="4" w:name="_Toc35777961"/>
       <w:r>
         <w:lastRenderedPageBreak/>
         <w:t>Ideen</w:t>
       </w:r>
-      <w:bookmarkEnd w:id="5"/>
+      <w:bookmarkEnd w:id="4"/>
     </w:p>
     <w:p/>
     <w:p>
       <w:pPr>
         <w:pStyle w:val="berschrift2"/>
       </w:pPr>
-      <w:bookmarkStart w:id="6" w:name="_Toc35777962"/>
+      <w:bookmarkStart w:id="5" w:name="_Toc35777962"/>
       <w:r>
         <w:t>Technologien</w:t>
       </w:r>
-      <w:bookmarkEnd w:id="6"/>
+      <w:bookmarkEnd w:id="5"/>
     </w:p>
     <w:p>
       <w:r>
@@ -8493,23 +8538,41 @@
       <w:pPr>
         <w:pStyle w:val="berschrift3"/>
       </w:pPr>
-      <w:bookmarkStart w:id="7" w:name="_Toc35777963"/>
+      <w:bookmarkStart w:id="6" w:name="_Toc35777963"/>
       <w:r>
         <w:t>Web-Frameworks</w:t>
       </w:r>
-      <w:bookmarkEnd w:id="7"/>
+      <w:bookmarkEnd w:id="6"/>
     </w:p>
     <w:p>
       <w:pPr>
         <w:pStyle w:val="berschrift4"/>
       </w:pPr>
-      <w:r>
-        <w:t>JavaServer Faces (JSF)</w:t>
+      <w:proofErr w:type="spellStart"/>
+      <w:r>
+        <w:t>JavaServer</w:t>
+      </w:r>
+      <w:proofErr w:type="spellEnd"/>
+      <w:r>
+        <w:t xml:space="preserve"> Faces (JSF)</w:t>
       </w:r>
     </w:p>
     <w:p>
-      <w:r>
-        <w:t>JavaServer Faces ist eine Web-Technologie, welche von der Schule empfohlen wurde und es ermöglicht, ein sicheres back-end zu schreiben und die Models davon mit speziellen HTML-Dateien zu verknüpfen um dem Benutzer auf eine sichere Weise Daten anzuzeigen und dann auch Daten zurück an den Server zu senden per HTTP-GET oder -POST. Da es auf der client-Seite die gängigen Web-Technologien benutzt, ist es immer noch möglich moderne Seite damit zu erstellen, jedoch hat es die vielen Nachteile von Java bezüglich der Simplizität der Programmierung und Effizienz im Vergleich zu modernen Frameworks.</w:t>
+      <w:proofErr w:type="spellStart"/>
+      <w:r>
+        <w:t>JavaServer</w:t>
+      </w:r>
+      <w:proofErr w:type="spellEnd"/>
+      <w:r>
+        <w:t xml:space="preserve"> Faces ist eine Web-Technologie, welche von der Schule empfohlen wurde und es ermöglicht, ein sicheres </w:t>
+      </w:r>
+      <w:proofErr w:type="spellStart"/>
+      <w:r>
+        <w:t>back</w:t>
+      </w:r>
+      <w:proofErr w:type="spellEnd"/>
+      <w:r>
+        <w:t>-end zu schreiben und die Models davon mit speziellen HTML-Dateien zu verknüpfen um dem Benutzer auf eine sichere Weise Daten anzuzeigen und dann auch Daten zurück an den Server zu senden per HTTP-GET oder -POST. Da es auf der client-Seite die gängigen Web-Technologien benutzt, ist es immer noch möglich moderne Seite damit zu erstellen, jedoch hat es die vielen Nachteile von Java bezüglich der Simplizität der Programmierung und Effizienz im Vergleich zu modernen Frameworks.</w:t>
       </w:r>
     </w:p>
     <w:p>
@@ -8523,7 +8586,21 @@
         <w:rPr>
           <w:lang w:val="en-US"/>
         </w:rPr>
-        <w:t>React mit Node.js ba</w:t>
+        <w:t xml:space="preserve">React </w:t>
+      </w:r>
+      <w:proofErr w:type="spellStart"/>
+      <w:r>
+        <w:rPr>
+          <w:lang w:val="en-US"/>
+        </w:rPr>
+        <w:t>mit</w:t>
+      </w:r>
+      <w:proofErr w:type="spellEnd"/>
+      <w:r>
+        <w:rPr>
+          <w:lang w:val="en-US"/>
+        </w:rPr>
+        <w:t xml:space="preserve"> Node.js ba</w:t>
       </w:r>
       <w:r>
         <w:rPr>
@@ -8533,8 +8610,13 @@
       </w:r>
     </w:p>
     <w:p>
-      <w:r>
-        <w:t xml:space="preserve">React ist ein </w:t>
+      <w:proofErr w:type="spellStart"/>
+      <w:r>
+        <w:t>React</w:t>
+      </w:r>
+      <w:proofErr w:type="spellEnd"/>
+      <w:r>
+        <w:t xml:space="preserve"> ist ein </w:t>
       </w:r>
       <w:r>
         <w:t xml:space="preserve">sehr populäres </w:t>
@@ -8543,15 +8625,119 @@
         <w:t>Web</w:t>
       </w:r>
       <w:r>
-        <w:t xml:space="preserve"> front-end Framework mit welchem man in JavaScript bzw. Typescript </w:t>
-      </w:r>
-      <w:r>
-        <w:t>das GUI der Applikation erstellen kann und da es sich auf sogenannte «Components» verlässt gibt es online sehr viele Bibliotheken, mit welchen man innert kürzester Zeit ein modernes und performantes GUI erstellen kann. Dazu sind React Pages single-page, das heisst es wird auf dem Webserver nie eine neue Seite angefragt, was zu besserer Performance, besonders auf mobilen Geräten führen kann. Ein Nachteil davon ist jedoch die starke Abhängigkeit von JavaScript, was dazu führt, dass ältere Geräte React Pages oft nicht laden können und somit eine Benutzergruppe ausgeschlossen wird.</w:t>
+        <w:t xml:space="preserve"> </w:t>
+      </w:r>
+      <w:proofErr w:type="spellStart"/>
+      <w:r>
+        <w:t>front</w:t>
+      </w:r>
+      <w:proofErr w:type="spellEnd"/>
+      <w:r>
+        <w:t xml:space="preserve">-end Framework mit welchem man in JavaScript bzw. </w:t>
+      </w:r>
+      <w:proofErr w:type="spellStart"/>
+      <w:r>
+        <w:t>Typescript</w:t>
+      </w:r>
+      <w:proofErr w:type="spellEnd"/>
+      <w:r>
+        <w:t xml:space="preserve"> </w:t>
+      </w:r>
+      <w:r>
+        <w:t xml:space="preserve">das GUI der Applikation erstellen kann und da es sich auf sogenannte «Components» verlässt gibt es online sehr viele Bibliotheken, mit welchen man innert kürzester Zeit ein modernes und performantes GUI erstellen kann. Dazu sind </w:t>
+      </w:r>
+      <w:proofErr w:type="spellStart"/>
+      <w:r>
+        <w:t>React</w:t>
+      </w:r>
+      <w:proofErr w:type="spellEnd"/>
+      <w:r>
+        <w:t xml:space="preserve"> Pages single-page, das heisst es wird auf dem Webserver nie eine neue Seite angefragt, was zu besserer Performance, besonders auf mobilen Geräten führen kann. Ein Nachteil davon ist jedoch die starke Abhängigkeit von JavaScript, was dazu führt, dass ältere Geräte </w:t>
+      </w:r>
+      <w:proofErr w:type="spellStart"/>
+      <w:r>
+        <w:t>React</w:t>
+      </w:r>
+      <w:proofErr w:type="spellEnd"/>
+      <w:r>
+        <w:t xml:space="preserve"> Pages oft nicht laden können und somit eine Benutzergruppe ausgeschlossen wird.</w:t>
       </w:r>
     </w:p>
     <w:p>
       <w:r>
-        <w:t>Da React nur das front-end löst, braucht es ein sicheres back-end welches mit der Datenbank verknüpft ist und dafür sind Programmiersprachen und Frameworks wie Python und Flask, oder in diesem Fall, Node.js sehr bekannt. Node.js ist eine Möglichkeit mit JavaScript back-end APIs zu schreiben. Es wird auf demselben Server wie die React-Applikation zur Verfügung gestellt mit welchem das front-end hin und her kommuniziert und hier werden erneut Eingaben überprüft und Daten eingelesen bzw. ausgegeben welches React dann dem Benutzer anzeigt.</w:t>
+        <w:t xml:space="preserve">Da </w:t>
+      </w:r>
+      <w:proofErr w:type="spellStart"/>
+      <w:r>
+        <w:t>React</w:t>
+      </w:r>
+      <w:proofErr w:type="spellEnd"/>
+      <w:r>
+        <w:t xml:space="preserve"> nur das </w:t>
+      </w:r>
+      <w:proofErr w:type="spellStart"/>
+      <w:r>
+        <w:t>front</w:t>
+      </w:r>
+      <w:proofErr w:type="spellEnd"/>
+      <w:r>
+        <w:t xml:space="preserve">-end löst, braucht es ein sicheres </w:t>
+      </w:r>
+      <w:proofErr w:type="spellStart"/>
+      <w:r>
+        <w:t>back</w:t>
+      </w:r>
+      <w:proofErr w:type="spellEnd"/>
+      <w:r>
+        <w:t>-</w:t>
+      </w:r>
+      <w:proofErr w:type="gramStart"/>
+      <w:r>
+        <w:t>end</w:t>
+      </w:r>
+      <w:proofErr w:type="gramEnd"/>
+      <w:r>
+        <w:t xml:space="preserve"> welches mit der Datenbank verknüpft ist und dafür sind Programmiersprachen und Frameworks wie Python und </w:t>
+      </w:r>
+      <w:proofErr w:type="spellStart"/>
+      <w:r>
+        <w:t>Flask</w:t>
+      </w:r>
+      <w:proofErr w:type="spellEnd"/>
+      <w:r>
+        <w:t xml:space="preserve">, oder in diesem Fall, Node.js sehr bekannt. Node.js ist eine Möglichkeit mit JavaScript </w:t>
+      </w:r>
+      <w:proofErr w:type="spellStart"/>
+      <w:r>
+        <w:t>back</w:t>
+      </w:r>
+      <w:proofErr w:type="spellEnd"/>
+      <w:r>
+        <w:t xml:space="preserve">-end APIs zu schreiben. Es wird auf demselben Server wie die </w:t>
+      </w:r>
+      <w:proofErr w:type="spellStart"/>
+      <w:r>
+        <w:t>React</w:t>
+      </w:r>
+      <w:proofErr w:type="spellEnd"/>
+      <w:r>
+        <w:t xml:space="preserve">-Applikation zur Verfügung gestellt mit welchem das </w:t>
+      </w:r>
+      <w:proofErr w:type="spellStart"/>
+      <w:r>
+        <w:t>front</w:t>
+      </w:r>
+      <w:proofErr w:type="spellEnd"/>
+      <w:r>
+        <w:t xml:space="preserve">-end hin und her kommuniziert und hier werden erneut Eingaben überprüft und Daten eingelesen bzw. ausgegeben welches </w:t>
+      </w:r>
+      <w:proofErr w:type="spellStart"/>
+      <w:r>
+        <w:t>React</w:t>
+      </w:r>
+      <w:proofErr w:type="spellEnd"/>
+      <w:r>
+        <w:t xml:space="preserve"> dann dem Benutzer anzeigt.</w:t>
       </w:r>
     </w:p>
     <w:p>
@@ -8565,7 +8751,21 @@
         <w:rPr>
           <w:lang w:val="en-US"/>
         </w:rPr>
-        <w:t>ASP.NET Core MVC mit React</w:t>
+        <w:t xml:space="preserve">ASP.NET Core MVC </w:t>
+      </w:r>
+      <w:proofErr w:type="spellStart"/>
+      <w:r>
+        <w:rPr>
+          <w:lang w:val="en-US"/>
+        </w:rPr>
+        <w:t>mit</w:t>
+      </w:r>
+      <w:proofErr w:type="spellEnd"/>
+      <w:r>
+        <w:rPr>
+          <w:lang w:val="en-US"/>
+        </w:rPr>
+        <w:t xml:space="preserve"> React</w:t>
       </w:r>
     </w:p>
     <w:p>
@@ -8573,7 +8773,47 @@
         <w:t>Eine Alternative zu einem N</w:t>
       </w:r>
       <w:r>
-        <w:t>ode.js Server wie bereits in 1.4.1.2 geschildert ist ein ASP.NET Core MVC Server. Das Prinzip bleibt dasselbe wie bei der Kombination von React und Node.js; das front-end ist strikt vom back-end getrennt indem die Kommunikation über eine sichere API läuft, jedoch wird das back-end anstatt mit JavaScript mit C# implementiert und somit die Performance sowie Sicherheit verbessert. Dazu ist es deutlich angenehmer solche komplexe back-ends mit einer kompilierten Sprache zu schreiben im Vergleich zu interpretierten da Fehler bei diesen nicht bei Kompilation gefangen werden können.</w:t>
+        <w:t xml:space="preserve">ode.js Server wie bereits in 1.4.1.2 geschildert ist ein ASP.NET Core MVC Server. Das Prinzip bleibt dasselbe wie bei der Kombination von </w:t>
+      </w:r>
+      <w:proofErr w:type="spellStart"/>
+      <w:r>
+        <w:t>React</w:t>
+      </w:r>
+      <w:proofErr w:type="spellEnd"/>
+      <w:r>
+        <w:t xml:space="preserve"> und Node.js; das </w:t>
+      </w:r>
+      <w:proofErr w:type="spellStart"/>
+      <w:r>
+        <w:t>front</w:t>
+      </w:r>
+      <w:proofErr w:type="spellEnd"/>
+      <w:r>
+        <w:t xml:space="preserve">-end ist strikt vom </w:t>
+      </w:r>
+      <w:proofErr w:type="spellStart"/>
+      <w:r>
+        <w:t>back</w:t>
+      </w:r>
+      <w:proofErr w:type="spellEnd"/>
+      <w:r>
+        <w:t xml:space="preserve">-end getrennt indem die Kommunikation über eine sichere API läuft, jedoch wird das </w:t>
+      </w:r>
+      <w:proofErr w:type="spellStart"/>
+      <w:r>
+        <w:t>back</w:t>
+      </w:r>
+      <w:proofErr w:type="spellEnd"/>
+      <w:r>
+        <w:t>-end anstatt mit JavaScript mit C# implementiert und somit die Performance sowie Sicherheit verbessert. Dazu ist es deutlich angenehmer solche komplexe back-</w:t>
+      </w:r>
+      <w:proofErr w:type="spellStart"/>
+      <w:r>
+        <w:t>ends</w:t>
+      </w:r>
+      <w:proofErr w:type="spellEnd"/>
+      <w:r>
+        <w:t xml:space="preserve"> mit einer kompilierten Sprache zu schreiben im Vergleich zu interpretierten da Fehler bei diesen nicht bei Kompilation gefangen werden können.</w:t>
       </w:r>
     </w:p>
     <w:p>
@@ -8588,20 +8828,31 @@
       <w:pPr>
         <w:pStyle w:val="berschrift1"/>
       </w:pPr>
-      <w:bookmarkStart w:id="8" w:name="_Toc35777964"/>
+      <w:bookmarkStart w:id="7" w:name="_Toc35777964"/>
       <w:r>
         <w:lastRenderedPageBreak/>
         <w:t>Planen</w:t>
       </w:r>
-      <w:bookmarkEnd w:id="8"/>
+      <w:bookmarkEnd w:id="7"/>
     </w:p>
     <w:p>
       <w:pPr>
         <w:pStyle w:val="berschrift2"/>
       </w:pPr>
-      <w:bookmarkStart w:id="9" w:name="_Toc35777965"/>
+      <w:bookmarkStart w:id="8" w:name="_Toc35777965"/>
       <w:r>
         <w:t>Systemgrenze</w:t>
+      </w:r>
+      <w:bookmarkEnd w:id="8"/>
+    </w:p>
+    <w:p/>
+    <w:p>
+      <w:pPr>
+        <w:pStyle w:val="berschrift2"/>
+      </w:pPr>
+      <w:bookmarkStart w:id="9" w:name="_Toc35777966"/>
+      <w:r>
+        <w:t>Use-Case</w:t>
       </w:r>
       <w:bookmarkEnd w:id="9"/>
     </w:p>
@@ -8610,22 +8861,11 @@
       <w:pPr>
         <w:pStyle w:val="berschrift2"/>
       </w:pPr>
-      <w:bookmarkStart w:id="10" w:name="_Toc35777966"/>
-      <w:r>
-        <w:t>Use-Case</w:t>
+      <w:bookmarkStart w:id="10" w:name="_Toc35777967"/>
+      <w:r>
+        <w:t>Klassendiagramm</w:t>
       </w:r>
       <w:bookmarkEnd w:id="10"/>
-    </w:p>
-    <w:p/>
-    <w:p>
-      <w:pPr>
-        <w:pStyle w:val="berschrift2"/>
-      </w:pPr>
-      <w:bookmarkStart w:id="11" w:name="_Toc35777967"/>
-      <w:r>
-        <w:t>Klassendiagramm</w:t>
-      </w:r>
-      <w:bookmarkEnd w:id="11"/>
     </w:p>
     <w:p/>
     <w:p>
@@ -8640,34 +8880,50 @@
       <w:pPr>
         <w:pStyle w:val="berschrift2"/>
       </w:pPr>
-      <w:bookmarkStart w:id="12" w:name="_Toc35777968"/>
+      <w:bookmarkStart w:id="11" w:name="_Toc35777968"/>
       <w:r>
         <w:lastRenderedPageBreak/>
         <w:t>Mock-Up (GUI)</w:t>
       </w:r>
-      <w:bookmarkEnd w:id="12"/>
+      <w:bookmarkEnd w:id="11"/>
     </w:p>
     <w:p>
       <w:pPr>
         <w:pStyle w:val="berschrift3"/>
       </w:pPr>
-      <w:bookmarkStart w:id="13" w:name="_Toc35777969"/>
+      <w:bookmarkStart w:id="12" w:name="_Toc35777969"/>
       <w:r>
         <w:t>Quiz-Seite</w:t>
       </w:r>
-      <w:bookmarkEnd w:id="13"/>
+      <w:bookmarkEnd w:id="12"/>
     </w:p>
     <w:p>
       <w:r>
         <w:t xml:space="preserve">Die Quiz-Seite soll möglichst simpel und intuitiv für die Benutzer aufgebaut sein. Da es neben dem </w:t>
       </w:r>
       <w:r>
-        <w:t>Hauptspiel nur ein Auswahlfenster für die Kategorienwahl sowie die Highscoreliste gibt, braucht es kein Menü und das Design des Quiz sollte so stark wie möglich an das Spiel angelehnt sein.</w:t>
+        <w:t xml:space="preserve">Hauptspiel nur ein Auswahlfenster für die Kategorienwahl sowie die </w:t>
+      </w:r>
+      <w:proofErr w:type="spellStart"/>
+      <w:r>
+        <w:t>Highscoreliste</w:t>
+      </w:r>
+      <w:proofErr w:type="spellEnd"/>
+      <w:r>
+        <w:t xml:space="preserve"> gibt, braucht es kein Menü und das Design des Quiz sollte so stark wie möglich an das Spiel angelehnt sein.</w:t>
       </w:r>
     </w:p>
     <w:p>
       <w:r>
-        <w:t>Bei der Kategorienauswahl für das Spiel werden mithilfe von Dropdowns die verschiedenen Kategorien angezeigt und wenn man weitere Kategorien hinzufügen möchte, kann das Pluszeichen angeklickt werden. Der Spieler muss nur noch den eigenen Namen eingeben und ab dann beginnt der Timer welche die vergangene Zeit misst und somit auch das Spiel. Fragen werden hintereinander angezeigt und falls der Spieler noch ein Joker zur Verfügung hat, kann mit einem Button dieser angewandt werden.</w:t>
+        <w:t xml:space="preserve">Bei der Kategorienauswahl für das Spiel werden mithilfe von Dropdowns die verschiedenen Kategorien angezeigt und wenn man weitere Kategorien hinzufügen möchte, kann das Pluszeichen angeklickt werden. Der Spieler muss nur noch den eigenen Namen eingeben und ab dann beginnt der </w:t>
+      </w:r>
+      <w:proofErr w:type="spellStart"/>
+      <w:r>
+        <w:t>Timer</w:t>
+      </w:r>
+      <w:proofErr w:type="spellEnd"/>
+      <w:r>
+        <w:t xml:space="preserve"> welche die vergangene Zeit misst und somit auch das Spiel. Fragen werden hintereinander angezeigt und falls der Spieler noch ein Joker zur Verfügung hat, kann mit einem Button dieser angewandt werden.</w:t>
       </w:r>
     </w:p>
     <w:p>
@@ -8675,7 +8931,15 @@
         <w:t xml:space="preserve">Am Ende des Spiels wird die Punktzahl angezeigt </w:t>
       </w:r>
       <w:r>
-        <w:t>sowie die vergangene Zeit, ein Neustart wird auch zur Verfügung gestellt, welcher zurück zur Startseite führt und die Kategorienauswahl anzeigt. Die Highscoreliste zeigt alle Spieler in der Abfolge von den Besten Spielern zu den Schlechtesten, falls es zu viele Spieler für eine Seite hat, kann man die «Seite» wechseln und die nächsten Spieler anschauen.</w:t>
+        <w:t xml:space="preserve">sowie die vergangene Zeit, ein Neustart wird auch zur Verfügung gestellt, welcher zurück zur Startseite führt und die Kategorienauswahl anzeigt. Die </w:t>
+      </w:r>
+      <w:proofErr w:type="spellStart"/>
+      <w:r>
+        <w:t>Highscoreliste</w:t>
+      </w:r>
+      <w:proofErr w:type="spellEnd"/>
+      <w:r>
+        <w:t xml:space="preserve"> zeigt alle Spieler in der Abfolge von den Besten Spielern zu den Schlechtesten, falls es zu viele Spieler für eine Seite hat, kann man die «Seite» wechseln und die nächsten Spieler anschauen.</w:t>
       </w:r>
     </w:p>
     <w:tbl>
@@ -8975,11 +9239,11 @@
       <w:pPr>
         <w:pStyle w:val="berschrift3"/>
       </w:pPr>
-      <w:bookmarkStart w:id="14" w:name="_Toc35777970"/>
+      <w:bookmarkStart w:id="13" w:name="_Toc35777970"/>
       <w:r>
         <w:t>Admininterface</w:t>
       </w:r>
-      <w:bookmarkEnd w:id="14"/>
+      <w:bookmarkEnd w:id="13"/>
     </w:p>
     <w:p>
       <w:r>
@@ -8989,13 +9253,29 @@
         <w:t>,</w:t>
       </w:r>
       <w:r>
-        <w:t xml:space="preserve"> das Quiz zu bearbeiten oder Einträge aus der Highscoreliste zu löschen. Damit nicht zu viele Fragen auf einmal bei der Verwaltung des Quiz angezeigt werden, werden die Fragen unter ihrer Kategorie angezeigt und mit einem Dropdown kann zwischen Kategorien gewechselt werden. Sind mehr als eine vordefinierte Anzahl Fragen definiert</w:t>
+        <w:t xml:space="preserve"> das Quiz zu bearbeiten oder Einträge aus der </w:t>
+      </w:r>
+      <w:proofErr w:type="spellStart"/>
+      <w:r>
+        <w:t>Highscoreliste</w:t>
+      </w:r>
+      <w:proofErr w:type="spellEnd"/>
+      <w:r>
+        <w:t xml:space="preserve"> zu löschen. Damit nicht zu viele Fragen auf einmal bei der Verwaltung des Quiz angezeigt werden, werden die Fragen unter ihrer Kategorie angezeigt und mit einem Dropdown kann zwischen Kategorien gewechselt werden. Sind mehr als eine vordefinierte Anzahl Fragen definiert</w:t>
       </w:r>
       <w:r>
         <w:t>,</w:t>
       </w:r>
       <w:r>
-        <w:t xml:space="preserve"> kann man die Seite wechseln («Pagination») damit einzelne Seiten nicht zu viele Elemente auf einmal beinhalten.</w:t>
+        <w:t xml:space="preserve"> kann man die Seite wechseln («</w:t>
+      </w:r>
+      <w:proofErr w:type="spellStart"/>
+      <w:r>
+        <w:t>Pagination</w:t>
+      </w:r>
+      <w:proofErr w:type="spellEnd"/>
+      <w:r>
+        <w:t>») damit einzelne Seiten nicht zu viele Elemente auf einmal beinhalten.</w:t>
       </w:r>
     </w:p>
     <w:p>
@@ -9412,22 +9692,22 @@
       <w:pPr>
         <w:pStyle w:val="berschrift2"/>
       </w:pPr>
-      <w:bookmarkStart w:id="15" w:name="_Toc35777971"/>
+      <w:bookmarkStart w:id="14" w:name="_Toc35777971"/>
       <w:r>
         <w:lastRenderedPageBreak/>
         <w:t>Storyboard</w:t>
       </w:r>
-      <w:bookmarkEnd w:id="15"/>
+      <w:bookmarkEnd w:id="14"/>
     </w:p>
     <w:p>
       <w:pPr>
         <w:pStyle w:val="berschrift3"/>
       </w:pPr>
-      <w:bookmarkStart w:id="16" w:name="_Toc35777972"/>
+      <w:bookmarkStart w:id="15" w:name="_Toc35777972"/>
       <w:r>
         <w:t>Quiz-Seite</w:t>
       </w:r>
-      <w:bookmarkEnd w:id="16"/>
+      <w:bookmarkEnd w:id="15"/>
     </w:p>
     <w:p>
       <w:r>
@@ -9488,11 +9768,11 @@
       <w:pPr>
         <w:pStyle w:val="berschrift3"/>
       </w:pPr>
-      <w:bookmarkStart w:id="17" w:name="_Toc35777973"/>
+      <w:bookmarkStart w:id="16" w:name="_Toc35777973"/>
       <w:r>
         <w:t>Admininterface</w:t>
       </w:r>
-      <w:bookmarkEnd w:id="17"/>
+      <w:bookmarkEnd w:id="16"/>
     </w:p>
     <w:p>
       <w:r>
@@ -9553,12 +9833,12 @@
       <w:pPr>
         <w:pStyle w:val="berschrift2"/>
       </w:pPr>
-      <w:bookmarkStart w:id="18" w:name="_Toc35777974"/>
+      <w:bookmarkStart w:id="17" w:name="_Toc35777974"/>
       <w:r>
         <w:lastRenderedPageBreak/>
         <w:t>Konzeptionelles Datenmodell (Datenbank)</w:t>
       </w:r>
-      <w:bookmarkEnd w:id="18"/>
+      <w:bookmarkEnd w:id="17"/>
     </w:p>
     <w:p>
       <w:r>
@@ -9611,12 +9891,12 @@
       <w:pPr>
         <w:pStyle w:val="berschrift2"/>
       </w:pPr>
-      <w:bookmarkStart w:id="19" w:name="_Toc35777975"/>
+      <w:bookmarkStart w:id="18" w:name="_Toc35777975"/>
       <w:r>
         <w:lastRenderedPageBreak/>
         <w:t>Logisches Datenmodell (Datenbank)</w:t>
       </w:r>
-      <w:bookmarkEnd w:id="19"/>
+      <w:bookmarkEnd w:id="18"/>
     </w:p>
     <w:p>
       <w:r>
@@ -9670,7 +9950,28 @@
         <w:rPr>
           <w:lang w:val="en-US"/>
         </w:rPr>
-        <w:t>// fix Answers.Question -&gt; Answers.A</w:t>
+        <w:t xml:space="preserve">// fix </w:t>
+      </w:r>
+      <w:proofErr w:type="spellStart"/>
+      <w:r>
+        <w:rPr>
+          <w:lang w:val="en-US"/>
+        </w:rPr>
+        <w:t>Answers.Question</w:t>
+      </w:r>
+      <w:proofErr w:type="spellEnd"/>
+      <w:r>
+        <w:rPr>
+          <w:lang w:val="en-US"/>
+        </w:rPr>
+        <w:t xml:space="preserve"> -&gt; </w:t>
+      </w:r>
+      <w:proofErr w:type="spellStart"/>
+      <w:r>
+        <w:rPr>
+          <w:lang w:val="en-US"/>
+        </w:rPr>
+        <w:t>Answers.A</w:t>
       </w:r>
       <w:r>
         <w:rPr>
@@ -9678,12 +9979,35 @@
         </w:rPr>
         <w:t>nswer</w:t>
       </w:r>
+      <w:proofErr w:type="spellEnd"/>
       <w:r>
         <w:rPr>
           <w:lang w:val="en-US"/>
         </w:rPr>
-        <w:t>, UserID -&gt; UserId</w:t>
-      </w:r>
+        <w:t xml:space="preserve">, </w:t>
+      </w:r>
+      <w:proofErr w:type="spellStart"/>
+      <w:r>
+        <w:rPr>
+          <w:lang w:val="en-US"/>
+        </w:rPr>
+        <w:t>UserID</w:t>
+      </w:r>
+      <w:proofErr w:type="spellEnd"/>
+      <w:r>
+        <w:rPr>
+          <w:lang w:val="en-US"/>
+        </w:rPr>
+        <w:t xml:space="preserve"> -&gt; </w:t>
+      </w:r>
+      <w:proofErr w:type="spellStart"/>
+      <w:r>
+        <w:rPr>
+          <w:lang w:val="en-US"/>
+        </w:rPr>
+        <w:t>UserId</w:t>
+      </w:r>
+      <w:proofErr w:type="spellEnd"/>
     </w:p>
     <w:p>
       <w:pPr>
@@ -9711,12 +10035,12 @@
       <w:pPr>
         <w:pStyle w:val="berschrift2"/>
       </w:pPr>
-      <w:bookmarkStart w:id="20" w:name="_Toc35777976"/>
+      <w:bookmarkStart w:id="19" w:name="_Toc35777976"/>
       <w:r>
         <w:lastRenderedPageBreak/>
         <w:t>Testfallspezifikationen</w:t>
       </w:r>
-      <w:bookmarkEnd w:id="20"/>
+      <w:bookmarkEnd w:id="19"/>
     </w:p>
     <w:p>
       <w:pPr>
@@ -9803,11 +10127,16 @@
             <w:pPr>
               <w:jc w:val="left"/>
             </w:pPr>
+            <w:proofErr w:type="spellStart"/>
             <w:r>
               <w:t>Testfall</w:t>
             </w:r>
             <w:r>
-              <w:t>nr.</w:t>
+              <w:t>nr</w:t>
+            </w:r>
+            <w:proofErr w:type="spellEnd"/>
+            <w:r>
+              <w:t>.</w:t>
             </w:r>
           </w:p>
         </w:tc>
@@ -9930,8 +10259,13 @@
               <w:jc w:val="left"/>
               <w:cnfStyle w:val="000000100000" w:firstRow="0" w:lastRow="0" w:firstColumn="0" w:lastColumn="0" w:oddVBand="0" w:evenVBand="0" w:oddHBand="1" w:evenHBand="0" w:firstRowFirstColumn="0" w:firstRowLastColumn="0" w:lastRowFirstColumn="0" w:lastRowLastColumn="0"/>
             </w:pPr>
-            <w:r>
-              <w:t>MariaDB Server läuft</w:t>
+            <w:proofErr w:type="spellStart"/>
+            <w:r>
+              <w:t>MariaDB</w:t>
+            </w:r>
+            <w:proofErr w:type="spellEnd"/>
+            <w:r>
+              <w:t xml:space="preserve"> Server läuft</w:t>
             </w:r>
           </w:p>
         </w:tc>
@@ -9951,7 +10285,15 @@
               <w:cnfStyle w:val="000000100000" w:firstRow="0" w:lastRow="0" w:firstColumn="0" w:lastColumn="0" w:oddVBand="0" w:evenVBand="0" w:oddHBand="1" w:evenHBand="0" w:firstRowFirstColumn="0" w:firstRowLastColumn="0" w:lastRowFirstColumn="0" w:lastRowLastColumn="0"/>
             </w:pPr>
             <w:r>
-              <w:t>«TestUser»</w:t>
+              <w:t>«</w:t>
+            </w:r>
+            <w:proofErr w:type="spellStart"/>
+            <w:r>
+              <w:t>TestUser</w:t>
+            </w:r>
+            <w:proofErr w:type="spellEnd"/>
+            <w:r>
+              <w:t>»</w:t>
             </w:r>
             <w:r>
               <w:t xml:space="preserve"> als Benutzername eingeben</w:t>
@@ -10063,8 +10405,13 @@
               <w:jc w:val="left"/>
               <w:cnfStyle w:val="000000000000" w:firstRow="0" w:lastRow="0" w:firstColumn="0" w:lastColumn="0" w:oddVBand="0" w:evenVBand="0" w:oddHBand="0" w:evenHBand="0" w:firstRowFirstColumn="0" w:firstRowLastColumn="0" w:lastRowFirstColumn="0" w:lastRowLastColumn="0"/>
             </w:pPr>
-            <w:r>
-              <w:t>MariaDB Server läuft</w:t>
+            <w:proofErr w:type="spellStart"/>
+            <w:r>
+              <w:t>MariaDB</w:t>
+            </w:r>
+            <w:proofErr w:type="spellEnd"/>
+            <w:r>
+              <w:t xml:space="preserve"> Server läuft</w:t>
             </w:r>
           </w:p>
         </w:tc>
@@ -10199,8 +10546,13 @@
               <w:jc w:val="left"/>
               <w:cnfStyle w:val="000000100000" w:firstRow="0" w:lastRow="0" w:firstColumn="0" w:lastColumn="0" w:oddVBand="0" w:evenVBand="0" w:oddHBand="1" w:evenHBand="0" w:firstRowFirstColumn="0" w:firstRowLastColumn="0" w:lastRowFirstColumn="0" w:lastRowLastColumn="0"/>
             </w:pPr>
-            <w:r>
-              <w:t>MariaDB Server läuft</w:t>
+            <w:proofErr w:type="spellStart"/>
+            <w:r>
+              <w:t>MariaDB</w:t>
+            </w:r>
+            <w:proofErr w:type="spellEnd"/>
+            <w:r>
+              <w:t xml:space="preserve"> Server läuft</w:t>
             </w:r>
           </w:p>
         </w:tc>
@@ -10325,8 +10677,13 @@
               <w:jc w:val="left"/>
               <w:cnfStyle w:val="000000000000" w:firstRow="0" w:lastRow="0" w:firstColumn="0" w:lastColumn="0" w:oddVBand="0" w:evenVBand="0" w:oddHBand="0" w:evenHBand="0" w:firstRowFirstColumn="0" w:firstRowLastColumn="0" w:lastRowFirstColumn="0" w:lastRowLastColumn="0"/>
             </w:pPr>
-            <w:r>
-              <w:t>MariaDB Server läuft</w:t>
+            <w:proofErr w:type="spellStart"/>
+            <w:r>
+              <w:t>MariaDB</w:t>
+            </w:r>
+            <w:proofErr w:type="spellEnd"/>
+            <w:r>
+              <w:t xml:space="preserve"> Server läuft</w:t>
             </w:r>
           </w:p>
         </w:tc>
@@ -10447,8 +10804,13 @@
               <w:jc w:val="left"/>
               <w:cnfStyle w:val="000000100000" w:firstRow="0" w:lastRow="0" w:firstColumn="0" w:lastColumn="0" w:oddVBand="0" w:evenVBand="0" w:oddHBand="1" w:evenHBand="0" w:firstRowFirstColumn="0" w:firstRowLastColumn="0" w:lastRowFirstColumn="0" w:lastRowLastColumn="0"/>
             </w:pPr>
-            <w:r>
-              <w:t>MariaDB Server läuft</w:t>
+            <w:proofErr w:type="spellStart"/>
+            <w:r>
+              <w:t>MariaDB</w:t>
+            </w:r>
+            <w:proofErr w:type="spellEnd"/>
+            <w:r>
+              <w:t xml:space="preserve"> Server läuft</w:t>
             </w:r>
           </w:p>
         </w:tc>
@@ -10467,7 +10829,15 @@
               <w:cnfStyle w:val="000000100000" w:firstRow="0" w:lastRow="0" w:firstColumn="0" w:lastColumn="0" w:oddVBand="0" w:evenVBand="0" w:oddHBand="1" w:evenHBand="0" w:firstRowFirstColumn="0" w:firstRowLastColumn="0" w:lastRowFirstColumn="0" w:lastRowLastColumn="0"/>
             </w:pPr>
             <w:r>
-              <w:t>«TestAdmin» als Benutzername eingeben</w:t>
+              <w:t>«</w:t>
+            </w:r>
+            <w:proofErr w:type="spellStart"/>
+            <w:r>
+              <w:t>TestAdmin</w:t>
+            </w:r>
+            <w:proofErr w:type="spellEnd"/>
+            <w:r>
+              <w:t>» als Benutzername eingeben</w:t>
             </w:r>
           </w:p>
           <w:p>
@@ -10574,8 +10944,13 @@
               <w:jc w:val="left"/>
               <w:cnfStyle w:val="000000000000" w:firstRow="0" w:lastRow="0" w:firstColumn="0" w:lastColumn="0" w:oddVBand="0" w:evenVBand="0" w:oddHBand="0" w:evenHBand="0" w:firstRowFirstColumn="0" w:firstRowLastColumn="0" w:lastRowFirstColumn="0" w:lastRowLastColumn="0"/>
             </w:pPr>
-            <w:r>
-              <w:t>MariaDB Server läuft</w:t>
+            <w:proofErr w:type="spellStart"/>
+            <w:r>
+              <w:t>MariaDB</w:t>
+            </w:r>
+            <w:proofErr w:type="spellEnd"/>
+            <w:r>
+              <w:t xml:space="preserve"> Server läuft</w:t>
             </w:r>
           </w:p>
         </w:tc>
@@ -10666,7 +11041,23 @@
             </w:pPr>
             <w:r>
               <w:lastRenderedPageBreak/>
-              <w:t>Der Button, auf welchem «Add» steht, wechselt kurz auf «Saving changes…» und dann auf «Save». Beim Neuladen des Admininterface wird die Frage wie erwartet persistiert.</w:t>
+              <w:t>Der Button, auf welchem «Add» steht, wechselt kurz auf «</w:t>
+            </w:r>
+            <w:proofErr w:type="spellStart"/>
+            <w:r>
+              <w:t>Saving</w:t>
+            </w:r>
+            <w:proofErr w:type="spellEnd"/>
+            <w:r>
+              <w:t xml:space="preserve"> changes…» und dann auf «Save». Beim </w:t>
+            </w:r>
+            <w:proofErr w:type="spellStart"/>
+            <w:r>
+              <w:t>Neuladen</w:t>
+            </w:r>
+            <w:proofErr w:type="spellEnd"/>
+            <w:r>
+              <w:t xml:space="preserve"> des Admininterface wird die Frage wie erwartet persistiert.</w:t>
             </w:r>
           </w:p>
         </w:tc>
@@ -10731,8 +11122,13 @@
               <w:jc w:val="left"/>
               <w:cnfStyle w:val="000000100000" w:firstRow="0" w:lastRow="0" w:firstColumn="0" w:lastColumn="0" w:oddVBand="0" w:evenVBand="0" w:oddHBand="1" w:evenHBand="0" w:firstRowFirstColumn="0" w:firstRowLastColumn="0" w:lastRowFirstColumn="0" w:lastRowLastColumn="0"/>
             </w:pPr>
-            <w:r>
-              <w:t>MariaDB Server läuft</w:t>
+            <w:proofErr w:type="spellStart"/>
+            <w:r>
+              <w:t>MariaDB</w:t>
+            </w:r>
+            <w:proofErr w:type="spellEnd"/>
+            <w:r>
+              <w:t xml:space="preserve"> Server läuft</w:t>
             </w:r>
           </w:p>
         </w:tc>
@@ -10807,7 +11203,15 @@
               <w:cnfStyle w:val="000000100000" w:firstRow="0" w:lastRow="0" w:firstColumn="0" w:lastColumn="0" w:oddVBand="0" w:evenVBand="0" w:oddHBand="1" w:evenHBand="0" w:firstRowFirstColumn="0" w:firstRowLastColumn="0" w:lastRowFirstColumn="0" w:lastRowLastColumn="0"/>
             </w:pPr>
             <w:r>
-              <w:t>Die Frage wird gespeichert und beim Neuladen des Interface die Änderungen persistiert.</w:t>
+              <w:t xml:space="preserve">Die Frage wird gespeichert und beim </w:t>
+            </w:r>
+            <w:proofErr w:type="spellStart"/>
+            <w:r>
+              <w:t>Neuladen</w:t>
+            </w:r>
+            <w:proofErr w:type="spellEnd"/>
+            <w:r>
+              <w:t xml:space="preserve"> des Interface die Änderungen persistiert.</w:t>
             </w:r>
           </w:p>
         </w:tc>
@@ -10869,8 +11273,13 @@
               <w:jc w:val="left"/>
               <w:cnfStyle w:val="000000000000" w:firstRow="0" w:lastRow="0" w:firstColumn="0" w:lastColumn="0" w:oddVBand="0" w:evenVBand="0" w:oddHBand="0" w:evenHBand="0" w:firstRowFirstColumn="0" w:firstRowLastColumn="0" w:lastRowFirstColumn="0" w:lastRowLastColumn="0"/>
             </w:pPr>
-            <w:r>
-              <w:t>MariaDB Server läuft</w:t>
+            <w:proofErr w:type="spellStart"/>
+            <w:r>
+              <w:t>MariaDB</w:t>
+            </w:r>
+            <w:proofErr w:type="spellEnd"/>
+            <w:r>
+              <w:t xml:space="preserve"> Server läuft</w:t>
             </w:r>
           </w:p>
         </w:tc>
@@ -10926,7 +11335,15 @@
               <w:cnfStyle w:val="000000000000" w:firstRow="0" w:lastRow="0" w:firstColumn="0" w:lastColumn="0" w:oddVBand="0" w:evenVBand="0" w:oddHBand="0" w:evenHBand="0" w:firstRowFirstColumn="0" w:firstRowLastColumn="0" w:lastRowFirstColumn="0" w:lastRowLastColumn="0"/>
             </w:pPr>
             <w:r>
-              <w:t>Eine Übersicht der Highscoreliste wird geladen. Neben jedem Eintrag ist ein Knopf mit welchem der Eintrag gelöscht werden kann</w:t>
+              <w:t xml:space="preserve">Eine Übersicht der </w:t>
+            </w:r>
+            <w:proofErr w:type="spellStart"/>
+            <w:r>
+              <w:t>Highscoreliste</w:t>
+            </w:r>
+            <w:proofErr w:type="spellEnd"/>
+            <w:r>
+              <w:t xml:space="preserve"> wird geladen. Neben jedem Eintrag ist ein Knopf mit welchem der Eintrag gelöscht werden kann</w:t>
             </w:r>
             <w:r>
               <w:t>, der mit «Delete» beschriftet ist</w:t>
@@ -10997,8 +11414,13 @@
               <w:jc w:val="left"/>
               <w:cnfStyle w:val="000000100000" w:firstRow="0" w:lastRow="0" w:firstColumn="0" w:lastColumn="0" w:oddVBand="0" w:evenVBand="0" w:oddHBand="1" w:evenHBand="0" w:firstRowFirstColumn="0" w:firstRowLastColumn="0" w:lastRowFirstColumn="0" w:lastRowLastColumn="0"/>
             </w:pPr>
-            <w:r>
-              <w:t>MariaDB Server läuft</w:t>
+            <w:proofErr w:type="spellStart"/>
+            <w:r>
+              <w:t>MariaDB</w:t>
+            </w:r>
+            <w:proofErr w:type="spellEnd"/>
+            <w:r>
+              <w:t xml:space="preserve"> Server läuft</w:t>
             </w:r>
           </w:p>
         </w:tc>
@@ -11045,7 +11467,15 @@
               <w:cnfStyle w:val="000000100000" w:firstRow="0" w:lastRow="0" w:firstColumn="0" w:lastColumn="0" w:oddVBand="0" w:evenVBand="0" w:oddHBand="1" w:evenHBand="0" w:firstRowFirstColumn="0" w:firstRowLastColumn="0" w:lastRowFirstColumn="0" w:lastRowLastColumn="0"/>
             </w:pPr>
             <w:r>
-              <w:t xml:space="preserve">Der Eintrag wird gelöscht und die Highscoreliste wird gespeichert; wenn man sie </w:t>
+              <w:t xml:space="preserve">Der Eintrag wird gelöscht und die </w:t>
+            </w:r>
+            <w:proofErr w:type="spellStart"/>
+            <w:r>
+              <w:t>Highscoreliste</w:t>
+            </w:r>
+            <w:proofErr w:type="spellEnd"/>
+            <w:r>
+              <w:t xml:space="preserve"> wird gespeichert; wenn man sie </w:t>
             </w:r>
             <w:r>
               <w:t xml:space="preserve">neu </w:t>
@@ -11070,7 +11500,7 @@
               <w:t>1</w:t>
             </w:r>
             <w:r>
-              <w:t>1</w:t>
+              <w:t>0</w:t>
             </w:r>
           </w:p>
         </w:tc>
@@ -11117,8 +11547,13 @@
               <w:jc w:val="left"/>
               <w:cnfStyle w:val="000000000000" w:firstRow="0" w:lastRow="0" w:firstColumn="0" w:lastColumn="0" w:oddVBand="0" w:evenVBand="0" w:oddHBand="0" w:evenHBand="0" w:firstRowFirstColumn="0" w:firstRowLastColumn="0" w:lastRowFirstColumn="0" w:lastRowLastColumn="0"/>
             </w:pPr>
-            <w:r>
-              <w:t>MariaDB Server läuft</w:t>
+            <w:proofErr w:type="spellStart"/>
+            <w:r>
+              <w:t>MariaDB</w:t>
+            </w:r>
+            <w:proofErr w:type="spellEnd"/>
+            <w:r>
+              <w:t xml:space="preserve"> Server läuft</w:t>
             </w:r>
           </w:p>
         </w:tc>
@@ -11168,7 +11603,15 @@
               <w:cnfStyle w:val="000000000000" w:firstRow="0" w:lastRow="0" w:firstColumn="0" w:lastColumn="0" w:oddVBand="0" w:evenVBand="0" w:oddHBand="0" w:evenHBand="0" w:firstRowFirstColumn="0" w:firstRowLastColumn="0" w:lastRowFirstColumn="0" w:lastRowLastColumn="0"/>
             </w:pPr>
             <w:r>
-              <w:t>Mind. 1 Spiel wird angezeigt; mit klick auf den Titel («Game played at [Datum, Zeit]») wird eine Übersicht der Runden geladen.</w:t>
+              <w:t xml:space="preserve">Mind. 1 Spiel wird angezeigt; mit </w:t>
+            </w:r>
+            <w:proofErr w:type="spellStart"/>
+            <w:r>
+              <w:t>klick</w:t>
+            </w:r>
+            <w:proofErr w:type="spellEnd"/>
+            <w:r>
+              <w:t xml:space="preserve"> auf den Titel («Game played at [Datum, Zeit]») wird eine Übersicht der Runden geladen.</w:t>
             </w:r>
           </w:p>
         </w:tc>
@@ -11187,7 +11630,10 @@
               <w:jc w:val="left"/>
             </w:pPr>
             <w:r>
-              <w:t>12</w:t>
+              <w:t>1</w:t>
+            </w:r>
+            <w:r>
+              <w:t>1</w:t>
             </w:r>
           </w:p>
         </w:tc>
@@ -11234,8 +11680,13 @@
               <w:jc w:val="left"/>
               <w:cnfStyle w:val="000000100000" w:firstRow="0" w:lastRow="0" w:firstColumn="0" w:lastColumn="0" w:oddVBand="0" w:evenVBand="0" w:oddHBand="1" w:evenHBand="0" w:firstRowFirstColumn="0" w:firstRowLastColumn="0" w:lastRowFirstColumn="0" w:lastRowLastColumn="0"/>
             </w:pPr>
-            <w:r>
-              <w:t>MariaDB Server läuft</w:t>
+            <w:proofErr w:type="spellStart"/>
+            <w:r>
+              <w:t>MariaDB</w:t>
+            </w:r>
+            <w:proofErr w:type="spellEnd"/>
+            <w:r>
+              <w:t xml:space="preserve"> Server läuft</w:t>
             </w:r>
           </w:p>
         </w:tc>
@@ -11306,37 +11757,37 @@
       <w:pPr>
         <w:pStyle w:val="berschrift1"/>
       </w:pPr>
-      <w:bookmarkStart w:id="21" w:name="_Toc35777977"/>
+      <w:bookmarkStart w:id="20" w:name="_Toc35777977"/>
       <w:r>
         <w:lastRenderedPageBreak/>
         <w:t>Entscheiden</w:t>
       </w:r>
-      <w:bookmarkEnd w:id="21"/>
+      <w:bookmarkEnd w:id="20"/>
     </w:p>
     <w:p>
       <w:pPr>
         <w:pStyle w:val="berschrift2"/>
       </w:pPr>
-      <w:bookmarkStart w:id="22" w:name="_Toc35777978"/>
+      <w:bookmarkStart w:id="21" w:name="_Toc35777978"/>
       <w:r>
         <w:t>Entscheidungsmatrix</w:t>
       </w:r>
-      <w:bookmarkEnd w:id="22"/>
+      <w:bookmarkEnd w:id="21"/>
     </w:p>
     <w:p>
       <w:pPr>
         <w:pStyle w:val="berschrift3"/>
       </w:pPr>
-      <w:bookmarkStart w:id="23" w:name="_Web-Framework_&amp;_Back-End"/>
-      <w:bookmarkStart w:id="24" w:name="_Toc35777979"/>
+      <w:bookmarkStart w:id="22" w:name="_Web-Framework_&amp;_Back-End"/>
+      <w:bookmarkStart w:id="23" w:name="_Toc35777979"/>
+      <w:bookmarkEnd w:id="22"/>
+      <w:r>
+        <w:t>Web-Framework</w:t>
+      </w:r>
+      <w:r>
+        <w:t xml:space="preserve"> &amp; Back-End</w:t>
+      </w:r>
       <w:bookmarkEnd w:id="23"/>
-      <w:r>
-        <w:t>Web-Framework</w:t>
-      </w:r>
-      <w:r>
-        <w:t xml:space="preserve"> &amp; Back-End</w:t>
-      </w:r>
-      <w:bookmarkEnd w:id="24"/>
     </w:p>
     <w:tbl>
       <w:tblPr>
@@ -11416,8 +11867,13 @@
               <w:jc w:val="left"/>
               <w:cnfStyle w:val="100000000000" w:firstRow="1" w:lastRow="0" w:firstColumn="0" w:lastColumn="0" w:oddVBand="0" w:evenVBand="0" w:oddHBand="0" w:evenHBand="0" w:firstRowFirstColumn="0" w:firstRowLastColumn="0" w:lastRowFirstColumn="0" w:lastRowLastColumn="0"/>
             </w:pPr>
-            <w:r>
-              <w:t>JavaServer Faces</w:t>
+            <w:proofErr w:type="spellStart"/>
+            <w:r>
+              <w:t>JavaServer</w:t>
+            </w:r>
+            <w:proofErr w:type="spellEnd"/>
+            <w:r>
+              <w:t xml:space="preserve"> Faces</w:t>
             </w:r>
           </w:p>
         </w:tc>
@@ -11444,7 +11900,21 @@
               <w:rPr>
                 <w:lang w:val="en-US"/>
               </w:rPr>
-              <w:t>React mit Node.js ba</w:t>
+              <w:t xml:space="preserve">React </w:t>
+            </w:r>
+            <w:proofErr w:type="spellStart"/>
+            <w:r>
+              <w:rPr>
+                <w:lang w:val="en-US"/>
+              </w:rPr>
+              <w:t>mit</w:t>
+            </w:r>
+            <w:proofErr w:type="spellEnd"/>
+            <w:r>
+              <w:rPr>
+                <w:lang w:val="en-US"/>
+              </w:rPr>
+              <w:t xml:space="preserve"> Node.js ba</w:t>
             </w:r>
             <w:r>
               <w:rPr>
@@ -11477,7 +11947,21 @@
               <w:rPr>
                 <w:lang w:val="en-US"/>
               </w:rPr>
-              <w:t>ASP.NET Core MVC mit React</w:t>
+              <w:t xml:space="preserve">ASP.NET Core MVC </w:t>
+            </w:r>
+            <w:proofErr w:type="spellStart"/>
+            <w:r>
+              <w:rPr>
+                <w:lang w:val="en-US"/>
+              </w:rPr>
+              <w:t>mit</w:t>
+            </w:r>
+            <w:proofErr w:type="spellEnd"/>
+            <w:r>
+              <w:rPr>
+                <w:lang w:val="en-US"/>
+              </w:rPr>
+              <w:t xml:space="preserve"> React</w:t>
             </w:r>
           </w:p>
         </w:tc>
@@ -12348,18 +12832,60 @@
     <w:p/>
     <w:p>
       <w:r>
-        <w:t xml:space="preserve">Hiermit ist klar ersichtlich, dass dank der Einfachheit der Programmierung und der starken Performance eines C# back-ends die Kombination dieser mit einem React Pages front-end die beste Wahl ist. Hinzu kommt der Support von tausenden modernen Bibliotheken, welche das Erstellen eines GUIs stark vereinfachen (Material UI, Bootstrap, Semantic etc.) und einer sehr aktiven </w:t>
-      </w:r>
+        <w:t>Hiermit ist klar ersichtlich, dass dank der Einfachheit der Programmierung und der starken Performance eines C# back-</w:t>
+      </w:r>
+      <w:proofErr w:type="spellStart"/>
+      <w:r>
+        <w:t>ends</w:t>
+      </w:r>
+      <w:proofErr w:type="spellEnd"/>
+      <w:r>
+        <w:t xml:space="preserve"> die Kombination dieser mit einem </w:t>
+      </w:r>
+      <w:proofErr w:type="spellStart"/>
+      <w:r>
+        <w:t>React</w:t>
+      </w:r>
+      <w:proofErr w:type="spellEnd"/>
+      <w:r>
+        <w:t xml:space="preserve"> Pages </w:t>
+      </w:r>
+      <w:proofErr w:type="spellStart"/>
+      <w:r>
+        <w:t>front</w:t>
+      </w:r>
+      <w:proofErr w:type="spellEnd"/>
+      <w:r>
+        <w:t xml:space="preserve">-end die beste Wahl ist. Hinzu kommt der Support von tausenden modernen Bibliotheken, welche das Erstellen eines GUIs stark vereinfachen (Material UI, Bootstrap, </w:t>
+      </w:r>
+      <w:proofErr w:type="spellStart"/>
+      <w:r>
+        <w:t>Semantic</w:t>
+      </w:r>
+      <w:proofErr w:type="spellEnd"/>
+      <w:r>
+        <w:t xml:space="preserve"> etc.) und einer sehr aktiven </w:t>
+      </w:r>
+      <w:proofErr w:type="spellStart"/>
       <w:r>
         <w:t>Userbase</w:t>
       </w:r>
+      <w:proofErr w:type="spellEnd"/>
       <w:r>
         <w:t xml:space="preserve"> die einem bei Problemen oder Unklarheiten helfen können.</w:t>
       </w:r>
     </w:p>
     <w:p>
       <w:r>
-        <w:t xml:space="preserve">Der Webserver ist bei React standardweise ein Node.js Server. Dies wird so beibehalten, jedoch </w:t>
+        <w:t xml:space="preserve">Der Webserver ist bei </w:t>
+      </w:r>
+      <w:proofErr w:type="spellStart"/>
+      <w:r>
+        <w:t>React</w:t>
+      </w:r>
+      <w:proofErr w:type="spellEnd"/>
+      <w:r>
+        <w:t xml:space="preserve"> standardweise ein Node.js Server. Dies wird so beibehalten, jedoch </w:t>
       </w:r>
       <w:r>
         <w:t>ist der Application Server, welcher dann auch direkt mit der Datenbank</w:t>
@@ -12396,34 +12922,66 @@
     </w:p>
     <w:p>
       <w:r>
-        <w:t>Object-relational mapping ist eine Programmiermethode mit welche</w:t>
+        <w:t xml:space="preserve">Object-relational </w:t>
+      </w:r>
+      <w:proofErr w:type="spellStart"/>
+      <w:r>
+        <w:t>mapping</w:t>
+      </w:r>
+      <w:proofErr w:type="spellEnd"/>
+      <w:r>
+        <w:t xml:space="preserve"> ist eine Programmiermethode mit welche</w:t>
       </w:r>
       <w:r>
         <w:t xml:space="preserve">r die Struktur eines Datenformats in die einer anderen konvertiert wird. Da die Struktur der Datenbanktabellen nicht 1:1 die der Klassen in C# entsprechen wird, </w:t>
       </w:r>
       <w:r>
-        <w:t>werden die Datensätze aus der Datenbank mit Dapper in C# Objekte umgewandelt. Dapper erlaubt dem Programmierer weiterhin die SQL Statements selbst zu schreiben, und übernimmt nur die Transformation in die neue Struktur. Dies hat den Vorteil, dass bei Veränderungen der Datenbank nicht wie beim EntityFramework die Datenbank von einem Tool neu analysiert werden muss und nur die SQL Statements umgeschrieben werden müssen, was bei kleinen Projekten deutlich Zeit einspart und die Effizient von diesen SQL Statements besser sein kann, als wenn sie von einem Tool generiert werden.</w:t>
+        <w:t xml:space="preserve">werden die Datensätze aus der Datenbank mit </w:t>
+      </w:r>
+      <w:proofErr w:type="spellStart"/>
+      <w:r>
+        <w:t>Dapper</w:t>
+      </w:r>
+      <w:proofErr w:type="spellEnd"/>
+      <w:r>
+        <w:t xml:space="preserve"> in C# Objekte umgewandelt. </w:t>
+      </w:r>
+      <w:proofErr w:type="spellStart"/>
+      <w:r>
+        <w:t>Dapper</w:t>
+      </w:r>
+      <w:proofErr w:type="spellEnd"/>
+      <w:r>
+        <w:t xml:space="preserve"> erlaubt dem Programmierer weiterhin die SQL Statements selbst zu schreiben, und übernimmt nur die Transformation in die neue Struktur. Dies hat den Vorteil, dass bei Veränderungen der Datenbank nicht wie beim </w:t>
+      </w:r>
+      <w:proofErr w:type="spellStart"/>
+      <w:r>
+        <w:t>EntityFramework</w:t>
+      </w:r>
+      <w:proofErr w:type="spellEnd"/>
+      <w:r>
+        <w:t xml:space="preserve"> die Datenbank von einem Tool neu analysiert werden muss und nur die SQL Statements umgeschrieben werden müssen, was bei kleinen Projekten deutlich Zeit einspart und die Effizient von diesen SQL Statements besser sein kann, als wenn sie von einem Tool generiert werden.</w:t>
       </w:r>
     </w:p>
     <w:p>
       <w:pPr>
         <w:pStyle w:val="berschrift2"/>
       </w:pPr>
-      <w:bookmarkStart w:id="25" w:name="_Toc35777980"/>
+      <w:bookmarkStart w:id="24" w:name="_Toc35777980"/>
       <w:r>
         <w:t>Entscheidungen</w:t>
       </w:r>
-      <w:bookmarkEnd w:id="25"/>
+      <w:bookmarkEnd w:id="24"/>
     </w:p>
     <w:p>
       <w:pPr>
         <w:pStyle w:val="berschrift3"/>
       </w:pPr>
-      <w:bookmarkStart w:id="26" w:name="_Toc35777981"/>
+      <w:bookmarkStart w:id="25" w:name="_Toc35777981"/>
       <w:r>
         <w:t>Dynamische Elemente der Anwendung</w:t>
       </w:r>
-      <w:bookmarkEnd w:id="26"/>
+      <w:bookmarkEnd w:id="25"/>
     </w:p>
     <w:p>
       <w:r>
@@ -12444,7 +13002,15 @@
         <w:t xml:space="preserve">Input-Validation passiert auf dem </w:t>
       </w:r>
       <w:r>
-        <w:t xml:space="preserve">front- sowie back-end weshalb dieser Teil dann vom </w:t>
+        <w:t xml:space="preserve">front- sowie </w:t>
+      </w:r>
+      <w:proofErr w:type="spellStart"/>
+      <w:r>
+        <w:t>back</w:t>
+      </w:r>
+      <w:proofErr w:type="spellEnd"/>
+      <w:r>
+        <w:t xml:space="preserve">-end weshalb dieser Teil dann vom </w:t>
       </w:r>
       <w:r>
         <w:rPr>
@@ -12499,17 +13065,25 @@
       <w:pPr>
         <w:pStyle w:val="berschrift3"/>
       </w:pPr>
-      <w:bookmarkStart w:id="27" w:name="_Dataserver"/>
-      <w:bookmarkStart w:id="28" w:name="_Toc35777982"/>
+      <w:bookmarkStart w:id="26" w:name="_Dataserver"/>
+      <w:bookmarkStart w:id="27" w:name="_Toc35777982"/>
+      <w:bookmarkEnd w:id="26"/>
+      <w:r>
+        <w:t>Dataserver</w:t>
+      </w:r>
       <w:bookmarkEnd w:id="27"/>
-      <w:r>
-        <w:t>Dataserver</w:t>
-      </w:r>
-      <w:bookmarkEnd w:id="28"/>
     </w:p>
     <w:p>
       <w:r>
-        <w:t>Als Dataserver wird die MariaDB, welche als Teil von XAMPP mitgeliefert</w:t>
+        <w:t xml:space="preserve">Als Dataserver wird die </w:t>
+      </w:r>
+      <w:proofErr w:type="spellStart"/>
+      <w:r>
+        <w:t>MariaDB</w:t>
+      </w:r>
+      <w:proofErr w:type="spellEnd"/>
+      <w:r>
+        <w:t>, welche als Teil von XAMPP mitgeliefert</w:t>
       </w:r>
       <w:r>
         <w:t xml:space="preserve"> wird</w:t>
@@ -12521,8 +13095,37 @@
         <w:t>die Operationen mit ihr werden mit SQL geschrieben</w:t>
       </w:r>
       <w:r>
-        <w:t>. MariaDB unterstützt sehr viele Datentypen und komplexe Lese- sowie Schreiboperationen die die Effizienz der Kommunikation zwischen Application Server und dem Dataserver erhöhen können. Da es in C# das MySqlConnection Framework gibt, muss keine eigene Implementation programmiert werden. Dieses Framework wird im Hintergrund die Authentifikation und Kommunikation mit dem Dataserver übernehmen und mit Dapper wird das object-relational mapping</w:t>
-      </w:r>
+        <w:t xml:space="preserve">. </w:t>
+      </w:r>
+      <w:proofErr w:type="spellStart"/>
+      <w:r>
+        <w:t>MariaDB</w:t>
+      </w:r>
+      <w:proofErr w:type="spellEnd"/>
+      <w:r>
+        <w:t xml:space="preserve"> unterstützt sehr viele Datentypen und komplexe Lese- sowie Schreiboperationen die die Effizienz der Kommunikation zwischen Application Server und dem Dataserver erhöhen können. Da es in C# das </w:t>
+      </w:r>
+      <w:proofErr w:type="spellStart"/>
+      <w:r>
+        <w:t>MySqlConnection</w:t>
+      </w:r>
+      <w:proofErr w:type="spellEnd"/>
+      <w:r>
+        <w:t xml:space="preserve"> Framework gibt, muss keine eigene Implementation programmiert werden. Dieses Framework wird im Hintergrund die Authentifikation und Kommunikation mit dem Dataserver übernehmen und mit </w:t>
+      </w:r>
+      <w:proofErr w:type="spellStart"/>
+      <w:r>
+        <w:t>Dapper</w:t>
+      </w:r>
+      <w:proofErr w:type="spellEnd"/>
+      <w:r>
+        <w:t xml:space="preserve"> wird das object-relational </w:t>
+      </w:r>
+      <w:proofErr w:type="spellStart"/>
+      <w:r>
+        <w:t>mapping</w:t>
+      </w:r>
+      <w:proofErr w:type="spellEnd"/>
       <w:r>
         <w:t xml:space="preserve"> (s. </w:t>
       </w:r>
@@ -12553,44 +13156,44 @@
       <w:pPr>
         <w:pStyle w:val="berschrift1"/>
       </w:pPr>
-      <w:bookmarkStart w:id="29" w:name="_Toc35777983"/>
+      <w:bookmarkStart w:id="28" w:name="_Toc35777983"/>
       <w:r>
         <w:lastRenderedPageBreak/>
         <w:t>Realisieren</w:t>
       </w:r>
-      <w:bookmarkEnd w:id="29"/>
+      <w:bookmarkEnd w:id="28"/>
     </w:p>
     <w:p>
       <w:pPr>
         <w:pStyle w:val="berschrift2"/>
       </w:pPr>
-      <w:bookmarkStart w:id="30" w:name="_Toc35777984"/>
+      <w:bookmarkStart w:id="29" w:name="_Toc35777984"/>
       <w:r>
         <w:t>Programm</w:t>
       </w:r>
-      <w:bookmarkEnd w:id="30"/>
+      <w:bookmarkEnd w:id="29"/>
     </w:p>
     <w:p/>
     <w:p>
       <w:pPr>
         <w:pStyle w:val="berschrift3"/>
       </w:pPr>
-      <w:bookmarkStart w:id="31" w:name="_Toc35777985"/>
+      <w:bookmarkStart w:id="30" w:name="_Toc35777985"/>
       <w:r>
         <w:t>Ideenumsetzung</w:t>
       </w:r>
-      <w:bookmarkEnd w:id="31"/>
+      <w:bookmarkEnd w:id="30"/>
     </w:p>
     <w:p/>
     <w:p>
       <w:pPr>
         <w:pStyle w:val="berschrift2"/>
       </w:pPr>
-      <w:bookmarkStart w:id="32" w:name="_Toc35777986"/>
+      <w:bookmarkStart w:id="31" w:name="_Toc35777986"/>
       <w:r>
         <w:t>GUI</w:t>
       </w:r>
-      <w:bookmarkEnd w:id="32"/>
+      <w:bookmarkEnd w:id="31"/>
     </w:p>
     <w:p/>
     <w:p>
@@ -12612,22 +13215,22 @@
       <w:pPr>
         <w:pStyle w:val="berschrift1"/>
       </w:pPr>
-      <w:bookmarkStart w:id="33" w:name="_Toc35777987"/>
+      <w:bookmarkStart w:id="32" w:name="_Toc35777987"/>
       <w:r>
         <w:lastRenderedPageBreak/>
         <w:t>Kontrollieren</w:t>
       </w:r>
-      <w:bookmarkEnd w:id="33"/>
+      <w:bookmarkEnd w:id="32"/>
     </w:p>
     <w:p>
       <w:pPr>
         <w:pStyle w:val="berschrift2"/>
       </w:pPr>
-      <w:bookmarkStart w:id="34" w:name="_Toc35777988"/>
+      <w:bookmarkStart w:id="33" w:name="_Toc35777988"/>
       <w:r>
         <w:t>Testprotokoll</w:t>
       </w:r>
-      <w:bookmarkEnd w:id="34"/>
+      <w:bookmarkEnd w:id="33"/>
     </w:p>
     <w:p>
       <w:r>
@@ -12653,12 +13256,12 @@
         <w:tblLook w:val="0420" w:firstRow="1" w:lastRow="0" w:firstColumn="0" w:lastColumn="0" w:noHBand="0" w:noVBand="1"/>
       </w:tblPr>
       <w:tblGrid>
-        <w:gridCol w:w="1742"/>
-        <w:gridCol w:w="1742"/>
-        <w:gridCol w:w="1743"/>
-        <w:gridCol w:w="1743"/>
-        <w:gridCol w:w="1743"/>
-        <w:gridCol w:w="1743"/>
+        <w:gridCol w:w="1669"/>
+        <w:gridCol w:w="1220"/>
+        <w:gridCol w:w="1988"/>
+        <w:gridCol w:w="1493"/>
+        <w:gridCol w:w="972"/>
+        <w:gridCol w:w="1464"/>
       </w:tblGrid>
       <w:tr>
         <w:trPr>
@@ -12666,17 +13269,20 @@
         </w:trPr>
         <w:tc>
           <w:tcPr>
-            <w:tcW w:w="1742" w:type="dxa"/>
-          </w:tcPr>
-          <w:p>
-            <w:r>
-              <w:t>Nr.</w:t>
-            </w:r>
-          </w:p>
-        </w:tc>
-        <w:tc>
-          <w:tcPr>
-            <w:tcW w:w="1742" w:type="dxa"/>
+            <w:tcW w:w="0" w:type="auto"/>
+          </w:tcPr>
+          <w:p>
+            <w:r>
+              <w:t>Testfallnumme</w:t>
+            </w:r>
+            <w:r>
+              <w:t>r</w:t>
+            </w:r>
+          </w:p>
+        </w:tc>
+        <w:tc>
+          <w:tcPr>
+            <w:tcW w:w="0" w:type="auto"/>
           </w:tcPr>
           <w:p>
             <w:r>
@@ -12686,7 +13292,7 @@
         </w:tc>
         <w:tc>
           <w:tcPr>
-            <w:tcW w:w="1743" w:type="dxa"/>
+            <w:tcW w:w="0" w:type="auto"/>
           </w:tcPr>
           <w:p>
             <w:r>
@@ -12696,7 +13302,7 @@
         </w:tc>
         <w:tc>
           <w:tcPr>
-            <w:tcW w:w="1743" w:type="dxa"/>
+            <w:tcW w:w="0" w:type="auto"/>
           </w:tcPr>
           <w:p>
             <w:r>
@@ -12706,7 +13312,7 @@
         </w:tc>
         <w:tc>
           <w:tcPr>
-            <w:tcW w:w="1743" w:type="dxa"/>
+            <w:tcW w:w="0" w:type="auto"/>
           </w:tcPr>
           <w:p>
             <w:r>
@@ -12716,7 +13322,7 @@
         </w:tc>
         <w:tc>
           <w:tcPr>
-            <w:tcW w:w="1743" w:type="dxa"/>
+            <w:tcW w:w="0" w:type="auto"/>
           </w:tcPr>
           <w:p>
             <w:r>
@@ -12731,7 +13337,7 @@
         </w:trPr>
         <w:tc>
           <w:tcPr>
-            <w:tcW w:w="1742" w:type="dxa"/>
+            <w:tcW w:w="0" w:type="auto"/>
           </w:tcPr>
           <w:p>
             <w:r>
@@ -12741,39 +13347,55 @@
         </w:tc>
         <w:tc>
           <w:tcPr>
-            <w:tcW w:w="1742" w:type="dxa"/>
+            <w:tcW w:w="0" w:type="auto"/>
+          </w:tcPr>
+          <w:p>
+            <w:r>
+              <w:t>23.03.2020</w:t>
+            </w:r>
+          </w:p>
+        </w:tc>
+        <w:tc>
+          <w:tcPr>
+            <w:tcW w:w="0" w:type="auto"/>
+          </w:tcPr>
+          <w:p>
+            <w:r>
+              <w:t>RaviAnand Mohabir</w:t>
+            </w:r>
+          </w:p>
+        </w:tc>
+        <w:tc>
+          <w:tcPr>
+            <w:tcW w:w="0" w:type="auto"/>
           </w:tcPr>
           <w:p/>
         </w:tc>
         <w:tc>
           <w:tcPr>
-            <w:tcW w:w="1743" w:type="dxa"/>
-          </w:tcPr>
-          <w:p/>
-        </w:tc>
-        <w:tc>
-          <w:tcPr>
-            <w:tcW w:w="1743" w:type="dxa"/>
-          </w:tcPr>
-          <w:p/>
-        </w:tc>
-        <w:tc>
-          <w:tcPr>
-            <w:tcW w:w="1743" w:type="dxa"/>
-          </w:tcPr>
-          <w:p/>
-        </w:tc>
-        <w:tc>
-          <w:tcPr>
-            <w:tcW w:w="1743" w:type="dxa"/>
-          </w:tcPr>
-          <w:p/>
+            <w:tcW w:w="0" w:type="auto"/>
+          </w:tcPr>
+          <w:p>
+            <w:r>
+              <w:t>OK</w:t>
+            </w:r>
+          </w:p>
+        </w:tc>
+        <w:tc>
+          <w:tcPr>
+            <w:tcW w:w="0" w:type="auto"/>
+          </w:tcPr>
+          <w:p>
+            <w:r>
+              <w:t>RaviAnand M.</w:t>
+            </w:r>
+          </w:p>
         </w:tc>
       </w:tr>
       <w:tr>
         <w:tc>
           <w:tcPr>
-            <w:tcW w:w="1742" w:type="dxa"/>
+            <w:tcW w:w="0" w:type="auto"/>
           </w:tcPr>
           <w:p>
             <w:r>
@@ -12783,33 +13405,586 @@
         </w:tc>
         <w:tc>
           <w:tcPr>
-            <w:tcW w:w="1742" w:type="dxa"/>
+            <w:tcW w:w="0" w:type="auto"/>
+          </w:tcPr>
+          <w:p>
+            <w:r>
+              <w:t>23.03.2020</w:t>
+            </w:r>
+          </w:p>
+        </w:tc>
+        <w:tc>
+          <w:tcPr>
+            <w:tcW w:w="0" w:type="auto"/>
+          </w:tcPr>
+          <w:p>
+            <w:r>
+              <w:t>RaviAnand Mohabir</w:t>
+            </w:r>
+          </w:p>
+        </w:tc>
+        <w:tc>
+          <w:tcPr>
+            <w:tcW w:w="0" w:type="auto"/>
           </w:tcPr>
           <w:p/>
         </w:tc>
         <w:tc>
           <w:tcPr>
-            <w:tcW w:w="1743" w:type="dxa"/>
+            <w:tcW w:w="0" w:type="auto"/>
+          </w:tcPr>
+          <w:p>
+            <w:r>
+              <w:t>OK</w:t>
+            </w:r>
+          </w:p>
+        </w:tc>
+        <w:tc>
+          <w:tcPr>
+            <w:tcW w:w="0" w:type="auto"/>
+          </w:tcPr>
+          <w:p>
+            <w:r>
+              <w:t>RaviAnand M.</w:t>
+            </w:r>
+          </w:p>
+        </w:tc>
+      </w:tr>
+      <w:tr>
+        <w:trPr>
+          <w:cnfStyle w:val="000000100000" w:firstRow="0" w:lastRow="0" w:firstColumn="0" w:lastColumn="0" w:oddVBand="0" w:evenVBand="0" w:oddHBand="1" w:evenHBand="0" w:firstRowFirstColumn="0" w:firstRowLastColumn="0" w:lastRowFirstColumn="0" w:lastRowLastColumn="0"/>
+        </w:trPr>
+        <w:tc>
+          <w:tcPr>
+            <w:tcW w:w="0" w:type="auto"/>
+          </w:tcPr>
+          <w:p>
+            <w:r>
+              <w:t>3</w:t>
+            </w:r>
+          </w:p>
+        </w:tc>
+        <w:tc>
+          <w:tcPr>
+            <w:tcW w:w="0" w:type="auto"/>
+          </w:tcPr>
+          <w:p>
+            <w:r>
+              <w:t>23.03.2020</w:t>
+            </w:r>
+          </w:p>
+        </w:tc>
+        <w:tc>
+          <w:tcPr>
+            <w:tcW w:w="0" w:type="auto"/>
+          </w:tcPr>
+          <w:p>
+            <w:r>
+              <w:t>RaviAnand Mohabir</w:t>
+            </w:r>
+          </w:p>
+        </w:tc>
+        <w:tc>
+          <w:tcPr>
+            <w:tcW w:w="0" w:type="auto"/>
           </w:tcPr>
           <w:p/>
         </w:tc>
         <w:tc>
           <w:tcPr>
-            <w:tcW w:w="1743" w:type="dxa"/>
+            <w:tcW w:w="0" w:type="auto"/>
+          </w:tcPr>
+          <w:p>
+            <w:r>
+              <w:t>OK</w:t>
+            </w:r>
+          </w:p>
+        </w:tc>
+        <w:tc>
+          <w:tcPr>
+            <w:tcW w:w="0" w:type="auto"/>
+          </w:tcPr>
+          <w:p>
+            <w:r>
+              <w:t>RaviAnand M.</w:t>
+            </w:r>
+          </w:p>
+        </w:tc>
+      </w:tr>
+      <w:tr>
+        <w:tc>
+          <w:tcPr>
+            <w:tcW w:w="0" w:type="auto"/>
+          </w:tcPr>
+          <w:p>
+            <w:r>
+              <w:t>4</w:t>
+            </w:r>
+          </w:p>
+        </w:tc>
+        <w:tc>
+          <w:tcPr>
+            <w:tcW w:w="0" w:type="auto"/>
+          </w:tcPr>
+          <w:p>
+            <w:r>
+              <w:t>23.03.2020</w:t>
+            </w:r>
+          </w:p>
+        </w:tc>
+        <w:tc>
+          <w:tcPr>
+            <w:tcW w:w="0" w:type="auto"/>
+          </w:tcPr>
+          <w:p>
+            <w:r>
+              <w:t>RaviAnand Mohabir</w:t>
+            </w:r>
+          </w:p>
+        </w:tc>
+        <w:tc>
+          <w:tcPr>
+            <w:tcW w:w="0" w:type="auto"/>
           </w:tcPr>
           <w:p/>
         </w:tc>
         <w:tc>
           <w:tcPr>
-            <w:tcW w:w="1743" w:type="dxa"/>
+            <w:tcW w:w="0" w:type="auto"/>
+          </w:tcPr>
+          <w:p>
+            <w:r>
+              <w:t>OK</w:t>
+            </w:r>
+          </w:p>
+        </w:tc>
+        <w:tc>
+          <w:tcPr>
+            <w:tcW w:w="0" w:type="auto"/>
+          </w:tcPr>
+          <w:p>
+            <w:r>
+              <w:t>RaviAnand M.</w:t>
+            </w:r>
+          </w:p>
+        </w:tc>
+      </w:tr>
+      <w:tr>
+        <w:trPr>
+          <w:cnfStyle w:val="000000100000" w:firstRow="0" w:lastRow="0" w:firstColumn="0" w:lastColumn="0" w:oddVBand="0" w:evenVBand="0" w:oddHBand="1" w:evenHBand="0" w:firstRowFirstColumn="0" w:firstRowLastColumn="0" w:lastRowFirstColumn="0" w:lastRowLastColumn="0"/>
+        </w:trPr>
+        <w:tc>
+          <w:tcPr>
+            <w:tcW w:w="0" w:type="auto"/>
+          </w:tcPr>
+          <w:p>
+            <w:r>
+              <w:t>5</w:t>
+            </w:r>
+          </w:p>
+        </w:tc>
+        <w:tc>
+          <w:tcPr>
+            <w:tcW w:w="0" w:type="auto"/>
+          </w:tcPr>
+          <w:p>
+            <w:r>
+              <w:t>23.03.2020</w:t>
+            </w:r>
+          </w:p>
+        </w:tc>
+        <w:tc>
+          <w:tcPr>
+            <w:tcW w:w="0" w:type="auto"/>
+          </w:tcPr>
+          <w:p>
+            <w:r>
+              <w:t>RaviAnand Mohabir</w:t>
+            </w:r>
+          </w:p>
+        </w:tc>
+        <w:tc>
+          <w:tcPr>
+            <w:tcW w:w="0" w:type="auto"/>
           </w:tcPr>
           <w:p/>
         </w:tc>
         <w:tc>
           <w:tcPr>
-            <w:tcW w:w="1743" w:type="dxa"/>
+            <w:tcW w:w="0" w:type="auto"/>
+          </w:tcPr>
+          <w:p>
+            <w:r>
+              <w:t>OK</w:t>
+            </w:r>
+          </w:p>
+        </w:tc>
+        <w:tc>
+          <w:tcPr>
+            <w:tcW w:w="0" w:type="auto"/>
+          </w:tcPr>
+          <w:p>
+            <w:r>
+              <w:t>RaviAnand M.</w:t>
+            </w:r>
+          </w:p>
+        </w:tc>
+      </w:tr>
+      <w:tr>
+        <w:tc>
+          <w:tcPr>
+            <w:tcW w:w="0" w:type="auto"/>
+          </w:tcPr>
+          <w:p>
+            <w:r>
+              <w:t>6</w:t>
+            </w:r>
+          </w:p>
+        </w:tc>
+        <w:tc>
+          <w:tcPr>
+            <w:tcW w:w="0" w:type="auto"/>
+          </w:tcPr>
+          <w:p>
+            <w:r>
+              <w:t>23.03.2020</w:t>
+            </w:r>
+          </w:p>
+        </w:tc>
+        <w:tc>
+          <w:tcPr>
+            <w:tcW w:w="0" w:type="auto"/>
+          </w:tcPr>
+          <w:p>
+            <w:r>
+              <w:t>RaviAnand Mohabir</w:t>
+            </w:r>
+          </w:p>
+        </w:tc>
+        <w:tc>
+          <w:tcPr>
+            <w:tcW w:w="0" w:type="auto"/>
           </w:tcPr>
           <w:p/>
+        </w:tc>
+        <w:tc>
+          <w:tcPr>
+            <w:tcW w:w="0" w:type="auto"/>
+          </w:tcPr>
+          <w:p>
+            <w:r>
+              <w:t>OK</w:t>
+            </w:r>
+          </w:p>
+        </w:tc>
+        <w:tc>
+          <w:tcPr>
+            <w:tcW w:w="0" w:type="auto"/>
+          </w:tcPr>
+          <w:p>
+            <w:r>
+              <w:t>RaviAnand M.</w:t>
+            </w:r>
+          </w:p>
+        </w:tc>
+      </w:tr>
+      <w:tr>
+        <w:trPr>
+          <w:cnfStyle w:val="000000100000" w:firstRow="0" w:lastRow="0" w:firstColumn="0" w:lastColumn="0" w:oddVBand="0" w:evenVBand="0" w:oddHBand="1" w:evenHBand="0" w:firstRowFirstColumn="0" w:firstRowLastColumn="0" w:lastRowFirstColumn="0" w:lastRowLastColumn="0"/>
+        </w:trPr>
+        <w:tc>
+          <w:tcPr>
+            <w:tcW w:w="0" w:type="auto"/>
+          </w:tcPr>
+          <w:p>
+            <w:r>
+              <w:t>7</w:t>
+            </w:r>
+          </w:p>
+        </w:tc>
+        <w:tc>
+          <w:tcPr>
+            <w:tcW w:w="0" w:type="auto"/>
+          </w:tcPr>
+          <w:p>
+            <w:r>
+              <w:t>23.03.2020</w:t>
+            </w:r>
+          </w:p>
+        </w:tc>
+        <w:tc>
+          <w:tcPr>
+            <w:tcW w:w="0" w:type="auto"/>
+          </w:tcPr>
+          <w:p>
+            <w:r>
+              <w:t>RaviAnand Mohabir</w:t>
+            </w:r>
+          </w:p>
+        </w:tc>
+        <w:tc>
+          <w:tcPr>
+            <w:tcW w:w="0" w:type="auto"/>
+          </w:tcPr>
+          <w:p/>
+        </w:tc>
+        <w:tc>
+          <w:tcPr>
+            <w:tcW w:w="0" w:type="auto"/>
+          </w:tcPr>
+          <w:p>
+            <w:r>
+              <w:t>OK</w:t>
+            </w:r>
+          </w:p>
+        </w:tc>
+        <w:tc>
+          <w:tcPr>
+            <w:tcW w:w="0" w:type="auto"/>
+          </w:tcPr>
+          <w:p>
+            <w:r>
+              <w:t>RaviAnand M.</w:t>
+            </w:r>
+          </w:p>
+        </w:tc>
+      </w:tr>
+      <w:tr>
+        <w:tc>
+          <w:tcPr>
+            <w:tcW w:w="0" w:type="auto"/>
+          </w:tcPr>
+          <w:p>
+            <w:r>
+              <w:t>8</w:t>
+            </w:r>
+          </w:p>
+        </w:tc>
+        <w:tc>
+          <w:tcPr>
+            <w:tcW w:w="0" w:type="auto"/>
+          </w:tcPr>
+          <w:p>
+            <w:r>
+              <w:t>23.03.2020</w:t>
+            </w:r>
+          </w:p>
+        </w:tc>
+        <w:tc>
+          <w:tcPr>
+            <w:tcW w:w="0" w:type="auto"/>
+          </w:tcPr>
+          <w:p>
+            <w:r>
+              <w:t>RaviAnand Mohabir</w:t>
+            </w:r>
+          </w:p>
+        </w:tc>
+        <w:tc>
+          <w:tcPr>
+            <w:tcW w:w="0" w:type="auto"/>
+          </w:tcPr>
+          <w:p/>
+        </w:tc>
+        <w:tc>
+          <w:tcPr>
+            <w:tcW w:w="0" w:type="auto"/>
+          </w:tcPr>
+          <w:p>
+            <w:r>
+              <w:t>OK</w:t>
+            </w:r>
+          </w:p>
+        </w:tc>
+        <w:tc>
+          <w:tcPr>
+            <w:tcW w:w="0" w:type="auto"/>
+          </w:tcPr>
+          <w:p>
+            <w:r>
+              <w:t>RaviAnand M.</w:t>
+            </w:r>
+          </w:p>
+        </w:tc>
+      </w:tr>
+      <w:tr>
+        <w:trPr>
+          <w:cnfStyle w:val="000000100000" w:firstRow="0" w:lastRow="0" w:firstColumn="0" w:lastColumn="0" w:oddVBand="0" w:evenVBand="0" w:oddHBand="1" w:evenHBand="0" w:firstRowFirstColumn="0" w:firstRowLastColumn="0" w:lastRowFirstColumn="0" w:lastRowLastColumn="0"/>
+        </w:trPr>
+        <w:tc>
+          <w:tcPr>
+            <w:tcW w:w="0" w:type="auto"/>
+          </w:tcPr>
+          <w:p>
+            <w:r>
+              <w:t>9</w:t>
+            </w:r>
+          </w:p>
+        </w:tc>
+        <w:tc>
+          <w:tcPr>
+            <w:tcW w:w="0" w:type="auto"/>
+          </w:tcPr>
+          <w:p>
+            <w:r>
+              <w:t>23.03.2020</w:t>
+            </w:r>
+          </w:p>
+        </w:tc>
+        <w:tc>
+          <w:tcPr>
+            <w:tcW w:w="0" w:type="auto"/>
+          </w:tcPr>
+          <w:p>
+            <w:r>
+              <w:t>RaviAnand Mohabir</w:t>
+            </w:r>
+          </w:p>
+        </w:tc>
+        <w:tc>
+          <w:tcPr>
+            <w:tcW w:w="0" w:type="auto"/>
+          </w:tcPr>
+          <w:p/>
+        </w:tc>
+        <w:tc>
+          <w:tcPr>
+            <w:tcW w:w="0" w:type="auto"/>
+          </w:tcPr>
+          <w:p>
+            <w:r>
+              <w:t>OK</w:t>
+            </w:r>
+          </w:p>
+        </w:tc>
+        <w:tc>
+          <w:tcPr>
+            <w:tcW w:w="0" w:type="auto"/>
+          </w:tcPr>
+          <w:p>
+            <w:r>
+              <w:t>RaviAnand M.</w:t>
+            </w:r>
+          </w:p>
+        </w:tc>
+      </w:tr>
+      <w:tr>
+        <w:tc>
+          <w:tcPr>
+            <w:tcW w:w="0" w:type="auto"/>
+          </w:tcPr>
+          <w:p>
+            <w:r>
+              <w:t>10</w:t>
+            </w:r>
+          </w:p>
+        </w:tc>
+        <w:tc>
+          <w:tcPr>
+            <w:tcW w:w="0" w:type="auto"/>
+          </w:tcPr>
+          <w:p>
+            <w:r>
+              <w:t>23.03.2020</w:t>
+            </w:r>
+          </w:p>
+        </w:tc>
+        <w:tc>
+          <w:tcPr>
+            <w:tcW w:w="0" w:type="auto"/>
+          </w:tcPr>
+          <w:p>
+            <w:r>
+              <w:t>RaviAnand Mohabir</w:t>
+            </w:r>
+          </w:p>
+        </w:tc>
+        <w:tc>
+          <w:tcPr>
+            <w:tcW w:w="0" w:type="auto"/>
+          </w:tcPr>
+          <w:p/>
+        </w:tc>
+        <w:tc>
+          <w:tcPr>
+            <w:tcW w:w="0" w:type="auto"/>
+          </w:tcPr>
+          <w:p>
+            <w:r>
+              <w:t>OK</w:t>
+            </w:r>
+          </w:p>
+        </w:tc>
+        <w:tc>
+          <w:tcPr>
+            <w:tcW w:w="0" w:type="auto"/>
+          </w:tcPr>
+          <w:p>
+            <w:r>
+              <w:t>RaviAnand M.</w:t>
+            </w:r>
+          </w:p>
+        </w:tc>
+      </w:tr>
+      <w:tr>
+        <w:trPr>
+          <w:cnfStyle w:val="000000100000" w:firstRow="0" w:lastRow="0" w:firstColumn="0" w:lastColumn="0" w:oddVBand="0" w:evenVBand="0" w:oddHBand="1" w:evenHBand="0" w:firstRowFirstColumn="0" w:firstRowLastColumn="0" w:lastRowFirstColumn="0" w:lastRowLastColumn="0"/>
+        </w:trPr>
+        <w:tc>
+          <w:tcPr>
+            <w:tcW w:w="0" w:type="auto"/>
+          </w:tcPr>
+          <w:p>
+            <w:r>
+              <w:t>11</w:t>
+            </w:r>
+          </w:p>
+        </w:tc>
+        <w:tc>
+          <w:tcPr>
+            <w:tcW w:w="0" w:type="auto"/>
+          </w:tcPr>
+          <w:p>
+            <w:r>
+              <w:t>23.03.2020</w:t>
+            </w:r>
+          </w:p>
+        </w:tc>
+        <w:tc>
+          <w:tcPr>
+            <w:tcW w:w="0" w:type="auto"/>
+          </w:tcPr>
+          <w:p>
+            <w:r>
+              <w:t>RaviAnand Mohabir</w:t>
+            </w:r>
+          </w:p>
+        </w:tc>
+        <w:tc>
+          <w:tcPr>
+            <w:tcW w:w="0" w:type="auto"/>
+          </w:tcPr>
+          <w:p/>
+        </w:tc>
+        <w:tc>
+          <w:tcPr>
+            <w:tcW w:w="0" w:type="auto"/>
+          </w:tcPr>
+          <w:p>
+            <w:r>
+              <w:t>OK</w:t>
+            </w:r>
+          </w:p>
+        </w:tc>
+        <w:tc>
+          <w:tcPr>
+            <w:tcW w:w="0" w:type="auto"/>
+          </w:tcPr>
+          <w:p>
+            <w:r>
+              <w:t>RaviAnand M.</w:t>
+            </w:r>
+          </w:p>
         </w:tc>
       </w:tr>
     </w:tbl>
@@ -12833,14 +14008,88 @@
       <w:pPr>
         <w:pStyle w:val="berschrift2"/>
       </w:pPr>
-      <w:bookmarkStart w:id="35" w:name="_Toc35777989"/>
+      <w:bookmarkStart w:id="34" w:name="_Toc35777989"/>
       <w:r>
         <w:lastRenderedPageBreak/>
-        <w:t>Integrationstest (Selenium)</w:t>
-      </w:r>
+        <w:t>Funktionstest (Unit-Test)</w:t>
+      </w:r>
+    </w:p>
+    <w:p>
+      <w:bookmarkStart w:id="35" w:name="_GoBack"/>
       <w:bookmarkEnd w:id="35"/>
     </w:p>
-    <w:p/>
+    <w:p>
+      <w:pPr>
+        <w:pStyle w:val="berschrift2"/>
+      </w:pPr>
+      <w:r>
+        <w:t>Integrationstest (</w:t>
+      </w:r>
+      <w:proofErr w:type="spellStart"/>
+      <w:r>
+        <w:t>Selenium</w:t>
+      </w:r>
+      <w:proofErr w:type="spellEnd"/>
+      <w:r>
+        <w:t>)</w:t>
+      </w:r>
+      <w:bookmarkEnd w:id="34"/>
+    </w:p>
+    <w:p>
+      <w:r>
+        <w:t xml:space="preserve">Mit </w:t>
+      </w:r>
+      <w:proofErr w:type="spellStart"/>
+      <w:r>
+        <w:t>Selenium</w:t>
+      </w:r>
+      <w:proofErr w:type="spellEnd"/>
+      <w:r>
+        <w:t xml:space="preserve"> wurden alle Testfälle im selben Testprojekt, wie die Unit-Tests, einprogrammiert, und durchgeführt. Im Stil von TDD wurde jeder Testfall durchgeführt, und dann Änderungen am Projekt vorgenommen bis Issues behoben werden konnten. Diese Issues wurden auch auf dem GitHub Projekt verfolgt und nacheinander durchgearbeitet. </w:t>
+      </w:r>
+    </w:p>
+    <w:p>
+      <w:r>
+        <w:rPr>
+          <w:noProof/>
+        </w:rPr>
+        <w:drawing>
+          <wp:inline distT="0" distB="0" distL="0" distR="0" wp14:anchorId="394B5368" wp14:editId="38F9DEA5">
+            <wp:extent cx="3354910" cy="3498850"/>
+            <wp:effectExtent l="0" t="0" r="0" b="6350"/>
+            <wp:docPr id="11" name="Grafik 11"/>
+            <wp:cNvGraphicFramePr>
+              <a:graphicFrameLocks xmlns:a="http://schemas.openxmlformats.org/drawingml/2006/main" noChangeAspect="1"/>
+            </wp:cNvGraphicFramePr>
+            <a:graphic xmlns:a="http://schemas.openxmlformats.org/drawingml/2006/main">
+              <a:graphicData uri="http://schemas.openxmlformats.org/drawingml/2006/picture">
+                <pic:pic xmlns:pic="http://schemas.openxmlformats.org/drawingml/2006/picture">
+                  <pic:nvPicPr>
+                    <pic:cNvPr id="1" name=""/>
+                    <pic:cNvPicPr/>
+                  </pic:nvPicPr>
+                  <pic:blipFill>
+                    <a:blip r:embed="rId24"/>
+                    <a:stretch>
+                      <a:fillRect/>
+                    </a:stretch>
+                  </pic:blipFill>
+                  <pic:spPr>
+                    <a:xfrm>
+                      <a:off x="0" y="0"/>
+                      <a:ext cx="3361504" cy="3505727"/>
+                    </a:xfrm>
+                    <a:prstGeom prst="rect">
+                      <a:avLst/>
+                    </a:prstGeom>
+                  </pic:spPr>
+                </pic:pic>
+              </a:graphicData>
+            </a:graphic>
+          </wp:inline>
+        </w:drawing>
+      </w:r>
+    </w:p>
     <w:p>
       <w:pPr>
         <w:pStyle w:val="berschrift2"/>
@@ -13265,6 +14514,7 @@
         <w:dataBinding w:prefixMappings="xmlns:ns0='http://purl.org/dc/elements/1.1/' xmlns:ns1='http://schemas.openxmlformats.org/package/2006/metadata/core-properties' " w:xpath="/ns1:coreProperties[1]/ns0:title[1]" w:storeItemID="{6C3C8BC8-F283-45AE-878A-BAB7291924A1}"/>
         <w:text/>
       </w:sdtPr>
+      <w:sdtEndPr/>
       <w:sdtContent>
         <w:r>
           <w:rPr>
@@ -13292,6 +14542,7 @@
         <w:dataBinding w:prefixMappings="xmlns:ns0='http://purl.org/dc/elements/1.1/' xmlns:ns1='http://schemas.openxmlformats.org/package/2006/metadata/core-properties' " w:xpath="/ns1:coreProperties[1]/ns0:creator[1]" w:storeItemID="{6C3C8BC8-F283-45AE-878A-BAB7291924A1}"/>
         <w:text/>
       </w:sdtPr>
+      <w:sdtEndPr/>
       <w:sdtContent>
         <w:r>
           <w:rPr>
@@ -13334,6 +14585,7 @@
         <w:dataBinding w:prefixMappings="xmlns:ns0='http://purl.org/dc/elements/1.1/' xmlns:ns1='http://schemas.openxmlformats.org/package/2006/metadata/core-properties' " w:xpath="/ns1:coreProperties[1]/ns0:title[1]" w:storeItemID="{6C3C8BC8-F283-45AE-878A-BAB7291924A1}"/>
         <w:text/>
       </w:sdtPr>
+      <w:sdtEndPr/>
       <w:sdtContent>
         <w:r>
           <w:rPr>
@@ -13364,6 +14616,7 @@
         <w:dataBinding w:prefixMappings="xmlns:ns0='http://purl.org/dc/elements/1.1/' xmlns:ns1='http://schemas.openxmlformats.org/package/2006/metadata/core-properties' " w:xpath="/ns1:coreProperties[1]/ns0:creator[1]" w:storeItemID="{6C3C8BC8-F283-45AE-878A-BAB7291924A1}"/>
         <w:text/>
       </w:sdtPr>
+      <w:sdtEndPr/>
       <w:sdtContent>
         <w:r>
           <w:rPr>
@@ -14997,6 +16250,7 @@
     <w:rsid w:val="0010115E"/>
     <w:rsid w:val="001101D1"/>
     <w:rsid w:val="00184DDE"/>
+    <w:rsid w:val="00275F8E"/>
     <w:rsid w:val="002820B3"/>
     <w:rsid w:val="00481B33"/>
     <w:rsid w:val="006032A2"/>

--- a/Dokumentation/IPERKA_Dokumentation_v3.docx
+++ b/Dokumentation/IPERKA_Dokumentation_v3.docx
@@ -14,7 +14,6 @@
           <w:docPartUnique/>
         </w:docPartObj>
       </w:sdtPr>
-      <w:sdtEndPr/>
       <w:sdtContent>
         <w:p>
           <w:pPr>
@@ -176,7 +175,7 @@
                                       <w:sz w:val="28"/>
                                       <w:szCs w:val="28"/>
                                     </w:rPr>
-                                    <w:t>23.03.2020</w:t>
+                                    <w:t>24.03.2020</w:t>
                                   </w:r>
                                   <w:r>
                                     <w:rPr>
@@ -3500,7 +3499,7 @@
                                 <w:sz w:val="28"/>
                                 <w:szCs w:val="28"/>
                               </w:rPr>
-                              <w:t>23.03.2020</w:t>
+                              <w:t>24.03.2020</w:t>
                             </w:r>
                             <w:r>
                               <w:rPr>
@@ -3713,7 +3712,6 @@
                                     <w:dataBinding w:prefixMappings="xmlns:ns0='http://purl.org/dc/elements/1.1/' xmlns:ns1='http://schemas.openxmlformats.org/package/2006/metadata/core-properties' " w:xpath="/ns1:coreProperties[1]/ns0:creator[1]" w:storeItemID="{6C3C8BC8-F283-45AE-878A-BAB7291924A1}"/>
                                     <w:text/>
                                   </w:sdtPr>
-                                  <w:sdtEndPr/>
                                   <w:sdtContent>
                                     <w:r>
                                       <w:rPr>
@@ -3749,7 +3747,6 @@
                                     <w:dataBinding w:prefixMappings="xmlns:ns0='http://schemas.openxmlformats.org/officeDocument/2006/extended-properties' " w:xpath="/ns0:Properties[1]/ns0:Company[1]" w:storeItemID="{6668398D-A668-4E3E-A5EB-62B293D839F1}"/>
                                     <w:text/>
                                   </w:sdtPr>
-                                  <w:sdtEndPr/>
                                   <w:sdtContent>
                                     <w:r>
                                       <w:rPr>
@@ -3814,7 +3811,6 @@
                               <w:dataBinding w:prefixMappings="xmlns:ns0='http://purl.org/dc/elements/1.1/' xmlns:ns1='http://schemas.openxmlformats.org/package/2006/metadata/core-properties' " w:xpath="/ns1:coreProperties[1]/ns0:creator[1]" w:storeItemID="{6C3C8BC8-F283-45AE-878A-BAB7291924A1}"/>
                               <w:text/>
                             </w:sdtPr>
-                            <w:sdtEndPr/>
                             <w:sdtContent>
                               <w:r>
                                 <w:rPr>
@@ -3850,7 +3846,6 @@
                               <w:dataBinding w:prefixMappings="xmlns:ns0='http://schemas.openxmlformats.org/officeDocument/2006/extended-properties' " w:xpath="/ns0:Properties[1]/ns0:Company[1]" w:storeItemID="{6668398D-A668-4E3E-A5EB-62B293D839F1}"/>
                               <w:text/>
                             </w:sdtPr>
-                            <w:sdtEndPr/>
                             <w:sdtContent>
                               <w:r>
                                 <w:rPr>
@@ -3967,7 +3962,6 @@
                                     <w:dataBinding w:prefixMappings="xmlns:ns0='http://purl.org/dc/elements/1.1/' xmlns:ns1='http://schemas.openxmlformats.org/package/2006/metadata/core-properties' " w:xpath="/ns1:coreProperties[1]/ns0:title[1]" w:storeItemID="{6C3C8BC8-F283-45AE-878A-BAB7291924A1}"/>
                                     <w:text/>
                                   </w:sdtPr>
-                                  <w:sdtEndPr/>
                                   <w:sdtContent>
                                     <w:r>
                                       <w:rPr>
@@ -4003,7 +3997,6 @@
                                     <w:dataBinding w:prefixMappings="xmlns:ns0='http://purl.org/dc/elements/1.1/' xmlns:ns1='http://schemas.openxmlformats.org/package/2006/metadata/core-properties' " w:xpath="/ns1:coreProperties[1]/ns0:subject[1]" w:storeItemID="{6C3C8BC8-F283-45AE-878A-BAB7291924A1}"/>
                                     <w:text/>
                                   </w:sdtPr>
-                                  <w:sdtEndPr/>
                                   <w:sdtContent>
                                     <w:r>
                                       <w:rPr>
@@ -4064,7 +4057,6 @@
                               <w:dataBinding w:prefixMappings="xmlns:ns0='http://purl.org/dc/elements/1.1/' xmlns:ns1='http://schemas.openxmlformats.org/package/2006/metadata/core-properties' " w:xpath="/ns1:coreProperties[1]/ns0:title[1]" w:storeItemID="{6C3C8BC8-F283-45AE-878A-BAB7291924A1}"/>
                               <w:text/>
                             </w:sdtPr>
-                            <w:sdtEndPr/>
                             <w:sdtContent>
                               <w:r>
                                 <w:rPr>
@@ -4100,7 +4092,6 @@
                               <w:dataBinding w:prefixMappings="xmlns:ns0='http://purl.org/dc/elements/1.1/' xmlns:ns1='http://schemas.openxmlformats.org/package/2006/metadata/core-properties' " w:xpath="/ns1:coreProperties[1]/ns0:subject[1]" w:storeItemID="{6C3C8BC8-F283-45AE-878A-BAB7291924A1}"/>
                               <w:text/>
                             </w:sdtPr>
-                            <w:sdtEndPr/>
                             <w:sdtContent>
                               <w:r>
                                 <w:rPr>
@@ -11605,11 +11596,9 @@
             <w:r>
               <w:t xml:space="preserve">Mind. 1 Spiel wird angezeigt; mit </w:t>
             </w:r>
-            <w:proofErr w:type="spellStart"/>
-            <w:r>
-              <w:t>klick</w:t>
-            </w:r>
-            <w:proofErr w:type="spellEnd"/>
+            <w:r>
+              <w:t>Klick</w:t>
+            </w:r>
             <w:r>
               <w:t xml:space="preserve"> auf den Titel («Game played at [Datum, Zeit]») wird eine Übersicht der Runden geladen.</w:t>
             </w:r>
@@ -13210,27 +13199,29 @@
       <w:r>
         <w:br w:type="page"/>
       </w:r>
+      <w:bookmarkStart w:id="32" w:name="_GoBack"/>
+      <w:bookmarkEnd w:id="32"/>
     </w:p>
     <w:p>
       <w:pPr>
         <w:pStyle w:val="berschrift1"/>
       </w:pPr>
-      <w:bookmarkStart w:id="32" w:name="_Toc35777987"/>
+      <w:bookmarkStart w:id="33" w:name="_Toc35777987"/>
       <w:r>
         <w:lastRenderedPageBreak/>
         <w:t>Kontrollieren</w:t>
       </w:r>
-      <w:bookmarkEnd w:id="32"/>
+      <w:bookmarkEnd w:id="33"/>
     </w:p>
     <w:p>
       <w:pPr>
         <w:pStyle w:val="berschrift2"/>
       </w:pPr>
-      <w:bookmarkStart w:id="33" w:name="_Toc35777988"/>
+      <w:bookmarkStart w:id="34" w:name="_Toc35777988"/>
       <w:r>
         <w:t>Testprotokoll</w:t>
       </w:r>
-      <w:bookmarkEnd w:id="33"/>
+      <w:bookmarkEnd w:id="34"/>
     </w:p>
     <w:p>
       <w:r>
@@ -13253,15 +13244,16 @@
       <w:tblPr>
         <w:tblStyle w:val="Gitternetztabelle4Akzent1"/>
         <w:tblW w:w="0" w:type="auto"/>
+        <w:tblLayout w:type="fixed"/>
         <w:tblLook w:val="0420" w:firstRow="1" w:lastRow="0" w:firstColumn="0" w:lastColumn="0" w:noHBand="0" w:noVBand="1"/>
       </w:tblPr>
       <w:tblGrid>
         <w:gridCol w:w="1669"/>
         <w:gridCol w:w="1220"/>
-        <w:gridCol w:w="1988"/>
-        <w:gridCol w:w="1493"/>
-        <w:gridCol w:w="972"/>
-        <w:gridCol w:w="1464"/>
+        <w:gridCol w:w="2068"/>
+        <w:gridCol w:w="7796"/>
+        <w:gridCol w:w="1134"/>
+        <w:gridCol w:w="1501"/>
       </w:tblGrid>
       <w:tr>
         <w:trPr>
@@ -13269,7 +13261,7 @@
         </w:trPr>
         <w:tc>
           <w:tcPr>
-            <w:tcW w:w="0" w:type="auto"/>
+            <w:tcW w:w="1669" w:type="dxa"/>
           </w:tcPr>
           <w:p>
             <w:r>
@@ -13282,7 +13274,7 @@
         </w:tc>
         <w:tc>
           <w:tcPr>
-            <w:tcW w:w="0" w:type="auto"/>
+            <w:tcW w:w="1220" w:type="dxa"/>
           </w:tcPr>
           <w:p>
             <w:r>
@@ -13292,7 +13284,7 @@
         </w:tc>
         <w:tc>
           <w:tcPr>
-            <w:tcW w:w="0" w:type="auto"/>
+            <w:tcW w:w="2068" w:type="dxa"/>
           </w:tcPr>
           <w:p>
             <w:r>
@@ -13302,7 +13294,7 @@
         </w:tc>
         <w:tc>
           <w:tcPr>
-            <w:tcW w:w="0" w:type="auto"/>
+            <w:tcW w:w="7796" w:type="dxa"/>
           </w:tcPr>
           <w:p>
             <w:r>
@@ -13312,7 +13304,7 @@
         </w:tc>
         <w:tc>
           <w:tcPr>
-            <w:tcW w:w="0" w:type="auto"/>
+            <w:tcW w:w="1134" w:type="dxa"/>
           </w:tcPr>
           <w:p>
             <w:r>
@@ -13322,7 +13314,7 @@
         </w:tc>
         <w:tc>
           <w:tcPr>
-            <w:tcW w:w="0" w:type="auto"/>
+            <w:tcW w:w="1501" w:type="dxa"/>
           </w:tcPr>
           <w:p>
             <w:r>
@@ -13337,7 +13329,7 @@
         </w:trPr>
         <w:tc>
           <w:tcPr>
-            <w:tcW w:w="0" w:type="auto"/>
+            <w:tcW w:w="1669" w:type="dxa"/>
           </w:tcPr>
           <w:p>
             <w:r>
@@ -13347,7 +13339,7 @@
         </w:tc>
         <w:tc>
           <w:tcPr>
-            <w:tcW w:w="0" w:type="auto"/>
+            <w:tcW w:w="1220" w:type="dxa"/>
           </w:tcPr>
           <w:p>
             <w:r>
@@ -13357,7 +13349,7 @@
         </w:tc>
         <w:tc>
           <w:tcPr>
-            <w:tcW w:w="0" w:type="auto"/>
+            <w:tcW w:w="2068" w:type="dxa"/>
           </w:tcPr>
           <w:p>
             <w:r>
@@ -13367,13 +13359,13 @@
         </w:tc>
         <w:tc>
           <w:tcPr>
-            <w:tcW w:w="0" w:type="auto"/>
+            <w:tcW w:w="7796" w:type="dxa"/>
           </w:tcPr>
           <w:p/>
         </w:tc>
         <w:tc>
           <w:tcPr>
-            <w:tcW w:w="0" w:type="auto"/>
+            <w:tcW w:w="1134" w:type="dxa"/>
           </w:tcPr>
           <w:p>
             <w:r>
@@ -13383,7 +13375,7 @@
         </w:tc>
         <w:tc>
           <w:tcPr>
-            <w:tcW w:w="0" w:type="auto"/>
+            <w:tcW w:w="1501" w:type="dxa"/>
           </w:tcPr>
           <w:p>
             <w:r>
@@ -13395,7 +13387,7 @@
       <w:tr>
         <w:tc>
           <w:tcPr>
-            <w:tcW w:w="0" w:type="auto"/>
+            <w:tcW w:w="1669" w:type="dxa"/>
           </w:tcPr>
           <w:p>
             <w:r>
@@ -13405,7 +13397,7 @@
         </w:tc>
         <w:tc>
           <w:tcPr>
-            <w:tcW w:w="0" w:type="auto"/>
+            <w:tcW w:w="1220" w:type="dxa"/>
           </w:tcPr>
           <w:p>
             <w:r>
@@ -13415,7 +13407,7 @@
         </w:tc>
         <w:tc>
           <w:tcPr>
-            <w:tcW w:w="0" w:type="auto"/>
+            <w:tcW w:w="2068" w:type="dxa"/>
           </w:tcPr>
           <w:p>
             <w:r>
@@ -13425,13 +13417,13 @@
         </w:tc>
         <w:tc>
           <w:tcPr>
-            <w:tcW w:w="0" w:type="auto"/>
+            <w:tcW w:w="7796" w:type="dxa"/>
           </w:tcPr>
           <w:p/>
         </w:tc>
         <w:tc>
           <w:tcPr>
-            <w:tcW w:w="0" w:type="auto"/>
+            <w:tcW w:w="1134" w:type="dxa"/>
           </w:tcPr>
           <w:p>
             <w:r>
@@ -13441,7 +13433,7 @@
         </w:tc>
         <w:tc>
           <w:tcPr>
-            <w:tcW w:w="0" w:type="auto"/>
+            <w:tcW w:w="1501" w:type="dxa"/>
           </w:tcPr>
           <w:p>
             <w:r>
@@ -13456,7 +13448,7 @@
         </w:trPr>
         <w:tc>
           <w:tcPr>
-            <w:tcW w:w="0" w:type="auto"/>
+            <w:tcW w:w="1669" w:type="dxa"/>
           </w:tcPr>
           <w:p>
             <w:r>
@@ -13466,7 +13458,7 @@
         </w:tc>
         <w:tc>
           <w:tcPr>
-            <w:tcW w:w="0" w:type="auto"/>
+            <w:tcW w:w="1220" w:type="dxa"/>
           </w:tcPr>
           <w:p>
             <w:r>
@@ -13476,7 +13468,7 @@
         </w:tc>
         <w:tc>
           <w:tcPr>
-            <w:tcW w:w="0" w:type="auto"/>
+            <w:tcW w:w="2068" w:type="dxa"/>
           </w:tcPr>
           <w:p>
             <w:r>
@@ -13486,13 +13478,13 @@
         </w:tc>
         <w:tc>
           <w:tcPr>
-            <w:tcW w:w="0" w:type="auto"/>
+            <w:tcW w:w="7796" w:type="dxa"/>
           </w:tcPr>
           <w:p/>
         </w:tc>
         <w:tc>
           <w:tcPr>
-            <w:tcW w:w="0" w:type="auto"/>
+            <w:tcW w:w="1134" w:type="dxa"/>
           </w:tcPr>
           <w:p>
             <w:r>
@@ -13502,7 +13494,7 @@
         </w:tc>
         <w:tc>
           <w:tcPr>
-            <w:tcW w:w="0" w:type="auto"/>
+            <w:tcW w:w="1501" w:type="dxa"/>
           </w:tcPr>
           <w:p>
             <w:r>
@@ -13514,7 +13506,7 @@
       <w:tr>
         <w:tc>
           <w:tcPr>
-            <w:tcW w:w="0" w:type="auto"/>
+            <w:tcW w:w="1669" w:type="dxa"/>
           </w:tcPr>
           <w:p>
             <w:r>
@@ -13524,7 +13516,7 @@
         </w:tc>
         <w:tc>
           <w:tcPr>
-            <w:tcW w:w="0" w:type="auto"/>
+            <w:tcW w:w="1220" w:type="dxa"/>
           </w:tcPr>
           <w:p>
             <w:r>
@@ -13534,7 +13526,7 @@
         </w:tc>
         <w:tc>
           <w:tcPr>
-            <w:tcW w:w="0" w:type="auto"/>
+            <w:tcW w:w="2068" w:type="dxa"/>
           </w:tcPr>
           <w:p>
             <w:r>
@@ -13544,13 +13536,13 @@
         </w:tc>
         <w:tc>
           <w:tcPr>
-            <w:tcW w:w="0" w:type="auto"/>
+            <w:tcW w:w="7796" w:type="dxa"/>
           </w:tcPr>
           <w:p/>
         </w:tc>
         <w:tc>
           <w:tcPr>
-            <w:tcW w:w="0" w:type="auto"/>
+            <w:tcW w:w="1134" w:type="dxa"/>
           </w:tcPr>
           <w:p>
             <w:r>
@@ -13560,7 +13552,7 @@
         </w:tc>
         <w:tc>
           <w:tcPr>
-            <w:tcW w:w="0" w:type="auto"/>
+            <w:tcW w:w="1501" w:type="dxa"/>
           </w:tcPr>
           <w:p>
             <w:r>
@@ -13575,7 +13567,7 @@
         </w:trPr>
         <w:tc>
           <w:tcPr>
-            <w:tcW w:w="0" w:type="auto"/>
+            <w:tcW w:w="1669" w:type="dxa"/>
           </w:tcPr>
           <w:p>
             <w:r>
@@ -13585,7 +13577,7 @@
         </w:tc>
         <w:tc>
           <w:tcPr>
-            <w:tcW w:w="0" w:type="auto"/>
+            <w:tcW w:w="1220" w:type="dxa"/>
           </w:tcPr>
           <w:p>
             <w:r>
@@ -13595,7 +13587,7 @@
         </w:tc>
         <w:tc>
           <w:tcPr>
-            <w:tcW w:w="0" w:type="auto"/>
+            <w:tcW w:w="2068" w:type="dxa"/>
           </w:tcPr>
           <w:p>
             <w:r>
@@ -13605,13 +13597,13 @@
         </w:tc>
         <w:tc>
           <w:tcPr>
-            <w:tcW w:w="0" w:type="auto"/>
+            <w:tcW w:w="7796" w:type="dxa"/>
           </w:tcPr>
           <w:p/>
         </w:tc>
         <w:tc>
           <w:tcPr>
-            <w:tcW w:w="0" w:type="auto"/>
+            <w:tcW w:w="1134" w:type="dxa"/>
           </w:tcPr>
           <w:p>
             <w:r>
@@ -13621,7 +13613,7 @@
         </w:tc>
         <w:tc>
           <w:tcPr>
-            <w:tcW w:w="0" w:type="auto"/>
+            <w:tcW w:w="1501" w:type="dxa"/>
           </w:tcPr>
           <w:p>
             <w:r>
@@ -13633,7 +13625,7 @@
       <w:tr>
         <w:tc>
           <w:tcPr>
-            <w:tcW w:w="0" w:type="auto"/>
+            <w:tcW w:w="1669" w:type="dxa"/>
           </w:tcPr>
           <w:p>
             <w:r>
@@ -13643,7 +13635,7 @@
         </w:tc>
         <w:tc>
           <w:tcPr>
-            <w:tcW w:w="0" w:type="auto"/>
+            <w:tcW w:w="1220" w:type="dxa"/>
           </w:tcPr>
           <w:p>
             <w:r>
@@ -13653,7 +13645,7 @@
         </w:tc>
         <w:tc>
           <w:tcPr>
-            <w:tcW w:w="0" w:type="auto"/>
+            <w:tcW w:w="2068" w:type="dxa"/>
           </w:tcPr>
           <w:p>
             <w:r>
@@ -13663,13 +13655,13 @@
         </w:tc>
         <w:tc>
           <w:tcPr>
-            <w:tcW w:w="0" w:type="auto"/>
+            <w:tcW w:w="7796" w:type="dxa"/>
           </w:tcPr>
           <w:p/>
         </w:tc>
         <w:tc>
           <w:tcPr>
-            <w:tcW w:w="0" w:type="auto"/>
+            <w:tcW w:w="1134" w:type="dxa"/>
           </w:tcPr>
           <w:p>
             <w:r>
@@ -13679,7 +13671,7 @@
         </w:tc>
         <w:tc>
           <w:tcPr>
-            <w:tcW w:w="0" w:type="auto"/>
+            <w:tcW w:w="1501" w:type="dxa"/>
           </w:tcPr>
           <w:p>
             <w:r>
@@ -13694,7 +13686,7 @@
         </w:trPr>
         <w:tc>
           <w:tcPr>
-            <w:tcW w:w="0" w:type="auto"/>
+            <w:tcW w:w="1669" w:type="dxa"/>
           </w:tcPr>
           <w:p>
             <w:r>
@@ -13704,7 +13696,7 @@
         </w:tc>
         <w:tc>
           <w:tcPr>
-            <w:tcW w:w="0" w:type="auto"/>
+            <w:tcW w:w="1220" w:type="dxa"/>
           </w:tcPr>
           <w:p>
             <w:r>
@@ -13714,7 +13706,7 @@
         </w:tc>
         <w:tc>
           <w:tcPr>
-            <w:tcW w:w="0" w:type="auto"/>
+            <w:tcW w:w="2068" w:type="dxa"/>
           </w:tcPr>
           <w:p>
             <w:r>
@@ -13724,13 +13716,32 @@
         </w:tc>
         <w:tc>
           <w:tcPr>
-            <w:tcW w:w="0" w:type="auto"/>
-          </w:tcPr>
-          <w:p/>
-        </w:tc>
-        <w:tc>
-          <w:tcPr>
-            <w:tcW w:w="0" w:type="auto"/>
+            <w:tcW w:w="7796" w:type="dxa"/>
+          </w:tcPr>
+          <w:p>
+            <w:pPr>
+              <w:pStyle w:val="Listenabsatz"/>
+              <w:numPr>
+                <w:ilvl w:val="0"/>
+                <w:numId w:val="3"/>
+              </w:numPr>
+            </w:pPr>
+            <w:r>
+              <w:t xml:space="preserve">Beim </w:t>
+            </w:r>
+            <w:proofErr w:type="spellStart"/>
+            <w:r>
+              <w:t>Neuladen</w:t>
+            </w:r>
+            <w:proofErr w:type="spellEnd"/>
+            <w:r>
+              <w:t xml:space="preserve"> der Seite wird man ausgeloggt, man muss sich wieder einloggen, um das Resultat zu überprüfen.</w:t>
+            </w:r>
+          </w:p>
+        </w:tc>
+        <w:tc>
+          <w:tcPr>
+            <w:tcW w:w="1134" w:type="dxa"/>
           </w:tcPr>
           <w:p>
             <w:r>
@@ -13740,7 +13751,7 @@
         </w:tc>
         <w:tc>
           <w:tcPr>
-            <w:tcW w:w="0" w:type="auto"/>
+            <w:tcW w:w="1501" w:type="dxa"/>
           </w:tcPr>
           <w:p>
             <w:r>
@@ -13752,7 +13763,7 @@
       <w:tr>
         <w:tc>
           <w:tcPr>
-            <w:tcW w:w="0" w:type="auto"/>
+            <w:tcW w:w="1669" w:type="dxa"/>
           </w:tcPr>
           <w:p>
             <w:r>
@@ -13762,7 +13773,7 @@
         </w:tc>
         <w:tc>
           <w:tcPr>
-            <w:tcW w:w="0" w:type="auto"/>
+            <w:tcW w:w="1220" w:type="dxa"/>
           </w:tcPr>
           <w:p>
             <w:r>
@@ -13772,7 +13783,7 @@
         </w:tc>
         <w:tc>
           <w:tcPr>
-            <w:tcW w:w="0" w:type="auto"/>
+            <w:tcW w:w="2068" w:type="dxa"/>
           </w:tcPr>
           <w:p>
             <w:r>
@@ -13782,13 +13793,13 @@
         </w:tc>
         <w:tc>
           <w:tcPr>
-            <w:tcW w:w="0" w:type="auto"/>
+            <w:tcW w:w="7796" w:type="dxa"/>
           </w:tcPr>
           <w:p/>
         </w:tc>
         <w:tc>
           <w:tcPr>
-            <w:tcW w:w="0" w:type="auto"/>
+            <w:tcW w:w="1134" w:type="dxa"/>
           </w:tcPr>
           <w:p>
             <w:r>
@@ -13798,7 +13809,7 @@
         </w:tc>
         <w:tc>
           <w:tcPr>
-            <w:tcW w:w="0" w:type="auto"/>
+            <w:tcW w:w="1501" w:type="dxa"/>
           </w:tcPr>
           <w:p>
             <w:r>
@@ -13813,7 +13824,7 @@
         </w:trPr>
         <w:tc>
           <w:tcPr>
-            <w:tcW w:w="0" w:type="auto"/>
+            <w:tcW w:w="1669" w:type="dxa"/>
           </w:tcPr>
           <w:p>
             <w:r>
@@ -13823,7 +13834,7 @@
         </w:tc>
         <w:tc>
           <w:tcPr>
-            <w:tcW w:w="0" w:type="auto"/>
+            <w:tcW w:w="1220" w:type="dxa"/>
           </w:tcPr>
           <w:p>
             <w:r>
@@ -13833,7 +13844,7 @@
         </w:tc>
         <w:tc>
           <w:tcPr>
-            <w:tcW w:w="0" w:type="auto"/>
+            <w:tcW w:w="2068" w:type="dxa"/>
           </w:tcPr>
           <w:p>
             <w:r>
@@ -13843,13 +13854,32 @@
         </w:tc>
         <w:tc>
           <w:tcPr>
-            <w:tcW w:w="0" w:type="auto"/>
-          </w:tcPr>
-          <w:p/>
-        </w:tc>
-        <w:tc>
-          <w:tcPr>
-            <w:tcW w:w="0" w:type="auto"/>
+            <w:tcW w:w="7796" w:type="dxa"/>
+          </w:tcPr>
+          <w:p>
+            <w:pPr>
+              <w:pStyle w:val="Listenabsatz"/>
+              <w:numPr>
+                <w:ilvl w:val="0"/>
+                <w:numId w:val="3"/>
+              </w:numPr>
+            </w:pPr>
+            <w:r>
+              <w:t xml:space="preserve">Beim </w:t>
+            </w:r>
+            <w:proofErr w:type="spellStart"/>
+            <w:r>
+              <w:t>Neuladen</w:t>
+            </w:r>
+            <w:proofErr w:type="spellEnd"/>
+            <w:r>
+              <w:t xml:space="preserve"> der Seite wird man ausgeloggt, weitere Änderungen können nur bei einer Neu-Anmeldung vorgenommen worden.</w:t>
+            </w:r>
+          </w:p>
+        </w:tc>
+        <w:tc>
+          <w:tcPr>
+            <w:tcW w:w="1134" w:type="dxa"/>
           </w:tcPr>
           <w:p>
             <w:r>
@@ -13859,7 +13889,7 @@
         </w:tc>
         <w:tc>
           <w:tcPr>
-            <w:tcW w:w="0" w:type="auto"/>
+            <w:tcW w:w="1501" w:type="dxa"/>
           </w:tcPr>
           <w:p>
             <w:r>
@@ -13871,7 +13901,7 @@
       <w:tr>
         <w:tc>
           <w:tcPr>
-            <w:tcW w:w="0" w:type="auto"/>
+            <w:tcW w:w="1669" w:type="dxa"/>
           </w:tcPr>
           <w:p>
             <w:r>
@@ -13881,7 +13911,7 @@
         </w:tc>
         <w:tc>
           <w:tcPr>
-            <w:tcW w:w="0" w:type="auto"/>
+            <w:tcW w:w="1220" w:type="dxa"/>
           </w:tcPr>
           <w:p>
             <w:r>
@@ -13891,7 +13921,7 @@
         </w:tc>
         <w:tc>
           <w:tcPr>
-            <w:tcW w:w="0" w:type="auto"/>
+            <w:tcW w:w="2068" w:type="dxa"/>
           </w:tcPr>
           <w:p>
             <w:r>
@@ -13901,13 +13931,13 @@
         </w:tc>
         <w:tc>
           <w:tcPr>
-            <w:tcW w:w="0" w:type="auto"/>
+            <w:tcW w:w="7796" w:type="dxa"/>
           </w:tcPr>
           <w:p/>
         </w:tc>
         <w:tc>
           <w:tcPr>
-            <w:tcW w:w="0" w:type="auto"/>
+            <w:tcW w:w="1134" w:type="dxa"/>
           </w:tcPr>
           <w:p>
             <w:r>
@@ -13917,7 +13947,7 @@
         </w:tc>
         <w:tc>
           <w:tcPr>
-            <w:tcW w:w="0" w:type="auto"/>
+            <w:tcW w:w="1501" w:type="dxa"/>
           </w:tcPr>
           <w:p>
             <w:r>
@@ -13932,7 +13962,7 @@
         </w:trPr>
         <w:tc>
           <w:tcPr>
-            <w:tcW w:w="0" w:type="auto"/>
+            <w:tcW w:w="1669" w:type="dxa"/>
           </w:tcPr>
           <w:p>
             <w:r>
@@ -13942,7 +13972,7 @@
         </w:tc>
         <w:tc>
           <w:tcPr>
-            <w:tcW w:w="0" w:type="auto"/>
+            <w:tcW w:w="1220" w:type="dxa"/>
           </w:tcPr>
           <w:p>
             <w:r>
@@ -13952,7 +13982,7 @@
         </w:tc>
         <w:tc>
           <w:tcPr>
-            <w:tcW w:w="0" w:type="auto"/>
+            <w:tcW w:w="2068" w:type="dxa"/>
           </w:tcPr>
           <w:p>
             <w:r>
@@ -13962,13 +13992,13 @@
         </w:tc>
         <w:tc>
           <w:tcPr>
-            <w:tcW w:w="0" w:type="auto"/>
+            <w:tcW w:w="7796" w:type="dxa"/>
           </w:tcPr>
           <w:p/>
         </w:tc>
         <w:tc>
           <w:tcPr>
-            <w:tcW w:w="0" w:type="auto"/>
+            <w:tcW w:w="1134" w:type="dxa"/>
           </w:tcPr>
           <w:p>
             <w:r>
@@ -13978,7 +14008,7 @@
         </w:tc>
         <w:tc>
           <w:tcPr>
-            <w:tcW w:w="0" w:type="auto"/>
+            <w:tcW w:w="1501" w:type="dxa"/>
           </w:tcPr>
           <w:p>
             <w:r>
@@ -14008,44 +14038,39 @@
       <w:pPr>
         <w:pStyle w:val="berschrift2"/>
       </w:pPr>
-      <w:bookmarkStart w:id="34" w:name="_Toc35777989"/>
+      <w:bookmarkStart w:id="35" w:name="_Toc35777989"/>
       <w:r>
         <w:lastRenderedPageBreak/>
         <w:t>Funktionstest (Unit-Test)</w:t>
       </w:r>
     </w:p>
     <w:p>
-      <w:bookmarkStart w:id="35" w:name="_GoBack"/>
-      <w:bookmarkEnd w:id="35"/>
-    </w:p>
-    <w:p>
-      <w:pPr>
-        <w:pStyle w:val="berschrift2"/>
-      </w:pPr>
-      <w:r>
-        <w:t>Integrationstest (</w:t>
+      <w:r>
+        <w:t>Um die Business-Logik zu Testen wurden für die verschiedenen Models Unit-Tests erstellt, die den Logikverlauf testen. In derselben Solution des Hauptprojekts wurde ein Projekt «</w:t>
       </w:r>
       <w:proofErr w:type="spellStart"/>
       <w:r>
+        <w:t>WhoWantsToBeAMillionaire.Tests</w:t>
+      </w:r>
+      <w:proofErr w:type="spellEnd"/>
+      <w:r>
+        <w:t xml:space="preserve">» erstellt, worin die Unit-Tests (und auch </w:t>
+      </w:r>
+      <w:proofErr w:type="spellStart"/>
+      <w:r>
         <w:t>Selenium</w:t>
       </w:r>
       <w:proofErr w:type="spellEnd"/>
       <w:r>
-        <w:t>)</w:t>
-      </w:r>
-      <w:bookmarkEnd w:id="34"/>
-    </w:p>
-    <w:p>
-      <w:r>
-        <w:t xml:space="preserve">Mit </w:t>
+        <w:t xml:space="preserve"> Integrationstests) abgespeichert sind und mit einer beliebigen IDE wie Visual Studio oder </w:t>
       </w:r>
       <w:proofErr w:type="spellStart"/>
       <w:r>
-        <w:t>Selenium</w:t>
+        <w:t>JetBrains</w:t>
       </w:r>
       <w:proofErr w:type="spellEnd"/>
       <w:r>
-        <w:t xml:space="preserve"> wurden alle Testfälle im selben Testprojekt, wie die Unit-Tests, einprogrammiert, und durchgeführt. Im Stil von TDD wurde jeder Testfall durchgeführt, und dann Änderungen am Projekt vorgenommen bis Issues behoben werden konnten. Diese Issues wurden auch auf dem GitHub Projekt verfolgt und nacheinander durchgearbeitet. </w:t>
+        <w:t xml:space="preserve"> Rider durchgespielt werden können.</w:t>
       </w:r>
     </w:p>
     <w:p>
@@ -14054,10 +14079,10 @@
           <w:noProof/>
         </w:rPr>
         <w:drawing>
-          <wp:inline distT="0" distB="0" distL="0" distR="0" wp14:anchorId="394B5368" wp14:editId="38F9DEA5">
-            <wp:extent cx="3354910" cy="3498850"/>
+          <wp:inline distT="0" distB="0" distL="0" distR="0" wp14:anchorId="0A9963D5" wp14:editId="3289DF24">
+            <wp:extent cx="2880000" cy="2851680"/>
             <wp:effectExtent l="0" t="0" r="0" b="6350"/>
-            <wp:docPr id="11" name="Grafik 11"/>
+            <wp:docPr id="46" name="Grafik 46"/>
             <wp:cNvGraphicFramePr>
               <a:graphicFrameLocks xmlns:a="http://schemas.openxmlformats.org/drawingml/2006/main" noChangeAspect="1"/>
             </wp:cNvGraphicFramePr>
@@ -14068,20 +14093,27 @@
                     <pic:cNvPr id="1" name=""/>
                     <pic:cNvPicPr/>
                   </pic:nvPicPr>
-                  <pic:blipFill>
+                  <pic:blipFill rotWithShape="1">
                     <a:blip r:embed="rId24"/>
-                    <a:stretch>
-                      <a:fillRect/>
-                    </a:stretch>
+                    <a:srcRect t="54877"/>
+                    <a:stretch/>
                   </pic:blipFill>
-                  <pic:spPr>
+                  <pic:spPr bwMode="auto">
                     <a:xfrm>
                       <a:off x="0" y="0"/>
-                      <a:ext cx="3361504" cy="3505727"/>
+                      <a:ext cx="2880000" cy="2851680"/>
                     </a:xfrm>
                     <a:prstGeom prst="rect">
                       <a:avLst/>
                     </a:prstGeom>
+                    <a:ln>
+                      <a:noFill/>
+                    </a:ln>
+                    <a:extLst>
+                      <a:ext uri="{53640926-AAD7-44D8-BBD7-CCE9431645EC}">
+                        <a14:shadowObscured xmlns:a14="http://schemas.microsoft.com/office/drawing/2010/main"/>
+                      </a:ext>
+                    </a:extLst>
                   </pic:spPr>
                 </pic:pic>
               </a:graphicData>
@@ -14094,13 +14126,96 @@
       <w:pPr>
         <w:pStyle w:val="berschrift2"/>
       </w:pPr>
+      <w:r>
+        <w:t>Integrationstest (</w:t>
+      </w:r>
+      <w:proofErr w:type="spellStart"/>
+      <w:r>
+        <w:t>Selenium</w:t>
+      </w:r>
+      <w:proofErr w:type="spellEnd"/>
+      <w:r>
+        <w:t>)</w:t>
+      </w:r>
+      <w:bookmarkEnd w:id="35"/>
+    </w:p>
+    <w:p>
+      <w:r>
+        <w:t xml:space="preserve">Mit </w:t>
+      </w:r>
+      <w:proofErr w:type="spellStart"/>
+      <w:r>
+        <w:t>Selenium</w:t>
+      </w:r>
+      <w:proofErr w:type="spellEnd"/>
+      <w:r>
+        <w:t xml:space="preserve"> wurden alle Testfälle im selben Testprojekt, wie die Unit-Tests, einprogrammiert, und durchgeführt. Im Stil von TDD wurde jeder Testfall durchgeführt, und dann Änderungen am Projekt vorgenommen bis Issues behoben werden konnten. Diese Issues wurden auch auf dem GitHub Projekt verfolgt und nacheinander durchgearbeitet. </w:t>
+      </w:r>
+    </w:p>
+    <w:p>
+      <w:r>
+        <w:rPr>
+          <w:noProof/>
+        </w:rPr>
+        <w:drawing>
+          <wp:inline distT="0" distB="0" distL="0" distR="0" wp14:anchorId="1E8F2770" wp14:editId="44305C50">
+            <wp:extent cx="2879725" cy="3041650"/>
+            <wp:effectExtent l="0" t="0" r="0" b="6350"/>
+            <wp:docPr id="47" name="Grafik 47"/>
+            <wp:cNvGraphicFramePr>
+              <a:graphicFrameLocks xmlns:a="http://schemas.openxmlformats.org/drawingml/2006/main" noChangeAspect="1"/>
+            </wp:cNvGraphicFramePr>
+            <a:graphic xmlns:a="http://schemas.openxmlformats.org/drawingml/2006/main">
+              <a:graphicData uri="http://schemas.openxmlformats.org/drawingml/2006/picture">
+                <pic:pic xmlns:pic="http://schemas.openxmlformats.org/drawingml/2006/picture">
+                  <pic:nvPicPr>
+                    <pic:cNvPr id="1" name=""/>
+                    <pic:cNvPicPr/>
+                  </pic:nvPicPr>
+                  <pic:blipFill rotWithShape="1">
+                    <a:blip r:embed="rId24"/>
+                    <a:srcRect t="6934" b="44933"/>
+                    <a:stretch/>
+                  </pic:blipFill>
+                  <pic:spPr bwMode="auto">
+                    <a:xfrm>
+                      <a:off x="0" y="0"/>
+                      <a:ext cx="2880000" cy="3041940"/>
+                    </a:xfrm>
+                    <a:prstGeom prst="rect">
+                      <a:avLst/>
+                    </a:prstGeom>
+                    <a:ln>
+                      <a:noFill/>
+                    </a:ln>
+                    <a:extLst>
+                      <a:ext uri="{53640926-AAD7-44D8-BBD7-CCE9431645EC}">
+                        <a14:shadowObscured xmlns:a14="http://schemas.microsoft.com/office/drawing/2010/main"/>
+                      </a:ext>
+                    </a:extLst>
+                  </pic:spPr>
+                </pic:pic>
+              </a:graphicData>
+            </a:graphic>
+          </wp:inline>
+        </w:drawing>
+      </w:r>
+    </w:p>
+    <w:p>
+      <w:pPr>
+        <w:pStyle w:val="berschrift2"/>
+      </w:pPr>
       <w:bookmarkStart w:id="36" w:name="_Toc35777990"/>
       <w:r>
         <w:t>Testfazit</w:t>
       </w:r>
       <w:bookmarkEnd w:id="36"/>
     </w:p>
-    <w:p/>
+    <w:p>
+      <w:r>
+        <w:t>Beim durchlaufen der funktionalen sowie automatisierten Integrationstest kommen keine Fehler auf. Auch beim Testen der Applikation mit Hilfe der Testspezifikationen wie im Testprotokoll zu sehen ist, funktioniert die Applikation wie gewollt. Die Anforderungen sind somit vollkommen gedeckt und die Applikation produktionsbereit.</w:t>
+      </w:r>
+    </w:p>
     <w:p>
       <w:pPr>
         <w:jc w:val="left"/>
@@ -14514,7 +14629,6 @@
         <w:dataBinding w:prefixMappings="xmlns:ns0='http://purl.org/dc/elements/1.1/' xmlns:ns1='http://schemas.openxmlformats.org/package/2006/metadata/core-properties' " w:xpath="/ns1:coreProperties[1]/ns0:title[1]" w:storeItemID="{6C3C8BC8-F283-45AE-878A-BAB7291924A1}"/>
         <w:text/>
       </w:sdtPr>
-      <w:sdtEndPr/>
       <w:sdtContent>
         <w:r>
           <w:rPr>
@@ -14542,7 +14656,6 @@
         <w:dataBinding w:prefixMappings="xmlns:ns0='http://purl.org/dc/elements/1.1/' xmlns:ns1='http://schemas.openxmlformats.org/package/2006/metadata/core-properties' " w:xpath="/ns1:coreProperties[1]/ns0:creator[1]" w:storeItemID="{6C3C8BC8-F283-45AE-878A-BAB7291924A1}"/>
         <w:text/>
       </w:sdtPr>
-      <w:sdtEndPr/>
       <w:sdtContent>
         <w:r>
           <w:rPr>
@@ -14585,7 +14698,6 @@
         <w:dataBinding w:prefixMappings="xmlns:ns0='http://purl.org/dc/elements/1.1/' xmlns:ns1='http://schemas.openxmlformats.org/package/2006/metadata/core-properties' " w:xpath="/ns1:coreProperties[1]/ns0:title[1]" w:storeItemID="{6C3C8BC8-F283-45AE-878A-BAB7291924A1}"/>
         <w:text/>
       </w:sdtPr>
-      <w:sdtEndPr/>
       <w:sdtContent>
         <w:r>
           <w:rPr>
@@ -14616,7 +14728,6 @@
         <w:dataBinding w:prefixMappings="xmlns:ns0='http://purl.org/dc/elements/1.1/' xmlns:ns1='http://schemas.openxmlformats.org/package/2006/metadata/core-properties' " w:xpath="/ns1:coreProperties[1]/ns0:creator[1]" w:storeItemID="{6C3C8BC8-F283-45AE-878A-BAB7291924A1}"/>
         <w:text/>
       </w:sdtPr>
-      <w:sdtEndPr/>
       <w:sdtContent>
         <w:r>
           <w:rPr>
@@ -16256,6 +16367,7 @@
     <w:rsid w:val="006032A2"/>
     <w:rsid w:val="0060476F"/>
     <w:rsid w:val="006E1F0F"/>
+    <w:rsid w:val="007A007F"/>
     <w:rsid w:val="007D53A4"/>
     <w:rsid w:val="008B5841"/>
     <w:rsid w:val="00BC4B3A"/>
